--- a/literature/literature_review.docx
+++ b/literature/literature_review.docx
@@ -3,9 +3,92 @@
 <w:document xmlns:wpc="http://schemas.microsoft.com/office/word/2010/wordprocessingCanvas" xmlns:mo="http://schemas.microsoft.com/office/mac/office/2008/main" xmlns:mc="http://schemas.openxmlformats.org/markup-compatibility/2006" xmlns:mv="urn:schemas-microsoft-com:mac:vml" xmlns:o="urn:schemas-microsoft-com:office:office" xmlns:r="http://schemas.openxmlformats.org/officeDocument/2006/relationships" xmlns:m="http://schemas.openxmlformats.org/officeDocument/2006/math" xmlns:v="urn:schemas-microsoft-com:vml" xmlns:wp14="http://schemas.microsoft.com/office/word/2010/wordprocessingDrawing" xmlns:wp="http://schemas.openxmlformats.org/drawingml/2006/wordprocessingDrawing" xmlns:w10="urn:schemas-microsoft-com:office:word" xmlns:w="http://schemas.openxmlformats.org/wordprocessingml/2006/main" xmlns:w14="http://schemas.microsoft.com/office/word/2010/wordml" xmlns:wpg="http://schemas.microsoft.com/office/word/2010/wordprocessingGroup" xmlns:wpi="http://schemas.microsoft.com/office/word/2010/wordprocessingInk" xmlns:wne="http://schemas.microsoft.com/office/word/2006/wordml" xmlns:wps="http://schemas.microsoft.com/office/word/2010/wordprocessingShape" mc:Ignorable="w14 wp14">
   <w:body>
     <w:p>
+      <w:pPr>
+        <w:rPr>
+          <w:b/>
+          <w:color w:val="000000" w:themeColor="text1"/>
+        </w:rPr>
+      </w:pPr>
+      <w:r>
+        <w:rPr>
+          <w:b/>
+          <w:color w:val="000000" w:themeColor="text1"/>
+        </w:rPr>
+        <w:t>Review of literature for state-space assessment project</w:t>
+      </w:r>
+    </w:p>
+    <w:p>
+      <w:pPr>
+        <w:rPr>
+          <w:b/>
+          <w:color w:val="000000" w:themeColor="text1"/>
+        </w:rPr>
+      </w:pPr>
+    </w:p>
+    <w:p>
+      <w:pPr>
+        <w:rPr>
+          <w:color w:val="000000" w:themeColor="text1"/>
+        </w:rPr>
+      </w:pPr>
+    </w:p>
+    <w:p>
+      <w:pPr>
+        <w:rPr>
+          <w:color w:val="000000" w:themeColor="text1"/>
+        </w:rPr>
+      </w:pPr>
+      <w:r>
+        <w:rPr>
+          <w:color w:val="000000" w:themeColor="text1"/>
+        </w:rPr>
+        <w:t xml:space="preserve">2014, Nielsen &amp; Berg, </w:t>
+      </w:r>
+      <w:r>
+        <w:rPr>
+          <w:i/>
+          <w:color w:val="000000" w:themeColor="text1"/>
+        </w:rPr>
+        <w:t>Estimation of time-varying selectivity in stock assessments using state-space models</w:t>
+      </w:r>
+      <w:r>
+        <w:rPr>
+          <w:color w:val="000000" w:themeColor="text1"/>
+        </w:rPr>
+        <w:t>, Fisheries Research.</w:t>
+      </w:r>
+    </w:p>
+    <w:p>
+      <w:pPr>
+        <w:rPr>
+          <w:color w:val="000000" w:themeColor="text1"/>
+        </w:rPr>
+      </w:pPr>
+    </w:p>
+    <w:p>
+      <w:pPr>
+        <w:rPr>
+          <w:color w:val="000000" w:themeColor="text1"/>
+        </w:rPr>
+      </w:pPr>
       <w:bookmarkStart w:id="0" w:name="_GoBack"/>
       <w:bookmarkEnd w:id="0"/>
     </w:p>
+    <w:p>
+      <w:pPr>
+        <w:rPr>
+          <w:color w:val="000000" w:themeColor="text1"/>
+        </w:rPr>
+      </w:pPr>
+    </w:p>
+    <w:p>
+      <w:pPr>
+        <w:rPr>
+          <w:color w:val="000000" w:themeColor="text1"/>
+        </w:rPr>
+      </w:pPr>
+    </w:p>
+    <w:p/>
     <w:sectPr>
       <w:pgSz w:w="12240" w:h="15840"/>
       <w:pgMar w:top="1440" w:right="1800" w:bottom="1440" w:left="1800" w:header="720" w:footer="720" w:gutter="0"/>

--- a/literature/literature_review.docx
+++ b/literature/literature_review.docx
@@ -71,24 +71,208 @@
           <w:color w:val="000000" w:themeColor="text1"/>
         </w:rPr>
       </w:pPr>
+      <w:r>
+        <w:rPr>
+          <w:color w:val="000000" w:themeColor="text1"/>
+        </w:rPr>
+        <w:t>Define selectivity at age a in year y as S</w:t>
+      </w:r>
+      <w:r>
+        <w:rPr>
+          <w:color w:val="000000" w:themeColor="text1"/>
+          <w:vertAlign w:val="subscript"/>
+        </w:rPr>
+        <w:t>a,y</w:t>
+      </w:r>
+      <w:r>
+        <w:rPr>
+          <w:color w:val="000000" w:themeColor="text1"/>
+        </w:rPr>
+        <w:t xml:space="preserve"> = F</w:t>
+      </w:r>
+      <w:r>
+        <w:rPr>
+          <w:color w:val="000000" w:themeColor="text1"/>
+          <w:vertAlign w:val="subscript"/>
+        </w:rPr>
+        <w:t>a,y</w:t>
+      </w:r>
+      <w:r>
+        <w:rPr>
+          <w:color w:val="000000" w:themeColor="text1"/>
+        </w:rPr>
+        <w:t xml:space="preserve"> / sum</w:t>
+      </w:r>
+      <w:r>
+        <w:rPr>
+          <w:color w:val="000000" w:themeColor="text1"/>
+          <w:vertAlign w:val="subscript"/>
+        </w:rPr>
+        <w:t>a</w:t>
+      </w:r>
+      <w:r>
+        <w:rPr>
+          <w:color w:val="000000" w:themeColor="text1"/>
+        </w:rPr>
+        <w:t>(F</w:t>
+      </w:r>
+      <w:r>
+        <w:rPr>
+          <w:color w:val="000000" w:themeColor="text1"/>
+          <w:vertAlign w:val="subscript"/>
+        </w:rPr>
+        <w:t>a,y</w:t>
+      </w:r>
+      <w:r>
+        <w:rPr>
+          <w:color w:val="000000" w:themeColor="text1"/>
+        </w:rPr>
+        <w:t>)</w:t>
+      </w:r>
+    </w:p>
+    <w:p>
+      <w:pPr>
+        <w:rPr>
+          <w:color w:val="000000" w:themeColor="text1"/>
+        </w:rPr>
+      </w:pPr>
+    </w:p>
+    <w:p>
+      <w:pPr>
+        <w:rPr>
+          <w:color w:val="000000" w:themeColor="text1"/>
+        </w:rPr>
+      </w:pPr>
+      <w:r>
+        <w:rPr>
+          <w:color w:val="000000" w:themeColor="text1"/>
+        </w:rPr>
+        <w:t>Explored four different structures on F</w:t>
+      </w:r>
+      <w:r>
+        <w:rPr>
+          <w:color w:val="000000" w:themeColor="text1"/>
+          <w:vertAlign w:val="subscript"/>
+        </w:rPr>
+        <w:t>a,y</w:t>
+      </w:r>
+      <w:r>
+        <w:rPr>
+          <w:color w:val="000000" w:themeColor="text1"/>
+        </w:rPr>
+        <w:t>:</w:t>
+      </w:r>
+    </w:p>
+    <w:p>
+      <w:pPr>
+        <w:rPr>
+          <w:color w:val="000000" w:themeColor="text1"/>
+        </w:rPr>
+      </w:pPr>
+      <w:r>
+        <w:rPr>
+          <w:color w:val="000000" w:themeColor="text1"/>
+        </w:rPr>
+        <w:t>(1) Perfectly correlated F’s</w:t>
+      </w:r>
+      <w:r>
+        <w:rPr>
+          <w:color w:val="000000" w:themeColor="text1"/>
+        </w:rPr>
+        <w:t xml:space="preserve"> (rho =1)</w:t>
+      </w:r>
+    </w:p>
+    <w:p>
+      <w:pPr>
+        <w:rPr>
+          <w:color w:val="000000" w:themeColor="text1"/>
+        </w:rPr>
+      </w:pPr>
+      <w:r>
+        <w:rPr>
+          <w:color w:val="000000" w:themeColor="text1"/>
+        </w:rPr>
+        <w:t>(2) Uncorrelated F’s</w:t>
+      </w:r>
+      <w:r>
+        <w:rPr>
+          <w:color w:val="000000" w:themeColor="text1"/>
+        </w:rPr>
+        <w:t xml:space="preserve"> (rho = 0)</w:t>
+      </w:r>
+    </w:p>
+    <w:p>
+      <w:pPr>
+        <w:rPr>
+          <w:color w:val="000000" w:themeColor="text1"/>
+        </w:rPr>
+      </w:pPr>
+      <w:r>
+        <w:rPr>
+          <w:color w:val="000000" w:themeColor="text1"/>
+        </w:rPr>
+        <w:t>(3) A single, identical correlation for all ages (</w:t>
+      </w:r>
+      <w:r>
+        <w:rPr>
+          <w:color w:val="000000" w:themeColor="text1"/>
+        </w:rPr>
+        <w:t xml:space="preserve">rho = x, termed </w:t>
+      </w:r>
+      <w:r>
+        <w:rPr>
+          <w:color w:val="000000" w:themeColor="text1"/>
+        </w:rPr>
+        <w:t>compound symmetry)</w:t>
+      </w:r>
+    </w:p>
+    <w:p>
+      <w:r>
+        <w:rPr>
+          <w:color w:val="000000" w:themeColor="text1"/>
+        </w:rPr>
+        <w:t xml:space="preserve">(4) </w:t>
+      </w:r>
+      <w:r>
+        <w:rPr>
+          <w:color w:val="000000" w:themeColor="text1"/>
+        </w:rPr>
+        <w:t>Correlation between ages is an AR(1) function of difference between ages (rho = x</w:t>
+      </w:r>
+      <w:r>
+        <w:rPr>
+          <w:color w:val="000000" w:themeColor="text1"/>
+          <w:vertAlign w:val="superscript"/>
+        </w:rPr>
+        <w:t>|age diff|</w:t>
+      </w:r>
+      <w:r>
+        <w:t>)</w:t>
+      </w:r>
+    </w:p>
+    <w:p/>
+    <w:p>
+      <w:pPr>
+        <w:rPr>
+          <w:color w:val="000000" w:themeColor="text1"/>
+          <w:vertAlign w:val="superscript"/>
+        </w:rPr>
+      </w:pPr>
+      <w:r>
+        <w:t xml:space="preserve">Simulation tested using north sea cod case </w:t>
+      </w:r>
+      <w:r>
+        <w:t>(N = 100). And a</w:t>
+      </w:r>
+      <w:r>
+        <w:t xml:space="preserve"> </w:t>
+      </w:r>
       <w:bookmarkStart w:id="0" w:name="_GoBack"/>
       <w:bookmarkEnd w:id="0"/>
-    </w:p>
-    <w:p>
-      <w:pPr>
-        <w:rPr>
-          <w:color w:val="000000" w:themeColor="text1"/>
-        </w:rPr>
-      </w:pPr>
-    </w:p>
-    <w:p>
-      <w:pPr>
-        <w:rPr>
-          <w:color w:val="000000" w:themeColor="text1"/>
-        </w:rPr>
-      </w:pPr>
-    </w:p>
-    <w:p/>
+      <w:r>
+        <w:t>north sea cod case study.</w:t>
+      </w:r>
+    </w:p>
     <w:sectPr>
       <w:pgSz w:w="12240" w:h="15840"/>
       <w:pgMar w:top="1440" w:right="1800" w:bottom="1440" w:left="1800" w:header="720" w:footer="720" w:gutter="0"/>

--- a/literature/literature_review.docx
+++ b/literature/literature_review.docx
@@ -5,273 +5,449 @@
     <w:p>
       <w:pPr>
         <w:rPr>
+          <w:color w:val="000000" w:themeColor="text1"/>
+          <w:u w:val="single"/>
+        </w:rPr>
+      </w:pPr>
+      <w:r>
+        <w:rPr>
+          <w:color w:val="000000" w:themeColor="text1"/>
+          <w:u w:val="single"/>
+        </w:rPr>
+        <w:t>Review of literature for state-space assessment project</w:t>
+      </w:r>
+    </w:p>
+    <w:p>
+      <w:pPr>
+        <w:rPr>
           <w:b/>
           <w:color w:val="000000" w:themeColor="text1"/>
         </w:rPr>
       </w:pPr>
-      <w:r>
-        <w:rPr>
-          <w:b/>
-          <w:color w:val="000000" w:themeColor="text1"/>
-        </w:rPr>
-        <w:t>Review of literature for state-space assessment project</w:t>
-      </w:r>
     </w:p>
     <w:p>
       <w:pPr>
         <w:rPr>
-          <w:b/>
           <w:color w:val="000000" w:themeColor="text1"/>
         </w:rPr>
       </w:pPr>
-    </w:p>
-    <w:p>
-      <w:pPr>
-        <w:rPr>
-          <w:color w:val="000000" w:themeColor="text1"/>
-        </w:rPr>
-      </w:pPr>
-    </w:p>
-    <w:p>
-      <w:pPr>
-        <w:rPr>
-          <w:color w:val="000000" w:themeColor="text1"/>
-        </w:rPr>
-      </w:pPr>
-      <w:r>
-        <w:rPr>
-          <w:color w:val="000000" w:themeColor="text1"/>
-        </w:rPr>
-        <w:t xml:space="preserve">2014, Nielsen &amp; Berg, </w:t>
-      </w:r>
-      <w:r>
-        <w:rPr>
-          <w:i/>
-          <w:color w:val="000000" w:themeColor="text1"/>
-        </w:rPr>
-        <w:t>Estimation of time-varying selectivity in stock assessments using state-space models</w:t>
-      </w:r>
-      <w:r>
-        <w:rPr>
-          <w:color w:val="000000" w:themeColor="text1"/>
-        </w:rPr>
-        <w:t>, Fisheries Research.</w:t>
-      </w:r>
-    </w:p>
-    <w:p>
-      <w:pPr>
-        <w:rPr>
-          <w:color w:val="000000" w:themeColor="text1"/>
-        </w:rPr>
-      </w:pPr>
-    </w:p>
-    <w:p>
-      <w:pPr>
-        <w:rPr>
-          <w:color w:val="000000" w:themeColor="text1"/>
-        </w:rPr>
-      </w:pPr>
-      <w:r>
-        <w:rPr>
-          <w:color w:val="000000" w:themeColor="text1"/>
-        </w:rPr>
-        <w:t>Define selectivity at age a in year y as S</w:t>
-      </w:r>
-      <w:r>
-        <w:rPr>
-          <w:color w:val="000000" w:themeColor="text1"/>
-          <w:vertAlign w:val="subscript"/>
-        </w:rPr>
-        <w:t>a,y</w:t>
-      </w:r>
-      <w:r>
-        <w:rPr>
-          <w:color w:val="000000" w:themeColor="text1"/>
-        </w:rPr>
-        <w:t xml:space="preserve"> = F</w:t>
-      </w:r>
-      <w:r>
-        <w:rPr>
-          <w:color w:val="000000" w:themeColor="text1"/>
-          <w:vertAlign w:val="subscript"/>
-        </w:rPr>
-        <w:t>a,y</w:t>
-      </w:r>
-      <w:r>
-        <w:rPr>
-          <w:color w:val="000000" w:themeColor="text1"/>
-        </w:rPr>
-        <w:t xml:space="preserve"> / sum</w:t>
-      </w:r>
-      <w:r>
-        <w:rPr>
-          <w:color w:val="000000" w:themeColor="text1"/>
-          <w:vertAlign w:val="subscript"/>
-        </w:rPr>
-        <w:t>a</w:t>
-      </w:r>
-      <w:r>
-        <w:rPr>
-          <w:color w:val="000000" w:themeColor="text1"/>
-        </w:rPr>
-        <w:t>(F</w:t>
-      </w:r>
-      <w:r>
-        <w:rPr>
-          <w:color w:val="000000" w:themeColor="text1"/>
-          <w:vertAlign w:val="subscript"/>
-        </w:rPr>
-        <w:t>a,y</w:t>
-      </w:r>
-      <w:r>
-        <w:rPr>
-          <w:color w:val="000000" w:themeColor="text1"/>
-        </w:rPr>
-        <w:t>)</w:t>
-      </w:r>
-    </w:p>
-    <w:p>
-      <w:pPr>
-        <w:rPr>
-          <w:color w:val="000000" w:themeColor="text1"/>
-        </w:rPr>
-      </w:pPr>
-    </w:p>
-    <w:p>
-      <w:pPr>
-        <w:rPr>
-          <w:color w:val="000000" w:themeColor="text1"/>
-        </w:rPr>
-      </w:pPr>
-      <w:r>
-        <w:rPr>
-          <w:color w:val="000000" w:themeColor="text1"/>
-        </w:rPr>
-        <w:t>Explored four different structures on F</w:t>
-      </w:r>
-      <w:r>
-        <w:rPr>
-          <w:color w:val="000000" w:themeColor="text1"/>
-          <w:vertAlign w:val="subscript"/>
-        </w:rPr>
-        <w:t>a,y</w:t>
-      </w:r>
-      <w:r>
-        <w:rPr>
-          <w:color w:val="000000" w:themeColor="text1"/>
-        </w:rPr>
-        <w:t>:</w:t>
-      </w:r>
-    </w:p>
-    <w:p>
-      <w:pPr>
-        <w:rPr>
-          <w:color w:val="000000" w:themeColor="text1"/>
-        </w:rPr>
-      </w:pPr>
-      <w:r>
-        <w:rPr>
-          <w:color w:val="000000" w:themeColor="text1"/>
-        </w:rPr>
-        <w:t>(1) Perfectly correlated F’s</w:t>
-      </w:r>
-      <w:r>
-        <w:rPr>
-          <w:color w:val="000000" w:themeColor="text1"/>
-        </w:rPr>
-        <w:t xml:space="preserve"> (rho =1)</w:t>
-      </w:r>
-    </w:p>
-    <w:p>
-      <w:pPr>
-        <w:rPr>
-          <w:color w:val="000000" w:themeColor="text1"/>
-        </w:rPr>
-      </w:pPr>
-      <w:r>
-        <w:rPr>
-          <w:color w:val="000000" w:themeColor="text1"/>
-        </w:rPr>
-        <w:t>(2) Uncorrelated F’s</w:t>
-      </w:r>
-      <w:r>
-        <w:rPr>
-          <w:color w:val="000000" w:themeColor="text1"/>
-        </w:rPr>
-        <w:t xml:space="preserve"> (rho = 0)</w:t>
-      </w:r>
-    </w:p>
-    <w:p>
-      <w:pPr>
-        <w:rPr>
-          <w:color w:val="000000" w:themeColor="text1"/>
-        </w:rPr>
-      </w:pPr>
-      <w:r>
-        <w:rPr>
-          <w:color w:val="000000" w:themeColor="text1"/>
-        </w:rPr>
-        <w:t>(3) A single, identical correlation for all ages (</w:t>
-      </w:r>
-      <w:r>
-        <w:rPr>
-          <w:color w:val="000000" w:themeColor="text1"/>
-        </w:rPr>
-        <w:t xml:space="preserve">rho = x, termed </w:t>
-      </w:r>
-      <w:r>
-        <w:rPr>
-          <w:color w:val="000000" w:themeColor="text1"/>
-        </w:rPr>
-        <w:t>compound symmetry)</w:t>
-      </w:r>
-    </w:p>
-    <w:p>
-      <w:r>
-        <w:rPr>
-          <w:color w:val="000000" w:themeColor="text1"/>
-        </w:rPr>
-        <w:t xml:space="preserve">(4) </w:t>
-      </w:r>
-      <w:r>
-        <w:rPr>
-          <w:color w:val="000000" w:themeColor="text1"/>
-        </w:rPr>
-        <w:t>Correlation between ages is an AR(1) function of difference between ages (rho = x</w:t>
-      </w:r>
-      <w:r>
-        <w:rPr>
-          <w:color w:val="000000" w:themeColor="text1"/>
-          <w:vertAlign w:val="superscript"/>
-        </w:rPr>
-        <w:t>|age diff|</w:t>
-      </w:r>
-      <w:r>
-        <w:t>)</w:t>
-      </w:r>
-    </w:p>
-    <w:p/>
-    <w:p>
-      <w:pPr>
-        <w:rPr>
-          <w:color w:val="000000" w:themeColor="text1"/>
-          <w:vertAlign w:val="superscript"/>
-        </w:rPr>
-      </w:pPr>
-      <w:r>
-        <w:t xml:space="preserve">Simulation tested using north sea cod case </w:t>
-      </w:r>
-      <w:r>
-        <w:t>(N = 100). And a</w:t>
-      </w:r>
-      <w:r>
-        <w:t xml:space="preserve"> </w:t>
-      </w:r>
       <w:bookmarkStart w:id="0" w:name="_GoBack"/>
       <w:bookmarkEnd w:id="0"/>
+    </w:p>
+    <w:p>
+      <w:pPr>
+        <w:rPr>
+          <w:b/>
+          <w:color w:val="000000" w:themeColor="text1"/>
+        </w:rPr>
+      </w:pPr>
+      <w:r>
+        <w:rPr>
+          <w:b/>
+          <w:color w:val="000000" w:themeColor="text1"/>
+        </w:rPr>
+        <w:t xml:space="preserve">2014, Nielsen &amp; Berg, </w:t>
+      </w:r>
+      <w:r>
+        <w:rPr>
+          <w:b/>
+          <w:i/>
+          <w:color w:val="000000" w:themeColor="text1"/>
+        </w:rPr>
+        <w:t>Estimation of time-varying selectivity in stock assessments using state-space models</w:t>
+      </w:r>
+      <w:r>
+        <w:rPr>
+          <w:b/>
+          <w:color w:val="000000" w:themeColor="text1"/>
+        </w:rPr>
+        <w:t>, Fisheries Research.</w:t>
+      </w:r>
+    </w:p>
+    <w:p>
+      <w:pPr>
+        <w:rPr>
+          <w:color w:val="000000" w:themeColor="text1"/>
+        </w:rPr>
+      </w:pPr>
+    </w:p>
+    <w:p>
+      <w:pPr>
+        <w:rPr>
+          <w:color w:val="000000" w:themeColor="text1"/>
+        </w:rPr>
+      </w:pPr>
+      <w:r>
+        <w:rPr>
+          <w:color w:val="000000" w:themeColor="text1"/>
+        </w:rPr>
+        <w:t xml:space="preserve">Define selectivity at age a in year y as </w:t>
+      </w:r>
+      <w:proofErr w:type="spellStart"/>
+      <w:r>
+        <w:rPr>
+          <w:color w:val="000000" w:themeColor="text1"/>
+        </w:rPr>
+        <w:t>S</w:t>
+      </w:r>
+      <w:r>
+        <w:rPr>
+          <w:color w:val="000000" w:themeColor="text1"/>
+          <w:vertAlign w:val="subscript"/>
+        </w:rPr>
+        <w:t>a</w:t>
+      </w:r>
+      <w:proofErr w:type="gramStart"/>
+      <w:r>
+        <w:rPr>
+          <w:color w:val="000000" w:themeColor="text1"/>
+          <w:vertAlign w:val="subscript"/>
+        </w:rPr>
+        <w:t>,y</w:t>
+      </w:r>
+      <w:proofErr w:type="spellEnd"/>
+      <w:proofErr w:type="gramEnd"/>
+      <w:r>
+        <w:rPr>
+          <w:color w:val="000000" w:themeColor="text1"/>
+        </w:rPr>
+        <w:t xml:space="preserve"> = </w:t>
+      </w:r>
+      <w:proofErr w:type="spellStart"/>
+      <w:r>
+        <w:rPr>
+          <w:color w:val="000000" w:themeColor="text1"/>
+        </w:rPr>
+        <w:t>F</w:t>
+      </w:r>
+      <w:r>
+        <w:rPr>
+          <w:color w:val="000000" w:themeColor="text1"/>
+          <w:vertAlign w:val="subscript"/>
+        </w:rPr>
+        <w:t>a,y</w:t>
+      </w:r>
+      <w:proofErr w:type="spellEnd"/>
+      <w:r>
+        <w:rPr>
+          <w:color w:val="000000" w:themeColor="text1"/>
+        </w:rPr>
+        <w:t xml:space="preserve"> / </w:t>
+      </w:r>
+      <w:proofErr w:type="spellStart"/>
+      <w:r>
+        <w:rPr>
+          <w:color w:val="000000" w:themeColor="text1"/>
+        </w:rPr>
+        <w:t>sum</w:t>
+      </w:r>
+      <w:r>
+        <w:rPr>
+          <w:color w:val="000000" w:themeColor="text1"/>
+          <w:vertAlign w:val="subscript"/>
+        </w:rPr>
+        <w:t>a</w:t>
+      </w:r>
+      <w:proofErr w:type="spellEnd"/>
+      <w:r>
+        <w:rPr>
+          <w:color w:val="000000" w:themeColor="text1"/>
+        </w:rPr>
+        <w:t>(</w:t>
+      </w:r>
+      <w:proofErr w:type="spellStart"/>
+      <w:r>
+        <w:rPr>
+          <w:color w:val="000000" w:themeColor="text1"/>
+        </w:rPr>
+        <w:t>F</w:t>
+      </w:r>
+      <w:r>
+        <w:rPr>
+          <w:color w:val="000000" w:themeColor="text1"/>
+          <w:vertAlign w:val="subscript"/>
+        </w:rPr>
+        <w:t>a,y</w:t>
+      </w:r>
+      <w:proofErr w:type="spellEnd"/>
+      <w:r>
+        <w:rPr>
+          <w:color w:val="000000" w:themeColor="text1"/>
+        </w:rPr>
+        <w:t>)</w:t>
+      </w:r>
+    </w:p>
+    <w:p>
+      <w:pPr>
+        <w:rPr>
+          <w:color w:val="000000" w:themeColor="text1"/>
+        </w:rPr>
+      </w:pPr>
+    </w:p>
+    <w:p>
+      <w:pPr>
+        <w:rPr>
+          <w:color w:val="000000" w:themeColor="text1"/>
+        </w:rPr>
+      </w:pPr>
+      <w:r>
+        <w:rPr>
+          <w:color w:val="000000" w:themeColor="text1"/>
+        </w:rPr>
+        <w:t xml:space="preserve">Explored four different structures on </w:t>
+      </w:r>
+      <w:proofErr w:type="spellStart"/>
+      <w:r>
+        <w:rPr>
+          <w:color w:val="000000" w:themeColor="text1"/>
+        </w:rPr>
+        <w:t>F</w:t>
+      </w:r>
+      <w:r>
+        <w:rPr>
+          <w:color w:val="000000" w:themeColor="text1"/>
+          <w:vertAlign w:val="subscript"/>
+        </w:rPr>
+        <w:t>a</w:t>
+      </w:r>
+      <w:proofErr w:type="gramStart"/>
+      <w:r>
+        <w:rPr>
+          <w:color w:val="000000" w:themeColor="text1"/>
+          <w:vertAlign w:val="subscript"/>
+        </w:rPr>
+        <w:t>,y</w:t>
+      </w:r>
+      <w:proofErr w:type="spellEnd"/>
+      <w:proofErr w:type="gramEnd"/>
+      <w:r>
+        <w:rPr>
+          <w:color w:val="000000" w:themeColor="text1"/>
+        </w:rPr>
+        <w:t>:</w:t>
+      </w:r>
+    </w:p>
+    <w:p>
+      <w:pPr>
+        <w:rPr>
+          <w:color w:val="000000" w:themeColor="text1"/>
+        </w:rPr>
+      </w:pPr>
+      <w:r>
+        <w:rPr>
+          <w:color w:val="000000" w:themeColor="text1"/>
+        </w:rPr>
+        <w:t>(A</w:t>
+      </w:r>
+      <w:r>
+        <w:rPr>
+          <w:color w:val="000000" w:themeColor="text1"/>
+        </w:rPr>
+        <w:t xml:space="preserve">) </w:t>
+      </w:r>
+      <w:r>
+        <w:rPr>
+          <w:color w:val="000000" w:themeColor="text1"/>
+        </w:rPr>
+        <w:t>Equal</w:t>
+      </w:r>
+      <w:r>
+        <w:rPr>
+          <w:color w:val="000000" w:themeColor="text1"/>
+        </w:rPr>
+        <w:t xml:space="preserve"> </w:t>
+      </w:r>
+      <w:r>
+        <w:rPr>
+          <w:color w:val="000000" w:themeColor="text1"/>
+        </w:rPr>
+        <w:t xml:space="preserve">and constant </w:t>
+      </w:r>
+      <w:r>
+        <w:rPr>
+          <w:color w:val="000000" w:themeColor="text1"/>
+        </w:rPr>
+        <w:t>F’s</w:t>
+      </w:r>
+    </w:p>
+    <w:p>
+      <w:pPr>
+        <w:rPr>
+          <w:color w:val="000000" w:themeColor="text1"/>
+        </w:rPr>
+      </w:pPr>
+      <w:r>
+        <w:rPr>
+          <w:color w:val="000000" w:themeColor="text1"/>
+        </w:rPr>
+        <w:t>(B</w:t>
+      </w:r>
+      <w:r>
+        <w:rPr>
+          <w:color w:val="000000" w:themeColor="text1"/>
+        </w:rPr>
+        <w:t>) Uncorrelated F’s</w:t>
+      </w:r>
+      <w:r>
+        <w:rPr>
+          <w:color w:val="000000" w:themeColor="text1"/>
+        </w:rPr>
+        <w:t xml:space="preserve"> (rho = 0)</w:t>
+      </w:r>
+    </w:p>
+    <w:p>
+      <w:pPr>
+        <w:rPr>
+          <w:color w:val="000000" w:themeColor="text1"/>
+        </w:rPr>
+      </w:pPr>
+      <w:r>
+        <w:rPr>
+          <w:color w:val="000000" w:themeColor="text1"/>
+        </w:rPr>
+        <w:t>(C</w:t>
+      </w:r>
+      <w:r>
+        <w:rPr>
+          <w:color w:val="000000" w:themeColor="text1"/>
+        </w:rPr>
+        <w:t>) A single, identical correlation for all ages (</w:t>
+      </w:r>
+      <w:r>
+        <w:rPr>
+          <w:color w:val="000000" w:themeColor="text1"/>
+        </w:rPr>
+        <w:t xml:space="preserve">rho = x, termed </w:t>
+      </w:r>
+      <w:r>
+        <w:rPr>
+          <w:color w:val="000000" w:themeColor="text1"/>
+        </w:rPr>
+        <w:t>compound symmetry)</w:t>
+      </w:r>
+    </w:p>
+    <w:p>
+      <w:r>
+        <w:rPr>
+          <w:color w:val="000000" w:themeColor="text1"/>
+        </w:rPr>
+        <w:t>(D</w:t>
+      </w:r>
+      <w:r>
+        <w:rPr>
+          <w:color w:val="000000" w:themeColor="text1"/>
+        </w:rPr>
+        <w:t xml:space="preserve">) </w:t>
+      </w:r>
+      <w:r>
+        <w:rPr>
+          <w:color w:val="000000" w:themeColor="text1"/>
+        </w:rPr>
+        <w:t xml:space="preserve">Correlation between ages is an </w:t>
+      </w:r>
+      <w:proofErr w:type="gramStart"/>
+      <w:r>
+        <w:rPr>
+          <w:color w:val="000000" w:themeColor="text1"/>
+        </w:rPr>
+        <w:t>AR(</w:t>
+      </w:r>
+      <w:proofErr w:type="gramEnd"/>
+      <w:r>
+        <w:rPr>
+          <w:color w:val="000000" w:themeColor="text1"/>
+        </w:rPr>
+        <w:t xml:space="preserve">1) function of difference between ages (rho = </w:t>
+      </w:r>
+      <w:proofErr w:type="spellStart"/>
+      <w:r>
+        <w:rPr>
+          <w:color w:val="000000" w:themeColor="text1"/>
+        </w:rPr>
+        <w:t>x</w:t>
+      </w:r>
+      <w:r>
+        <w:rPr>
+          <w:color w:val="000000" w:themeColor="text1"/>
+          <w:vertAlign w:val="superscript"/>
+        </w:rPr>
+        <w:t>|age</w:t>
+      </w:r>
+      <w:proofErr w:type="spellEnd"/>
+      <w:r>
+        <w:rPr>
+          <w:color w:val="000000" w:themeColor="text1"/>
+          <w:vertAlign w:val="superscript"/>
+        </w:rPr>
+        <w:t xml:space="preserve"> diff|</w:t>
+      </w:r>
+      <w:r>
+        <w:t>)</w:t>
+      </w:r>
+    </w:p>
+    <w:p/>
+    <w:p>
+      <w:r>
+        <w:t>Process variance in F was held constant across ages and time.</w:t>
+      </w:r>
+      <w:r>
+        <w:t xml:space="preserve"> The correlation between F’s across ages was varied.</w:t>
+      </w:r>
+    </w:p>
+    <w:p/>
+    <w:p>
+      <w:r>
+        <w:t xml:space="preserve">Simulation tested using </w:t>
+      </w:r>
+      <w:proofErr w:type="gramStart"/>
+      <w:r>
+        <w:t>north sea</w:t>
+      </w:r>
+      <w:proofErr w:type="gramEnd"/>
+      <w:r>
+        <w:t xml:space="preserve"> cod case </w:t>
+      </w:r>
+      <w:r>
+        <w:t>(N = 100). And a</w:t>
+      </w:r>
+      <w:r>
+        <w:t xml:space="preserve"> </w:t>
+      </w:r>
       <w:r>
         <w:t>north sea cod case study.</w:t>
       </w:r>
+    </w:p>
+    <w:p/>
+    <w:p>
+      <w:r>
+        <w:t xml:space="preserve">Simulation test suggests the model is able to capture the </w:t>
+      </w:r>
+      <w:r>
+        <w:t>data-generating</w:t>
+      </w:r>
+      <w:r>
+        <w:t xml:space="preserve"> model (Fig 2).</w:t>
+      </w:r>
+    </w:p>
+    <w:p/>
+    <w:p>
+      <w:r>
+        <w:t>Model D was best according to AIC (time-varying selectivity that is correlated according to an AR1 process over ages).</w:t>
+      </w:r>
+    </w:p>
+    <w:p/>
+    <w:p>
+      <w:pPr>
+        <w:rPr>
+          <w:color w:val="000000" w:themeColor="text1"/>
+          <w:vertAlign w:val="superscript"/>
+        </w:rPr>
+      </w:pPr>
+      <w:proofErr w:type="gramStart"/>
+      <w:r>
+        <w:t>Large differences in terminal year SSB and F depending on correlation structure.</w:t>
+      </w:r>
+      <w:proofErr w:type="gramEnd"/>
     </w:p>
     <w:sectPr>
       <w:pgSz w:w="12240" w:h="15840"/>

--- a/literature/literature_review.docx
+++ b/literature/literature_review.docx
@@ -31,64 +31,425 @@
           <w:color w:val="000000" w:themeColor="text1"/>
         </w:rPr>
       </w:pPr>
+    </w:p>
+    <w:p>
+      <w:pPr>
+        <w:rPr>
+          <w:b/>
+          <w:color w:val="000000" w:themeColor="text1"/>
+        </w:rPr>
+      </w:pPr>
+      <w:r>
+        <w:rPr>
+          <w:b/>
+          <w:color w:val="000000" w:themeColor="text1"/>
+        </w:rPr>
+        <w:t xml:space="preserve">2014, Nielsen &amp; Berg, </w:t>
+      </w:r>
+      <w:r>
+        <w:rPr>
+          <w:b/>
+          <w:i/>
+          <w:color w:val="000000" w:themeColor="text1"/>
+        </w:rPr>
+        <w:t>Estimation of time-varying selectivity in stock assessments using state-space models</w:t>
+      </w:r>
+      <w:r>
+        <w:rPr>
+          <w:b/>
+          <w:color w:val="000000" w:themeColor="text1"/>
+        </w:rPr>
+        <w:t>, Fisheries Research.</w:t>
+      </w:r>
+    </w:p>
+    <w:p>
+      <w:pPr>
+        <w:rPr>
+          <w:color w:val="000000" w:themeColor="text1"/>
+        </w:rPr>
+      </w:pPr>
+    </w:p>
+    <w:p>
+      <w:pPr>
+        <w:rPr>
+          <w:color w:val="000000" w:themeColor="text1"/>
+        </w:rPr>
+      </w:pPr>
+      <w:r>
+        <w:rPr>
+          <w:color w:val="000000" w:themeColor="text1"/>
+        </w:rPr>
+        <w:t>Explore time-varying selectivity.</w:t>
+      </w:r>
+    </w:p>
+    <w:p>
+      <w:pPr>
+        <w:rPr>
+          <w:color w:val="000000" w:themeColor="text1"/>
+        </w:rPr>
+      </w:pPr>
+    </w:p>
+    <w:p>
+      <w:pPr>
+        <w:rPr>
+          <w:color w:val="000000" w:themeColor="text1"/>
+        </w:rPr>
+      </w:pPr>
+      <w:r>
+        <w:rPr>
+          <w:color w:val="000000" w:themeColor="text1"/>
+        </w:rPr>
+        <w:t>Define selectivity at age a in year y as S</w:t>
+      </w:r>
+      <w:r>
+        <w:rPr>
+          <w:color w:val="000000" w:themeColor="text1"/>
+          <w:vertAlign w:val="subscript"/>
+        </w:rPr>
+        <w:t>a,y</w:t>
+      </w:r>
+      <w:r>
+        <w:rPr>
+          <w:color w:val="000000" w:themeColor="text1"/>
+        </w:rPr>
+        <w:t xml:space="preserve"> = F</w:t>
+      </w:r>
+      <w:r>
+        <w:rPr>
+          <w:color w:val="000000" w:themeColor="text1"/>
+          <w:vertAlign w:val="subscript"/>
+        </w:rPr>
+        <w:t>a,y</w:t>
+      </w:r>
+      <w:r>
+        <w:rPr>
+          <w:color w:val="000000" w:themeColor="text1"/>
+        </w:rPr>
+        <w:t xml:space="preserve"> / sum</w:t>
+      </w:r>
+      <w:r>
+        <w:rPr>
+          <w:color w:val="000000" w:themeColor="text1"/>
+          <w:vertAlign w:val="subscript"/>
+        </w:rPr>
+        <w:t>a</w:t>
+      </w:r>
+      <w:r>
+        <w:rPr>
+          <w:color w:val="000000" w:themeColor="text1"/>
+        </w:rPr>
+        <w:t>(F</w:t>
+      </w:r>
+      <w:r>
+        <w:rPr>
+          <w:color w:val="000000" w:themeColor="text1"/>
+          <w:vertAlign w:val="subscript"/>
+        </w:rPr>
+        <w:t>a,y</w:t>
+      </w:r>
+      <w:r>
+        <w:rPr>
+          <w:color w:val="000000" w:themeColor="text1"/>
+        </w:rPr>
+        <w:t>)</w:t>
+      </w:r>
+    </w:p>
+    <w:p>
+      <w:pPr>
+        <w:rPr>
+          <w:color w:val="000000" w:themeColor="text1"/>
+        </w:rPr>
+      </w:pPr>
+    </w:p>
+    <w:p>
+      <w:pPr>
+        <w:rPr>
+          <w:color w:val="000000" w:themeColor="text1"/>
+        </w:rPr>
+      </w:pPr>
+      <w:r>
+        <w:rPr>
+          <w:color w:val="000000" w:themeColor="text1"/>
+        </w:rPr>
+        <w:t>Explored four different structures on F</w:t>
+      </w:r>
+      <w:r>
+        <w:rPr>
+          <w:color w:val="000000" w:themeColor="text1"/>
+          <w:vertAlign w:val="subscript"/>
+        </w:rPr>
+        <w:t>a,y</w:t>
+      </w:r>
+      <w:r>
+        <w:rPr>
+          <w:color w:val="000000" w:themeColor="text1"/>
+        </w:rPr>
+        <w:t>:</w:t>
+      </w:r>
+    </w:p>
+    <w:p>
+      <w:pPr>
+        <w:rPr>
+          <w:color w:val="000000" w:themeColor="text1"/>
+        </w:rPr>
+      </w:pPr>
+      <w:r>
+        <w:rPr>
+          <w:color w:val="000000" w:themeColor="text1"/>
+        </w:rPr>
+        <w:t>(A</w:t>
+      </w:r>
+      <w:r>
+        <w:rPr>
+          <w:color w:val="000000" w:themeColor="text1"/>
+        </w:rPr>
+        <w:t xml:space="preserve">) </w:t>
+      </w:r>
+      <w:r>
+        <w:rPr>
+          <w:color w:val="000000" w:themeColor="text1"/>
+        </w:rPr>
+        <w:t>Equal</w:t>
+      </w:r>
+      <w:r>
+        <w:rPr>
+          <w:color w:val="000000" w:themeColor="text1"/>
+        </w:rPr>
+        <w:t xml:space="preserve"> </w:t>
+      </w:r>
+      <w:r>
+        <w:rPr>
+          <w:color w:val="000000" w:themeColor="text1"/>
+        </w:rPr>
+        <w:t xml:space="preserve">and constant </w:t>
+      </w:r>
+      <w:r>
+        <w:rPr>
+          <w:color w:val="000000" w:themeColor="text1"/>
+        </w:rPr>
+        <w:t>F’s</w:t>
+      </w:r>
+    </w:p>
+    <w:p>
+      <w:pPr>
+        <w:rPr>
+          <w:color w:val="000000" w:themeColor="text1"/>
+        </w:rPr>
+      </w:pPr>
+      <w:r>
+        <w:rPr>
+          <w:color w:val="000000" w:themeColor="text1"/>
+        </w:rPr>
+        <w:t>(B</w:t>
+      </w:r>
+      <w:r>
+        <w:rPr>
+          <w:color w:val="000000" w:themeColor="text1"/>
+        </w:rPr>
+        <w:t>) Uncorrelated F’s</w:t>
+      </w:r>
+      <w:r>
+        <w:rPr>
+          <w:color w:val="000000" w:themeColor="text1"/>
+        </w:rPr>
+        <w:t xml:space="preserve"> (rho = 0)</w:t>
+      </w:r>
+    </w:p>
+    <w:p>
+      <w:pPr>
+        <w:rPr>
+          <w:color w:val="000000" w:themeColor="text1"/>
+        </w:rPr>
+      </w:pPr>
+      <w:r>
+        <w:rPr>
+          <w:color w:val="000000" w:themeColor="text1"/>
+        </w:rPr>
+        <w:t>(C</w:t>
+      </w:r>
+      <w:r>
+        <w:rPr>
+          <w:color w:val="000000" w:themeColor="text1"/>
+        </w:rPr>
+        <w:t>) A single, identical correlation for all ages (</w:t>
+      </w:r>
+      <w:r>
+        <w:rPr>
+          <w:color w:val="000000" w:themeColor="text1"/>
+        </w:rPr>
+        <w:t xml:space="preserve">rho = x, termed </w:t>
+      </w:r>
+      <w:r>
+        <w:rPr>
+          <w:color w:val="000000" w:themeColor="text1"/>
+        </w:rPr>
+        <w:t>compound symmetry)</w:t>
+      </w:r>
+    </w:p>
+    <w:p>
+      <w:r>
+        <w:rPr>
+          <w:color w:val="000000" w:themeColor="text1"/>
+        </w:rPr>
+        <w:t>(D</w:t>
+      </w:r>
+      <w:r>
+        <w:rPr>
+          <w:color w:val="000000" w:themeColor="text1"/>
+        </w:rPr>
+        <w:t xml:space="preserve">) </w:t>
+      </w:r>
+      <w:r>
+        <w:rPr>
+          <w:color w:val="000000" w:themeColor="text1"/>
+        </w:rPr>
+        <w:t>Correlation between ages is an AR(1) function of difference between ages (rho = x</w:t>
+      </w:r>
+      <w:r>
+        <w:rPr>
+          <w:color w:val="000000" w:themeColor="text1"/>
+          <w:vertAlign w:val="superscript"/>
+        </w:rPr>
+        <w:t>|age diff|</w:t>
+      </w:r>
+      <w:r>
+        <w:t>)</w:t>
+      </w:r>
+    </w:p>
+    <w:p/>
+    <w:p>
+      <w:r>
+        <w:t>Process variance in F was held constant across ages and time.</w:t>
+      </w:r>
+      <w:r>
+        <w:t xml:space="preserve"> The correlation between F’s across ages was varied.</w:t>
+      </w:r>
+    </w:p>
+    <w:p/>
+    <w:p>
+      <w:r>
+        <w:t xml:space="preserve">Simulation tested using north sea cod case </w:t>
+      </w:r>
+      <w:r>
+        <w:t>(N = 100). And a</w:t>
+      </w:r>
+      <w:r>
+        <w:t xml:space="preserve"> </w:t>
+      </w:r>
+      <w:r>
+        <w:t>north sea cod case study.</w:t>
+      </w:r>
+    </w:p>
+    <w:p/>
+    <w:p>
+      <w:r>
+        <w:t xml:space="preserve">Simulation test suggests the model is able to capture the </w:t>
+      </w:r>
+      <w:r>
+        <w:t>data-generating</w:t>
+      </w:r>
+      <w:r>
+        <w:t xml:space="preserve"> model (Fig 2).</w:t>
+      </w:r>
+    </w:p>
+    <w:p/>
+    <w:p>
+      <w:r>
+        <w:t>Model D was best according to AIC (time-varying selectivity that is correlated according to an AR1 process over ages).</w:t>
+      </w:r>
+    </w:p>
+    <w:p/>
+    <w:p>
+      <w:r>
+        <w:t>Large differences in terminal year SSB and F depending on correlation structure.</w:t>
+      </w:r>
+    </w:p>
+    <w:p/>
+    <w:p/>
+    <w:p>
+      <w:pPr>
+        <w:rPr>
+          <w:b/>
+        </w:rPr>
+      </w:pPr>
+      <w:r>
+        <w:rPr>
+          <w:b/>
+        </w:rPr>
+        <w:t xml:space="preserve">2016, Berg &amp; Nielsen, </w:t>
+      </w:r>
+      <w:r>
+        <w:rPr>
+          <w:b/>
+          <w:i/>
+        </w:rPr>
+        <w:t>Accounting for correlated observations in an age-based state-space stock assessment model</w:t>
+      </w:r>
+      <w:r>
+        <w:rPr>
+          <w:b/>
+        </w:rPr>
+        <w:t>, ICES Journal of Marine Science.</w:t>
+      </w:r>
+    </w:p>
+    <w:p>
+      <w:pPr>
+        <w:rPr>
+          <w:b/>
+        </w:rPr>
+      </w:pPr>
+    </w:p>
+    <w:p>
+      <w:pPr>
+        <w:rPr>
+          <w:color w:val="000000" w:themeColor="text1"/>
+        </w:rPr>
+      </w:pPr>
+      <w:r>
+        <w:rPr>
+          <w:color w:val="000000" w:themeColor="text1"/>
+        </w:rPr>
+        <w:t>Explore</w:t>
+      </w:r>
+      <w:r>
+        <w:rPr>
+          <w:color w:val="000000" w:themeColor="text1"/>
+        </w:rPr>
+        <w:t xml:space="preserve"> correlated observations</w:t>
+      </w:r>
+      <w:r>
+        <w:rPr>
+          <w:color w:val="000000" w:themeColor="text1"/>
+        </w:rPr>
+        <w:t xml:space="preserve">. </w:t>
+      </w:r>
+    </w:p>
+    <w:p>
+      <w:pPr>
+        <w:rPr>
+          <w:color w:val="000000" w:themeColor="text1"/>
+        </w:rPr>
+      </w:pPr>
+    </w:p>
+    <w:p>
+      <w:pPr>
+        <w:rPr>
+          <w:color w:val="000000" w:themeColor="text1"/>
+        </w:rPr>
+      </w:pPr>
       <w:bookmarkStart w:id="0" w:name="_GoBack"/>
       <w:bookmarkEnd w:id="0"/>
-    </w:p>
-    <w:p>
-      <w:pPr>
-        <w:rPr>
-          <w:b/>
-          <w:color w:val="000000" w:themeColor="text1"/>
-        </w:rPr>
-      </w:pPr>
-      <w:r>
-        <w:rPr>
-          <w:b/>
-          <w:color w:val="000000" w:themeColor="text1"/>
-        </w:rPr>
-        <w:t xml:space="preserve">2014, Nielsen &amp; Berg, </w:t>
-      </w:r>
-      <w:r>
-        <w:rPr>
-          <w:b/>
-          <w:i/>
-          <w:color w:val="000000" w:themeColor="text1"/>
-        </w:rPr>
-        <w:t>Estimation of time-varying selectivity in stock assessments using state-space models</w:t>
-      </w:r>
-      <w:r>
-        <w:rPr>
-          <w:b/>
-          <w:color w:val="000000" w:themeColor="text1"/>
-        </w:rPr>
-        <w:t>, Fisheries Research.</w:t>
-      </w:r>
-    </w:p>
-    <w:p>
-      <w:pPr>
-        <w:rPr>
-          <w:color w:val="000000" w:themeColor="text1"/>
-        </w:rPr>
-      </w:pPr>
-    </w:p>
-    <w:p>
-      <w:pPr>
-        <w:rPr>
-          <w:color w:val="000000" w:themeColor="text1"/>
-        </w:rPr>
-      </w:pPr>
-      <w:r>
-        <w:rPr>
-          <w:color w:val="000000" w:themeColor="text1"/>
-        </w:rPr>
-        <w:t xml:space="preserve">Define selectivity at age a in year y as </w:t>
-      </w:r>
-      <w:proofErr w:type="spellStart"/>
-      <w:r>
-        <w:rPr>
-          <w:color w:val="000000" w:themeColor="text1"/>
-        </w:rPr>
-        <w:t>S</w:t>
+      <w:r>
+        <w:rPr>
+          <w:color w:val="000000" w:themeColor="text1"/>
+        </w:rPr>
+        <w:t xml:space="preserve">The general correlation structure to be considered is </w:t>
+      </w:r>
+      <w:r>
+        <w:rPr>
+          <w:color w:val="000000" w:themeColor="text1"/>
+        </w:rPr>
+        <w:t>R</w:t>
       </w:r>
       <w:r>
         <w:rPr>
@@ -97,357 +458,190 @@
         </w:rPr>
         <w:t>a</w:t>
       </w:r>
-      <w:proofErr w:type="gramStart"/>
       <w:r>
         <w:rPr>
           <w:color w:val="000000" w:themeColor="text1"/>
           <w:vertAlign w:val="subscript"/>
         </w:rPr>
-        <w:t>,y</w:t>
-      </w:r>
-      <w:proofErr w:type="spellEnd"/>
-      <w:proofErr w:type="gramEnd"/>
-      <w:r>
-        <w:rPr>
-          <w:color w:val="000000" w:themeColor="text1"/>
-        </w:rPr>
-        <w:t xml:space="preserve"> = </w:t>
-      </w:r>
-      <w:proofErr w:type="spellStart"/>
-      <w:r>
-        <w:rPr>
-          <w:color w:val="000000" w:themeColor="text1"/>
-        </w:rPr>
-        <w:t>F</w:t>
+        <w:t>x</w:t>
       </w:r>
       <w:r>
         <w:rPr>
           <w:color w:val="000000" w:themeColor="text1"/>
           <w:vertAlign w:val="subscript"/>
         </w:rPr>
-        <w:t>a,y</w:t>
-      </w:r>
-      <w:proofErr w:type="spellEnd"/>
-      <w:r>
-        <w:rPr>
-          <w:color w:val="000000" w:themeColor="text1"/>
-        </w:rPr>
-        <w:t xml:space="preserve"> / </w:t>
-      </w:r>
-      <w:proofErr w:type="spellStart"/>
-      <w:r>
-        <w:rPr>
-          <w:color w:val="000000" w:themeColor="text1"/>
-        </w:rPr>
-        <w:t>sum</w:t>
+        <w:t>,a</w:t>
       </w:r>
       <w:r>
         <w:rPr>
           <w:color w:val="000000" w:themeColor="text1"/>
           <w:vertAlign w:val="subscript"/>
         </w:rPr>
-        <w:t>a</w:t>
-      </w:r>
-      <w:proofErr w:type="spellEnd"/>
-      <w:r>
-        <w:rPr>
-          <w:color w:val="000000" w:themeColor="text1"/>
-        </w:rPr>
-        <w:t>(</w:t>
-      </w:r>
-      <w:proofErr w:type="spellStart"/>
-      <w:r>
-        <w:rPr>
-          <w:color w:val="000000" w:themeColor="text1"/>
-        </w:rPr>
-        <w:t>F</w:t>
+        <w:t>y</w:t>
       </w:r>
       <w:r>
         <w:rPr>
           <w:color w:val="000000" w:themeColor="text1"/>
           <w:vertAlign w:val="subscript"/>
         </w:rPr>
-        <w:t>a,y</w:t>
-      </w:r>
-      <w:proofErr w:type="spellEnd"/>
-      <w:r>
-        <w:rPr>
-          <w:color w:val="000000" w:themeColor="text1"/>
-        </w:rPr>
-        <w:t>)</w:t>
-      </w:r>
-    </w:p>
-    <w:p>
-      <w:pPr>
-        <w:rPr>
-          <w:color w:val="000000" w:themeColor="text1"/>
-        </w:rPr>
-      </w:pPr>
-    </w:p>
-    <w:p>
-      <w:pPr>
-        <w:rPr>
-          <w:color w:val="000000" w:themeColor="text1"/>
-        </w:rPr>
-      </w:pPr>
-      <w:r>
-        <w:rPr>
-          <w:color w:val="000000" w:themeColor="text1"/>
-        </w:rPr>
-        <w:t xml:space="preserve">Explored four different structures on </w:t>
-      </w:r>
-      <w:proofErr w:type="spellStart"/>
-      <w:r>
-        <w:rPr>
-          <w:color w:val="000000" w:themeColor="text1"/>
-        </w:rPr>
-        <w:t>F</w:t>
-      </w:r>
-      <w:r>
-        <w:rPr>
-          <w:color w:val="000000" w:themeColor="text1"/>
-          <w:vertAlign w:val="subscript"/>
-        </w:rPr>
-        <w:t>a</w:t>
-      </w:r>
-      <w:proofErr w:type="gramStart"/>
-      <w:r>
-        <w:rPr>
-          <w:color w:val="000000" w:themeColor="text1"/>
-          <w:vertAlign w:val="subscript"/>
-        </w:rPr>
-        <w:t>,y</w:t>
-      </w:r>
-      <w:proofErr w:type="spellEnd"/>
-      <w:proofErr w:type="gramEnd"/>
-      <w:r>
-        <w:rPr>
-          <w:color w:val="000000" w:themeColor="text1"/>
-        </w:rPr>
-        <w:t>:</w:t>
-      </w:r>
-    </w:p>
-    <w:p>
-      <w:pPr>
-        <w:rPr>
-          <w:color w:val="000000" w:themeColor="text1"/>
-        </w:rPr>
-      </w:pPr>
-      <w:r>
-        <w:rPr>
-          <w:color w:val="000000" w:themeColor="text1"/>
-        </w:rPr>
-        <w:t>(A</w:t>
-      </w:r>
-      <w:r>
-        <w:rPr>
-          <w:color w:val="000000" w:themeColor="text1"/>
-        </w:rPr>
-        <w:t xml:space="preserve">) </w:t>
-      </w:r>
-      <w:r>
-        <w:rPr>
-          <w:color w:val="000000" w:themeColor="text1"/>
-        </w:rPr>
-        <w:t>Equal</w:t>
-      </w:r>
-      <w:r>
-        <w:rPr>
-          <w:color w:val="000000" w:themeColor="text1"/>
-        </w:rPr>
         <w:t xml:space="preserve"> </w:t>
       </w:r>
       <w:r>
         <w:rPr>
           <w:color w:val="000000" w:themeColor="text1"/>
         </w:rPr>
-        <w:t xml:space="preserve">and constant </w:t>
-      </w:r>
-      <w:r>
-        <w:rPr>
-          <w:color w:val="000000" w:themeColor="text1"/>
-        </w:rPr>
-        <w:t>F’s</w:t>
-      </w:r>
-    </w:p>
-    <w:p>
-      <w:pPr>
-        <w:rPr>
-          <w:color w:val="000000" w:themeColor="text1"/>
-        </w:rPr>
-      </w:pPr>
-      <w:r>
-        <w:rPr>
-          <w:color w:val="000000" w:themeColor="text1"/>
-        </w:rPr>
-        <w:t>(B</w:t>
-      </w:r>
-      <w:r>
-        <w:rPr>
-          <w:color w:val="000000" w:themeColor="text1"/>
-        </w:rPr>
-        <w:t>) Uncorrelated F’s</w:t>
-      </w:r>
-      <w:r>
-        <w:rPr>
-          <w:color w:val="000000" w:themeColor="text1"/>
-        </w:rPr>
-        <w:t xml:space="preserve"> (rho = 0)</w:t>
-      </w:r>
-    </w:p>
-    <w:p>
-      <w:pPr>
-        <w:rPr>
-          <w:color w:val="000000" w:themeColor="text1"/>
-        </w:rPr>
-      </w:pPr>
-      <w:r>
-        <w:rPr>
-          <w:color w:val="000000" w:themeColor="text1"/>
-        </w:rPr>
-        <w:t>(C</w:t>
-      </w:r>
-      <w:r>
-        <w:rPr>
-          <w:color w:val="000000" w:themeColor="text1"/>
-        </w:rPr>
-        <w:t>) A single, identical correlation for all ages (</w:t>
-      </w:r>
-      <w:r>
-        <w:rPr>
-          <w:color w:val="000000" w:themeColor="text1"/>
-        </w:rPr>
-        <w:t xml:space="preserve">rho = x, termed </w:t>
-      </w:r>
-      <w:r>
-        <w:rPr>
-          <w:color w:val="000000" w:themeColor="text1"/>
-        </w:rPr>
-        <w:t>compound symmetry)</w:t>
-      </w:r>
-    </w:p>
-    <w:p>
-      <w:r>
-        <w:rPr>
-          <w:color w:val="000000" w:themeColor="text1"/>
-        </w:rPr>
-        <w:t>(D</w:t>
-      </w:r>
-      <w:r>
-        <w:rPr>
-          <w:color w:val="000000" w:themeColor="text1"/>
-        </w:rPr>
-        <w:t xml:space="preserve">) </w:t>
-      </w:r>
-      <w:r>
-        <w:rPr>
-          <w:color w:val="000000" w:themeColor="text1"/>
-        </w:rPr>
-        <w:t xml:space="preserve">Correlation between ages is an </w:t>
-      </w:r>
-      <w:proofErr w:type="gramStart"/>
-      <w:r>
-        <w:rPr>
-          <w:color w:val="000000" w:themeColor="text1"/>
-        </w:rPr>
-        <w:t>AR(</w:t>
-      </w:r>
-      <w:proofErr w:type="gramEnd"/>
-      <w:r>
-        <w:rPr>
-          <w:color w:val="000000" w:themeColor="text1"/>
-        </w:rPr>
-        <w:t xml:space="preserve">1) function of difference between ages (rho = </w:t>
-      </w:r>
-      <w:proofErr w:type="spellStart"/>
-      <w:r>
-        <w:rPr>
-          <w:color w:val="000000" w:themeColor="text1"/>
-        </w:rPr>
-        <w:t>x</w:t>
+        <w:t>= 0.5</w:t>
       </w:r>
       <w:r>
         <w:rPr>
           <w:color w:val="000000" w:themeColor="text1"/>
           <w:vertAlign w:val="superscript"/>
         </w:rPr>
-        <w:t>|age</w:t>
-      </w:r>
-      <w:proofErr w:type="spellEnd"/>
+        <w:t>|dax</w:t>
+      </w:r>
       <w:r>
         <w:rPr>
           <w:color w:val="000000" w:themeColor="text1"/>
           <w:vertAlign w:val="superscript"/>
         </w:rPr>
-        <w:t xml:space="preserve"> diff|</w:t>
-      </w:r>
-      <w:r>
-        <w:t>)</w:t>
-      </w:r>
-    </w:p>
-    <w:p/>
-    <w:p>
-      <w:r>
-        <w:t>Process variance in F was held constant across ages and time.</w:t>
-      </w:r>
-      <w:r>
-        <w:t xml:space="preserve"> The correlation between F’s across ages was varied.</w:t>
-      </w:r>
-    </w:p>
-    <w:p/>
-    <w:p>
-      <w:r>
-        <w:t xml:space="preserve">Simulation tested using </w:t>
-      </w:r>
-      <w:proofErr w:type="gramStart"/>
-      <w:r>
-        <w:t>north sea</w:t>
-      </w:r>
-      <w:proofErr w:type="gramEnd"/>
-      <w:r>
-        <w:t xml:space="preserve"> cod case </w:t>
-      </w:r>
-      <w:r>
-        <w:t>(N = 100). And a</w:t>
-      </w:r>
-      <w:r>
+        <w:t xml:space="preserve"> –</w:t>
+      </w:r>
+      <w:r>
+        <w:rPr>
+          <w:color w:val="000000" w:themeColor="text1"/>
+          <w:vertAlign w:val="superscript"/>
+        </w:rPr>
+        <w:t xml:space="preserve"> day</w:t>
+      </w:r>
+      <w:r>
+        <w:rPr>
+          <w:color w:val="000000" w:themeColor="text1"/>
+          <w:vertAlign w:val="superscript"/>
+        </w:rPr>
+        <w:t>|</w:t>
+      </w:r>
+      <w:r>
+        <w:rPr>
+          <w:color w:val="000000" w:themeColor="text1"/>
+          <w:vertAlign w:val="superscript"/>
+        </w:rPr>
         <w:t xml:space="preserve"> </w:t>
       </w:r>
       <w:r>
-        <w:t>north sea cod case study.</w:t>
-      </w:r>
-    </w:p>
-    <w:p/>
-    <w:p>
-      <w:r>
-        <w:t xml:space="preserve">Simulation test suggests the model is able to capture the </w:t>
-      </w:r>
-      <w:r>
-        <w:t>data-generating</w:t>
-      </w:r>
-      <w:r>
-        <w:t xml:space="preserve"> model (Fig 2).</w:t>
-      </w:r>
-    </w:p>
-    <w:p/>
-    <w:p>
-      <w:r>
-        <w:t>Model D was best according to AIC (time-varying selectivity that is correlated according to an AR1 process over ages).</w:t>
-      </w:r>
-    </w:p>
-    <w:p/>
-    <w:p>
-      <w:pPr>
-        <w:rPr>
-          <w:color w:val="000000" w:themeColor="text1"/>
-          <w:vertAlign w:val="superscript"/>
-        </w:rPr>
-      </w:pPr>
-      <w:proofErr w:type="gramStart"/>
-      <w:r>
-        <w:t>Large differences in terminal year SSB and F depending on correlation structure.</w:t>
-      </w:r>
-      <w:proofErr w:type="gramEnd"/>
+        <w:rPr>
+          <w:color w:val="000000" w:themeColor="text1"/>
+        </w:rPr>
+        <w:t xml:space="preserve"> w</w:t>
+      </w:r>
+      <w:r>
+        <w:rPr>
+          <w:color w:val="000000" w:themeColor="text1"/>
+        </w:rPr>
+        <w:t>hich means</w:t>
+      </w:r>
+      <w:r>
+        <w:rPr>
+          <w:color w:val="000000" w:themeColor="text1"/>
+        </w:rPr>
+        <w:t xml:space="preserve"> the correlation between any age-x and age-y is a function of the difference between the two ages. The distances between any two ages can be treated as a vector of parameters which allows for the correlation to vary depending on the age.</w:t>
+      </w:r>
+    </w:p>
+    <w:p>
+      <w:pPr>
+        <w:rPr>
+          <w:color w:val="000000" w:themeColor="text1"/>
+        </w:rPr>
+      </w:pPr>
+    </w:p>
+    <w:p>
+      <w:pPr>
+        <w:rPr>
+          <w:color w:val="000000" w:themeColor="text1"/>
+        </w:rPr>
+      </w:pPr>
+      <w:r>
+        <w:rPr>
+          <w:color w:val="000000" w:themeColor="text1"/>
+        </w:rPr>
+        <w:t xml:space="preserve">(i) </w:t>
+      </w:r>
+      <w:r>
+        <w:rPr>
+          <w:color w:val="000000" w:themeColor="text1"/>
+        </w:rPr>
+        <w:t>Uncorrelated observations</w:t>
+      </w:r>
+    </w:p>
+    <w:p>
+      <w:pPr>
+        <w:rPr>
+          <w:color w:val="000000" w:themeColor="text1"/>
+        </w:rPr>
+      </w:pPr>
+      <w:r>
+        <w:rPr>
+          <w:color w:val="000000" w:themeColor="text1"/>
+        </w:rPr>
+        <w:t xml:space="preserve">(ii) </w:t>
+      </w:r>
+      <w:r>
+        <w:rPr>
+          <w:color w:val="000000" w:themeColor="text1"/>
+        </w:rPr>
+        <w:t>AR(1) correlation between ages</w:t>
+      </w:r>
+    </w:p>
+    <w:p>
+      <w:pPr>
+        <w:rPr>
+          <w:color w:val="000000" w:themeColor="text1"/>
+        </w:rPr>
+      </w:pPr>
+      <w:r>
+        <w:rPr>
+          <w:color w:val="000000" w:themeColor="text1"/>
+        </w:rPr>
+        <w:t xml:space="preserve">(iii) Irregular AR(1) </w:t>
+      </w:r>
+      <w:r>
+        <w:rPr>
+          <w:color w:val="000000" w:themeColor="text1"/>
+        </w:rPr>
+        <w:t xml:space="preserve"> </w:t>
+      </w:r>
+      <w:r>
+        <w:rPr>
+          <w:color w:val="000000" w:themeColor="text1"/>
+        </w:rPr>
+        <w:t>between ages</w:t>
+      </w:r>
+    </w:p>
+    <w:p>
+      <w:pPr>
+        <w:rPr>
+          <w:color w:val="000000" w:themeColor="text1"/>
+        </w:rPr>
+      </w:pPr>
+      <w:r>
+        <w:rPr>
+          <w:color w:val="000000" w:themeColor="text1"/>
+        </w:rPr>
+        <w:t>(iv) Unconstrained for commercial catchs, irregular AR(1) for surveys</w:t>
+      </w:r>
+    </w:p>
+    <w:p>
+      <w:pPr>
+        <w:rPr>
+          <w:color w:val="000000" w:themeColor="text1"/>
+        </w:rPr>
+      </w:pPr>
+      <w:r>
+        <w:rPr>
+          <w:color w:val="000000" w:themeColor="text1"/>
+        </w:rPr>
+        <w:lastRenderedPageBreak/>
+        <w:t>(v) Unconstrained for both</w:t>
+      </w:r>
     </w:p>
     <w:sectPr>
       <w:pgSz w:w="12240" w:h="15840"/>

--- a/literature/literature_review.docx
+++ b/literature/literature_review.docx
@@ -99,33 +99,127 @@
         <w:rPr>
           <w:color w:val="000000" w:themeColor="text1"/>
         </w:rPr>
-        <w:t>Define selectivity at age a in year y as S</w:t>
+        <w:t xml:space="preserve">Define selectivity at age a in year y as </w:t>
+      </w:r>
+      <w:proofErr w:type="spellStart"/>
+      <w:r>
+        <w:rPr>
+          <w:color w:val="000000" w:themeColor="text1"/>
+        </w:rPr>
+        <w:t>S</w:t>
       </w:r>
       <w:r>
         <w:rPr>
           <w:color w:val="000000" w:themeColor="text1"/>
           <w:vertAlign w:val="subscript"/>
         </w:rPr>
+        <w:t>a</w:t>
+      </w:r>
+      <w:proofErr w:type="gramStart"/>
+      <w:r>
+        <w:rPr>
+          <w:color w:val="000000" w:themeColor="text1"/>
+          <w:vertAlign w:val="subscript"/>
+        </w:rPr>
+        <w:t>,y</w:t>
+      </w:r>
+      <w:proofErr w:type="spellEnd"/>
+      <w:proofErr w:type="gramEnd"/>
+      <w:r>
+        <w:rPr>
+          <w:color w:val="000000" w:themeColor="text1"/>
+        </w:rPr>
+        <w:t xml:space="preserve"> = </w:t>
+      </w:r>
+      <w:proofErr w:type="spellStart"/>
+      <w:r>
+        <w:rPr>
+          <w:color w:val="000000" w:themeColor="text1"/>
+        </w:rPr>
+        <w:t>F</w:t>
+      </w:r>
+      <w:r>
+        <w:rPr>
+          <w:color w:val="000000" w:themeColor="text1"/>
+          <w:vertAlign w:val="subscript"/>
+        </w:rPr>
         <w:t>a,y</w:t>
       </w:r>
-      <w:r>
-        <w:rPr>
-          <w:color w:val="000000" w:themeColor="text1"/>
-        </w:rPr>
-        <w:t xml:space="preserve"> = F</w:t>
+      <w:proofErr w:type="spellEnd"/>
+      <w:r>
+        <w:rPr>
+          <w:color w:val="000000" w:themeColor="text1"/>
+        </w:rPr>
+        <w:t xml:space="preserve"> / </w:t>
+      </w:r>
+      <w:proofErr w:type="spellStart"/>
+      <w:r>
+        <w:rPr>
+          <w:color w:val="000000" w:themeColor="text1"/>
+        </w:rPr>
+        <w:t>sum</w:t>
       </w:r>
       <w:r>
         <w:rPr>
           <w:color w:val="000000" w:themeColor="text1"/>
           <w:vertAlign w:val="subscript"/>
         </w:rPr>
+        <w:t>a</w:t>
+      </w:r>
+      <w:proofErr w:type="spellEnd"/>
+      <w:r>
+        <w:rPr>
+          <w:color w:val="000000" w:themeColor="text1"/>
+        </w:rPr>
+        <w:t>(</w:t>
+      </w:r>
+      <w:proofErr w:type="spellStart"/>
+      <w:r>
+        <w:rPr>
+          <w:color w:val="000000" w:themeColor="text1"/>
+        </w:rPr>
+        <w:t>F</w:t>
+      </w:r>
+      <w:r>
+        <w:rPr>
+          <w:color w:val="000000" w:themeColor="text1"/>
+          <w:vertAlign w:val="subscript"/>
+        </w:rPr>
         <w:t>a,y</w:t>
       </w:r>
-      <w:r>
-        <w:rPr>
-          <w:color w:val="000000" w:themeColor="text1"/>
-        </w:rPr>
-        <w:t xml:space="preserve"> / sum</w:t>
+      <w:proofErr w:type="spellEnd"/>
+      <w:r>
+        <w:rPr>
+          <w:color w:val="000000" w:themeColor="text1"/>
+        </w:rPr>
+        <w:t>)</w:t>
+      </w:r>
+    </w:p>
+    <w:p>
+      <w:pPr>
+        <w:rPr>
+          <w:color w:val="000000" w:themeColor="text1"/>
+        </w:rPr>
+      </w:pPr>
+    </w:p>
+    <w:p>
+      <w:pPr>
+        <w:rPr>
+          <w:color w:val="000000" w:themeColor="text1"/>
+        </w:rPr>
+      </w:pPr>
+      <w:r>
+        <w:rPr>
+          <w:color w:val="000000" w:themeColor="text1"/>
+        </w:rPr>
+        <w:t xml:space="preserve">Explored four different structures on </w:t>
+      </w:r>
+      <w:proofErr w:type="spellStart"/>
+      <w:r>
+        <w:rPr>
+          <w:color w:val="000000" w:themeColor="text1"/>
+        </w:rPr>
+        <w:t>F</w:t>
       </w:r>
       <w:r>
         <w:rPr>
@@ -134,235 +228,238 @@
         </w:rPr>
         <w:t>a</w:t>
       </w:r>
-      <w:r>
-        <w:rPr>
-          <w:color w:val="000000" w:themeColor="text1"/>
-        </w:rPr>
-        <w:t>(F</w:t>
-      </w:r>
+      <w:proofErr w:type="gramStart"/>
       <w:r>
         <w:rPr>
           <w:color w:val="000000" w:themeColor="text1"/>
           <w:vertAlign w:val="subscript"/>
         </w:rPr>
-        <w:t>a,y</w:t>
-      </w:r>
-      <w:r>
-        <w:rPr>
-          <w:color w:val="000000" w:themeColor="text1"/>
-        </w:rPr>
+        <w:t>,y</w:t>
+      </w:r>
+      <w:proofErr w:type="spellEnd"/>
+      <w:proofErr w:type="gramEnd"/>
+      <w:r>
+        <w:rPr>
+          <w:color w:val="000000" w:themeColor="text1"/>
+        </w:rPr>
+        <w:t>:</w:t>
+      </w:r>
+    </w:p>
+    <w:p>
+      <w:pPr>
+        <w:rPr>
+          <w:color w:val="000000" w:themeColor="text1"/>
+        </w:rPr>
+      </w:pPr>
+      <w:r>
+        <w:rPr>
+          <w:color w:val="000000" w:themeColor="text1"/>
+        </w:rPr>
+        <w:t>(A</w:t>
+      </w:r>
+      <w:r>
+        <w:rPr>
+          <w:color w:val="000000" w:themeColor="text1"/>
+        </w:rPr>
+        <w:t xml:space="preserve">) </w:t>
+      </w:r>
+      <w:r>
+        <w:rPr>
+          <w:color w:val="000000" w:themeColor="text1"/>
+        </w:rPr>
+        <w:t>Equal</w:t>
+      </w:r>
+      <w:r>
+        <w:rPr>
+          <w:color w:val="000000" w:themeColor="text1"/>
+        </w:rPr>
+        <w:t xml:space="preserve"> </w:t>
+      </w:r>
+      <w:r>
+        <w:rPr>
+          <w:color w:val="000000" w:themeColor="text1"/>
+        </w:rPr>
+        <w:t xml:space="preserve">and constant </w:t>
+      </w:r>
+      <w:r>
+        <w:rPr>
+          <w:color w:val="000000" w:themeColor="text1"/>
+        </w:rPr>
+        <w:t>F’s</w:t>
+      </w:r>
+    </w:p>
+    <w:p>
+      <w:pPr>
+        <w:rPr>
+          <w:color w:val="000000" w:themeColor="text1"/>
+        </w:rPr>
+      </w:pPr>
+      <w:r>
+        <w:rPr>
+          <w:color w:val="000000" w:themeColor="text1"/>
+        </w:rPr>
+        <w:t>(B</w:t>
+      </w:r>
+      <w:r>
+        <w:rPr>
+          <w:color w:val="000000" w:themeColor="text1"/>
+        </w:rPr>
+        <w:t>) Uncorrelated F’s</w:t>
+      </w:r>
+      <w:r>
+        <w:rPr>
+          <w:color w:val="000000" w:themeColor="text1"/>
+        </w:rPr>
+        <w:t xml:space="preserve"> (rho = 0)</w:t>
+      </w:r>
+    </w:p>
+    <w:p>
+      <w:pPr>
+        <w:rPr>
+          <w:color w:val="000000" w:themeColor="text1"/>
+        </w:rPr>
+      </w:pPr>
+      <w:r>
+        <w:rPr>
+          <w:color w:val="000000" w:themeColor="text1"/>
+        </w:rPr>
+        <w:t>(C</w:t>
+      </w:r>
+      <w:r>
+        <w:rPr>
+          <w:color w:val="000000" w:themeColor="text1"/>
+        </w:rPr>
+        <w:t>) A single, identical correlation for all ages (</w:t>
+      </w:r>
+      <w:r>
+        <w:rPr>
+          <w:color w:val="000000" w:themeColor="text1"/>
+        </w:rPr>
+        <w:t xml:space="preserve">rho = x, termed </w:t>
+      </w:r>
+      <w:r>
+        <w:rPr>
+          <w:color w:val="000000" w:themeColor="text1"/>
+        </w:rPr>
+        <w:t>compound symmetry)</w:t>
+      </w:r>
+    </w:p>
+    <w:p>
+      <w:r>
+        <w:rPr>
+          <w:color w:val="000000" w:themeColor="text1"/>
+        </w:rPr>
+        <w:t>(D</w:t>
+      </w:r>
+      <w:r>
+        <w:rPr>
+          <w:color w:val="000000" w:themeColor="text1"/>
+        </w:rPr>
+        <w:t xml:space="preserve">) </w:t>
+      </w:r>
+      <w:r>
+        <w:rPr>
+          <w:color w:val="000000" w:themeColor="text1"/>
+        </w:rPr>
+        <w:t xml:space="preserve">Correlation between ages is an </w:t>
+      </w:r>
+      <w:proofErr w:type="gramStart"/>
+      <w:r>
+        <w:rPr>
+          <w:color w:val="000000" w:themeColor="text1"/>
+        </w:rPr>
+        <w:t>AR(</w:t>
+      </w:r>
+      <w:proofErr w:type="gramEnd"/>
+      <w:r>
+        <w:rPr>
+          <w:color w:val="000000" w:themeColor="text1"/>
+        </w:rPr>
+        <w:t xml:space="preserve">1) function of difference between ages (rho = </w:t>
+      </w:r>
+      <w:proofErr w:type="spellStart"/>
+      <w:r>
+        <w:rPr>
+          <w:color w:val="000000" w:themeColor="text1"/>
+        </w:rPr>
+        <w:t>x</w:t>
+      </w:r>
+      <w:r>
+        <w:rPr>
+          <w:color w:val="000000" w:themeColor="text1"/>
+          <w:vertAlign w:val="superscript"/>
+        </w:rPr>
+        <w:t>|age</w:t>
+      </w:r>
+      <w:proofErr w:type="spellEnd"/>
+      <w:r>
+        <w:rPr>
+          <w:color w:val="000000" w:themeColor="text1"/>
+          <w:vertAlign w:val="superscript"/>
+        </w:rPr>
+        <w:t xml:space="preserve"> diff|</w:t>
+      </w:r>
+      <w:r>
         <w:t>)</w:t>
       </w:r>
     </w:p>
-    <w:p>
-      <w:pPr>
-        <w:rPr>
-          <w:color w:val="000000" w:themeColor="text1"/>
-        </w:rPr>
-      </w:pPr>
-    </w:p>
-    <w:p>
-      <w:pPr>
-        <w:rPr>
-          <w:color w:val="000000" w:themeColor="text1"/>
-        </w:rPr>
-      </w:pPr>
-      <w:r>
-        <w:rPr>
-          <w:color w:val="000000" w:themeColor="text1"/>
-        </w:rPr>
-        <w:t>Explored four different structures on F</w:t>
-      </w:r>
-      <w:r>
-        <w:rPr>
-          <w:color w:val="000000" w:themeColor="text1"/>
-          <w:vertAlign w:val="subscript"/>
-        </w:rPr>
-        <w:t>a,y</w:t>
-      </w:r>
-      <w:r>
-        <w:rPr>
-          <w:color w:val="000000" w:themeColor="text1"/>
-        </w:rPr>
-        <w:t>:</w:t>
-      </w:r>
-    </w:p>
-    <w:p>
-      <w:pPr>
-        <w:rPr>
-          <w:color w:val="000000" w:themeColor="text1"/>
-        </w:rPr>
-      </w:pPr>
-      <w:r>
-        <w:rPr>
-          <w:color w:val="000000" w:themeColor="text1"/>
-        </w:rPr>
-        <w:t>(A</w:t>
-      </w:r>
-      <w:r>
-        <w:rPr>
-          <w:color w:val="000000" w:themeColor="text1"/>
-        </w:rPr>
-        <w:t xml:space="preserve">) </w:t>
-      </w:r>
-      <w:r>
-        <w:rPr>
-          <w:color w:val="000000" w:themeColor="text1"/>
-        </w:rPr>
-        <w:t>Equal</w:t>
-      </w:r>
-      <w:r>
-        <w:rPr>
-          <w:color w:val="000000" w:themeColor="text1"/>
-        </w:rPr>
+    <w:p/>
+    <w:p>
+      <w:r>
+        <w:t>Process variance in F was held constant across ages and time.</w:t>
+      </w:r>
+      <w:r>
+        <w:t xml:space="preserve"> The correlation between F’s across ages was varied.</w:t>
+      </w:r>
+    </w:p>
+    <w:p/>
+    <w:p>
+      <w:r>
+        <w:t xml:space="preserve">Simulation tested using </w:t>
+      </w:r>
+      <w:proofErr w:type="gramStart"/>
+      <w:r>
+        <w:t>north sea</w:t>
+      </w:r>
+      <w:proofErr w:type="gramEnd"/>
+      <w:r>
+        <w:t xml:space="preserve"> cod case </w:t>
+      </w:r>
+      <w:r>
+        <w:t>(N = 100). And a</w:t>
+      </w:r>
+      <w:r>
         <w:t xml:space="preserve"> </w:t>
       </w:r>
       <w:r>
-        <w:rPr>
-          <w:color w:val="000000" w:themeColor="text1"/>
-        </w:rPr>
-        <w:t xml:space="preserve">and constant </w:t>
-      </w:r>
-      <w:r>
-        <w:rPr>
-          <w:color w:val="000000" w:themeColor="text1"/>
-        </w:rPr>
-        <w:t>F’s</w:t>
-      </w:r>
-    </w:p>
-    <w:p>
-      <w:pPr>
-        <w:rPr>
-          <w:color w:val="000000" w:themeColor="text1"/>
-        </w:rPr>
-      </w:pPr>
-      <w:r>
-        <w:rPr>
-          <w:color w:val="000000" w:themeColor="text1"/>
-        </w:rPr>
-        <w:t>(B</w:t>
-      </w:r>
-      <w:r>
-        <w:rPr>
-          <w:color w:val="000000" w:themeColor="text1"/>
-        </w:rPr>
-        <w:t>) Uncorrelated F’s</w:t>
-      </w:r>
-      <w:r>
-        <w:rPr>
-          <w:color w:val="000000" w:themeColor="text1"/>
-        </w:rPr>
-        <w:t xml:space="preserve"> (rho = 0)</w:t>
-      </w:r>
-    </w:p>
-    <w:p>
-      <w:pPr>
-        <w:rPr>
-          <w:color w:val="000000" w:themeColor="text1"/>
-        </w:rPr>
-      </w:pPr>
-      <w:r>
-        <w:rPr>
-          <w:color w:val="000000" w:themeColor="text1"/>
-        </w:rPr>
-        <w:t>(C</w:t>
-      </w:r>
-      <w:r>
-        <w:rPr>
-          <w:color w:val="000000" w:themeColor="text1"/>
-        </w:rPr>
-        <w:t>) A single, identical correlation for all ages (</w:t>
-      </w:r>
-      <w:r>
-        <w:rPr>
-          <w:color w:val="000000" w:themeColor="text1"/>
-        </w:rPr>
-        <w:t xml:space="preserve">rho = x, termed </w:t>
-      </w:r>
-      <w:r>
-        <w:rPr>
-          <w:color w:val="000000" w:themeColor="text1"/>
-        </w:rPr>
-        <w:t>compound symmetry)</w:t>
-      </w:r>
-    </w:p>
-    <w:p>
-      <w:r>
-        <w:rPr>
-          <w:color w:val="000000" w:themeColor="text1"/>
-        </w:rPr>
-        <w:t>(D</w:t>
-      </w:r>
-      <w:r>
-        <w:rPr>
-          <w:color w:val="000000" w:themeColor="text1"/>
-        </w:rPr>
-        <w:t xml:space="preserve">) </w:t>
-      </w:r>
-      <w:r>
-        <w:rPr>
-          <w:color w:val="000000" w:themeColor="text1"/>
-        </w:rPr>
-        <w:t>Correlation between ages is an AR(1) function of difference between ages (rho = x</w:t>
-      </w:r>
-      <w:r>
-        <w:rPr>
-          <w:color w:val="000000" w:themeColor="text1"/>
-          <w:vertAlign w:val="superscript"/>
-        </w:rPr>
-        <w:t>|age diff|</w:t>
-      </w:r>
-      <w:r>
-        <w:t>)</w:t>
+        <w:t>north sea cod case study.</w:t>
       </w:r>
     </w:p>
     <w:p/>
     <w:p>
       <w:r>
-        <w:t>Process variance in F was held constant across ages and time.</w:t>
-      </w:r>
-      <w:r>
-        <w:t xml:space="preserve"> The correlation between F’s across ages was varied.</w:t>
+        <w:t xml:space="preserve">Simulation test suggests the model is able to capture the </w:t>
+      </w:r>
+      <w:r>
+        <w:t>data-generating</w:t>
+      </w:r>
+      <w:r>
+        <w:t xml:space="preserve"> model (Fig 2).</w:t>
       </w:r>
     </w:p>
     <w:p/>
     <w:p>
       <w:r>
-        <w:t xml:space="preserve">Simulation tested using north sea cod case </w:t>
-      </w:r>
-      <w:r>
-        <w:t>(N = 100). And a</w:t>
-      </w:r>
-      <w:r>
-        <w:t xml:space="preserve"> </w:t>
-      </w:r>
-      <w:r>
-        <w:t>north sea cod case study.</w:t>
+        <w:t>Model D was best according to AIC (time-varying selectivity that is correlated according to an AR1 process over ages).</w:t>
       </w:r>
     </w:p>
     <w:p/>
     <w:p>
-      <w:r>
-        <w:t xml:space="preserve">Simulation test suggests the model is able to capture the </w:t>
-      </w:r>
-      <w:r>
-        <w:t>data-generating</w:t>
-      </w:r>
-      <w:r>
-        <w:t xml:space="preserve"> model (Fig 2).</w:t>
-      </w:r>
-    </w:p>
-    <w:p/>
-    <w:p>
-      <w:r>
-        <w:t>Model D was best according to AIC (time-varying selectivity that is correlated according to an AR1 process over ages).</w:t>
-      </w:r>
-    </w:p>
-    <w:p/>
-    <w:p>
+      <w:proofErr w:type="gramStart"/>
       <w:r>
         <w:t>Large differences in terminal year SSB and F depending on correlation structure.</w:t>
       </w:r>
+      <w:proofErr w:type="gramEnd"/>
     </w:p>
     <w:p/>
     <w:p/>
@@ -437,211 +534,435 @@
           <w:color w:val="000000" w:themeColor="text1"/>
         </w:rPr>
       </w:pPr>
+      <w:r>
+        <w:rPr>
+          <w:color w:val="000000" w:themeColor="text1"/>
+        </w:rPr>
+        <w:t xml:space="preserve">The general correlation structure to be considered is </w:t>
+      </w:r>
+      <w:proofErr w:type="spellStart"/>
+      <w:r>
+        <w:rPr>
+          <w:color w:val="000000" w:themeColor="text1"/>
+        </w:rPr>
+        <w:t>R</w:t>
+      </w:r>
+      <w:r>
+        <w:rPr>
+          <w:color w:val="000000" w:themeColor="text1"/>
+          <w:vertAlign w:val="subscript"/>
+        </w:rPr>
+        <w:t>a</w:t>
+      </w:r>
+      <w:r>
+        <w:rPr>
+          <w:color w:val="000000" w:themeColor="text1"/>
+          <w:vertAlign w:val="subscript"/>
+        </w:rPr>
+        <w:t>x</w:t>
+      </w:r>
+      <w:proofErr w:type="gramStart"/>
+      <w:r>
+        <w:rPr>
+          <w:color w:val="000000" w:themeColor="text1"/>
+          <w:vertAlign w:val="subscript"/>
+        </w:rPr>
+        <w:t>,a</w:t>
+      </w:r>
+      <w:r>
+        <w:rPr>
+          <w:color w:val="000000" w:themeColor="text1"/>
+          <w:vertAlign w:val="subscript"/>
+        </w:rPr>
+        <w:t>y</w:t>
+      </w:r>
+      <w:proofErr w:type="spellEnd"/>
+      <w:proofErr w:type="gramEnd"/>
+      <w:r>
+        <w:rPr>
+          <w:color w:val="000000" w:themeColor="text1"/>
+          <w:vertAlign w:val="subscript"/>
+        </w:rPr>
+        <w:t xml:space="preserve"> </w:t>
+      </w:r>
+      <w:r>
+        <w:rPr>
+          <w:color w:val="000000" w:themeColor="text1"/>
+        </w:rPr>
+        <w:t>= 0.5</w:t>
+      </w:r>
+      <w:r>
+        <w:rPr>
+          <w:color w:val="000000" w:themeColor="text1"/>
+          <w:vertAlign w:val="superscript"/>
+        </w:rPr>
+        <w:t>|dax</w:t>
+      </w:r>
+      <w:r>
+        <w:rPr>
+          <w:color w:val="000000" w:themeColor="text1"/>
+          <w:vertAlign w:val="superscript"/>
+        </w:rPr>
+        <w:t xml:space="preserve"> –</w:t>
+      </w:r>
+      <w:r>
+        <w:rPr>
+          <w:color w:val="000000" w:themeColor="text1"/>
+          <w:vertAlign w:val="superscript"/>
+        </w:rPr>
+        <w:t xml:space="preserve"> day</w:t>
+      </w:r>
+      <w:r>
+        <w:rPr>
+          <w:color w:val="000000" w:themeColor="text1"/>
+          <w:vertAlign w:val="superscript"/>
+        </w:rPr>
+        <w:t>|</w:t>
+      </w:r>
+      <w:r>
+        <w:rPr>
+          <w:color w:val="000000" w:themeColor="text1"/>
+          <w:vertAlign w:val="superscript"/>
+        </w:rPr>
+        <w:t xml:space="preserve"> </w:t>
+      </w:r>
+      <w:r>
+        <w:rPr>
+          <w:color w:val="000000" w:themeColor="text1"/>
+        </w:rPr>
+        <w:t xml:space="preserve"> w</w:t>
+      </w:r>
+      <w:r>
+        <w:rPr>
+          <w:color w:val="000000" w:themeColor="text1"/>
+        </w:rPr>
+        <w:t>hich means</w:t>
+      </w:r>
+      <w:r>
+        <w:rPr>
+          <w:color w:val="000000" w:themeColor="text1"/>
+        </w:rPr>
+        <w:t xml:space="preserve"> the correlation between any age-x and age-y is a function of the difference between the two ages. The distances between any two ages can be treated as a vector of </w:t>
+      </w:r>
+      <w:proofErr w:type="gramStart"/>
+      <w:r>
+        <w:rPr>
+          <w:color w:val="000000" w:themeColor="text1"/>
+        </w:rPr>
+        <w:t>parameters which</w:t>
+      </w:r>
+      <w:proofErr w:type="gramEnd"/>
+      <w:r>
+        <w:rPr>
+          <w:color w:val="000000" w:themeColor="text1"/>
+        </w:rPr>
+        <w:t xml:space="preserve"> allows for the correlation to vary depending on the age.</w:t>
+      </w:r>
+    </w:p>
+    <w:p>
+      <w:pPr>
+        <w:rPr>
+          <w:color w:val="000000" w:themeColor="text1"/>
+        </w:rPr>
+      </w:pPr>
+    </w:p>
+    <w:p>
+      <w:pPr>
+        <w:rPr>
+          <w:color w:val="000000" w:themeColor="text1"/>
+        </w:rPr>
+      </w:pPr>
+      <w:r>
+        <w:rPr>
+          <w:color w:val="000000" w:themeColor="text1"/>
+        </w:rPr>
+        <w:t>(1</w:t>
+      </w:r>
+      <w:r>
+        <w:rPr>
+          <w:color w:val="000000" w:themeColor="text1"/>
+        </w:rPr>
+        <w:t xml:space="preserve">) </w:t>
+      </w:r>
+      <w:r>
+        <w:rPr>
+          <w:color w:val="000000" w:themeColor="text1"/>
+        </w:rPr>
+        <w:t>Uncorrelated observations</w:t>
+      </w:r>
+    </w:p>
+    <w:p>
+      <w:pPr>
+        <w:rPr>
+          <w:color w:val="000000" w:themeColor="text1"/>
+        </w:rPr>
+      </w:pPr>
+      <w:r>
+        <w:rPr>
+          <w:color w:val="000000" w:themeColor="text1"/>
+        </w:rPr>
+        <w:t>(2</w:t>
+      </w:r>
+      <w:r>
+        <w:rPr>
+          <w:color w:val="000000" w:themeColor="text1"/>
+        </w:rPr>
+        <w:t xml:space="preserve">) </w:t>
+      </w:r>
+      <w:proofErr w:type="gramStart"/>
+      <w:r>
+        <w:rPr>
+          <w:color w:val="000000" w:themeColor="text1"/>
+        </w:rPr>
+        <w:t>AR(</w:t>
+      </w:r>
+      <w:proofErr w:type="gramEnd"/>
+      <w:r>
+        <w:rPr>
+          <w:color w:val="000000" w:themeColor="text1"/>
+        </w:rPr>
+        <w:t>1) correlation between ages</w:t>
+      </w:r>
+    </w:p>
+    <w:p>
+      <w:pPr>
+        <w:rPr>
+          <w:color w:val="000000" w:themeColor="text1"/>
+        </w:rPr>
+      </w:pPr>
+      <w:r>
+        <w:rPr>
+          <w:color w:val="000000" w:themeColor="text1"/>
+        </w:rPr>
+        <w:t>(3</w:t>
+      </w:r>
+      <w:r>
+        <w:rPr>
+          <w:color w:val="000000" w:themeColor="text1"/>
+        </w:rPr>
+        <w:t xml:space="preserve">) Irregular </w:t>
+      </w:r>
+      <w:proofErr w:type="gramStart"/>
+      <w:r>
+        <w:rPr>
+          <w:color w:val="000000" w:themeColor="text1"/>
+        </w:rPr>
+        <w:t>AR(</w:t>
+      </w:r>
+      <w:proofErr w:type="gramEnd"/>
+      <w:r>
+        <w:rPr>
+          <w:color w:val="000000" w:themeColor="text1"/>
+        </w:rPr>
+        <w:t xml:space="preserve">1) </w:t>
+      </w:r>
+      <w:r>
+        <w:rPr>
+          <w:color w:val="000000" w:themeColor="text1"/>
+        </w:rPr>
+        <w:t xml:space="preserve"> </w:t>
+      </w:r>
+      <w:r>
+        <w:rPr>
+          <w:color w:val="000000" w:themeColor="text1"/>
+        </w:rPr>
+        <w:t>between ages</w:t>
+      </w:r>
+      <w:r>
+        <w:rPr>
+          <w:color w:val="000000" w:themeColor="text1"/>
+        </w:rPr>
+        <w:t xml:space="preserve"> (distance varies with age</w:t>
+      </w:r>
+      <w:r>
+        <w:rPr>
+          <w:color w:val="000000" w:themeColor="text1"/>
+        </w:rPr>
+        <w:t>, termed IRAR(1)</w:t>
+      </w:r>
+      <w:r>
+        <w:rPr>
+          <w:color w:val="000000" w:themeColor="text1"/>
+        </w:rPr>
+        <w:t>)</w:t>
+      </w:r>
+    </w:p>
+    <w:p>
+      <w:pPr>
+        <w:rPr>
+          <w:color w:val="000000" w:themeColor="text1"/>
+        </w:rPr>
+      </w:pPr>
+      <w:r>
+        <w:rPr>
+          <w:color w:val="000000" w:themeColor="text1"/>
+        </w:rPr>
+        <w:t>(4</w:t>
+      </w:r>
+      <w:r>
+        <w:rPr>
+          <w:color w:val="000000" w:themeColor="text1"/>
+        </w:rPr>
+        <w:t>) Unconstrained for commercial catch</w:t>
+      </w:r>
+      <w:r>
+        <w:rPr>
+          <w:color w:val="000000" w:themeColor="text1"/>
+        </w:rPr>
+        <w:t>e</w:t>
+      </w:r>
+      <w:r>
+        <w:rPr>
+          <w:color w:val="000000" w:themeColor="text1"/>
+        </w:rPr>
+        <w:t xml:space="preserve">s, irregular </w:t>
+      </w:r>
+      <w:proofErr w:type="gramStart"/>
+      <w:r>
+        <w:rPr>
+          <w:color w:val="000000" w:themeColor="text1"/>
+        </w:rPr>
+        <w:t>AR(</w:t>
+      </w:r>
+      <w:proofErr w:type="gramEnd"/>
+      <w:r>
+        <w:rPr>
+          <w:color w:val="000000" w:themeColor="text1"/>
+        </w:rPr>
+        <w:t>1) for surveys</w:t>
+      </w:r>
+    </w:p>
+    <w:p>
+      <w:pPr>
+        <w:rPr>
+          <w:color w:val="000000" w:themeColor="text1"/>
+        </w:rPr>
+      </w:pPr>
+      <w:r>
+        <w:rPr>
+          <w:color w:val="000000" w:themeColor="text1"/>
+        </w:rPr>
+        <w:lastRenderedPageBreak/>
+        <w:t>(5</w:t>
+      </w:r>
+      <w:r>
+        <w:rPr>
+          <w:color w:val="000000" w:themeColor="text1"/>
+        </w:rPr>
+        <w:t>) Unconstrained for both</w:t>
+      </w:r>
+    </w:p>
+    <w:p>
+      <w:pPr>
+        <w:rPr>
+          <w:color w:val="000000" w:themeColor="text1"/>
+        </w:rPr>
+      </w:pPr>
+    </w:p>
+    <w:p>
+      <w:pPr>
+        <w:rPr>
+          <w:color w:val="000000" w:themeColor="text1"/>
+        </w:rPr>
+      </w:pPr>
+      <w:r>
+        <w:rPr>
+          <w:color w:val="000000" w:themeColor="text1"/>
+        </w:rPr>
+        <w:t xml:space="preserve">They performed a simulation study to verify that the model could recapture the correct </w:t>
+      </w:r>
+      <w:r>
+        <w:rPr>
+          <w:color w:val="000000" w:themeColor="text1"/>
+        </w:rPr>
+        <w:t>parameter values</w:t>
+      </w:r>
+      <w:r>
+        <w:rPr>
+          <w:color w:val="000000" w:themeColor="text1"/>
+        </w:rPr>
+        <w:t xml:space="preserve"> and states</w:t>
+      </w:r>
+      <w:r>
+        <w:rPr>
+          <w:color w:val="000000" w:themeColor="text1"/>
+        </w:rPr>
+        <w:t>.</w:t>
+      </w:r>
+    </w:p>
+    <w:p>
+      <w:pPr>
+        <w:rPr>
+          <w:color w:val="000000" w:themeColor="text1"/>
+        </w:rPr>
+      </w:pPr>
+    </w:p>
+    <w:p>
+      <w:pPr>
+        <w:rPr>
+          <w:color w:val="000000" w:themeColor="text1"/>
+        </w:rPr>
+      </w:pPr>
+      <w:r>
+        <w:rPr>
+          <w:color w:val="000000" w:themeColor="text1"/>
+        </w:rPr>
+        <w:t>In the case studies</w:t>
+      </w:r>
+      <w:r>
+        <w:rPr>
+          <w:color w:val="000000" w:themeColor="text1"/>
+        </w:rPr>
+        <w:t>,</w:t>
+      </w:r>
+      <w:r>
+        <w:rPr>
+          <w:color w:val="000000" w:themeColor="text1"/>
+        </w:rPr>
+        <w:t xml:space="preserve"> </w:t>
+      </w:r>
+      <w:r>
+        <w:rPr>
+          <w:color w:val="000000" w:themeColor="text1"/>
+        </w:rPr>
+        <w:t>model 4 always performed best, model 5 was sometimes close. Model 1 (independent observation error) was never close.</w:t>
+      </w:r>
+    </w:p>
+    <w:p>
+      <w:pPr>
+        <w:rPr>
+          <w:color w:val="000000" w:themeColor="text1"/>
+        </w:rPr>
+      </w:pPr>
+    </w:p>
+    <w:p>
+      <w:pPr>
+        <w:rPr>
+          <w:color w:val="000000" w:themeColor="text1"/>
+        </w:rPr>
+      </w:pPr>
+      <w:r>
+        <w:rPr>
+          <w:color w:val="000000" w:themeColor="text1"/>
+        </w:rPr>
+        <w:t xml:space="preserve">Wonder if there are any issues with using </w:t>
+      </w:r>
+      <w:proofErr w:type="spellStart"/>
+      <w:r>
+        <w:rPr>
+          <w:color w:val="000000" w:themeColor="text1"/>
+        </w:rPr>
+        <w:t>AICc</w:t>
+      </w:r>
+      <w:proofErr w:type="spellEnd"/>
+      <w:r>
+        <w:rPr>
+          <w:color w:val="000000" w:themeColor="text1"/>
+        </w:rPr>
+        <w:t xml:space="preserve"> on a mixed effects model.</w:t>
+      </w:r>
       <w:bookmarkStart w:id="0" w:name="_GoBack"/>
       <w:bookmarkEnd w:id="0"/>
-      <w:r>
-        <w:rPr>
-          <w:color w:val="000000" w:themeColor="text1"/>
-        </w:rPr>
-        <w:t xml:space="preserve">The general correlation structure to be considered is </w:t>
-      </w:r>
-      <w:r>
-        <w:rPr>
-          <w:color w:val="000000" w:themeColor="text1"/>
-        </w:rPr>
-        <w:t>R</w:t>
-      </w:r>
-      <w:r>
-        <w:rPr>
-          <w:color w:val="000000" w:themeColor="text1"/>
-          <w:vertAlign w:val="subscript"/>
-        </w:rPr>
-        <w:t>a</w:t>
-      </w:r>
-      <w:r>
-        <w:rPr>
-          <w:color w:val="000000" w:themeColor="text1"/>
-          <w:vertAlign w:val="subscript"/>
-        </w:rPr>
-        <w:t>x</w:t>
-      </w:r>
-      <w:r>
-        <w:rPr>
-          <w:color w:val="000000" w:themeColor="text1"/>
-          <w:vertAlign w:val="subscript"/>
-        </w:rPr>
-        <w:t>,a</w:t>
-      </w:r>
-      <w:r>
-        <w:rPr>
-          <w:color w:val="000000" w:themeColor="text1"/>
-          <w:vertAlign w:val="subscript"/>
-        </w:rPr>
-        <w:t>y</w:t>
-      </w:r>
-      <w:r>
-        <w:rPr>
-          <w:color w:val="000000" w:themeColor="text1"/>
-          <w:vertAlign w:val="subscript"/>
-        </w:rPr>
-        <w:t xml:space="preserve"> </w:t>
-      </w:r>
-      <w:r>
-        <w:rPr>
-          <w:color w:val="000000" w:themeColor="text1"/>
-        </w:rPr>
-        <w:t>= 0.5</w:t>
-      </w:r>
-      <w:r>
-        <w:rPr>
-          <w:color w:val="000000" w:themeColor="text1"/>
-          <w:vertAlign w:val="superscript"/>
-        </w:rPr>
-        <w:t>|dax</w:t>
-      </w:r>
-      <w:r>
-        <w:rPr>
-          <w:color w:val="000000" w:themeColor="text1"/>
-          <w:vertAlign w:val="superscript"/>
-        </w:rPr>
-        <w:t xml:space="preserve"> –</w:t>
-      </w:r>
-      <w:r>
-        <w:rPr>
-          <w:color w:val="000000" w:themeColor="text1"/>
-          <w:vertAlign w:val="superscript"/>
-        </w:rPr>
-        <w:t xml:space="preserve"> day</w:t>
-      </w:r>
-      <w:r>
-        <w:rPr>
-          <w:color w:val="000000" w:themeColor="text1"/>
-          <w:vertAlign w:val="superscript"/>
-        </w:rPr>
-        <w:t>|</w:t>
-      </w:r>
-      <w:r>
-        <w:rPr>
-          <w:color w:val="000000" w:themeColor="text1"/>
-          <w:vertAlign w:val="superscript"/>
-        </w:rPr>
-        <w:t xml:space="preserve"> </w:t>
-      </w:r>
-      <w:r>
-        <w:rPr>
-          <w:color w:val="000000" w:themeColor="text1"/>
-        </w:rPr>
-        <w:t xml:space="preserve"> w</w:t>
-      </w:r>
-      <w:r>
-        <w:rPr>
-          <w:color w:val="000000" w:themeColor="text1"/>
-        </w:rPr>
-        <w:t>hich means</w:t>
-      </w:r>
-      <w:r>
-        <w:rPr>
-          <w:color w:val="000000" w:themeColor="text1"/>
-        </w:rPr>
-        <w:t xml:space="preserve"> the correlation between any age-x and age-y is a function of the difference between the two ages. The distances between any two ages can be treated as a vector of parameters which allows for the correlation to vary depending on the age.</w:t>
-      </w:r>
-    </w:p>
-    <w:p>
-      <w:pPr>
-        <w:rPr>
-          <w:color w:val="000000" w:themeColor="text1"/>
-        </w:rPr>
-      </w:pPr>
-    </w:p>
-    <w:p>
-      <w:pPr>
-        <w:rPr>
-          <w:color w:val="000000" w:themeColor="text1"/>
-        </w:rPr>
-      </w:pPr>
-      <w:r>
-        <w:rPr>
-          <w:color w:val="000000" w:themeColor="text1"/>
-        </w:rPr>
-        <w:t xml:space="preserve">(i) </w:t>
-      </w:r>
-      <w:r>
-        <w:rPr>
-          <w:color w:val="000000" w:themeColor="text1"/>
-        </w:rPr>
-        <w:t>Uncorrelated observations</w:t>
-      </w:r>
-    </w:p>
-    <w:p>
-      <w:pPr>
-        <w:rPr>
-          <w:color w:val="000000" w:themeColor="text1"/>
-        </w:rPr>
-      </w:pPr>
-      <w:r>
-        <w:rPr>
-          <w:color w:val="000000" w:themeColor="text1"/>
-        </w:rPr>
-        <w:t xml:space="preserve">(ii) </w:t>
-      </w:r>
-      <w:r>
-        <w:rPr>
-          <w:color w:val="000000" w:themeColor="text1"/>
-        </w:rPr>
-        <w:t>AR(1) correlation between ages</w:t>
-      </w:r>
-    </w:p>
-    <w:p>
-      <w:pPr>
-        <w:rPr>
-          <w:color w:val="000000" w:themeColor="text1"/>
-        </w:rPr>
-      </w:pPr>
-      <w:r>
-        <w:rPr>
-          <w:color w:val="000000" w:themeColor="text1"/>
-        </w:rPr>
-        <w:t xml:space="preserve">(iii) Irregular AR(1) </w:t>
-      </w:r>
-      <w:r>
-        <w:rPr>
-          <w:color w:val="000000" w:themeColor="text1"/>
-        </w:rPr>
-        <w:t xml:space="preserve"> </w:t>
-      </w:r>
-      <w:r>
-        <w:rPr>
-          <w:color w:val="000000" w:themeColor="text1"/>
-        </w:rPr>
-        <w:t>between ages</w:t>
-      </w:r>
-    </w:p>
-    <w:p>
-      <w:pPr>
-        <w:rPr>
-          <w:color w:val="000000" w:themeColor="text1"/>
-        </w:rPr>
-      </w:pPr>
-      <w:r>
-        <w:rPr>
-          <w:color w:val="000000" w:themeColor="text1"/>
-        </w:rPr>
-        <w:t>(iv) Unconstrained for commercial catchs, irregular AR(1) for surveys</w:t>
-      </w:r>
-    </w:p>
-    <w:p>
-      <w:pPr>
-        <w:rPr>
-          <w:color w:val="000000" w:themeColor="text1"/>
-        </w:rPr>
-      </w:pPr>
-      <w:r>
-        <w:rPr>
-          <w:color w:val="000000" w:themeColor="text1"/>
-        </w:rPr>
-        <w:lastRenderedPageBreak/>
-        <w:t>(v) Unconstrained for both</w:t>
-      </w:r>
     </w:p>
     <w:sectPr>
       <w:pgSz w:w="12240" w:h="15840"/>

--- a/literature/literature_review.docx
+++ b/literature/literature_review.docx
@@ -99,44 +99,79 @@
         <w:rPr>
           <w:color w:val="000000" w:themeColor="text1"/>
         </w:rPr>
-        <w:t xml:space="preserve">Define selectivity at age a in year y as </w:t>
-      </w:r>
-      <w:proofErr w:type="spellStart"/>
-      <w:r>
-        <w:rPr>
-          <w:color w:val="000000" w:themeColor="text1"/>
-        </w:rPr>
-        <w:t>S</w:t>
+        <w:t>Define selectivity at age a in year y as S</w:t>
       </w:r>
       <w:r>
         <w:rPr>
           <w:color w:val="000000" w:themeColor="text1"/>
           <w:vertAlign w:val="subscript"/>
         </w:rPr>
+        <w:t>a,y</w:t>
+      </w:r>
+      <w:r>
+        <w:rPr>
+          <w:color w:val="000000" w:themeColor="text1"/>
+        </w:rPr>
+        <w:t xml:space="preserve"> = F</w:t>
+      </w:r>
+      <w:r>
+        <w:rPr>
+          <w:color w:val="000000" w:themeColor="text1"/>
+          <w:vertAlign w:val="subscript"/>
+        </w:rPr>
+        <w:t>a,y</w:t>
+      </w:r>
+      <w:r>
+        <w:rPr>
+          <w:color w:val="000000" w:themeColor="text1"/>
+        </w:rPr>
+        <w:t xml:space="preserve"> / sum</w:t>
+      </w:r>
+      <w:r>
+        <w:rPr>
+          <w:color w:val="000000" w:themeColor="text1"/>
+          <w:vertAlign w:val="subscript"/>
+        </w:rPr>
         <w:t>a</w:t>
       </w:r>
-      <w:proofErr w:type="gramStart"/>
+      <w:r>
+        <w:rPr>
+          <w:color w:val="000000" w:themeColor="text1"/>
+        </w:rPr>
+        <w:t>(F</w:t>
+      </w:r>
       <w:r>
         <w:rPr>
           <w:color w:val="000000" w:themeColor="text1"/>
           <w:vertAlign w:val="subscript"/>
         </w:rPr>
-        <w:t>,y</w:t>
-      </w:r>
-      <w:proofErr w:type="spellEnd"/>
-      <w:proofErr w:type="gramEnd"/>
-      <w:r>
-        <w:rPr>
-          <w:color w:val="000000" w:themeColor="text1"/>
-        </w:rPr>
-        <w:t xml:space="preserve"> = </w:t>
-      </w:r>
-      <w:proofErr w:type="spellStart"/>
-      <w:r>
-        <w:rPr>
-          <w:color w:val="000000" w:themeColor="text1"/>
-        </w:rPr>
-        <w:t>F</w:t>
+        <w:t>a,y</w:t>
+      </w:r>
+      <w:r>
+        <w:rPr>
+          <w:color w:val="000000" w:themeColor="text1"/>
+        </w:rPr>
+        <w:t>)</w:t>
+      </w:r>
+    </w:p>
+    <w:p>
+      <w:pPr>
+        <w:rPr>
+          <w:color w:val="000000" w:themeColor="text1"/>
+        </w:rPr>
+      </w:pPr>
+    </w:p>
+    <w:p>
+      <w:pPr>
+        <w:rPr>
+          <w:color w:val="000000" w:themeColor="text1"/>
+        </w:rPr>
+      </w:pPr>
+      <w:r>
+        <w:rPr>
+          <w:color w:val="000000" w:themeColor="text1"/>
+        </w:rPr>
+        <w:t>Explored four different structures on F</w:t>
       </w:r>
       <w:r>
         <w:rPr>
@@ -145,321 +180,189 @@
         </w:rPr>
         <w:t>a,y</w:t>
       </w:r>
-      <w:proofErr w:type="spellEnd"/>
-      <w:r>
-        <w:rPr>
-          <w:color w:val="000000" w:themeColor="text1"/>
-        </w:rPr>
-        <w:t xml:space="preserve"> / </w:t>
-      </w:r>
-      <w:proofErr w:type="spellStart"/>
-      <w:r>
-        <w:rPr>
-          <w:color w:val="000000" w:themeColor="text1"/>
-        </w:rPr>
-        <w:t>sum</w:t>
-      </w:r>
-      <w:r>
-        <w:rPr>
-          <w:color w:val="000000" w:themeColor="text1"/>
-          <w:vertAlign w:val="subscript"/>
-        </w:rPr>
-        <w:t>a</w:t>
-      </w:r>
-      <w:proofErr w:type="spellEnd"/>
-      <w:r>
-        <w:rPr>
-          <w:color w:val="000000" w:themeColor="text1"/>
-        </w:rPr>
-        <w:t>(</w:t>
-      </w:r>
-      <w:proofErr w:type="spellStart"/>
-      <w:r>
-        <w:rPr>
-          <w:color w:val="000000" w:themeColor="text1"/>
-        </w:rPr>
-        <w:t>F</w:t>
-      </w:r>
-      <w:r>
-        <w:rPr>
-          <w:color w:val="000000" w:themeColor="text1"/>
-          <w:vertAlign w:val="subscript"/>
-        </w:rPr>
-        <w:t>a,y</w:t>
-      </w:r>
-      <w:proofErr w:type="spellEnd"/>
-      <w:r>
-        <w:rPr>
-          <w:color w:val="000000" w:themeColor="text1"/>
-        </w:rPr>
+      <w:r>
+        <w:rPr>
+          <w:color w:val="000000" w:themeColor="text1"/>
+        </w:rPr>
+        <w:t>:</w:t>
+      </w:r>
+    </w:p>
+    <w:p>
+      <w:pPr>
+        <w:rPr>
+          <w:color w:val="000000" w:themeColor="text1"/>
+        </w:rPr>
+      </w:pPr>
+      <w:r>
+        <w:rPr>
+          <w:color w:val="000000" w:themeColor="text1"/>
+        </w:rPr>
+        <w:t>(A</w:t>
+      </w:r>
+      <w:r>
+        <w:rPr>
+          <w:color w:val="000000" w:themeColor="text1"/>
+        </w:rPr>
+        <w:t xml:space="preserve">) </w:t>
+      </w:r>
+      <w:r>
+        <w:rPr>
+          <w:color w:val="000000" w:themeColor="text1"/>
+        </w:rPr>
+        <w:t>Equal</w:t>
+      </w:r>
+      <w:r>
+        <w:rPr>
+          <w:color w:val="000000" w:themeColor="text1"/>
+        </w:rPr>
+        <w:t xml:space="preserve"> </w:t>
+      </w:r>
+      <w:r>
+        <w:rPr>
+          <w:color w:val="000000" w:themeColor="text1"/>
+        </w:rPr>
+        <w:t xml:space="preserve">and constant </w:t>
+      </w:r>
+      <w:r>
+        <w:rPr>
+          <w:color w:val="000000" w:themeColor="text1"/>
+        </w:rPr>
+        <w:t>F’s</w:t>
+      </w:r>
+    </w:p>
+    <w:p>
+      <w:pPr>
+        <w:rPr>
+          <w:color w:val="000000" w:themeColor="text1"/>
+        </w:rPr>
+      </w:pPr>
+      <w:r>
+        <w:rPr>
+          <w:color w:val="000000" w:themeColor="text1"/>
+        </w:rPr>
+        <w:t>(B</w:t>
+      </w:r>
+      <w:r>
+        <w:rPr>
+          <w:color w:val="000000" w:themeColor="text1"/>
+        </w:rPr>
+        <w:t>) Uncorrelated F’s</w:t>
+      </w:r>
+      <w:r>
+        <w:rPr>
+          <w:color w:val="000000" w:themeColor="text1"/>
+        </w:rPr>
+        <w:t xml:space="preserve"> (rho = 0)</w:t>
+      </w:r>
+    </w:p>
+    <w:p>
+      <w:pPr>
+        <w:rPr>
+          <w:color w:val="000000" w:themeColor="text1"/>
+        </w:rPr>
+      </w:pPr>
+      <w:r>
+        <w:rPr>
+          <w:color w:val="000000" w:themeColor="text1"/>
+        </w:rPr>
+        <w:t>(C</w:t>
+      </w:r>
+      <w:r>
+        <w:rPr>
+          <w:color w:val="000000" w:themeColor="text1"/>
+        </w:rPr>
+        <w:t>) A single, identical correlation for all ages (</w:t>
+      </w:r>
+      <w:r>
+        <w:rPr>
+          <w:color w:val="000000" w:themeColor="text1"/>
+        </w:rPr>
+        <w:t xml:space="preserve">rho = x, termed </w:t>
+      </w:r>
+      <w:r>
+        <w:rPr>
+          <w:color w:val="000000" w:themeColor="text1"/>
+        </w:rPr>
+        <w:t>compound symmetry)</w:t>
+      </w:r>
+    </w:p>
+    <w:p>
+      <w:r>
+        <w:rPr>
+          <w:color w:val="000000" w:themeColor="text1"/>
+        </w:rPr>
+        <w:t>(D</w:t>
+      </w:r>
+      <w:r>
+        <w:rPr>
+          <w:color w:val="000000" w:themeColor="text1"/>
+        </w:rPr>
+        <w:t xml:space="preserve">) </w:t>
+      </w:r>
+      <w:r>
+        <w:rPr>
+          <w:color w:val="000000" w:themeColor="text1"/>
+        </w:rPr>
+        <w:t>Correlation between ages is an AR(1) function of difference between ages (rho = x</w:t>
+      </w:r>
+      <w:r>
+        <w:rPr>
+          <w:color w:val="000000" w:themeColor="text1"/>
+          <w:vertAlign w:val="superscript"/>
+        </w:rPr>
+        <w:t>|age diff|</w:t>
+      </w:r>
+      <w:r>
         <w:t>)</w:t>
       </w:r>
     </w:p>
-    <w:p>
-      <w:pPr>
-        <w:rPr>
-          <w:color w:val="000000" w:themeColor="text1"/>
-        </w:rPr>
-      </w:pPr>
-    </w:p>
-    <w:p>
-      <w:pPr>
-        <w:rPr>
-          <w:color w:val="000000" w:themeColor="text1"/>
-        </w:rPr>
-      </w:pPr>
-      <w:r>
-        <w:rPr>
-          <w:color w:val="000000" w:themeColor="text1"/>
-        </w:rPr>
-        <w:t xml:space="preserve">Explored four different structures on </w:t>
-      </w:r>
-      <w:proofErr w:type="spellStart"/>
-      <w:r>
-        <w:rPr>
-          <w:color w:val="000000" w:themeColor="text1"/>
-        </w:rPr>
-        <w:t>F</w:t>
-      </w:r>
-      <w:r>
-        <w:rPr>
-          <w:color w:val="000000" w:themeColor="text1"/>
-          <w:vertAlign w:val="subscript"/>
-        </w:rPr>
-        <w:t>a</w:t>
-      </w:r>
-      <w:proofErr w:type="gramStart"/>
-      <w:r>
-        <w:rPr>
-          <w:color w:val="000000" w:themeColor="text1"/>
-          <w:vertAlign w:val="subscript"/>
-        </w:rPr>
-        <w:t>,y</w:t>
-      </w:r>
-      <w:proofErr w:type="spellEnd"/>
-      <w:proofErr w:type="gramEnd"/>
-      <w:r>
-        <w:rPr>
-          <w:color w:val="000000" w:themeColor="text1"/>
-        </w:rPr>
-        <w:t>:</w:t>
-      </w:r>
-    </w:p>
-    <w:p>
-      <w:pPr>
-        <w:rPr>
-          <w:color w:val="000000" w:themeColor="text1"/>
-        </w:rPr>
-      </w:pPr>
-      <w:r>
-        <w:rPr>
-          <w:color w:val="000000" w:themeColor="text1"/>
-        </w:rPr>
-        <w:t>(A</w:t>
-      </w:r>
-      <w:r>
-        <w:rPr>
-          <w:color w:val="000000" w:themeColor="text1"/>
-        </w:rPr>
-        <w:t xml:space="preserve">) </w:t>
-      </w:r>
-      <w:r>
-        <w:rPr>
-          <w:color w:val="000000" w:themeColor="text1"/>
-        </w:rPr>
-        <w:t>Equal</w:t>
-      </w:r>
-      <w:r>
-        <w:rPr>
-          <w:color w:val="000000" w:themeColor="text1"/>
-        </w:rPr>
+    <w:p/>
+    <w:p>
+      <w:r>
+        <w:t>Process variance in F was held constant across ages and time.</w:t>
+      </w:r>
+      <w:r>
+        <w:t xml:space="preserve"> The correlation between F’s across ages was varied.</w:t>
+      </w:r>
+    </w:p>
+    <w:p/>
+    <w:p>
+      <w:r>
+        <w:t xml:space="preserve">Simulation tested using north sea cod case </w:t>
+      </w:r>
+      <w:r>
+        <w:t>(N = 100). And a</w:t>
+      </w:r>
+      <w:r>
         <w:t xml:space="preserve"> </w:t>
       </w:r>
       <w:r>
-        <w:rPr>
-          <w:color w:val="000000" w:themeColor="text1"/>
-        </w:rPr>
-        <w:t xml:space="preserve">and constant </w:t>
-      </w:r>
-      <w:r>
-        <w:rPr>
-          <w:color w:val="000000" w:themeColor="text1"/>
-        </w:rPr>
-        <w:t>F’s</w:t>
-      </w:r>
-    </w:p>
-    <w:p>
-      <w:pPr>
-        <w:rPr>
-          <w:color w:val="000000" w:themeColor="text1"/>
-        </w:rPr>
-      </w:pPr>
-      <w:r>
-        <w:rPr>
-          <w:color w:val="000000" w:themeColor="text1"/>
-        </w:rPr>
-        <w:t>(B</w:t>
-      </w:r>
-      <w:r>
-        <w:rPr>
-          <w:color w:val="000000" w:themeColor="text1"/>
-        </w:rPr>
-        <w:t>) Uncorrelated F’s</w:t>
-      </w:r>
-      <w:r>
-        <w:rPr>
-          <w:color w:val="000000" w:themeColor="text1"/>
-        </w:rPr>
-        <w:t xml:space="preserve"> (rho = 0)</w:t>
-      </w:r>
-    </w:p>
-    <w:p>
-      <w:pPr>
-        <w:rPr>
-          <w:color w:val="000000" w:themeColor="text1"/>
-        </w:rPr>
-      </w:pPr>
-      <w:r>
-        <w:rPr>
-          <w:color w:val="000000" w:themeColor="text1"/>
-        </w:rPr>
-        <w:t>(C</w:t>
-      </w:r>
-      <w:r>
-        <w:rPr>
-          <w:color w:val="000000" w:themeColor="text1"/>
-        </w:rPr>
-        <w:t>) A single, identical correlation for all ages (</w:t>
-      </w:r>
-      <w:r>
-        <w:rPr>
-          <w:color w:val="000000" w:themeColor="text1"/>
-        </w:rPr>
-        <w:t xml:space="preserve">rho = x, termed </w:t>
-      </w:r>
-      <w:r>
-        <w:rPr>
-          <w:color w:val="000000" w:themeColor="text1"/>
-        </w:rPr>
-        <w:t>compound symmetry)</w:t>
-      </w:r>
-    </w:p>
-    <w:p>
-      <w:r>
-        <w:rPr>
-          <w:color w:val="000000" w:themeColor="text1"/>
-        </w:rPr>
-        <w:t>(D</w:t>
-      </w:r>
-      <w:r>
-        <w:rPr>
-          <w:color w:val="000000" w:themeColor="text1"/>
-        </w:rPr>
-        <w:t xml:space="preserve">) </w:t>
-      </w:r>
-      <w:r>
-        <w:rPr>
-          <w:color w:val="000000" w:themeColor="text1"/>
-        </w:rPr>
-        <w:t xml:space="preserve">Correlation between ages is an </w:t>
-      </w:r>
-      <w:proofErr w:type="gramStart"/>
-      <w:r>
-        <w:rPr>
-          <w:color w:val="000000" w:themeColor="text1"/>
-        </w:rPr>
-        <w:t>AR(</w:t>
-      </w:r>
-      <w:proofErr w:type="gramEnd"/>
-      <w:r>
-        <w:rPr>
-          <w:color w:val="000000" w:themeColor="text1"/>
-        </w:rPr>
-        <w:t xml:space="preserve">1) function of difference between ages (rho = </w:t>
-      </w:r>
-      <w:proofErr w:type="spellStart"/>
-      <w:r>
-        <w:rPr>
-          <w:color w:val="000000" w:themeColor="text1"/>
-        </w:rPr>
-        <w:t>x</w:t>
-      </w:r>
-      <w:r>
-        <w:rPr>
-          <w:color w:val="000000" w:themeColor="text1"/>
-          <w:vertAlign w:val="superscript"/>
-        </w:rPr>
-        <w:t>|age</w:t>
-      </w:r>
-      <w:proofErr w:type="spellEnd"/>
-      <w:r>
-        <w:rPr>
-          <w:color w:val="000000" w:themeColor="text1"/>
-          <w:vertAlign w:val="superscript"/>
-        </w:rPr>
-        <w:t xml:space="preserve"> diff|</w:t>
-      </w:r>
-      <w:r>
-        <w:t>)</w:t>
+        <w:t>north sea cod case study.</w:t>
       </w:r>
     </w:p>
     <w:p/>
     <w:p>
       <w:r>
-        <w:t>Process variance in F was held constant across ages and time.</w:t>
-      </w:r>
-      <w:r>
-        <w:t xml:space="preserve"> The correlation between F’s across ages was varied.</w:t>
+        <w:t xml:space="preserve">Simulation test suggests the model is able to capture the </w:t>
+      </w:r>
+      <w:r>
+        <w:t>data-generating</w:t>
+      </w:r>
+      <w:r>
+        <w:t xml:space="preserve"> model (Fig 2).</w:t>
       </w:r>
     </w:p>
     <w:p/>
     <w:p>
       <w:r>
-        <w:t xml:space="preserve">Simulation tested using </w:t>
-      </w:r>
-      <w:proofErr w:type="gramStart"/>
-      <w:r>
-        <w:t>north sea</w:t>
-      </w:r>
-      <w:proofErr w:type="gramEnd"/>
-      <w:r>
-        <w:t xml:space="preserve"> cod case </w:t>
-      </w:r>
-      <w:r>
-        <w:t>(N = 100). And a</w:t>
-      </w:r>
-      <w:r>
-        <w:t xml:space="preserve"> </w:t>
-      </w:r>
-      <w:r>
-        <w:t>north sea cod case study.</w:t>
+        <w:t>Model D was best according to AIC (time-varying selectivity that is correlated according to an AR1 process over ages).</w:t>
       </w:r>
     </w:p>
     <w:p/>
     <w:p>
       <w:r>
-        <w:t xml:space="preserve">Simulation test suggests the model is able to capture the </w:t>
-      </w:r>
-      <w:r>
-        <w:t>data-generating</w:t>
-      </w:r>
-      <w:r>
-        <w:t xml:space="preserve"> model (Fig 2).</w:t>
-      </w:r>
-    </w:p>
-    <w:p/>
-    <w:p>
-      <w:r>
-        <w:t>Model D was best according to AIC (time-varying selectivity that is correlated according to an AR1 process over ages).</w:t>
-      </w:r>
-    </w:p>
-    <w:p/>
-    <w:p>
-      <w:proofErr w:type="gramStart"/>
-      <w:r>
         <w:t>Large differences in terminal year SSB and F depending on correlation structure.</w:t>
       </w:r>
-      <w:proofErr w:type="gramEnd"/>
     </w:p>
     <w:p/>
     <w:p/>
@@ -540,7 +443,6 @@
         </w:rPr>
         <w:t xml:space="preserve">The general correlation structure to be considered is </w:t>
       </w:r>
-      <w:proofErr w:type="spellStart"/>
       <w:r>
         <w:rPr>
           <w:color w:val="000000" w:themeColor="text1"/>
@@ -561,7 +463,6 @@
         </w:rPr>
         <w:t>x</w:t>
       </w:r>
-      <w:proofErr w:type="gramStart"/>
       <w:r>
         <w:rPr>
           <w:color w:val="000000" w:themeColor="text1"/>
@@ -576,8 +477,6 @@
         </w:rPr>
         <w:t>y</w:t>
       </w:r>
-      <w:proofErr w:type="spellEnd"/>
-      <w:proofErr w:type="gramEnd"/>
       <w:r>
         <w:rPr>
           <w:color w:val="000000" w:themeColor="text1"/>
@@ -642,21 +541,7 @@
         <w:rPr>
           <w:color w:val="000000" w:themeColor="text1"/>
         </w:rPr>
-        <w:t xml:space="preserve"> the correlation between any age-x and age-y is a function of the difference between the two ages. The distances between any two ages can be treated as a vector of </w:t>
-      </w:r>
-      <w:proofErr w:type="gramStart"/>
-      <w:r>
-        <w:rPr>
-          <w:color w:val="000000" w:themeColor="text1"/>
-        </w:rPr>
-        <w:t>parameters which</w:t>
-      </w:r>
-      <w:proofErr w:type="gramEnd"/>
-      <w:r>
-        <w:rPr>
-          <w:color w:val="000000" w:themeColor="text1"/>
-        </w:rPr>
-        <w:t xml:space="preserve"> allows for the correlation to vary depending on the age.</w:t>
+        <w:t xml:space="preserve"> the correlation between any age-x and age-y is a function of the difference between the two ages. The distances between any two ages can be treated as a vector of parameters which allows for the correlation to vary depending on the age.</w:t>
       </w:r>
     </w:p>
     <w:p>
@@ -709,19 +594,11 @@
         </w:rPr>
         <w:t xml:space="preserve">) </w:t>
       </w:r>
-      <w:proofErr w:type="gramStart"/>
-      <w:r>
-        <w:rPr>
-          <w:color w:val="000000" w:themeColor="text1"/>
-        </w:rPr>
-        <w:t>AR(</w:t>
-      </w:r>
-      <w:proofErr w:type="gramEnd"/>
-      <w:r>
-        <w:rPr>
-          <w:color w:val="000000" w:themeColor="text1"/>
-        </w:rPr>
-        <w:t>1) correlation between ages</w:t>
+      <w:r>
+        <w:rPr>
+          <w:color w:val="000000" w:themeColor="text1"/>
+        </w:rPr>
+        <w:t>AR(1) correlation between ages</w:t>
       </w:r>
     </w:p>
     <w:p>
@@ -740,21 +617,7 @@
         <w:rPr>
           <w:color w:val="000000" w:themeColor="text1"/>
         </w:rPr>
-        <w:t xml:space="preserve">) Irregular </w:t>
-      </w:r>
-      <w:proofErr w:type="gramStart"/>
-      <w:r>
-        <w:rPr>
-          <w:color w:val="000000" w:themeColor="text1"/>
-        </w:rPr>
-        <w:t>AR(</w:t>
-      </w:r>
-      <w:proofErr w:type="gramEnd"/>
-      <w:r>
-        <w:rPr>
-          <w:color w:val="000000" w:themeColor="text1"/>
-        </w:rPr>
-        <w:t xml:space="preserve">1) </w:t>
+        <w:t xml:space="preserve">) Irregular AR(1) </w:t>
       </w:r>
       <w:r>
         <w:rPr>
@@ -815,21 +678,7 @@
         <w:rPr>
           <w:color w:val="000000" w:themeColor="text1"/>
         </w:rPr>
-        <w:t xml:space="preserve">s, irregular </w:t>
-      </w:r>
-      <w:proofErr w:type="gramStart"/>
-      <w:r>
-        <w:rPr>
-          <w:color w:val="000000" w:themeColor="text1"/>
-        </w:rPr>
-        <w:t>AR(</w:t>
-      </w:r>
-      <w:proofErr w:type="gramEnd"/>
-      <w:r>
-        <w:rPr>
-          <w:color w:val="000000" w:themeColor="text1"/>
-        </w:rPr>
-        <w:t>1) for surveys</w:t>
+        <w:t>s, irregular AR(1) for surveys</w:t>
       </w:r>
     </w:p>
     <w:p>
@@ -887,6 +736,100 @@
         <w:rPr>
           <w:color w:val="000000" w:themeColor="text1"/>
         </w:rPr>
+        <w:t xml:space="preserve"> (supplement). Their procedure seems to work well at differentiating between </w:t>
+      </w:r>
+      <w:r>
+        <w:rPr>
+          <w:color w:val="000000" w:themeColor="text1"/>
+        </w:rPr>
+        <w:t xml:space="preserve">true </w:t>
+      </w:r>
+      <w:r>
+        <w:rPr>
+          <w:color w:val="000000" w:themeColor="text1"/>
+        </w:rPr>
+        <w:t>model 1 and model 5.</w:t>
+      </w:r>
+    </w:p>
+    <w:p>
+      <w:pPr>
+        <w:rPr>
+          <w:color w:val="000000" w:themeColor="text1"/>
+        </w:rPr>
+      </w:pPr>
+    </w:p>
+    <w:p>
+      <w:pPr>
+        <w:rPr>
+          <w:color w:val="000000" w:themeColor="text1"/>
+        </w:rPr>
+      </w:pPr>
+      <w:r>
+        <w:rPr>
+          <w:color w:val="000000" w:themeColor="text1"/>
+        </w:rPr>
+        <w:t>In the case studies</w:t>
+      </w:r>
+      <w:r>
+        <w:rPr>
+          <w:color w:val="000000" w:themeColor="text1"/>
+        </w:rPr>
+        <w:t>,</w:t>
+      </w:r>
+      <w:r>
+        <w:rPr>
+          <w:color w:val="000000" w:themeColor="text1"/>
+        </w:rPr>
+        <w:t xml:space="preserve"> </w:t>
+      </w:r>
+      <w:r>
+        <w:rPr>
+          <w:color w:val="000000" w:themeColor="text1"/>
+        </w:rPr>
+        <w:t>model 4 always performed best, model 5 was sometimes close. Model 1 (independent observation error) was never close.</w:t>
+      </w:r>
+    </w:p>
+    <w:p>
+      <w:pPr>
+        <w:rPr>
+          <w:color w:val="000000" w:themeColor="text1"/>
+        </w:rPr>
+      </w:pPr>
+    </w:p>
+    <w:p>
+      <w:pPr>
+        <w:rPr>
+          <w:color w:val="000000" w:themeColor="text1"/>
+        </w:rPr>
+      </w:pPr>
+      <w:r>
+        <w:rPr>
+          <w:color w:val="000000" w:themeColor="text1"/>
+        </w:rPr>
+        <w:t>Large differences were found in Bmsy and Fmsy when comparing the model with independent error</w:t>
+      </w:r>
+      <w:r>
+        <w:rPr>
+          <w:color w:val="000000" w:themeColor="text1"/>
+        </w:rPr>
+        <w:t xml:space="preserve"> (model 1)</w:t>
+      </w:r>
+      <w:r>
+        <w:rPr>
+          <w:color w:val="000000" w:themeColor="text1"/>
+        </w:rPr>
+        <w:t xml:space="preserve"> to the model with correlated error</w:t>
+      </w:r>
+      <w:r>
+        <w:rPr>
+          <w:color w:val="000000" w:themeColor="text1"/>
+        </w:rPr>
+        <w:t xml:space="preserve"> (model 5)</w:t>
+      </w:r>
+      <w:r>
+        <w:rPr>
+          <w:color w:val="000000" w:themeColor="text1"/>
+        </w:rPr>
         <w:t>.</w:t>
       </w:r>
     </w:p>
@@ -900,66 +843,45 @@
     <w:p>
       <w:pPr>
         <w:rPr>
-          <w:color w:val="000000" w:themeColor="text1"/>
-        </w:rPr>
-      </w:pPr>
-      <w:r>
-        <w:rPr>
-          <w:color w:val="000000" w:themeColor="text1"/>
-        </w:rPr>
-        <w:t>In the case studies</w:t>
-      </w:r>
-      <w:r>
-        <w:rPr>
-          <w:color w:val="000000" w:themeColor="text1"/>
-        </w:rPr>
-        <w:t>,</w:t>
-      </w:r>
-      <w:r>
-        <w:rPr>
-          <w:color w:val="000000" w:themeColor="text1"/>
-        </w:rPr>
-        <w:t xml:space="preserve"> </w:t>
-      </w:r>
-      <w:r>
-        <w:rPr>
-          <w:color w:val="000000" w:themeColor="text1"/>
-        </w:rPr>
-        <w:t>model 4 always performed best, model 5 was sometimes close. Model 1 (independent observation error) was never close.</w:t>
-      </w:r>
-    </w:p>
-    <w:p>
-      <w:pPr>
-        <w:rPr>
-          <w:color w:val="000000" w:themeColor="text1"/>
-        </w:rPr>
-      </w:pPr>
-    </w:p>
-    <w:p>
-      <w:pPr>
-        <w:rPr>
-          <w:color w:val="000000" w:themeColor="text1"/>
-        </w:rPr>
-      </w:pPr>
-      <w:r>
-        <w:rPr>
-          <w:color w:val="000000" w:themeColor="text1"/>
-        </w:rPr>
-        <w:t xml:space="preserve">Wonder if there are any issues with using </w:t>
-      </w:r>
-      <w:proofErr w:type="spellStart"/>
-      <w:r>
-        <w:rPr>
-          <w:color w:val="000000" w:themeColor="text1"/>
-        </w:rPr>
-        <w:t>AICc</w:t>
-      </w:r>
-      <w:proofErr w:type="spellEnd"/>
-      <w:r>
-        <w:rPr>
-          <w:color w:val="000000" w:themeColor="text1"/>
-        </w:rPr>
-        <w:t xml:space="preserve"> on a mixed effects model.</w:t>
+          <w:b/>
+          <w:color w:val="000000" w:themeColor="text1"/>
+        </w:rPr>
+      </w:pPr>
+      <w:r>
+        <w:rPr>
+          <w:b/>
+          <w:color w:val="000000" w:themeColor="text1"/>
+        </w:rPr>
+        <w:t>2016, Albert</w:t>
+      </w:r>
+      <w:r>
+        <w:rPr>
+          <w:b/>
+          <w:color w:val="000000" w:themeColor="text1"/>
+        </w:rPr>
+        <w:t>se</w:t>
+      </w:r>
+      <w:r>
+        <w:rPr>
+          <w:b/>
+          <w:color w:val="000000" w:themeColor="text1"/>
+        </w:rPr>
+        <w:t xml:space="preserve">n, Nielsen, Thygesen, </w:t>
+      </w:r>
+      <w:r>
+        <w:rPr>
+          <w:b/>
+          <w:i/>
+          <w:color w:val="000000" w:themeColor="text1"/>
+        </w:rPr>
+        <w:t>Choosing the observational likelihood in state-space stock assessment models</w:t>
+      </w:r>
+      <w:r>
+        <w:rPr>
+          <w:b/>
+          <w:color w:val="000000" w:themeColor="text1"/>
+        </w:rPr>
+        <w:t>, CJFAS.</w:t>
       </w:r>
       <w:bookmarkStart w:id="0" w:name="_GoBack"/>
       <w:bookmarkEnd w:id="0"/>

--- a/literature/literature_review.docx
+++ b/literature/literature_review.docx
@@ -883,8 +883,107 @@
         </w:rPr>
         <w:t>, CJFAS.</w:t>
       </w:r>
+    </w:p>
+    <w:p>
+      <w:pPr>
+        <w:rPr>
+          <w:b/>
+          <w:color w:val="000000" w:themeColor="text1"/>
+        </w:rPr>
+      </w:pPr>
+    </w:p>
+    <w:p>
+      <w:pPr>
+        <w:rPr>
+          <w:color w:val="000000" w:themeColor="text1"/>
+        </w:rPr>
+      </w:pPr>
+      <w:r>
+        <w:rPr>
+          <w:color w:val="000000" w:themeColor="text1"/>
+        </w:rPr>
+        <w:t xml:space="preserve">They explored different observation likelihoods for </w:t>
+      </w:r>
+      <w:r>
+        <w:rPr>
+          <w:color w:val="000000" w:themeColor="text1"/>
+        </w:rPr>
+        <w:t>(i) total &amp; proportion-at-age,</w:t>
+      </w:r>
+      <w:r>
+        <w:rPr>
+          <w:color w:val="000000" w:themeColor="text1"/>
+        </w:rPr>
+        <w:t xml:space="preserve"> and </w:t>
+      </w:r>
+      <w:r>
+        <w:rPr>
+          <w:color w:val="000000" w:themeColor="text1"/>
+        </w:rPr>
+        <w:t xml:space="preserve">(ii) </w:t>
+      </w:r>
+      <w:r>
+        <w:rPr>
+          <w:color w:val="000000" w:themeColor="text1"/>
+        </w:rPr>
+        <w:t>numbers-at-age</w:t>
+      </w:r>
+      <w:r>
+        <w:rPr>
+          <w:color w:val="000000" w:themeColor="text1"/>
+        </w:rPr>
+        <w:t>.</w:t>
+      </w:r>
+    </w:p>
+    <w:p>
+      <w:pPr>
+        <w:rPr>
+          <w:color w:val="000000" w:themeColor="text1"/>
+        </w:rPr>
+      </w:pPr>
+    </w:p>
+    <w:p>
+      <w:pPr>
+        <w:rPr>
+          <w:color w:val="000000" w:themeColor="text1"/>
+        </w:rPr>
+      </w:pPr>
+      <w:r>
+        <w:rPr>
+          <w:color w:val="000000" w:themeColor="text1"/>
+        </w:rPr>
+        <w:t>13 models total.</w:t>
+      </w:r>
+    </w:p>
+    <w:p>
+      <w:pPr>
+        <w:rPr>
+          <w:color w:val="000000" w:themeColor="text1"/>
+        </w:rPr>
+      </w:pPr>
+    </w:p>
+    <w:p>
+      <w:pPr>
+        <w:rPr>
+          <w:color w:val="000000" w:themeColor="text1"/>
+        </w:rPr>
+      </w:pPr>
       <w:bookmarkStart w:id="0" w:name="_GoBack"/>
       <w:bookmarkEnd w:id="0"/>
+    </w:p>
+    <w:p>
+      <w:pPr>
+        <w:rPr>
+          <w:color w:val="000000" w:themeColor="text1"/>
+        </w:rPr>
+      </w:pPr>
+    </w:p>
+    <w:p>
+      <w:pPr>
+        <w:rPr>
+          <w:color w:val="000000" w:themeColor="text1"/>
+        </w:rPr>
+      </w:pPr>
     </w:p>
     <w:sectPr>
       <w:pgSz w:w="12240" w:h="15840"/>

--- a/literature/literature_review.docx
+++ b/literature/literature_review.docx
@@ -49,7 +49,13 @@
       <w:r>
         <w:rPr>
           <w:b/>
-          <w:i/>
+          <w:color w:val="000000" w:themeColor="text1"/>
+        </w:rPr>
+        <w:t>“</w:t>
+      </w:r>
+      <w:r>
+        <w:rPr>
+          <w:b/>
           <w:color w:val="000000" w:themeColor="text1"/>
         </w:rPr>
         <w:t>Estimation of time-varying selectivity in stock assessments using state-space models</w:t>
@@ -59,6 +65,15 @@
           <w:b/>
           <w:color w:val="000000" w:themeColor="text1"/>
         </w:rPr>
+        <w:t>”</w:t>
+      </w:r>
+      <w:bookmarkStart w:id="0" w:name="_GoBack"/>
+      <w:bookmarkEnd w:id="0"/>
+      <w:r>
+        <w:rPr>
+          <w:b/>
+          <w:color w:val="000000" w:themeColor="text1"/>
+        </w:rPr>
         <w:t>, Fisheries Research.</w:t>
       </w:r>
     </w:p>
@@ -79,7 +94,19 @@
         <w:rPr>
           <w:color w:val="000000" w:themeColor="text1"/>
         </w:rPr>
-        <w:t>Explore time-varying selectivity.</w:t>
+        <w:t>Explore</w:t>
+      </w:r>
+      <w:r>
+        <w:rPr>
+          <w:color w:val="000000" w:themeColor="text1"/>
+        </w:rPr>
+        <w:t>d</w:t>
+      </w:r>
+      <w:r>
+        <w:rPr>
+          <w:color w:val="000000" w:themeColor="text1"/>
+        </w:rPr>
+        <w:t xml:space="preserve"> time-varying selectivity.</w:t>
       </w:r>
     </w:p>
     <w:p>
@@ -381,7 +408,12 @@
       <w:r>
         <w:rPr>
           <w:b/>
-          <w:i/>
+        </w:rPr>
+        <w:t>“</w:t>
+      </w:r>
+      <w:r>
+        <w:rPr>
+          <w:b/>
         </w:rPr>
         <w:t>Accounting for correlated observations in an age-based state-space stock assessment model</w:t>
       </w:r>
@@ -389,6 +421,12 @@
         <w:rPr>
           <w:b/>
         </w:rPr>
+        <w:t>”</w:t>
+      </w:r>
+      <w:r>
+        <w:rPr>
+          <w:b/>
+        </w:rPr>
         <w:t>, ICES Journal of Marine Science.</w:t>
       </w:r>
     </w:p>
@@ -410,6 +448,12 @@
           <w:color w:val="000000" w:themeColor="text1"/>
         </w:rPr>
         <w:t>Explore</w:t>
+      </w:r>
+      <w:r>
+        <w:rPr>
+          <w:color w:val="000000" w:themeColor="text1"/>
+        </w:rPr>
+        <w:t>d</w:t>
       </w:r>
       <w:r>
         <w:rPr>
@@ -843,6 +887,13 @@
     <w:p>
       <w:pPr>
         <w:rPr>
+          <w:color w:val="000000" w:themeColor="text1"/>
+        </w:rPr>
+      </w:pPr>
+    </w:p>
+    <w:p>
+      <w:pPr>
+        <w:rPr>
           <w:b/>
           <w:color w:val="000000" w:themeColor="text1"/>
         </w:rPr>
@@ -871,7 +922,13 @@
       <w:r>
         <w:rPr>
           <w:b/>
-          <w:i/>
+          <w:color w:val="000000" w:themeColor="text1"/>
+        </w:rPr>
+        <w:t>“</w:t>
+      </w:r>
+      <w:r>
+        <w:rPr>
+          <w:b/>
           <w:color w:val="000000" w:themeColor="text1"/>
         </w:rPr>
         <w:t>Choosing the observational likelihood in state-space stock assessment models</w:t>
@@ -881,6 +938,13 @@
           <w:b/>
           <w:color w:val="000000" w:themeColor="text1"/>
         </w:rPr>
+        <w:t>”</w:t>
+      </w:r>
+      <w:r>
+        <w:rPr>
+          <w:b/>
+          <w:color w:val="000000" w:themeColor="text1"/>
+        </w:rPr>
         <w:t>, CJFAS.</w:t>
       </w:r>
     </w:p>
@@ -952,38 +1016,118 @@
         <w:rPr>
           <w:color w:val="000000" w:themeColor="text1"/>
         </w:rPr>
-        <w:t>13 models total.</w:t>
-      </w:r>
-    </w:p>
-    <w:p>
-      <w:pPr>
-        <w:rPr>
-          <w:color w:val="000000" w:themeColor="text1"/>
-        </w:rPr>
-      </w:pPr>
-    </w:p>
-    <w:p>
-      <w:pPr>
-        <w:rPr>
-          <w:color w:val="000000" w:themeColor="text1"/>
-        </w:rPr>
-      </w:pPr>
-      <w:bookmarkStart w:id="0" w:name="_GoBack"/>
-      <w:bookmarkEnd w:id="0"/>
-    </w:p>
-    <w:p>
-      <w:pPr>
-        <w:rPr>
-          <w:color w:val="000000" w:themeColor="text1"/>
-        </w:rPr>
-      </w:pPr>
-    </w:p>
-    <w:p>
-      <w:pPr>
-        <w:rPr>
-          <w:color w:val="000000" w:themeColor="text1"/>
-        </w:rPr>
-      </w:pPr>
+        <w:t>13 models total applied to four case studies.</w:t>
+      </w:r>
+    </w:p>
+    <w:p>
+      <w:pPr>
+        <w:rPr>
+          <w:color w:val="000000" w:themeColor="text1"/>
+        </w:rPr>
+      </w:pPr>
+    </w:p>
+    <w:p>
+      <w:pPr>
+        <w:rPr>
+          <w:color w:val="000000" w:themeColor="text1"/>
+        </w:rPr>
+      </w:pPr>
+      <w:r>
+        <w:rPr>
+          <w:color w:val="000000" w:themeColor="text1"/>
+        </w:rPr>
+        <w:t>In general, models that included correlated observations had better AIC than those with independent observations</w:t>
+      </w:r>
+      <w:r>
+        <w:rPr>
+          <w:color w:val="000000" w:themeColor="text1"/>
+        </w:rPr>
+        <w:t>.</w:t>
+      </w:r>
+    </w:p>
+    <w:p>
+      <w:pPr>
+        <w:rPr>
+          <w:color w:val="000000" w:themeColor="text1"/>
+        </w:rPr>
+      </w:pPr>
+    </w:p>
+    <w:p>
+      <w:pPr>
+        <w:rPr>
+          <w:color w:val="000000" w:themeColor="text1"/>
+        </w:rPr>
+      </w:pPr>
+      <w:r>
+        <w:rPr>
+          <w:color w:val="000000" w:themeColor="text1"/>
+        </w:rPr>
+        <w:t>Catch advice varies quite a bit depending on whether the observations are assumed independent or correlated.</w:t>
+      </w:r>
+    </w:p>
+    <w:p>
+      <w:pPr>
+        <w:rPr>
+          <w:color w:val="000000" w:themeColor="text1"/>
+        </w:rPr>
+      </w:pPr>
+    </w:p>
+    <w:p>
+      <w:pPr>
+        <w:rPr>
+          <w:color w:val="000000" w:themeColor="text1"/>
+        </w:rPr>
+      </w:pPr>
+    </w:p>
+    <w:p>
+      <w:pPr>
+        <w:rPr>
+          <w:b/>
+          <w:color w:val="000000" w:themeColor="text1"/>
+        </w:rPr>
+      </w:pPr>
+      <w:r>
+        <w:rPr>
+          <w:b/>
+          <w:color w:val="000000" w:themeColor="text1"/>
+        </w:rPr>
+        <w:t>2017, Thygesen et al., “Validation of ecological state space models using the Laplace approximation”, Environ</w:t>
+      </w:r>
+      <w:r>
+        <w:rPr>
+          <w:b/>
+          <w:color w:val="000000" w:themeColor="text1"/>
+        </w:rPr>
+        <w:t>.</w:t>
+      </w:r>
+      <w:r>
+        <w:rPr>
+          <w:b/>
+          <w:color w:val="000000" w:themeColor="text1"/>
+        </w:rPr>
+        <w:t xml:space="preserve"> Eco</w:t>
+      </w:r>
+      <w:r>
+        <w:rPr>
+          <w:b/>
+          <w:color w:val="000000" w:themeColor="text1"/>
+        </w:rPr>
+        <w:t>.</w:t>
+      </w:r>
+      <w:r>
+        <w:rPr>
+          <w:b/>
+          <w:color w:val="000000" w:themeColor="text1"/>
+        </w:rPr>
+        <w:t xml:space="preserve"> Stat</w:t>
+      </w:r>
+      <w:r>
+        <w:rPr>
+          <w:b/>
+          <w:color w:val="000000" w:themeColor="text1"/>
+        </w:rPr>
+        <w:t>.</w:t>
+      </w:r>
     </w:p>
     <w:sectPr>
       <w:pgSz w:w="12240" w:h="15840"/>

--- a/literature/literature_review.docx
+++ b/literature/literature_review.docx
@@ -124,44 +124,79 @@
         <w:rPr>
           <w:color w:val="000000" w:themeColor="text1"/>
         </w:rPr>
-        <w:t xml:space="preserve">Define selectivity at age a in year y as </w:t>
-      </w:r>
-      <w:proofErr w:type="spellStart"/>
-      <w:r>
-        <w:rPr>
-          <w:color w:val="000000" w:themeColor="text1"/>
-        </w:rPr>
-        <w:t>S</w:t>
+        <w:t>Define selectivity at age a in year y as S</w:t>
       </w:r>
       <w:r>
         <w:rPr>
           <w:color w:val="000000" w:themeColor="text1"/>
           <w:vertAlign w:val="subscript"/>
         </w:rPr>
+        <w:t>a,y</w:t>
+      </w:r>
+      <w:r>
+        <w:rPr>
+          <w:color w:val="000000" w:themeColor="text1"/>
+        </w:rPr>
+        <w:t xml:space="preserve"> = F</w:t>
+      </w:r>
+      <w:r>
+        <w:rPr>
+          <w:color w:val="000000" w:themeColor="text1"/>
+          <w:vertAlign w:val="subscript"/>
+        </w:rPr>
+        <w:t>a,y</w:t>
+      </w:r>
+      <w:r>
+        <w:rPr>
+          <w:color w:val="000000" w:themeColor="text1"/>
+        </w:rPr>
+        <w:t xml:space="preserve"> / sum</w:t>
+      </w:r>
+      <w:r>
+        <w:rPr>
+          <w:color w:val="000000" w:themeColor="text1"/>
+          <w:vertAlign w:val="subscript"/>
+        </w:rPr>
         <w:t>a</w:t>
       </w:r>
-      <w:proofErr w:type="gramStart"/>
+      <w:r>
+        <w:rPr>
+          <w:color w:val="000000" w:themeColor="text1"/>
+        </w:rPr>
+        <w:t>(F</w:t>
+      </w:r>
       <w:r>
         <w:rPr>
           <w:color w:val="000000" w:themeColor="text1"/>
           <w:vertAlign w:val="subscript"/>
         </w:rPr>
-        <w:t>,y</w:t>
-      </w:r>
-      <w:proofErr w:type="spellEnd"/>
-      <w:proofErr w:type="gramEnd"/>
-      <w:r>
-        <w:rPr>
-          <w:color w:val="000000" w:themeColor="text1"/>
-        </w:rPr>
-        <w:t xml:space="preserve"> = </w:t>
-      </w:r>
-      <w:proofErr w:type="spellStart"/>
-      <w:r>
-        <w:rPr>
-          <w:color w:val="000000" w:themeColor="text1"/>
-        </w:rPr>
-        <w:t>F</w:t>
+        <w:t>a,y</w:t>
+      </w:r>
+      <w:r>
+        <w:rPr>
+          <w:color w:val="000000" w:themeColor="text1"/>
+        </w:rPr>
+        <w:t>)</w:t>
+      </w:r>
+    </w:p>
+    <w:p>
+      <w:pPr>
+        <w:rPr>
+          <w:color w:val="000000" w:themeColor="text1"/>
+        </w:rPr>
+      </w:pPr>
+    </w:p>
+    <w:p>
+      <w:pPr>
+        <w:rPr>
+          <w:color w:val="000000" w:themeColor="text1"/>
+        </w:rPr>
+      </w:pPr>
+      <w:r>
+        <w:rPr>
+          <w:color w:val="000000" w:themeColor="text1"/>
+        </w:rPr>
+        <w:t>Explored four different structures on F</w:t>
       </w:r>
       <w:r>
         <w:rPr>
@@ -170,321 +205,189 @@
         </w:rPr>
         <w:t>a,y</w:t>
       </w:r>
-      <w:proofErr w:type="spellEnd"/>
-      <w:r>
-        <w:rPr>
-          <w:color w:val="000000" w:themeColor="text1"/>
-        </w:rPr>
-        <w:t xml:space="preserve"> / </w:t>
-      </w:r>
-      <w:proofErr w:type="spellStart"/>
-      <w:r>
-        <w:rPr>
-          <w:color w:val="000000" w:themeColor="text1"/>
-        </w:rPr>
-        <w:t>sum</w:t>
-      </w:r>
-      <w:r>
-        <w:rPr>
-          <w:color w:val="000000" w:themeColor="text1"/>
-          <w:vertAlign w:val="subscript"/>
-        </w:rPr>
-        <w:t>a</w:t>
-      </w:r>
-      <w:proofErr w:type="spellEnd"/>
-      <w:r>
-        <w:rPr>
-          <w:color w:val="000000" w:themeColor="text1"/>
-        </w:rPr>
-        <w:t>(</w:t>
-      </w:r>
-      <w:proofErr w:type="spellStart"/>
-      <w:r>
-        <w:rPr>
-          <w:color w:val="000000" w:themeColor="text1"/>
-        </w:rPr>
-        <w:t>F</w:t>
-      </w:r>
-      <w:r>
-        <w:rPr>
-          <w:color w:val="000000" w:themeColor="text1"/>
-          <w:vertAlign w:val="subscript"/>
-        </w:rPr>
-        <w:t>a,y</w:t>
-      </w:r>
-      <w:proofErr w:type="spellEnd"/>
-      <w:r>
-        <w:rPr>
-          <w:color w:val="000000" w:themeColor="text1"/>
-        </w:rPr>
+      <w:r>
+        <w:rPr>
+          <w:color w:val="000000" w:themeColor="text1"/>
+        </w:rPr>
+        <w:t>:</w:t>
+      </w:r>
+    </w:p>
+    <w:p>
+      <w:pPr>
+        <w:rPr>
+          <w:color w:val="000000" w:themeColor="text1"/>
+        </w:rPr>
+      </w:pPr>
+      <w:r>
+        <w:rPr>
+          <w:color w:val="000000" w:themeColor="text1"/>
+        </w:rPr>
+        <w:t>(A</w:t>
+      </w:r>
+      <w:r>
+        <w:rPr>
+          <w:color w:val="000000" w:themeColor="text1"/>
+        </w:rPr>
+        <w:t xml:space="preserve">) </w:t>
+      </w:r>
+      <w:r>
+        <w:rPr>
+          <w:color w:val="000000" w:themeColor="text1"/>
+        </w:rPr>
+        <w:t>Equal</w:t>
+      </w:r>
+      <w:r>
+        <w:rPr>
+          <w:color w:val="000000" w:themeColor="text1"/>
+        </w:rPr>
+        <w:t xml:space="preserve"> </w:t>
+      </w:r>
+      <w:r>
+        <w:rPr>
+          <w:color w:val="000000" w:themeColor="text1"/>
+        </w:rPr>
+        <w:t xml:space="preserve">and constant </w:t>
+      </w:r>
+      <w:r>
+        <w:rPr>
+          <w:color w:val="000000" w:themeColor="text1"/>
+        </w:rPr>
+        <w:t>F’s</w:t>
+      </w:r>
+    </w:p>
+    <w:p>
+      <w:pPr>
+        <w:rPr>
+          <w:color w:val="000000" w:themeColor="text1"/>
+        </w:rPr>
+      </w:pPr>
+      <w:r>
+        <w:rPr>
+          <w:color w:val="000000" w:themeColor="text1"/>
+        </w:rPr>
+        <w:t>(B</w:t>
+      </w:r>
+      <w:r>
+        <w:rPr>
+          <w:color w:val="000000" w:themeColor="text1"/>
+        </w:rPr>
+        <w:t>) Uncorrelated F’s</w:t>
+      </w:r>
+      <w:r>
+        <w:rPr>
+          <w:color w:val="000000" w:themeColor="text1"/>
+        </w:rPr>
+        <w:t xml:space="preserve"> (rho = 0)</w:t>
+      </w:r>
+    </w:p>
+    <w:p>
+      <w:pPr>
+        <w:rPr>
+          <w:color w:val="000000" w:themeColor="text1"/>
+        </w:rPr>
+      </w:pPr>
+      <w:r>
+        <w:rPr>
+          <w:color w:val="000000" w:themeColor="text1"/>
+        </w:rPr>
+        <w:t>(C</w:t>
+      </w:r>
+      <w:r>
+        <w:rPr>
+          <w:color w:val="000000" w:themeColor="text1"/>
+        </w:rPr>
+        <w:t>) A single, identical correlation for all ages (</w:t>
+      </w:r>
+      <w:r>
+        <w:rPr>
+          <w:color w:val="000000" w:themeColor="text1"/>
+        </w:rPr>
+        <w:t xml:space="preserve">rho = x, termed </w:t>
+      </w:r>
+      <w:r>
+        <w:rPr>
+          <w:color w:val="000000" w:themeColor="text1"/>
+        </w:rPr>
+        <w:t>compound symmetry)</w:t>
+      </w:r>
+    </w:p>
+    <w:p>
+      <w:r>
+        <w:rPr>
+          <w:color w:val="000000" w:themeColor="text1"/>
+        </w:rPr>
+        <w:t>(D</w:t>
+      </w:r>
+      <w:r>
+        <w:rPr>
+          <w:color w:val="000000" w:themeColor="text1"/>
+        </w:rPr>
+        <w:t xml:space="preserve">) </w:t>
+      </w:r>
+      <w:r>
+        <w:rPr>
+          <w:color w:val="000000" w:themeColor="text1"/>
+        </w:rPr>
+        <w:t>Correlation between ages is an AR(1) function of difference between ages (rho = x</w:t>
+      </w:r>
+      <w:r>
+        <w:rPr>
+          <w:color w:val="000000" w:themeColor="text1"/>
+          <w:vertAlign w:val="superscript"/>
+        </w:rPr>
+        <w:t>|age diff|</w:t>
+      </w:r>
+      <w:r>
         <w:t>)</w:t>
       </w:r>
     </w:p>
-    <w:p>
-      <w:pPr>
-        <w:rPr>
-          <w:color w:val="000000" w:themeColor="text1"/>
-        </w:rPr>
-      </w:pPr>
-    </w:p>
-    <w:p>
-      <w:pPr>
-        <w:rPr>
-          <w:color w:val="000000" w:themeColor="text1"/>
-        </w:rPr>
-      </w:pPr>
-      <w:r>
-        <w:rPr>
-          <w:color w:val="000000" w:themeColor="text1"/>
-        </w:rPr>
-        <w:t xml:space="preserve">Explored four different structures on </w:t>
-      </w:r>
-      <w:proofErr w:type="spellStart"/>
-      <w:r>
-        <w:rPr>
-          <w:color w:val="000000" w:themeColor="text1"/>
-        </w:rPr>
-        <w:t>F</w:t>
-      </w:r>
-      <w:r>
-        <w:rPr>
-          <w:color w:val="000000" w:themeColor="text1"/>
-          <w:vertAlign w:val="subscript"/>
-        </w:rPr>
-        <w:t>a</w:t>
-      </w:r>
-      <w:proofErr w:type="gramStart"/>
-      <w:r>
-        <w:rPr>
-          <w:color w:val="000000" w:themeColor="text1"/>
-          <w:vertAlign w:val="subscript"/>
-        </w:rPr>
-        <w:t>,y</w:t>
-      </w:r>
-      <w:proofErr w:type="spellEnd"/>
-      <w:proofErr w:type="gramEnd"/>
-      <w:r>
-        <w:rPr>
-          <w:color w:val="000000" w:themeColor="text1"/>
-        </w:rPr>
-        <w:t>:</w:t>
-      </w:r>
-    </w:p>
-    <w:p>
-      <w:pPr>
-        <w:rPr>
-          <w:color w:val="000000" w:themeColor="text1"/>
-        </w:rPr>
-      </w:pPr>
-      <w:r>
-        <w:rPr>
-          <w:color w:val="000000" w:themeColor="text1"/>
-        </w:rPr>
-        <w:t>(A</w:t>
-      </w:r>
-      <w:r>
-        <w:rPr>
-          <w:color w:val="000000" w:themeColor="text1"/>
-        </w:rPr>
-        <w:t xml:space="preserve">) </w:t>
-      </w:r>
-      <w:r>
-        <w:rPr>
-          <w:color w:val="000000" w:themeColor="text1"/>
-        </w:rPr>
-        <w:t>Equal</w:t>
-      </w:r>
-      <w:r>
-        <w:rPr>
-          <w:color w:val="000000" w:themeColor="text1"/>
-        </w:rPr>
+    <w:p/>
+    <w:p>
+      <w:r>
+        <w:t>Process variance in F was held constant across ages and time.</w:t>
+      </w:r>
+      <w:r>
+        <w:t xml:space="preserve"> The correlation between F’s across ages was varied.</w:t>
+      </w:r>
+    </w:p>
+    <w:p/>
+    <w:p>
+      <w:r>
+        <w:t xml:space="preserve">Simulation tested using north sea cod case </w:t>
+      </w:r>
+      <w:r>
+        <w:t>(N = 100). And a</w:t>
+      </w:r>
+      <w:r>
         <w:t xml:space="preserve"> </w:t>
       </w:r>
       <w:r>
-        <w:rPr>
-          <w:color w:val="000000" w:themeColor="text1"/>
-        </w:rPr>
-        <w:t xml:space="preserve">and constant </w:t>
-      </w:r>
-      <w:r>
-        <w:rPr>
-          <w:color w:val="000000" w:themeColor="text1"/>
-        </w:rPr>
-        <w:t>F’s</w:t>
-      </w:r>
-    </w:p>
-    <w:p>
-      <w:pPr>
-        <w:rPr>
-          <w:color w:val="000000" w:themeColor="text1"/>
-        </w:rPr>
-      </w:pPr>
-      <w:r>
-        <w:rPr>
-          <w:color w:val="000000" w:themeColor="text1"/>
-        </w:rPr>
-        <w:t>(B</w:t>
-      </w:r>
-      <w:r>
-        <w:rPr>
-          <w:color w:val="000000" w:themeColor="text1"/>
-        </w:rPr>
-        <w:t>) Uncorrelated F’s</w:t>
-      </w:r>
-      <w:r>
-        <w:rPr>
-          <w:color w:val="000000" w:themeColor="text1"/>
-        </w:rPr>
-        <w:t xml:space="preserve"> (rho = 0)</w:t>
-      </w:r>
-    </w:p>
-    <w:p>
-      <w:pPr>
-        <w:rPr>
-          <w:color w:val="000000" w:themeColor="text1"/>
-        </w:rPr>
-      </w:pPr>
-      <w:r>
-        <w:rPr>
-          <w:color w:val="000000" w:themeColor="text1"/>
-        </w:rPr>
-        <w:t>(C</w:t>
-      </w:r>
-      <w:r>
-        <w:rPr>
-          <w:color w:val="000000" w:themeColor="text1"/>
-        </w:rPr>
-        <w:t>) A single, identical correlation for all ages (</w:t>
-      </w:r>
-      <w:r>
-        <w:rPr>
-          <w:color w:val="000000" w:themeColor="text1"/>
-        </w:rPr>
-        <w:t xml:space="preserve">rho = x, termed </w:t>
-      </w:r>
-      <w:r>
-        <w:rPr>
-          <w:color w:val="000000" w:themeColor="text1"/>
-        </w:rPr>
-        <w:t>compound symmetry)</w:t>
-      </w:r>
-    </w:p>
-    <w:p>
-      <w:r>
-        <w:rPr>
-          <w:color w:val="000000" w:themeColor="text1"/>
-        </w:rPr>
-        <w:t>(D</w:t>
-      </w:r>
-      <w:r>
-        <w:rPr>
-          <w:color w:val="000000" w:themeColor="text1"/>
-        </w:rPr>
-        <w:t xml:space="preserve">) </w:t>
-      </w:r>
-      <w:r>
-        <w:rPr>
-          <w:color w:val="000000" w:themeColor="text1"/>
-        </w:rPr>
-        <w:t xml:space="preserve">Correlation between ages is an </w:t>
-      </w:r>
-      <w:proofErr w:type="gramStart"/>
-      <w:r>
-        <w:rPr>
-          <w:color w:val="000000" w:themeColor="text1"/>
-        </w:rPr>
-        <w:t>AR(</w:t>
-      </w:r>
-      <w:proofErr w:type="gramEnd"/>
-      <w:r>
-        <w:rPr>
-          <w:color w:val="000000" w:themeColor="text1"/>
-        </w:rPr>
-        <w:t xml:space="preserve">1) function of difference between ages (rho = </w:t>
-      </w:r>
-      <w:proofErr w:type="spellStart"/>
-      <w:r>
-        <w:rPr>
-          <w:color w:val="000000" w:themeColor="text1"/>
-        </w:rPr>
-        <w:t>x</w:t>
-      </w:r>
-      <w:r>
-        <w:rPr>
-          <w:color w:val="000000" w:themeColor="text1"/>
-          <w:vertAlign w:val="superscript"/>
-        </w:rPr>
-        <w:t>|age</w:t>
-      </w:r>
-      <w:proofErr w:type="spellEnd"/>
-      <w:r>
-        <w:rPr>
-          <w:color w:val="000000" w:themeColor="text1"/>
-          <w:vertAlign w:val="superscript"/>
-        </w:rPr>
-        <w:t xml:space="preserve"> diff|</w:t>
-      </w:r>
-      <w:r>
-        <w:t>)</w:t>
+        <w:t>north sea cod case study.</w:t>
       </w:r>
     </w:p>
     <w:p/>
     <w:p>
       <w:r>
-        <w:t>Process variance in F was held constant across ages and time.</w:t>
-      </w:r>
-      <w:r>
-        <w:t xml:space="preserve"> The correlation between F’s across ages was varied.</w:t>
+        <w:t xml:space="preserve">Simulation test suggests the model is able to capture the </w:t>
+      </w:r>
+      <w:r>
+        <w:t>data-generating</w:t>
+      </w:r>
+      <w:r>
+        <w:t xml:space="preserve"> model (Fig 2).</w:t>
       </w:r>
     </w:p>
     <w:p/>
     <w:p>
       <w:r>
-        <w:t xml:space="preserve">Simulation tested using </w:t>
-      </w:r>
-      <w:proofErr w:type="gramStart"/>
-      <w:r>
-        <w:t>north sea</w:t>
-      </w:r>
-      <w:proofErr w:type="gramEnd"/>
-      <w:r>
-        <w:t xml:space="preserve"> cod case </w:t>
-      </w:r>
-      <w:r>
-        <w:t>(N = 100). And a</w:t>
-      </w:r>
-      <w:r>
-        <w:t xml:space="preserve"> </w:t>
-      </w:r>
-      <w:r>
-        <w:t>north sea cod case study.</w:t>
+        <w:t>Model D was best according to AIC (time-varying selectivity that is correlated according to an AR1 process over ages).</w:t>
       </w:r>
     </w:p>
     <w:p/>
     <w:p>
       <w:r>
-        <w:t xml:space="preserve">Simulation test suggests the model is able to capture the </w:t>
-      </w:r>
-      <w:r>
-        <w:t>data-generating</w:t>
-      </w:r>
-      <w:r>
-        <w:t xml:space="preserve"> model (Fig 2).</w:t>
-      </w:r>
-    </w:p>
-    <w:p/>
-    <w:p>
-      <w:r>
-        <w:t>Model D was best according to AIC (time-varying selectivity that is correlated according to an AR1 process over ages).</w:t>
-      </w:r>
-    </w:p>
-    <w:p/>
-    <w:p>
-      <w:proofErr w:type="gramStart"/>
-      <w:r>
         <w:t>Large differences in terminal year SSB and F depending on correlation structure.</w:t>
       </w:r>
-      <w:proofErr w:type="gramEnd"/>
     </w:p>
     <w:p/>
     <w:p/>
@@ -582,7 +485,6 @@
         </w:rPr>
         <w:t xml:space="preserve">The general correlation structure to be considered is </w:t>
       </w:r>
-      <w:proofErr w:type="spellStart"/>
       <w:r>
         <w:rPr>
           <w:color w:val="000000" w:themeColor="text1"/>
@@ -603,7 +505,6 @@
         </w:rPr>
         <w:t>x</w:t>
       </w:r>
-      <w:proofErr w:type="gramStart"/>
       <w:r>
         <w:rPr>
           <w:color w:val="000000" w:themeColor="text1"/>
@@ -618,8 +519,6 @@
         </w:rPr>
         <w:t>y</w:t>
       </w:r>
-      <w:proofErr w:type="spellEnd"/>
-      <w:proofErr w:type="gramEnd"/>
       <w:r>
         <w:rPr>
           <w:color w:val="000000" w:themeColor="text1"/>
@@ -684,21 +583,7 @@
         <w:rPr>
           <w:color w:val="000000" w:themeColor="text1"/>
         </w:rPr>
-        <w:t xml:space="preserve"> the correlation between any age-x and age-y is a function of the difference between the two ages. The distances between any two ages can be treated as a vector of </w:t>
-      </w:r>
-      <w:proofErr w:type="gramStart"/>
-      <w:r>
-        <w:rPr>
-          <w:color w:val="000000" w:themeColor="text1"/>
-        </w:rPr>
-        <w:t>parameters which</w:t>
-      </w:r>
-      <w:proofErr w:type="gramEnd"/>
-      <w:r>
-        <w:rPr>
-          <w:color w:val="000000" w:themeColor="text1"/>
-        </w:rPr>
-        <w:t xml:space="preserve"> allows for the correlation to vary depending on the age.</w:t>
+        <w:t xml:space="preserve"> the correlation between any age-x and age-y is a function of the difference between the two ages. The distances between any two ages can be treated as a vector of parameters which allows for the correlation to vary depending on the age.</w:t>
       </w:r>
     </w:p>
     <w:p>
@@ -751,19 +636,11 @@
         </w:rPr>
         <w:t xml:space="preserve">) </w:t>
       </w:r>
-      <w:proofErr w:type="gramStart"/>
-      <w:r>
-        <w:rPr>
-          <w:color w:val="000000" w:themeColor="text1"/>
-        </w:rPr>
-        <w:t>AR(</w:t>
-      </w:r>
-      <w:proofErr w:type="gramEnd"/>
-      <w:r>
-        <w:rPr>
-          <w:color w:val="000000" w:themeColor="text1"/>
-        </w:rPr>
-        <w:t>1) correlation between ages</w:t>
+      <w:r>
+        <w:rPr>
+          <w:color w:val="000000" w:themeColor="text1"/>
+        </w:rPr>
+        <w:t>AR(1) correlation between ages</w:t>
       </w:r>
     </w:p>
     <w:p>
@@ -782,21 +659,7 @@
         <w:rPr>
           <w:color w:val="000000" w:themeColor="text1"/>
         </w:rPr>
-        <w:t xml:space="preserve">) Irregular </w:t>
-      </w:r>
-      <w:proofErr w:type="gramStart"/>
-      <w:r>
-        <w:rPr>
-          <w:color w:val="000000" w:themeColor="text1"/>
-        </w:rPr>
-        <w:t>AR(</w:t>
-      </w:r>
-      <w:proofErr w:type="gramEnd"/>
-      <w:r>
-        <w:rPr>
-          <w:color w:val="000000" w:themeColor="text1"/>
-        </w:rPr>
-        <w:t xml:space="preserve">1) </w:t>
+        <w:t xml:space="preserve">) Irregular AR(1) </w:t>
       </w:r>
       <w:r>
         <w:rPr>
@@ -857,21 +720,7 @@
         <w:rPr>
           <w:color w:val="000000" w:themeColor="text1"/>
         </w:rPr>
-        <w:t xml:space="preserve">s, irregular </w:t>
-      </w:r>
-      <w:proofErr w:type="gramStart"/>
-      <w:r>
-        <w:rPr>
-          <w:color w:val="000000" w:themeColor="text1"/>
-        </w:rPr>
-        <w:t>AR(</w:t>
-      </w:r>
-      <w:proofErr w:type="gramEnd"/>
-      <w:r>
-        <w:rPr>
-          <w:color w:val="000000" w:themeColor="text1"/>
-        </w:rPr>
-        <w:t>1) for surveys</w:t>
+        <w:t>s, irregular AR(1) for surveys</w:t>
       </w:r>
     </w:p>
     <w:p>
@@ -999,53 +848,147 @@
         <w:rPr>
           <w:color w:val="000000" w:themeColor="text1"/>
         </w:rPr>
-        <w:t xml:space="preserve">Large differences were found in </w:t>
-      </w:r>
-      <w:proofErr w:type="spellStart"/>
-      <w:r>
-        <w:rPr>
-          <w:color w:val="000000" w:themeColor="text1"/>
-        </w:rPr>
-        <w:t>Bmsy</w:t>
-      </w:r>
-      <w:proofErr w:type="spellEnd"/>
+        <w:t>Large differences were found in Bmsy and Fmsy when comparing the model with independent error</w:t>
+      </w:r>
+      <w:r>
+        <w:rPr>
+          <w:color w:val="000000" w:themeColor="text1"/>
+        </w:rPr>
+        <w:t xml:space="preserve"> (model 1)</w:t>
+      </w:r>
+      <w:r>
+        <w:rPr>
+          <w:color w:val="000000" w:themeColor="text1"/>
+        </w:rPr>
+        <w:t xml:space="preserve"> to the model with correlated error</w:t>
+      </w:r>
+      <w:r>
+        <w:rPr>
+          <w:color w:val="000000" w:themeColor="text1"/>
+        </w:rPr>
+        <w:t xml:space="preserve"> (model 5)</w:t>
+      </w:r>
+      <w:r>
+        <w:rPr>
+          <w:color w:val="000000" w:themeColor="text1"/>
+        </w:rPr>
+        <w:t>.</w:t>
+      </w:r>
+    </w:p>
+    <w:p>
+      <w:pPr>
+        <w:rPr>
+          <w:color w:val="000000" w:themeColor="text1"/>
+        </w:rPr>
+      </w:pPr>
+    </w:p>
+    <w:p>
+      <w:pPr>
+        <w:rPr>
+          <w:color w:val="000000" w:themeColor="text1"/>
+        </w:rPr>
+      </w:pPr>
+    </w:p>
+    <w:p>
+      <w:pPr>
+        <w:rPr>
+          <w:b/>
+          <w:color w:val="000000" w:themeColor="text1"/>
+        </w:rPr>
+      </w:pPr>
+      <w:r>
+        <w:rPr>
+          <w:b/>
+          <w:color w:val="000000" w:themeColor="text1"/>
+        </w:rPr>
+        <w:t>2016, Albert</w:t>
+      </w:r>
+      <w:r>
+        <w:rPr>
+          <w:b/>
+          <w:color w:val="000000" w:themeColor="text1"/>
+        </w:rPr>
+        <w:t>se</w:t>
+      </w:r>
+      <w:r>
+        <w:rPr>
+          <w:b/>
+          <w:color w:val="000000" w:themeColor="text1"/>
+        </w:rPr>
+        <w:t xml:space="preserve">n, Nielsen, Thygesen, </w:t>
+      </w:r>
+      <w:r>
+        <w:rPr>
+          <w:b/>
+          <w:color w:val="000000" w:themeColor="text1"/>
+        </w:rPr>
+        <w:t>“</w:t>
+      </w:r>
+      <w:r>
+        <w:rPr>
+          <w:b/>
+          <w:color w:val="000000" w:themeColor="text1"/>
+        </w:rPr>
+        <w:t>Choosing the observational likelihood in state-space stock assessment models</w:t>
+      </w:r>
+      <w:r>
+        <w:rPr>
+          <w:b/>
+          <w:color w:val="000000" w:themeColor="text1"/>
+        </w:rPr>
+        <w:t>”</w:t>
+      </w:r>
+      <w:r>
+        <w:rPr>
+          <w:b/>
+          <w:color w:val="000000" w:themeColor="text1"/>
+        </w:rPr>
+        <w:t>, CJFAS.</w:t>
+      </w:r>
+    </w:p>
+    <w:p>
+      <w:pPr>
+        <w:rPr>
+          <w:b/>
+          <w:color w:val="000000" w:themeColor="text1"/>
+        </w:rPr>
+      </w:pPr>
+    </w:p>
+    <w:p>
+      <w:pPr>
+        <w:rPr>
+          <w:color w:val="000000" w:themeColor="text1"/>
+        </w:rPr>
+      </w:pPr>
+      <w:r>
+        <w:rPr>
+          <w:color w:val="000000" w:themeColor="text1"/>
+        </w:rPr>
+        <w:t xml:space="preserve">They explored different observation likelihoods for </w:t>
+      </w:r>
+      <w:r>
+        <w:rPr>
+          <w:color w:val="000000" w:themeColor="text1"/>
+        </w:rPr>
+        <w:t>(i) total &amp; proportion-at-age,</w:t>
+      </w:r>
       <w:r>
         <w:rPr>
           <w:color w:val="000000" w:themeColor="text1"/>
         </w:rPr>
         <w:t xml:space="preserve"> and </w:t>
       </w:r>
-      <w:proofErr w:type="spellStart"/>
-      <w:r>
-        <w:rPr>
-          <w:color w:val="000000" w:themeColor="text1"/>
-        </w:rPr>
-        <w:t>Fmsy</w:t>
-      </w:r>
-      <w:proofErr w:type="spellEnd"/>
-      <w:r>
-        <w:rPr>
-          <w:color w:val="000000" w:themeColor="text1"/>
-        </w:rPr>
-        <w:t xml:space="preserve"> when comparing the model with independent error</w:t>
-      </w:r>
-      <w:r>
-        <w:rPr>
-          <w:color w:val="000000" w:themeColor="text1"/>
-        </w:rPr>
-        <w:t xml:space="preserve"> (model 1)</w:t>
-      </w:r>
-      <w:r>
-        <w:rPr>
-          <w:color w:val="000000" w:themeColor="text1"/>
-        </w:rPr>
-        <w:t xml:space="preserve"> to the model with correlated error</w:t>
-      </w:r>
-      <w:r>
-        <w:rPr>
-          <w:color w:val="000000" w:themeColor="text1"/>
-        </w:rPr>
-        <w:t xml:space="preserve"> (model 5)</w:t>
+      <w:r>
+        <w:rPr>
+          <w:color w:val="000000" w:themeColor="text1"/>
+        </w:rPr>
+        <w:t xml:space="preserve">(ii) </w:t>
+      </w:r>
+      <w:r>
+        <w:rPr>
+          <w:color w:val="000000" w:themeColor="text1"/>
+        </w:rPr>
+        <w:t>numbers-at-age</w:t>
       </w:r>
       <w:r>
         <w:rPr>
@@ -1067,153 +1010,31 @@
           <w:color w:val="000000" w:themeColor="text1"/>
         </w:rPr>
       </w:pPr>
-    </w:p>
-    <w:p>
-      <w:pPr>
-        <w:rPr>
-          <w:b/>
-          <w:color w:val="000000" w:themeColor="text1"/>
-        </w:rPr>
-      </w:pPr>
-      <w:r>
-        <w:rPr>
-          <w:b/>
-          <w:color w:val="000000" w:themeColor="text1"/>
-        </w:rPr>
-        <w:t xml:space="preserve">2016, </w:t>
-      </w:r>
-      <w:proofErr w:type="spellStart"/>
-      <w:r>
-        <w:rPr>
-          <w:b/>
-          <w:color w:val="000000" w:themeColor="text1"/>
-        </w:rPr>
-        <w:t>Albert</w:t>
-      </w:r>
-      <w:r>
-        <w:rPr>
-          <w:b/>
-          <w:color w:val="000000" w:themeColor="text1"/>
-        </w:rPr>
-        <w:t>se</w:t>
-      </w:r>
-      <w:r>
-        <w:rPr>
-          <w:b/>
-          <w:color w:val="000000" w:themeColor="text1"/>
-        </w:rPr>
-        <w:t>n</w:t>
-      </w:r>
-      <w:proofErr w:type="spellEnd"/>
-      <w:r>
-        <w:rPr>
-          <w:b/>
-          <w:color w:val="000000" w:themeColor="text1"/>
-        </w:rPr>
-        <w:t xml:space="preserve">, Nielsen, </w:t>
-      </w:r>
-      <w:proofErr w:type="spellStart"/>
-      <w:r>
-        <w:rPr>
-          <w:b/>
-          <w:color w:val="000000" w:themeColor="text1"/>
-        </w:rPr>
-        <w:t>Thygesen</w:t>
-      </w:r>
-      <w:proofErr w:type="spellEnd"/>
-      <w:r>
-        <w:rPr>
-          <w:b/>
-          <w:color w:val="000000" w:themeColor="text1"/>
-        </w:rPr>
-        <w:t xml:space="preserve">, </w:t>
-      </w:r>
-      <w:r>
-        <w:rPr>
-          <w:b/>
-          <w:color w:val="000000" w:themeColor="text1"/>
-        </w:rPr>
-        <w:t>“</w:t>
-      </w:r>
-      <w:r>
-        <w:rPr>
-          <w:b/>
-          <w:color w:val="000000" w:themeColor="text1"/>
-        </w:rPr>
-        <w:t>Choosing the observational likelihood in state-space stock assessment models</w:t>
-      </w:r>
-      <w:r>
-        <w:rPr>
-          <w:b/>
-          <w:color w:val="000000" w:themeColor="text1"/>
-        </w:rPr>
-        <w:t>”</w:t>
-      </w:r>
-      <w:r>
-        <w:rPr>
-          <w:b/>
-          <w:color w:val="000000" w:themeColor="text1"/>
-        </w:rPr>
-        <w:t>, CJFAS.</w:t>
-      </w:r>
-    </w:p>
-    <w:p>
-      <w:pPr>
-        <w:rPr>
-          <w:b/>
-          <w:color w:val="000000" w:themeColor="text1"/>
-        </w:rPr>
-      </w:pPr>
-    </w:p>
-    <w:p>
-      <w:pPr>
-        <w:rPr>
-          <w:color w:val="000000" w:themeColor="text1"/>
-        </w:rPr>
-      </w:pPr>
-      <w:r>
-        <w:rPr>
-          <w:color w:val="000000" w:themeColor="text1"/>
-        </w:rPr>
-        <w:t xml:space="preserve">They explored different observation likelihoods for </w:t>
-      </w:r>
-      <w:r>
-        <w:rPr>
-          <w:color w:val="000000" w:themeColor="text1"/>
-        </w:rPr>
-        <w:t>(</w:t>
-      </w:r>
-      <w:proofErr w:type="spellStart"/>
-      <w:r>
-        <w:rPr>
-          <w:color w:val="000000" w:themeColor="text1"/>
-        </w:rPr>
-        <w:t>i</w:t>
-      </w:r>
-      <w:proofErr w:type="spellEnd"/>
-      <w:r>
-        <w:rPr>
-          <w:color w:val="000000" w:themeColor="text1"/>
-        </w:rPr>
-        <w:t>) total &amp; proportion-at-age,</w:t>
-      </w:r>
-      <w:r>
-        <w:rPr>
-          <w:color w:val="000000" w:themeColor="text1"/>
-        </w:rPr>
-        <w:t xml:space="preserve"> and </w:t>
-      </w:r>
-      <w:r>
-        <w:rPr>
-          <w:color w:val="000000" w:themeColor="text1"/>
-        </w:rPr>
-        <w:t xml:space="preserve">(ii) </w:t>
-      </w:r>
-      <w:r>
-        <w:rPr>
-          <w:color w:val="000000" w:themeColor="text1"/>
-        </w:rPr>
-        <w:t>numbers-at-age</w:t>
+      <w:r>
+        <w:rPr>
+          <w:color w:val="000000" w:themeColor="text1"/>
+        </w:rPr>
+        <w:t>13 models total applied to four case studies.</w:t>
+      </w:r>
+    </w:p>
+    <w:p>
+      <w:pPr>
+        <w:rPr>
+          <w:color w:val="000000" w:themeColor="text1"/>
+        </w:rPr>
+      </w:pPr>
+    </w:p>
+    <w:p>
+      <w:pPr>
+        <w:rPr>
+          <w:color w:val="000000" w:themeColor="text1"/>
+        </w:rPr>
+      </w:pPr>
+      <w:r>
+        <w:rPr>
+          <w:color w:val="000000" w:themeColor="text1"/>
+        </w:rPr>
+        <w:t>In general, models that included correlated observations had better AIC than those with independent observations</w:t>
       </w:r>
       <w:r>
         <w:rPr>
@@ -1239,98 +1060,50 @@
         <w:rPr>
           <w:color w:val="000000" w:themeColor="text1"/>
         </w:rPr>
-        <w:t>13 models total applied to four case studies.</w:t>
-      </w:r>
-    </w:p>
-    <w:p>
-      <w:pPr>
-        <w:rPr>
-          <w:color w:val="000000" w:themeColor="text1"/>
-        </w:rPr>
-      </w:pPr>
-    </w:p>
-    <w:p>
-      <w:pPr>
-        <w:rPr>
-          <w:color w:val="000000" w:themeColor="text1"/>
-        </w:rPr>
-      </w:pPr>
-      <w:r>
-        <w:rPr>
-          <w:color w:val="000000" w:themeColor="text1"/>
-        </w:rPr>
-        <w:t>In general, models that included correlated observations had better AIC than those with independent observations</w:t>
-      </w:r>
-      <w:r>
-        <w:rPr>
+        <w:t>Catch advice varies quite a bit depending on whether the observations are assumed independent or correlated.</w:t>
+      </w:r>
+    </w:p>
+    <w:p>
+      <w:pPr>
+        <w:rPr>
+          <w:color w:val="000000" w:themeColor="text1"/>
+        </w:rPr>
+      </w:pPr>
+    </w:p>
+    <w:p>
+      <w:pPr>
+        <w:rPr>
+          <w:color w:val="000000" w:themeColor="text1"/>
+        </w:rPr>
+      </w:pPr>
+    </w:p>
+    <w:p>
+      <w:pPr>
+        <w:rPr>
+          <w:b/>
+          <w:color w:val="000000" w:themeColor="text1"/>
+        </w:rPr>
+      </w:pPr>
+      <w:r>
+        <w:rPr>
+          <w:b/>
+          <w:color w:val="000000" w:themeColor="text1"/>
+        </w:rPr>
+        <w:t>2017, Thygesen et al., “Validation of ecological state space models using the Laplace approximation”, Environ</w:t>
+      </w:r>
+      <w:r>
+        <w:rPr>
+          <w:b/>
           <w:color w:val="000000" w:themeColor="text1"/>
         </w:rPr>
         <w:t>.</w:t>
       </w:r>
-    </w:p>
-    <w:p>
-      <w:pPr>
-        <w:rPr>
-          <w:color w:val="000000" w:themeColor="text1"/>
-        </w:rPr>
-      </w:pPr>
-    </w:p>
-    <w:p>
-      <w:pPr>
-        <w:rPr>
-          <w:color w:val="000000" w:themeColor="text1"/>
-        </w:rPr>
-      </w:pPr>
-      <w:r>
-        <w:rPr>
-          <w:color w:val="000000" w:themeColor="text1"/>
-        </w:rPr>
-        <w:t>Catch advice varies quite a bit depending on whether the observations are assumed independent or correlated.</w:t>
-      </w:r>
-    </w:p>
-    <w:p>
-      <w:pPr>
-        <w:rPr>
-          <w:color w:val="000000" w:themeColor="text1"/>
-        </w:rPr>
-      </w:pPr>
-    </w:p>
-    <w:p>
-      <w:pPr>
-        <w:rPr>
-          <w:color w:val="000000" w:themeColor="text1"/>
-        </w:rPr>
-      </w:pPr>
-    </w:p>
-    <w:p>
-      <w:pPr>
-        <w:rPr>
-          <w:b/>
-          <w:color w:val="000000" w:themeColor="text1"/>
-        </w:rPr>
-      </w:pPr>
-      <w:r>
-        <w:rPr>
-          <w:b/>
-          <w:color w:val="000000" w:themeColor="text1"/>
-        </w:rPr>
-        <w:t xml:space="preserve">2017, </w:t>
-      </w:r>
-      <w:proofErr w:type="spellStart"/>
-      <w:r>
-        <w:rPr>
-          <w:b/>
-          <w:color w:val="000000" w:themeColor="text1"/>
-        </w:rPr>
-        <w:t>Thygesen</w:t>
-      </w:r>
-      <w:proofErr w:type="spellEnd"/>
-      <w:r>
-        <w:rPr>
-          <w:b/>
-          <w:color w:val="000000" w:themeColor="text1"/>
-        </w:rPr>
-        <w:t xml:space="preserve"> et al., “Validation of ecological state space models using the Laplace approximation”, Environ</w:t>
+      <w:r>
+        <w:rPr>
+          <w:b/>
+          <w:color w:val="000000" w:themeColor="text1"/>
+        </w:rPr>
+        <w:t xml:space="preserve"> Eco</w:t>
       </w:r>
       <w:r>
         <w:rPr>
@@ -1344,7 +1117,7 @@
           <w:b/>
           <w:color w:val="000000" w:themeColor="text1"/>
         </w:rPr>
-        <w:t xml:space="preserve"> Eco</w:t>
+        <w:t xml:space="preserve"> Stat</w:t>
       </w:r>
       <w:r>
         <w:rPr>
@@ -1353,58 +1126,98 @@
         </w:rPr>
         <w:t>.</w:t>
       </w:r>
-      <w:r>
-        <w:rPr>
-          <w:b/>
-          <w:color w:val="000000" w:themeColor="text1"/>
-        </w:rPr>
-        <w:t xml:space="preserve"> Stat</w:t>
-      </w:r>
-      <w:r>
-        <w:rPr>
-          <w:b/>
+    </w:p>
+    <w:p>
+      <w:pPr>
+        <w:rPr>
+          <w:b/>
+          <w:color w:val="000000" w:themeColor="text1"/>
+        </w:rPr>
+      </w:pPr>
+    </w:p>
+    <w:p>
+      <w:pPr>
+        <w:rPr>
+          <w:color w:val="000000" w:themeColor="text1"/>
+        </w:rPr>
+      </w:pPr>
+      <w:r>
+        <w:rPr>
+          <w:color w:val="000000" w:themeColor="text1"/>
+        </w:rPr>
+        <w:t>Use</w:t>
+      </w:r>
+      <w:r>
+        <w:rPr>
+          <w:color w:val="000000" w:themeColor="text1"/>
+        </w:rPr>
+        <w:t>d</w:t>
+      </w:r>
+      <w:r>
+        <w:rPr>
+          <w:color w:val="000000" w:themeColor="text1"/>
+        </w:rPr>
+        <w:t xml:space="preserve"> one-step-ahead </w:t>
+      </w:r>
+      <w:r>
+        <w:rPr>
+          <w:color w:val="000000" w:themeColor="text1"/>
+        </w:rPr>
+        <w:t>residual</w:t>
+      </w:r>
+      <w:r>
+        <w:rPr>
+          <w:color w:val="000000" w:themeColor="text1"/>
+        </w:rPr>
+        <w:t xml:space="preserve">s </w:t>
+      </w:r>
+      <w:r>
+        <w:rPr>
+          <w:color w:val="000000" w:themeColor="text1"/>
+        </w:rPr>
+        <w:t xml:space="preserve">as a tool </w:t>
+      </w:r>
+      <w:r>
+        <w:rPr>
+          <w:color w:val="000000" w:themeColor="text1"/>
+        </w:rPr>
+        <w:t xml:space="preserve">to validate </w:t>
+      </w:r>
+      <w:r>
+        <w:rPr>
+          <w:color w:val="000000" w:themeColor="text1"/>
+        </w:rPr>
+        <w:t>that the correct model structure was chosen</w:t>
+      </w:r>
+      <w:r>
+        <w:rPr>
           <w:color w:val="000000" w:themeColor="text1"/>
         </w:rPr>
         <w:t>.</w:t>
       </w:r>
-    </w:p>
-    <w:p>
-      <w:pPr>
-        <w:rPr>
-          <w:b/>
-          <w:color w:val="000000" w:themeColor="text1"/>
-        </w:rPr>
-      </w:pPr>
-    </w:p>
-    <w:p>
-      <w:pPr>
-        <w:rPr>
-          <w:color w:val="000000" w:themeColor="text1"/>
-        </w:rPr>
-      </w:pPr>
-      <w:r>
-        <w:rPr>
-          <w:color w:val="000000" w:themeColor="text1"/>
-        </w:rPr>
-        <w:t xml:space="preserve">Use one-step-ahead </w:t>
-      </w:r>
-      <w:r>
-        <w:rPr>
-          <w:color w:val="000000" w:themeColor="text1"/>
-        </w:rPr>
-        <w:t>residual</w:t>
-      </w:r>
-      <w:r>
-        <w:rPr>
-          <w:color w:val="000000" w:themeColor="text1"/>
-        </w:rPr>
-        <w:t xml:space="preserve">s to validate </w:t>
-      </w:r>
-      <w:r>
-        <w:rPr>
-          <w:color w:val="000000" w:themeColor="text1"/>
-        </w:rPr>
-        <w:t>that the correct model structure was chosen</w:t>
+      <w:r>
+        <w:rPr>
+          <w:color w:val="000000" w:themeColor="text1"/>
+        </w:rPr>
+        <w:t xml:space="preserve"> </w:t>
+      </w:r>
+      <w:r>
+        <w:rPr>
+          <w:color w:val="000000" w:themeColor="text1"/>
+        </w:rPr>
+        <w:t xml:space="preserve">Idea being that one-step-ahead residuals should be IID if the model is correctly specified. </w:t>
+      </w:r>
+      <w:r>
+        <w:rPr>
+          <w:color w:val="000000" w:themeColor="text1"/>
+        </w:rPr>
+        <w:t>If problems are evident one can sometimes use the patterns in the residuals to diagnose the problem</w:t>
+      </w:r>
+      <w:r>
+        <w:rPr>
+          <w:color w:val="000000" w:themeColor="text1"/>
+        </w:rPr>
+        <w:t xml:space="preserve"> and improve the model</w:t>
       </w:r>
       <w:r>
         <w:rPr>
@@ -1416,86 +1229,70 @@
         <w:rPr>
           <w:color w:val="000000" w:themeColor="text1"/>
         </w:rPr>
-        <w:t xml:space="preserve"> If problems are evident one can sometimes use the patterns in the residuals to diagnose the problem.</w:t>
-      </w:r>
-    </w:p>
-    <w:p>
-      <w:pPr>
-        <w:rPr>
-          <w:color w:val="000000" w:themeColor="text1"/>
-        </w:rPr>
-      </w:pPr>
-    </w:p>
-    <w:p>
-      <w:pPr>
-        <w:rPr>
-          <w:b/>
-          <w:color w:val="000000" w:themeColor="text1"/>
-        </w:rPr>
-      </w:pPr>
-    </w:p>
-    <w:p>
-      <w:pPr>
-        <w:rPr>
-          <w:b/>
-          <w:color w:val="000000" w:themeColor="text1"/>
-        </w:rPr>
-      </w:pPr>
-      <w:r>
-        <w:rPr>
-          <w:b/>
-          <w:color w:val="000000" w:themeColor="text1"/>
-        </w:rPr>
-        <w:t xml:space="preserve">2018, </w:t>
-      </w:r>
-      <w:proofErr w:type="spellStart"/>
-      <w:r>
-        <w:rPr>
-          <w:b/>
-          <w:color w:val="000000" w:themeColor="text1"/>
-        </w:rPr>
-        <w:t>Aeberhard</w:t>
-      </w:r>
-      <w:proofErr w:type="spellEnd"/>
-      <w:r>
-        <w:rPr>
-          <w:b/>
-          <w:color w:val="000000" w:themeColor="text1"/>
-        </w:rPr>
-        <w:t xml:space="preserve"> et al., “</w:t>
-      </w:r>
-      <w:r>
-        <w:rPr>
-          <w:b/>
-          <w:color w:val="000000" w:themeColor="text1"/>
-        </w:rPr>
-        <w:t>Review of State-Space Models for Fisheries Science</w:t>
-      </w:r>
-      <w:r>
-        <w:rPr>
-          <w:b/>
-          <w:color w:val="000000" w:themeColor="text1"/>
-        </w:rPr>
-        <w:t>”, Annual Review of Statistics and Its Application.</w:t>
-      </w:r>
-    </w:p>
-    <w:p>
-      <w:pPr>
-        <w:rPr>
-          <w:b/>
-          <w:color w:val="000000" w:themeColor="text1"/>
-        </w:rPr>
-      </w:pPr>
-    </w:p>
-    <w:p>
-      <w:pPr>
-        <w:rPr>
-          <w:b/>
-          <w:color w:val="000000" w:themeColor="text1"/>
-        </w:rPr>
-      </w:pPr>
+        <w:t xml:space="preserve"> Simulations and a case study was presented.</w:t>
+      </w:r>
       <w:bookmarkStart w:id="0" w:name="_GoBack"/>
       <w:bookmarkEnd w:id="0"/>
+    </w:p>
+    <w:p>
+      <w:pPr>
+        <w:rPr>
+          <w:color w:val="000000" w:themeColor="text1"/>
+        </w:rPr>
+      </w:pPr>
+    </w:p>
+    <w:p>
+      <w:pPr>
+        <w:rPr>
+          <w:b/>
+          <w:color w:val="000000" w:themeColor="text1"/>
+        </w:rPr>
+      </w:pPr>
+    </w:p>
+    <w:p>
+      <w:pPr>
+        <w:rPr>
+          <w:b/>
+          <w:color w:val="000000" w:themeColor="text1"/>
+        </w:rPr>
+      </w:pPr>
+      <w:r>
+        <w:rPr>
+          <w:b/>
+          <w:color w:val="000000" w:themeColor="text1"/>
+        </w:rPr>
+        <w:t>2018, Aeberhard et al., “</w:t>
+      </w:r>
+      <w:r>
+        <w:rPr>
+          <w:b/>
+          <w:color w:val="000000" w:themeColor="text1"/>
+        </w:rPr>
+        <w:t>Review of State-Space Models for Fisheries Science</w:t>
+      </w:r>
+      <w:r>
+        <w:rPr>
+          <w:b/>
+          <w:color w:val="000000" w:themeColor="text1"/>
+        </w:rPr>
+        <w:t>”, Annual Review of Statistics and Its Application.</w:t>
+      </w:r>
+    </w:p>
+    <w:p>
+      <w:pPr>
+        <w:rPr>
+          <w:b/>
+          <w:color w:val="000000" w:themeColor="text1"/>
+        </w:rPr>
+      </w:pPr>
+    </w:p>
+    <w:p>
+      <w:pPr>
+        <w:rPr>
+          <w:b/>
+          <w:color w:val="000000" w:themeColor="text1"/>
+        </w:rPr>
+      </w:pPr>
     </w:p>
     <w:sectPr>
       <w:pgSz w:w="12240" w:h="15840"/>

--- a/literature/literature_review.docx
+++ b/literature/literature_review.docx
@@ -1231,68 +1231,103 @@
         </w:rPr>
         <w:t xml:space="preserve"> Simulations and a case study was presented.</w:t>
       </w:r>
+    </w:p>
+    <w:p>
+      <w:pPr>
+        <w:rPr>
+          <w:color w:val="000000" w:themeColor="text1"/>
+        </w:rPr>
+      </w:pPr>
+    </w:p>
+    <w:p>
+      <w:pPr>
+        <w:rPr>
+          <w:b/>
+          <w:color w:val="000000" w:themeColor="text1"/>
+        </w:rPr>
+      </w:pPr>
+    </w:p>
+    <w:p>
+      <w:pPr>
+        <w:rPr>
+          <w:b/>
+          <w:color w:val="000000" w:themeColor="text1"/>
+        </w:rPr>
+      </w:pPr>
+      <w:r>
+        <w:rPr>
+          <w:b/>
+          <w:color w:val="000000" w:themeColor="text1"/>
+        </w:rPr>
+        <w:t>2018, Aeberhard et al., “</w:t>
+      </w:r>
+      <w:r>
+        <w:rPr>
+          <w:b/>
+          <w:color w:val="000000" w:themeColor="text1"/>
+        </w:rPr>
+        <w:t>Review of State-Space Models for Fisheries Science</w:t>
+      </w:r>
+      <w:r>
+        <w:rPr>
+          <w:b/>
+          <w:color w:val="000000" w:themeColor="text1"/>
+        </w:rPr>
+        <w:t>”, Annual Review of Statistics and Its Application.</w:t>
+      </w:r>
+    </w:p>
+    <w:p>
+      <w:pPr>
+        <w:rPr>
+          <w:b/>
+          <w:color w:val="000000" w:themeColor="text1"/>
+        </w:rPr>
+      </w:pPr>
+    </w:p>
+    <w:p>
+      <w:pPr>
+        <w:rPr>
+          <w:color w:val="000000" w:themeColor="text1"/>
+        </w:rPr>
+      </w:pPr>
+      <w:r>
+        <w:rPr>
+          <w:color w:val="000000" w:themeColor="text1"/>
+        </w:rPr>
+        <w:t>A rev</w:t>
+      </w:r>
+      <w:r>
+        <w:rPr>
+          <w:color w:val="000000" w:themeColor="text1"/>
+        </w:rPr>
+        <w:t xml:space="preserve">iew of stock assessment, state-space models, </w:t>
+      </w:r>
       <w:bookmarkStart w:id="0" w:name="_GoBack"/>
       <w:bookmarkEnd w:id="0"/>
-    </w:p>
-    <w:p>
-      <w:pPr>
-        <w:rPr>
-          <w:color w:val="000000" w:themeColor="text1"/>
-        </w:rPr>
-      </w:pPr>
-    </w:p>
-    <w:p>
-      <w:pPr>
-        <w:rPr>
-          <w:b/>
-          <w:color w:val="000000" w:themeColor="text1"/>
-        </w:rPr>
-      </w:pPr>
-    </w:p>
-    <w:p>
-      <w:pPr>
-        <w:rPr>
-          <w:b/>
-          <w:color w:val="000000" w:themeColor="text1"/>
-        </w:rPr>
-      </w:pPr>
-      <w:r>
-        <w:rPr>
-          <w:b/>
-          <w:color w:val="000000" w:themeColor="text1"/>
-        </w:rPr>
-        <w:t>2018, Aeberhard et al., “</w:t>
-      </w:r>
-      <w:r>
-        <w:rPr>
-          <w:b/>
-          <w:color w:val="000000" w:themeColor="text1"/>
-        </w:rPr>
-        <w:t>Review of State-Space Models for Fisheries Science</w:t>
-      </w:r>
-      <w:r>
-        <w:rPr>
-          <w:b/>
-          <w:color w:val="000000" w:themeColor="text1"/>
-        </w:rPr>
-        <w:t>”, Annual Review of Statistics and Its Application.</w:t>
-      </w:r>
-    </w:p>
-    <w:p>
-      <w:pPr>
-        <w:rPr>
-          <w:b/>
-          <w:color w:val="000000" w:themeColor="text1"/>
-        </w:rPr>
-      </w:pPr>
-    </w:p>
-    <w:p>
-      <w:pPr>
-        <w:rPr>
-          <w:b/>
-          <w:color w:val="000000" w:themeColor="text1"/>
-        </w:rPr>
-      </w:pPr>
+      <w:r>
+        <w:rPr>
+          <w:color w:val="000000" w:themeColor="text1"/>
+        </w:rPr>
+        <w:t xml:space="preserve">and </w:t>
+      </w:r>
+      <w:r>
+        <w:rPr>
+          <w:color w:val="000000" w:themeColor="text1"/>
+        </w:rPr>
+        <w:t xml:space="preserve">particularly </w:t>
+      </w:r>
+      <w:r>
+        <w:rPr>
+          <w:color w:val="000000" w:themeColor="text1"/>
+        </w:rPr>
+        <w:t>the use of state-spa</w:t>
+      </w:r>
+      <w:r>
+        <w:rPr>
+          <w:color w:val="000000" w:themeColor="text1"/>
+        </w:rPr>
+        <w:t>ce models in stock assessment.</w:t>
+      </w:r>
     </w:p>
     <w:sectPr>
       <w:pgSz w:w="12240" w:h="15840"/>

--- a/literature/literature_review.docx
+++ b/literature/literature_review.docx
@@ -39,6 +39,7 @@
           <w:color w:val="000000" w:themeColor="text1"/>
         </w:rPr>
       </w:pPr>
+      <w:proofErr w:type="gramStart"/>
       <w:r>
         <w:rPr>
           <w:b/>
@@ -74,6 +75,7 @@
         </w:rPr>
         <w:t>, Fisheries Research.</w:t>
       </w:r>
+      <w:proofErr w:type="gramEnd"/>
     </w:p>
     <w:p>
       <w:pPr>
@@ -124,33 +126,127 @@
         <w:rPr>
           <w:color w:val="000000" w:themeColor="text1"/>
         </w:rPr>
-        <w:t>Define selectivity at age a in year y as S</w:t>
+        <w:t xml:space="preserve">Define selectivity at age a in year y as </w:t>
+      </w:r>
+      <w:proofErr w:type="spellStart"/>
+      <w:r>
+        <w:rPr>
+          <w:color w:val="000000" w:themeColor="text1"/>
+        </w:rPr>
+        <w:t>S</w:t>
       </w:r>
       <w:r>
         <w:rPr>
           <w:color w:val="000000" w:themeColor="text1"/>
           <w:vertAlign w:val="subscript"/>
         </w:rPr>
+        <w:t>a</w:t>
+      </w:r>
+      <w:proofErr w:type="gramStart"/>
+      <w:r>
+        <w:rPr>
+          <w:color w:val="000000" w:themeColor="text1"/>
+          <w:vertAlign w:val="subscript"/>
+        </w:rPr>
+        <w:t>,y</w:t>
+      </w:r>
+      <w:proofErr w:type="spellEnd"/>
+      <w:proofErr w:type="gramEnd"/>
+      <w:r>
+        <w:rPr>
+          <w:color w:val="000000" w:themeColor="text1"/>
+        </w:rPr>
+        <w:t xml:space="preserve"> = </w:t>
+      </w:r>
+      <w:proofErr w:type="spellStart"/>
+      <w:r>
+        <w:rPr>
+          <w:color w:val="000000" w:themeColor="text1"/>
+        </w:rPr>
+        <w:t>F</w:t>
+      </w:r>
+      <w:r>
+        <w:rPr>
+          <w:color w:val="000000" w:themeColor="text1"/>
+          <w:vertAlign w:val="subscript"/>
+        </w:rPr>
         <w:t>a,y</w:t>
       </w:r>
-      <w:r>
-        <w:rPr>
-          <w:color w:val="000000" w:themeColor="text1"/>
-        </w:rPr>
-        <w:t xml:space="preserve"> = F</w:t>
+      <w:proofErr w:type="spellEnd"/>
+      <w:r>
+        <w:rPr>
+          <w:color w:val="000000" w:themeColor="text1"/>
+        </w:rPr>
+        <w:t xml:space="preserve"> / </w:t>
+      </w:r>
+      <w:proofErr w:type="spellStart"/>
+      <w:r>
+        <w:rPr>
+          <w:color w:val="000000" w:themeColor="text1"/>
+        </w:rPr>
+        <w:t>sum</w:t>
       </w:r>
       <w:r>
         <w:rPr>
           <w:color w:val="000000" w:themeColor="text1"/>
           <w:vertAlign w:val="subscript"/>
         </w:rPr>
+        <w:t>a</w:t>
+      </w:r>
+      <w:proofErr w:type="spellEnd"/>
+      <w:r>
+        <w:rPr>
+          <w:color w:val="000000" w:themeColor="text1"/>
+        </w:rPr>
+        <w:t>(</w:t>
+      </w:r>
+      <w:proofErr w:type="spellStart"/>
+      <w:r>
+        <w:rPr>
+          <w:color w:val="000000" w:themeColor="text1"/>
+        </w:rPr>
+        <w:t>F</w:t>
+      </w:r>
+      <w:r>
+        <w:rPr>
+          <w:color w:val="000000" w:themeColor="text1"/>
+          <w:vertAlign w:val="subscript"/>
+        </w:rPr>
         <w:t>a,y</w:t>
       </w:r>
-      <w:r>
-        <w:rPr>
-          <w:color w:val="000000" w:themeColor="text1"/>
-        </w:rPr>
-        <w:t xml:space="preserve"> / sum</w:t>
+      <w:proofErr w:type="spellEnd"/>
+      <w:r>
+        <w:rPr>
+          <w:color w:val="000000" w:themeColor="text1"/>
+        </w:rPr>
+        <w:t>)</w:t>
+      </w:r>
+    </w:p>
+    <w:p>
+      <w:pPr>
+        <w:rPr>
+          <w:color w:val="000000" w:themeColor="text1"/>
+        </w:rPr>
+      </w:pPr>
+    </w:p>
+    <w:p>
+      <w:pPr>
+        <w:rPr>
+          <w:color w:val="000000" w:themeColor="text1"/>
+        </w:rPr>
+      </w:pPr>
+      <w:r>
+        <w:rPr>
+          <w:color w:val="000000" w:themeColor="text1"/>
+        </w:rPr>
+        <w:t xml:space="preserve">Explored four different structures on </w:t>
+      </w:r>
+      <w:proofErr w:type="spellStart"/>
+      <w:r>
+        <w:rPr>
+          <w:color w:val="000000" w:themeColor="text1"/>
+        </w:rPr>
+        <w:t>F</w:t>
       </w:r>
       <w:r>
         <w:rPr>
@@ -159,235 +255,238 @@
         </w:rPr>
         <w:t>a</w:t>
       </w:r>
-      <w:r>
-        <w:rPr>
-          <w:color w:val="000000" w:themeColor="text1"/>
-        </w:rPr>
-        <w:t>(F</w:t>
-      </w:r>
+      <w:proofErr w:type="gramStart"/>
       <w:r>
         <w:rPr>
           <w:color w:val="000000" w:themeColor="text1"/>
           <w:vertAlign w:val="subscript"/>
         </w:rPr>
-        <w:t>a,y</w:t>
-      </w:r>
-      <w:r>
-        <w:rPr>
-          <w:color w:val="000000" w:themeColor="text1"/>
-        </w:rPr>
+        <w:t>,y</w:t>
+      </w:r>
+      <w:proofErr w:type="spellEnd"/>
+      <w:proofErr w:type="gramEnd"/>
+      <w:r>
+        <w:rPr>
+          <w:color w:val="000000" w:themeColor="text1"/>
+        </w:rPr>
+        <w:t>:</w:t>
+      </w:r>
+    </w:p>
+    <w:p>
+      <w:pPr>
+        <w:rPr>
+          <w:color w:val="000000" w:themeColor="text1"/>
+        </w:rPr>
+      </w:pPr>
+      <w:r>
+        <w:rPr>
+          <w:color w:val="000000" w:themeColor="text1"/>
+        </w:rPr>
+        <w:t>(A</w:t>
+      </w:r>
+      <w:r>
+        <w:rPr>
+          <w:color w:val="000000" w:themeColor="text1"/>
+        </w:rPr>
+        <w:t xml:space="preserve">) </w:t>
+      </w:r>
+      <w:r>
+        <w:rPr>
+          <w:color w:val="000000" w:themeColor="text1"/>
+        </w:rPr>
+        <w:t>Equal</w:t>
+      </w:r>
+      <w:r>
+        <w:rPr>
+          <w:color w:val="000000" w:themeColor="text1"/>
+        </w:rPr>
+        <w:t xml:space="preserve"> </w:t>
+      </w:r>
+      <w:r>
+        <w:rPr>
+          <w:color w:val="000000" w:themeColor="text1"/>
+        </w:rPr>
+        <w:t xml:space="preserve">and constant </w:t>
+      </w:r>
+      <w:r>
+        <w:rPr>
+          <w:color w:val="000000" w:themeColor="text1"/>
+        </w:rPr>
+        <w:t>F’s</w:t>
+      </w:r>
+    </w:p>
+    <w:p>
+      <w:pPr>
+        <w:rPr>
+          <w:color w:val="000000" w:themeColor="text1"/>
+        </w:rPr>
+      </w:pPr>
+      <w:r>
+        <w:rPr>
+          <w:color w:val="000000" w:themeColor="text1"/>
+        </w:rPr>
+        <w:t>(B</w:t>
+      </w:r>
+      <w:r>
+        <w:rPr>
+          <w:color w:val="000000" w:themeColor="text1"/>
+        </w:rPr>
+        <w:t>) Uncorrelated F’s</w:t>
+      </w:r>
+      <w:r>
+        <w:rPr>
+          <w:color w:val="000000" w:themeColor="text1"/>
+        </w:rPr>
+        <w:t xml:space="preserve"> (rho = 0)</w:t>
+      </w:r>
+    </w:p>
+    <w:p>
+      <w:pPr>
+        <w:rPr>
+          <w:color w:val="000000" w:themeColor="text1"/>
+        </w:rPr>
+      </w:pPr>
+      <w:r>
+        <w:rPr>
+          <w:color w:val="000000" w:themeColor="text1"/>
+        </w:rPr>
+        <w:t>(C</w:t>
+      </w:r>
+      <w:r>
+        <w:rPr>
+          <w:color w:val="000000" w:themeColor="text1"/>
+        </w:rPr>
+        <w:t>) A single, identical correlation for all ages (</w:t>
+      </w:r>
+      <w:r>
+        <w:rPr>
+          <w:color w:val="000000" w:themeColor="text1"/>
+        </w:rPr>
+        <w:t xml:space="preserve">rho = x, termed </w:t>
+      </w:r>
+      <w:r>
+        <w:rPr>
+          <w:color w:val="000000" w:themeColor="text1"/>
+        </w:rPr>
+        <w:t>compound symmetry)</w:t>
+      </w:r>
+    </w:p>
+    <w:p>
+      <w:r>
+        <w:rPr>
+          <w:color w:val="000000" w:themeColor="text1"/>
+        </w:rPr>
+        <w:t>(D</w:t>
+      </w:r>
+      <w:r>
+        <w:rPr>
+          <w:color w:val="000000" w:themeColor="text1"/>
+        </w:rPr>
+        <w:t xml:space="preserve">) </w:t>
+      </w:r>
+      <w:r>
+        <w:rPr>
+          <w:color w:val="000000" w:themeColor="text1"/>
+        </w:rPr>
+        <w:t xml:space="preserve">Correlation between ages is an </w:t>
+      </w:r>
+      <w:proofErr w:type="gramStart"/>
+      <w:r>
+        <w:rPr>
+          <w:color w:val="000000" w:themeColor="text1"/>
+        </w:rPr>
+        <w:t>AR(</w:t>
+      </w:r>
+      <w:proofErr w:type="gramEnd"/>
+      <w:r>
+        <w:rPr>
+          <w:color w:val="000000" w:themeColor="text1"/>
+        </w:rPr>
+        <w:t xml:space="preserve">1) function of difference between ages (rho = </w:t>
+      </w:r>
+      <w:proofErr w:type="spellStart"/>
+      <w:r>
+        <w:rPr>
+          <w:color w:val="000000" w:themeColor="text1"/>
+        </w:rPr>
+        <w:t>x</w:t>
+      </w:r>
+      <w:r>
+        <w:rPr>
+          <w:color w:val="000000" w:themeColor="text1"/>
+          <w:vertAlign w:val="superscript"/>
+        </w:rPr>
+        <w:t>|age</w:t>
+      </w:r>
+      <w:proofErr w:type="spellEnd"/>
+      <w:r>
+        <w:rPr>
+          <w:color w:val="000000" w:themeColor="text1"/>
+          <w:vertAlign w:val="superscript"/>
+        </w:rPr>
+        <w:t xml:space="preserve"> diff|</w:t>
+      </w:r>
+      <w:r>
         <w:t>)</w:t>
       </w:r>
     </w:p>
-    <w:p>
-      <w:pPr>
-        <w:rPr>
-          <w:color w:val="000000" w:themeColor="text1"/>
-        </w:rPr>
-      </w:pPr>
-    </w:p>
-    <w:p>
-      <w:pPr>
-        <w:rPr>
-          <w:color w:val="000000" w:themeColor="text1"/>
-        </w:rPr>
-      </w:pPr>
-      <w:r>
-        <w:rPr>
-          <w:color w:val="000000" w:themeColor="text1"/>
-        </w:rPr>
-        <w:t>Explored four different structures on F</w:t>
-      </w:r>
-      <w:r>
-        <w:rPr>
-          <w:color w:val="000000" w:themeColor="text1"/>
-          <w:vertAlign w:val="subscript"/>
-        </w:rPr>
-        <w:t>a,y</w:t>
-      </w:r>
-      <w:r>
-        <w:rPr>
-          <w:color w:val="000000" w:themeColor="text1"/>
-        </w:rPr>
-        <w:t>:</w:t>
-      </w:r>
-    </w:p>
-    <w:p>
-      <w:pPr>
-        <w:rPr>
-          <w:color w:val="000000" w:themeColor="text1"/>
-        </w:rPr>
-      </w:pPr>
-      <w:r>
-        <w:rPr>
-          <w:color w:val="000000" w:themeColor="text1"/>
-        </w:rPr>
-        <w:t>(A</w:t>
-      </w:r>
-      <w:r>
-        <w:rPr>
-          <w:color w:val="000000" w:themeColor="text1"/>
-        </w:rPr>
-        <w:t xml:space="preserve">) </w:t>
-      </w:r>
-      <w:r>
-        <w:rPr>
-          <w:color w:val="000000" w:themeColor="text1"/>
-        </w:rPr>
-        <w:t>Equal</w:t>
-      </w:r>
-      <w:r>
-        <w:rPr>
-          <w:color w:val="000000" w:themeColor="text1"/>
-        </w:rPr>
+    <w:p/>
+    <w:p>
+      <w:r>
+        <w:t>Process variance in F was held constant across ages and time.</w:t>
+      </w:r>
+      <w:r>
+        <w:t xml:space="preserve"> The correlation between F’s across ages was varied.</w:t>
+      </w:r>
+    </w:p>
+    <w:p/>
+    <w:p>
+      <w:r>
+        <w:t xml:space="preserve">Simulation tested using </w:t>
+      </w:r>
+      <w:proofErr w:type="gramStart"/>
+      <w:r>
+        <w:t>north sea</w:t>
+      </w:r>
+      <w:proofErr w:type="gramEnd"/>
+      <w:r>
+        <w:t xml:space="preserve"> cod case </w:t>
+      </w:r>
+      <w:r>
+        <w:t>(N = 100). And a</w:t>
+      </w:r>
+      <w:r>
         <w:t xml:space="preserve"> </w:t>
       </w:r>
       <w:r>
-        <w:rPr>
-          <w:color w:val="000000" w:themeColor="text1"/>
-        </w:rPr>
-        <w:t xml:space="preserve">and constant </w:t>
-      </w:r>
-      <w:r>
-        <w:rPr>
-          <w:color w:val="000000" w:themeColor="text1"/>
-        </w:rPr>
-        <w:t>F’s</w:t>
-      </w:r>
-    </w:p>
-    <w:p>
-      <w:pPr>
-        <w:rPr>
-          <w:color w:val="000000" w:themeColor="text1"/>
-        </w:rPr>
-      </w:pPr>
-      <w:r>
-        <w:rPr>
-          <w:color w:val="000000" w:themeColor="text1"/>
-        </w:rPr>
-        <w:t>(B</w:t>
-      </w:r>
-      <w:r>
-        <w:rPr>
-          <w:color w:val="000000" w:themeColor="text1"/>
-        </w:rPr>
-        <w:t>) Uncorrelated F’s</w:t>
-      </w:r>
-      <w:r>
-        <w:rPr>
-          <w:color w:val="000000" w:themeColor="text1"/>
-        </w:rPr>
-        <w:t xml:space="preserve"> (rho = 0)</w:t>
-      </w:r>
-    </w:p>
-    <w:p>
-      <w:pPr>
-        <w:rPr>
-          <w:color w:val="000000" w:themeColor="text1"/>
-        </w:rPr>
-      </w:pPr>
-      <w:r>
-        <w:rPr>
-          <w:color w:val="000000" w:themeColor="text1"/>
-        </w:rPr>
-        <w:t>(C</w:t>
-      </w:r>
-      <w:r>
-        <w:rPr>
-          <w:color w:val="000000" w:themeColor="text1"/>
-        </w:rPr>
-        <w:t>) A single, identical correlation for all ages (</w:t>
-      </w:r>
-      <w:r>
-        <w:rPr>
-          <w:color w:val="000000" w:themeColor="text1"/>
-        </w:rPr>
-        <w:t xml:space="preserve">rho = x, termed </w:t>
-      </w:r>
-      <w:r>
-        <w:rPr>
-          <w:color w:val="000000" w:themeColor="text1"/>
-        </w:rPr>
-        <w:t>compound symmetry)</w:t>
-      </w:r>
-    </w:p>
-    <w:p>
-      <w:r>
-        <w:rPr>
-          <w:color w:val="000000" w:themeColor="text1"/>
-        </w:rPr>
-        <w:t>(D</w:t>
-      </w:r>
-      <w:r>
-        <w:rPr>
-          <w:color w:val="000000" w:themeColor="text1"/>
-        </w:rPr>
-        <w:t xml:space="preserve">) </w:t>
-      </w:r>
-      <w:r>
-        <w:rPr>
-          <w:color w:val="000000" w:themeColor="text1"/>
-        </w:rPr>
-        <w:t>Correlation between ages is an AR(1) function of difference between ages (rho = x</w:t>
-      </w:r>
-      <w:r>
-        <w:rPr>
-          <w:color w:val="000000" w:themeColor="text1"/>
-          <w:vertAlign w:val="superscript"/>
-        </w:rPr>
-        <w:t>|age diff|</w:t>
-      </w:r>
-      <w:r>
-        <w:t>)</w:t>
+        <w:t>north sea cod case study.</w:t>
       </w:r>
     </w:p>
     <w:p/>
     <w:p>
       <w:r>
-        <w:t>Process variance in F was held constant across ages and time.</w:t>
-      </w:r>
-      <w:r>
-        <w:t xml:space="preserve"> The correlation between F’s across ages was varied.</w:t>
+        <w:t xml:space="preserve">Simulation test suggests the model is able to capture the </w:t>
+      </w:r>
+      <w:r>
+        <w:t>data-generating</w:t>
+      </w:r>
+      <w:r>
+        <w:t xml:space="preserve"> model (Fig 2).</w:t>
       </w:r>
     </w:p>
     <w:p/>
     <w:p>
       <w:r>
-        <w:t xml:space="preserve">Simulation tested using north sea cod case </w:t>
-      </w:r>
-      <w:r>
-        <w:t>(N = 100). And a</w:t>
-      </w:r>
-      <w:r>
-        <w:t xml:space="preserve"> </w:t>
-      </w:r>
-      <w:r>
-        <w:t>north sea cod case study.</w:t>
+        <w:t>Model D was best according to AIC (time-varying selectivity that is correlated according to an AR1 process over ages).</w:t>
       </w:r>
     </w:p>
     <w:p/>
     <w:p>
-      <w:r>
-        <w:t xml:space="preserve">Simulation test suggests the model is able to capture the </w:t>
-      </w:r>
-      <w:r>
-        <w:t>data-generating</w:t>
-      </w:r>
-      <w:r>
-        <w:t xml:space="preserve"> model (Fig 2).</w:t>
-      </w:r>
-    </w:p>
-    <w:p/>
-    <w:p>
-      <w:r>
-        <w:t>Model D was best according to AIC (time-varying selectivity that is correlated according to an AR1 process over ages).</w:t>
-      </w:r>
-    </w:p>
-    <w:p/>
-    <w:p>
+      <w:proofErr w:type="gramStart"/>
       <w:r>
         <w:t>Large differences in terminal year SSB and F depending on correlation structure.</w:t>
       </w:r>
+      <w:proofErr w:type="gramEnd"/>
     </w:p>
     <w:p/>
     <w:p/>
@@ -397,6 +496,7 @@
           <w:b/>
         </w:rPr>
       </w:pPr>
+      <w:proofErr w:type="gramStart"/>
       <w:r>
         <w:rPr>
           <w:b/>
@@ -427,6 +527,7 @@
         </w:rPr>
         <w:t>, ICES Journal of Marine Science.</w:t>
       </w:r>
+      <w:proofErr w:type="gramEnd"/>
     </w:p>
     <w:p>
       <w:pPr>
@@ -485,6 +586,7 @@
         </w:rPr>
         <w:t xml:space="preserve">The general correlation structure to be considered is </w:t>
       </w:r>
+      <w:proofErr w:type="spellStart"/>
       <w:r>
         <w:rPr>
           <w:color w:val="000000" w:themeColor="text1"/>
@@ -505,6 +607,7 @@
         </w:rPr>
         <w:t>x</w:t>
       </w:r>
+      <w:proofErr w:type="gramStart"/>
       <w:r>
         <w:rPr>
           <w:color w:val="000000" w:themeColor="text1"/>
@@ -519,6 +622,8 @@
         </w:rPr>
         <w:t>y</w:t>
       </w:r>
+      <w:proofErr w:type="spellEnd"/>
+      <w:proofErr w:type="gramEnd"/>
       <w:r>
         <w:rPr>
           <w:color w:val="000000" w:themeColor="text1"/>
@@ -571,19 +676,21 @@
         <w:rPr>
           <w:color w:val="000000" w:themeColor="text1"/>
         </w:rPr>
-        <w:t xml:space="preserve"> w</w:t>
-      </w:r>
-      <w:r>
-        <w:rPr>
-          <w:color w:val="000000" w:themeColor="text1"/>
-        </w:rPr>
-        <w:t>hich means</w:t>
-      </w:r>
-      <w:r>
-        <w:rPr>
-          <w:color w:val="000000" w:themeColor="text1"/>
-        </w:rPr>
-        <w:t xml:space="preserve"> the correlation between any age-x and age-y is a function of the difference between the two ages. The distances between any two ages can be treated as a vector of parameters which allows for the correlation to vary depending on the age.</w:t>
+        <w:t xml:space="preserve"> which means the correlation between any age-x and age-y is a function of the difference between the two ages. The distances between any two ages can be treated as a vector of </w:t>
+      </w:r>
+      <w:proofErr w:type="gramStart"/>
+      <w:r>
+        <w:rPr>
+          <w:color w:val="000000" w:themeColor="text1"/>
+        </w:rPr>
+        <w:t>parameters which</w:t>
+      </w:r>
+      <w:proofErr w:type="gramEnd"/>
+      <w:r>
+        <w:rPr>
+          <w:color w:val="000000" w:themeColor="text1"/>
+        </w:rPr>
+        <w:t xml:space="preserve"> allows for the correlation to vary depending on the age.</w:t>
       </w:r>
     </w:p>
     <w:p>
@@ -636,11 +743,19 @@
         </w:rPr>
         <w:t xml:space="preserve">) </w:t>
       </w:r>
-      <w:r>
-        <w:rPr>
-          <w:color w:val="000000" w:themeColor="text1"/>
-        </w:rPr>
-        <w:t>AR(1) correlation between ages</w:t>
+      <w:proofErr w:type="gramStart"/>
+      <w:r>
+        <w:rPr>
+          <w:color w:val="000000" w:themeColor="text1"/>
+        </w:rPr>
+        <w:t>AR(</w:t>
+      </w:r>
+      <w:proofErr w:type="gramEnd"/>
+      <w:r>
+        <w:rPr>
+          <w:color w:val="000000" w:themeColor="text1"/>
+        </w:rPr>
+        <w:t>1) correlation between ages</w:t>
       </w:r>
     </w:p>
     <w:p>
@@ -659,7 +774,21 @@
         <w:rPr>
           <w:color w:val="000000" w:themeColor="text1"/>
         </w:rPr>
-        <w:t xml:space="preserve">) Irregular AR(1) </w:t>
+        <w:t xml:space="preserve">) Irregular </w:t>
+      </w:r>
+      <w:proofErr w:type="gramStart"/>
+      <w:r>
+        <w:rPr>
+          <w:color w:val="000000" w:themeColor="text1"/>
+        </w:rPr>
+        <w:t>AR(</w:t>
+      </w:r>
+      <w:proofErr w:type="gramEnd"/>
+      <w:r>
+        <w:rPr>
+          <w:color w:val="000000" w:themeColor="text1"/>
+        </w:rPr>
+        <w:t xml:space="preserve">1) </w:t>
       </w:r>
       <w:r>
         <w:rPr>
@@ -720,7 +849,21 @@
         <w:rPr>
           <w:color w:val="000000" w:themeColor="text1"/>
         </w:rPr>
-        <w:t>s, irregular AR(1) for surveys</w:t>
+        <w:t xml:space="preserve">s, irregular </w:t>
+      </w:r>
+      <w:proofErr w:type="gramStart"/>
+      <w:r>
+        <w:rPr>
+          <w:color w:val="000000" w:themeColor="text1"/>
+        </w:rPr>
+        <w:t>AR(</w:t>
+      </w:r>
+      <w:proofErr w:type="gramEnd"/>
+      <w:r>
+        <w:rPr>
+          <w:color w:val="000000" w:themeColor="text1"/>
+        </w:rPr>
+        <w:t>1) for surveys</w:t>
       </w:r>
     </w:p>
     <w:p>
@@ -848,7 +991,35 @@
         <w:rPr>
           <w:color w:val="000000" w:themeColor="text1"/>
         </w:rPr>
-        <w:t>Large differences were found in Bmsy and Fmsy when comparing the model with independent error</w:t>
+        <w:t xml:space="preserve">Large differences were found in </w:t>
+      </w:r>
+      <w:proofErr w:type="spellStart"/>
+      <w:r>
+        <w:rPr>
+          <w:color w:val="000000" w:themeColor="text1"/>
+        </w:rPr>
+        <w:t>Bmsy</w:t>
+      </w:r>
+      <w:proofErr w:type="spellEnd"/>
+      <w:r>
+        <w:rPr>
+          <w:color w:val="000000" w:themeColor="text1"/>
+        </w:rPr>
+        <w:t xml:space="preserve"> and </w:t>
+      </w:r>
+      <w:proofErr w:type="spellStart"/>
+      <w:r>
+        <w:rPr>
+          <w:color w:val="000000" w:themeColor="text1"/>
+        </w:rPr>
+        <w:t>Fmsy</w:t>
+      </w:r>
+      <w:proofErr w:type="spellEnd"/>
+      <w:r>
+        <w:rPr>
+          <w:color w:val="000000" w:themeColor="text1"/>
+        </w:rPr>
+        <w:t xml:space="preserve"> when comparing the model with independent error</w:t>
       </w:r>
       <w:r>
         <w:rPr>
@@ -901,7 +1072,15 @@
           <w:b/>
           <w:color w:val="000000" w:themeColor="text1"/>
         </w:rPr>
-        <w:t>2016, Albert</w:t>
+        <w:t xml:space="preserve">2016, </w:t>
+      </w:r>
+      <w:proofErr w:type="spellStart"/>
+      <w:r>
+        <w:rPr>
+          <w:b/>
+          <w:color w:val="000000" w:themeColor="text1"/>
+        </w:rPr>
+        <w:t>Albert</w:t>
       </w:r>
       <w:r>
         <w:rPr>
@@ -915,7 +1094,31 @@
           <w:b/>
           <w:color w:val="000000" w:themeColor="text1"/>
         </w:rPr>
-        <w:t xml:space="preserve">n, Nielsen, Thygesen, </w:t>
+        <w:t>n</w:t>
+      </w:r>
+      <w:proofErr w:type="spellEnd"/>
+      <w:r>
+        <w:rPr>
+          <w:b/>
+          <w:color w:val="000000" w:themeColor="text1"/>
+        </w:rPr>
+        <w:t xml:space="preserve">, Nielsen, </w:t>
+      </w:r>
+      <w:proofErr w:type="spellStart"/>
+      <w:r>
+        <w:rPr>
+          <w:b/>
+          <w:color w:val="000000" w:themeColor="text1"/>
+        </w:rPr>
+        <w:t>Thygesen</w:t>
+      </w:r>
+      <w:proofErr w:type="spellEnd"/>
+      <w:r>
+        <w:rPr>
+          <w:b/>
+          <w:color w:val="000000" w:themeColor="text1"/>
+        </w:rPr>
+        <w:t xml:space="preserve">, </w:t>
       </w:r>
       <w:r>
         <w:rPr>
@@ -970,7 +1173,21 @@
         <w:rPr>
           <w:color w:val="000000" w:themeColor="text1"/>
         </w:rPr>
-        <w:t>(i) total &amp; proportion-at-age,</w:t>
+        <w:t>(</w:t>
+      </w:r>
+      <w:proofErr w:type="spellStart"/>
+      <w:r>
+        <w:rPr>
+          <w:color w:val="000000" w:themeColor="text1"/>
+        </w:rPr>
+        <w:t>i</w:t>
+      </w:r>
+      <w:proofErr w:type="spellEnd"/>
+      <w:r>
+        <w:rPr>
+          <w:color w:val="000000" w:themeColor="text1"/>
+        </w:rPr>
+        <w:t>) total &amp; proportion-at-age,</w:t>
       </w:r>
       <w:r>
         <w:rPr>
@@ -1089,7 +1306,23 @@
           <w:b/>
           <w:color w:val="000000" w:themeColor="text1"/>
         </w:rPr>
-        <w:t>2017, Thygesen et al., “Validation of ecological state space models using the Laplace approximation”, Environ</w:t>
+        <w:t xml:space="preserve">2017, </w:t>
+      </w:r>
+      <w:proofErr w:type="spellStart"/>
+      <w:r>
+        <w:rPr>
+          <w:b/>
+          <w:color w:val="000000" w:themeColor="text1"/>
+        </w:rPr>
+        <w:t>Thygesen</w:t>
+      </w:r>
+      <w:proofErr w:type="spellEnd"/>
+      <w:r>
+        <w:rPr>
+          <w:b/>
+          <w:color w:val="000000" w:themeColor="text1"/>
+        </w:rPr>
+        <w:t xml:space="preserve"> et al., “Validation of ecological state space models using the Laplace approximation”, Environ</w:t>
       </w:r>
       <w:r>
         <w:rPr>
@@ -1201,11 +1434,19 @@
         </w:rPr>
         <w:t xml:space="preserve"> </w:t>
       </w:r>
-      <w:r>
-        <w:rPr>
-          <w:color w:val="000000" w:themeColor="text1"/>
-        </w:rPr>
-        <w:t xml:space="preserve">Idea being that one-step-ahead residuals should be IID if the model is correctly specified. </w:t>
+      <w:proofErr w:type="gramStart"/>
+      <w:r>
+        <w:rPr>
+          <w:color w:val="000000" w:themeColor="text1"/>
+        </w:rPr>
+        <w:t>Idea being that one-step-ahead residuals should be IID if the model is correctly specified.</w:t>
+      </w:r>
+      <w:proofErr w:type="gramEnd"/>
+      <w:r>
+        <w:rPr>
+          <w:color w:val="000000" w:themeColor="text1"/>
+        </w:rPr>
+        <w:t xml:space="preserve"> </w:t>
       </w:r>
       <w:r>
         <w:rPr>
@@ -1229,37 +1470,67 @@
         <w:rPr>
           <w:color w:val="000000" w:themeColor="text1"/>
         </w:rPr>
-        <w:t xml:space="preserve"> Simulations and a case study was presented.</w:t>
-      </w:r>
-    </w:p>
-    <w:p>
-      <w:pPr>
-        <w:rPr>
-          <w:color w:val="000000" w:themeColor="text1"/>
-        </w:rPr>
-      </w:pPr>
-    </w:p>
-    <w:p>
-      <w:pPr>
-        <w:rPr>
-          <w:b/>
-          <w:color w:val="000000" w:themeColor="text1"/>
-        </w:rPr>
-      </w:pPr>
-    </w:p>
-    <w:p>
-      <w:pPr>
-        <w:rPr>
-          <w:b/>
-          <w:color w:val="000000" w:themeColor="text1"/>
-        </w:rPr>
-      </w:pPr>
-      <w:r>
-        <w:rPr>
-          <w:b/>
-          <w:color w:val="000000" w:themeColor="text1"/>
-        </w:rPr>
-        <w:t>2018, Aeberhard et al., “</w:t>
+        <w:t xml:space="preserve"> Simulations and a case study </w:t>
+      </w:r>
+      <w:proofErr w:type="gramStart"/>
+      <w:r>
+        <w:rPr>
+          <w:color w:val="000000" w:themeColor="text1"/>
+        </w:rPr>
+        <w:t>was</w:t>
+      </w:r>
+      <w:proofErr w:type="gramEnd"/>
+      <w:r>
+        <w:rPr>
+          <w:color w:val="000000" w:themeColor="text1"/>
+        </w:rPr>
+        <w:t xml:space="preserve"> presented.</w:t>
+      </w:r>
+    </w:p>
+    <w:p>
+      <w:pPr>
+        <w:rPr>
+          <w:color w:val="000000" w:themeColor="text1"/>
+        </w:rPr>
+      </w:pPr>
+    </w:p>
+    <w:p>
+      <w:pPr>
+        <w:rPr>
+          <w:b/>
+          <w:color w:val="000000" w:themeColor="text1"/>
+        </w:rPr>
+      </w:pPr>
+    </w:p>
+    <w:p>
+      <w:pPr>
+        <w:rPr>
+          <w:b/>
+          <w:color w:val="000000" w:themeColor="text1"/>
+        </w:rPr>
+      </w:pPr>
+      <w:r>
+        <w:rPr>
+          <w:b/>
+          <w:color w:val="000000" w:themeColor="text1"/>
+        </w:rPr>
+        <w:t xml:space="preserve">2018, </w:t>
+      </w:r>
+      <w:proofErr w:type="spellStart"/>
+      <w:r>
+        <w:rPr>
+          <w:b/>
+          <w:color w:val="000000" w:themeColor="text1"/>
+        </w:rPr>
+        <w:t>Aeberhard</w:t>
+      </w:r>
+      <w:proofErr w:type="spellEnd"/>
+      <w:r>
+        <w:rPr>
+          <w:b/>
+          <w:color w:val="000000" w:themeColor="text1"/>
+        </w:rPr>
+        <w:t xml:space="preserve"> et al., “</w:t>
       </w:r>
       <w:r>
         <w:rPr>
@@ -1290,6 +1561,7 @@
           <w:color w:val="000000" w:themeColor="text1"/>
         </w:rPr>
       </w:pPr>
+      <w:proofErr w:type="gramStart"/>
       <w:r>
         <w:rPr>
           <w:color w:val="000000" w:themeColor="text1"/>
@@ -1302,32 +1574,138 @@
         </w:rPr>
         <w:t xml:space="preserve">iew of stock assessment, state-space models, </w:t>
       </w:r>
+      <w:r>
+        <w:rPr>
+          <w:color w:val="000000" w:themeColor="text1"/>
+        </w:rPr>
+        <w:t xml:space="preserve">and </w:t>
+      </w:r>
+      <w:r>
+        <w:rPr>
+          <w:color w:val="000000" w:themeColor="text1"/>
+        </w:rPr>
+        <w:t xml:space="preserve">particularly </w:t>
+      </w:r>
+      <w:r>
+        <w:rPr>
+          <w:color w:val="000000" w:themeColor="text1"/>
+        </w:rPr>
+        <w:t>the use of state-spa</w:t>
+      </w:r>
+      <w:r>
+        <w:rPr>
+          <w:color w:val="000000" w:themeColor="text1"/>
+        </w:rPr>
+        <w:t>ce models in stock assessment.</w:t>
+      </w:r>
+      <w:proofErr w:type="gramEnd"/>
+    </w:p>
+    <w:p>
+      <w:pPr>
+        <w:rPr>
+          <w:color w:val="000000" w:themeColor="text1"/>
+        </w:rPr>
+      </w:pPr>
+    </w:p>
+    <w:p>
+      <w:pPr>
+        <w:rPr>
+          <w:color w:val="000000" w:themeColor="text1"/>
+        </w:rPr>
+      </w:pPr>
+      <w:proofErr w:type="gramStart"/>
+      <w:r>
+        <w:rPr>
+          <w:color w:val="000000" w:themeColor="text1"/>
+        </w:rPr>
+        <w:t>North Sea cod case study.</w:t>
+      </w:r>
+      <w:proofErr w:type="gramEnd"/>
+    </w:p>
+    <w:p>
+      <w:pPr>
+        <w:rPr>
+          <w:color w:val="000000" w:themeColor="text1"/>
+        </w:rPr>
+      </w:pPr>
+    </w:p>
+    <w:p>
+      <w:pPr>
+        <w:rPr>
+          <w:b/>
+          <w:color w:val="000000" w:themeColor="text1"/>
+        </w:rPr>
+      </w:pPr>
+      <w:proofErr w:type="gramStart"/>
+      <w:r>
+        <w:rPr>
+          <w:b/>
+          <w:color w:val="000000" w:themeColor="text1"/>
+        </w:rPr>
+        <w:t xml:space="preserve">2018, </w:t>
+      </w:r>
+      <w:proofErr w:type="spellStart"/>
+      <w:r>
+        <w:rPr>
+          <w:b/>
+          <w:color w:val="000000" w:themeColor="text1"/>
+        </w:rPr>
+        <w:t>Aldrin</w:t>
+      </w:r>
+      <w:proofErr w:type="spellEnd"/>
+      <w:r>
+        <w:rPr>
+          <w:b/>
+          <w:color w:val="000000" w:themeColor="text1"/>
+        </w:rPr>
+        <w:t xml:space="preserve"> et al., “</w:t>
+      </w:r>
+      <w:r>
+        <w:rPr>
+          <w:b/>
+          <w:color w:val="000000" w:themeColor="text1"/>
+        </w:rPr>
+        <w:t xml:space="preserve">Comments on incongruous formulations in </w:t>
+      </w:r>
+      <w:r>
+        <w:rPr>
+          <w:b/>
+          <w:color w:val="000000" w:themeColor="text1"/>
+        </w:rPr>
+        <w:t xml:space="preserve">the SAM (state-space assessment </w:t>
+      </w:r>
+      <w:r>
+        <w:rPr>
+          <w:b/>
+          <w:color w:val="000000" w:themeColor="text1"/>
+        </w:rPr>
+        <w:t>model) model and consequences for fish stock assessment</w:t>
+      </w:r>
+      <w:r>
+        <w:rPr>
+          <w:b/>
+          <w:color w:val="000000" w:themeColor="text1"/>
+        </w:rPr>
+        <w:t>”, Fisheries Research.</w:t>
+      </w:r>
+      <w:proofErr w:type="gramEnd"/>
+    </w:p>
+    <w:p>
+      <w:pPr>
+        <w:rPr>
+          <w:b/>
+          <w:color w:val="000000" w:themeColor="text1"/>
+        </w:rPr>
+      </w:pPr>
+    </w:p>
+    <w:p>
+      <w:pPr>
+        <w:rPr>
+          <w:color w:val="000000" w:themeColor="text1"/>
+        </w:rPr>
+      </w:pPr>
       <w:bookmarkStart w:id="0" w:name="_GoBack"/>
       <w:bookmarkEnd w:id="0"/>
-      <w:r>
-        <w:rPr>
-          <w:color w:val="000000" w:themeColor="text1"/>
-        </w:rPr>
-        <w:t xml:space="preserve">and </w:t>
-      </w:r>
-      <w:r>
-        <w:rPr>
-          <w:color w:val="000000" w:themeColor="text1"/>
-        </w:rPr>
-        <w:t xml:space="preserve">particularly </w:t>
-      </w:r>
-      <w:r>
-        <w:rPr>
-          <w:color w:val="000000" w:themeColor="text1"/>
-        </w:rPr>
-        <w:t>the use of state-spa</w:t>
-      </w:r>
-      <w:r>
-        <w:rPr>
-          <w:color w:val="000000" w:themeColor="text1"/>
-        </w:rPr>
-        <w:t>ce models in stock assessment.</w:t>
-      </w:r>
     </w:p>
     <w:sectPr>
       <w:pgSz w:w="12240" w:h="15840"/>

--- a/literature/literature_review.docx
+++ b/literature/literature_review.docx
@@ -39,7 +39,6 @@
           <w:color w:val="000000" w:themeColor="text1"/>
         </w:rPr>
       </w:pPr>
-      <w:proofErr w:type="gramStart"/>
       <w:r>
         <w:rPr>
           <w:b/>
@@ -75,7 +74,6 @@
         </w:rPr>
         <w:t>, Fisheries Research.</w:t>
       </w:r>
-      <w:proofErr w:type="gramEnd"/>
     </w:p>
     <w:p>
       <w:pPr>
@@ -126,44 +124,79 @@
         <w:rPr>
           <w:color w:val="000000" w:themeColor="text1"/>
         </w:rPr>
-        <w:t xml:space="preserve">Define selectivity at age a in year y as </w:t>
-      </w:r>
-      <w:proofErr w:type="spellStart"/>
-      <w:r>
-        <w:rPr>
-          <w:color w:val="000000" w:themeColor="text1"/>
-        </w:rPr>
-        <w:t>S</w:t>
+        <w:t>Define selectivity at age a in year y as S</w:t>
       </w:r>
       <w:r>
         <w:rPr>
           <w:color w:val="000000" w:themeColor="text1"/>
           <w:vertAlign w:val="subscript"/>
         </w:rPr>
+        <w:t>a,y</w:t>
+      </w:r>
+      <w:r>
+        <w:rPr>
+          <w:color w:val="000000" w:themeColor="text1"/>
+        </w:rPr>
+        <w:t xml:space="preserve"> = F</w:t>
+      </w:r>
+      <w:r>
+        <w:rPr>
+          <w:color w:val="000000" w:themeColor="text1"/>
+          <w:vertAlign w:val="subscript"/>
+        </w:rPr>
+        <w:t>a,y</w:t>
+      </w:r>
+      <w:r>
+        <w:rPr>
+          <w:color w:val="000000" w:themeColor="text1"/>
+        </w:rPr>
+        <w:t xml:space="preserve"> / sum</w:t>
+      </w:r>
+      <w:r>
+        <w:rPr>
+          <w:color w:val="000000" w:themeColor="text1"/>
+          <w:vertAlign w:val="subscript"/>
+        </w:rPr>
         <w:t>a</w:t>
       </w:r>
-      <w:proofErr w:type="gramStart"/>
+      <w:r>
+        <w:rPr>
+          <w:color w:val="000000" w:themeColor="text1"/>
+        </w:rPr>
+        <w:t>(F</w:t>
+      </w:r>
       <w:r>
         <w:rPr>
           <w:color w:val="000000" w:themeColor="text1"/>
           <w:vertAlign w:val="subscript"/>
         </w:rPr>
-        <w:t>,y</w:t>
-      </w:r>
-      <w:proofErr w:type="spellEnd"/>
-      <w:proofErr w:type="gramEnd"/>
-      <w:r>
-        <w:rPr>
-          <w:color w:val="000000" w:themeColor="text1"/>
-        </w:rPr>
-        <w:t xml:space="preserve"> = </w:t>
-      </w:r>
-      <w:proofErr w:type="spellStart"/>
-      <w:r>
-        <w:rPr>
-          <w:color w:val="000000" w:themeColor="text1"/>
-        </w:rPr>
-        <w:t>F</w:t>
+        <w:t>a,y</w:t>
+      </w:r>
+      <w:r>
+        <w:rPr>
+          <w:color w:val="000000" w:themeColor="text1"/>
+        </w:rPr>
+        <w:t>)</w:t>
+      </w:r>
+    </w:p>
+    <w:p>
+      <w:pPr>
+        <w:rPr>
+          <w:color w:val="000000" w:themeColor="text1"/>
+        </w:rPr>
+      </w:pPr>
+    </w:p>
+    <w:p>
+      <w:pPr>
+        <w:rPr>
+          <w:color w:val="000000" w:themeColor="text1"/>
+        </w:rPr>
+      </w:pPr>
+      <w:r>
+        <w:rPr>
+          <w:color w:val="000000" w:themeColor="text1"/>
+        </w:rPr>
+        <w:t>Explored four different structures on F</w:t>
       </w:r>
       <w:r>
         <w:rPr>
@@ -172,321 +205,189 @@
         </w:rPr>
         <w:t>a,y</w:t>
       </w:r>
-      <w:proofErr w:type="spellEnd"/>
-      <w:r>
-        <w:rPr>
-          <w:color w:val="000000" w:themeColor="text1"/>
-        </w:rPr>
-        <w:t xml:space="preserve"> / </w:t>
-      </w:r>
-      <w:proofErr w:type="spellStart"/>
-      <w:r>
-        <w:rPr>
-          <w:color w:val="000000" w:themeColor="text1"/>
-        </w:rPr>
-        <w:t>sum</w:t>
-      </w:r>
-      <w:r>
-        <w:rPr>
-          <w:color w:val="000000" w:themeColor="text1"/>
-          <w:vertAlign w:val="subscript"/>
-        </w:rPr>
-        <w:t>a</w:t>
-      </w:r>
-      <w:proofErr w:type="spellEnd"/>
-      <w:r>
-        <w:rPr>
-          <w:color w:val="000000" w:themeColor="text1"/>
-        </w:rPr>
-        <w:t>(</w:t>
-      </w:r>
-      <w:proofErr w:type="spellStart"/>
-      <w:r>
-        <w:rPr>
-          <w:color w:val="000000" w:themeColor="text1"/>
-        </w:rPr>
-        <w:t>F</w:t>
-      </w:r>
-      <w:r>
-        <w:rPr>
-          <w:color w:val="000000" w:themeColor="text1"/>
-          <w:vertAlign w:val="subscript"/>
-        </w:rPr>
-        <w:t>a,y</w:t>
-      </w:r>
-      <w:proofErr w:type="spellEnd"/>
-      <w:r>
-        <w:rPr>
-          <w:color w:val="000000" w:themeColor="text1"/>
-        </w:rPr>
+      <w:r>
+        <w:rPr>
+          <w:color w:val="000000" w:themeColor="text1"/>
+        </w:rPr>
+        <w:t>:</w:t>
+      </w:r>
+    </w:p>
+    <w:p>
+      <w:pPr>
+        <w:rPr>
+          <w:color w:val="000000" w:themeColor="text1"/>
+        </w:rPr>
+      </w:pPr>
+      <w:r>
+        <w:rPr>
+          <w:color w:val="000000" w:themeColor="text1"/>
+        </w:rPr>
+        <w:t>(A</w:t>
+      </w:r>
+      <w:r>
+        <w:rPr>
+          <w:color w:val="000000" w:themeColor="text1"/>
+        </w:rPr>
+        <w:t xml:space="preserve">) </w:t>
+      </w:r>
+      <w:r>
+        <w:rPr>
+          <w:color w:val="000000" w:themeColor="text1"/>
+        </w:rPr>
+        <w:t>Equal</w:t>
+      </w:r>
+      <w:r>
+        <w:rPr>
+          <w:color w:val="000000" w:themeColor="text1"/>
+        </w:rPr>
+        <w:t xml:space="preserve"> </w:t>
+      </w:r>
+      <w:r>
+        <w:rPr>
+          <w:color w:val="000000" w:themeColor="text1"/>
+        </w:rPr>
+        <w:t xml:space="preserve">and constant </w:t>
+      </w:r>
+      <w:r>
+        <w:rPr>
+          <w:color w:val="000000" w:themeColor="text1"/>
+        </w:rPr>
+        <w:t>F’s</w:t>
+      </w:r>
+    </w:p>
+    <w:p>
+      <w:pPr>
+        <w:rPr>
+          <w:color w:val="000000" w:themeColor="text1"/>
+        </w:rPr>
+      </w:pPr>
+      <w:r>
+        <w:rPr>
+          <w:color w:val="000000" w:themeColor="text1"/>
+        </w:rPr>
+        <w:t>(B</w:t>
+      </w:r>
+      <w:r>
+        <w:rPr>
+          <w:color w:val="000000" w:themeColor="text1"/>
+        </w:rPr>
+        <w:t>) Uncorrelated F’s</w:t>
+      </w:r>
+      <w:r>
+        <w:rPr>
+          <w:color w:val="000000" w:themeColor="text1"/>
+        </w:rPr>
+        <w:t xml:space="preserve"> (rho = 0)</w:t>
+      </w:r>
+    </w:p>
+    <w:p>
+      <w:pPr>
+        <w:rPr>
+          <w:color w:val="000000" w:themeColor="text1"/>
+        </w:rPr>
+      </w:pPr>
+      <w:r>
+        <w:rPr>
+          <w:color w:val="000000" w:themeColor="text1"/>
+        </w:rPr>
+        <w:t>(C</w:t>
+      </w:r>
+      <w:r>
+        <w:rPr>
+          <w:color w:val="000000" w:themeColor="text1"/>
+        </w:rPr>
+        <w:t>) A single, identical correlation for all ages (</w:t>
+      </w:r>
+      <w:r>
+        <w:rPr>
+          <w:color w:val="000000" w:themeColor="text1"/>
+        </w:rPr>
+        <w:t xml:space="preserve">rho = x, termed </w:t>
+      </w:r>
+      <w:r>
+        <w:rPr>
+          <w:color w:val="000000" w:themeColor="text1"/>
+        </w:rPr>
+        <w:t>compound symmetry)</w:t>
+      </w:r>
+    </w:p>
+    <w:p>
+      <w:r>
+        <w:rPr>
+          <w:color w:val="000000" w:themeColor="text1"/>
+        </w:rPr>
+        <w:t>(D</w:t>
+      </w:r>
+      <w:r>
+        <w:rPr>
+          <w:color w:val="000000" w:themeColor="text1"/>
+        </w:rPr>
+        <w:t xml:space="preserve">) </w:t>
+      </w:r>
+      <w:r>
+        <w:rPr>
+          <w:color w:val="000000" w:themeColor="text1"/>
+        </w:rPr>
+        <w:t>Correlation between ages is an AR(1) function of difference between ages (rho = x</w:t>
+      </w:r>
+      <w:r>
+        <w:rPr>
+          <w:color w:val="000000" w:themeColor="text1"/>
+          <w:vertAlign w:val="superscript"/>
+        </w:rPr>
+        <w:t>|age diff|</w:t>
+      </w:r>
+      <w:r>
         <w:t>)</w:t>
       </w:r>
     </w:p>
-    <w:p>
-      <w:pPr>
-        <w:rPr>
-          <w:color w:val="000000" w:themeColor="text1"/>
-        </w:rPr>
-      </w:pPr>
-    </w:p>
-    <w:p>
-      <w:pPr>
-        <w:rPr>
-          <w:color w:val="000000" w:themeColor="text1"/>
-        </w:rPr>
-      </w:pPr>
-      <w:r>
-        <w:rPr>
-          <w:color w:val="000000" w:themeColor="text1"/>
-        </w:rPr>
-        <w:t xml:space="preserve">Explored four different structures on </w:t>
-      </w:r>
-      <w:proofErr w:type="spellStart"/>
-      <w:r>
-        <w:rPr>
-          <w:color w:val="000000" w:themeColor="text1"/>
-        </w:rPr>
-        <w:t>F</w:t>
-      </w:r>
-      <w:r>
-        <w:rPr>
-          <w:color w:val="000000" w:themeColor="text1"/>
-          <w:vertAlign w:val="subscript"/>
-        </w:rPr>
-        <w:t>a</w:t>
-      </w:r>
-      <w:proofErr w:type="gramStart"/>
-      <w:r>
-        <w:rPr>
-          <w:color w:val="000000" w:themeColor="text1"/>
-          <w:vertAlign w:val="subscript"/>
-        </w:rPr>
-        <w:t>,y</w:t>
-      </w:r>
-      <w:proofErr w:type="spellEnd"/>
-      <w:proofErr w:type="gramEnd"/>
-      <w:r>
-        <w:rPr>
-          <w:color w:val="000000" w:themeColor="text1"/>
-        </w:rPr>
-        <w:t>:</w:t>
-      </w:r>
-    </w:p>
-    <w:p>
-      <w:pPr>
-        <w:rPr>
-          <w:color w:val="000000" w:themeColor="text1"/>
-        </w:rPr>
-      </w:pPr>
-      <w:r>
-        <w:rPr>
-          <w:color w:val="000000" w:themeColor="text1"/>
-        </w:rPr>
-        <w:t>(A</w:t>
-      </w:r>
-      <w:r>
-        <w:rPr>
-          <w:color w:val="000000" w:themeColor="text1"/>
-        </w:rPr>
-        <w:t xml:space="preserve">) </w:t>
-      </w:r>
-      <w:r>
-        <w:rPr>
-          <w:color w:val="000000" w:themeColor="text1"/>
-        </w:rPr>
-        <w:t>Equal</w:t>
-      </w:r>
-      <w:r>
-        <w:rPr>
-          <w:color w:val="000000" w:themeColor="text1"/>
-        </w:rPr>
+    <w:p/>
+    <w:p>
+      <w:r>
+        <w:t>Process variance in F was held constant across ages and time.</w:t>
+      </w:r>
+      <w:r>
+        <w:t xml:space="preserve"> The correlation between F’s across ages was varied.</w:t>
+      </w:r>
+    </w:p>
+    <w:p/>
+    <w:p>
+      <w:r>
+        <w:t xml:space="preserve">Simulation tested using north sea cod case </w:t>
+      </w:r>
+      <w:r>
+        <w:t>(N = 100). And a</w:t>
+      </w:r>
+      <w:r>
         <w:t xml:space="preserve"> </w:t>
       </w:r>
       <w:r>
-        <w:rPr>
-          <w:color w:val="000000" w:themeColor="text1"/>
-        </w:rPr>
-        <w:t xml:space="preserve">and constant </w:t>
-      </w:r>
-      <w:r>
-        <w:rPr>
-          <w:color w:val="000000" w:themeColor="text1"/>
-        </w:rPr>
-        <w:t>F’s</w:t>
-      </w:r>
-    </w:p>
-    <w:p>
-      <w:pPr>
-        <w:rPr>
-          <w:color w:val="000000" w:themeColor="text1"/>
-        </w:rPr>
-      </w:pPr>
-      <w:r>
-        <w:rPr>
-          <w:color w:val="000000" w:themeColor="text1"/>
-        </w:rPr>
-        <w:t>(B</w:t>
-      </w:r>
-      <w:r>
-        <w:rPr>
-          <w:color w:val="000000" w:themeColor="text1"/>
-        </w:rPr>
-        <w:t>) Uncorrelated F’s</w:t>
-      </w:r>
-      <w:r>
-        <w:rPr>
-          <w:color w:val="000000" w:themeColor="text1"/>
-        </w:rPr>
-        <w:t xml:space="preserve"> (rho = 0)</w:t>
-      </w:r>
-    </w:p>
-    <w:p>
-      <w:pPr>
-        <w:rPr>
-          <w:color w:val="000000" w:themeColor="text1"/>
-        </w:rPr>
-      </w:pPr>
-      <w:r>
-        <w:rPr>
-          <w:color w:val="000000" w:themeColor="text1"/>
-        </w:rPr>
-        <w:t>(C</w:t>
-      </w:r>
-      <w:r>
-        <w:rPr>
-          <w:color w:val="000000" w:themeColor="text1"/>
-        </w:rPr>
-        <w:t>) A single, identical correlation for all ages (</w:t>
-      </w:r>
-      <w:r>
-        <w:rPr>
-          <w:color w:val="000000" w:themeColor="text1"/>
-        </w:rPr>
-        <w:t xml:space="preserve">rho = x, termed </w:t>
-      </w:r>
-      <w:r>
-        <w:rPr>
-          <w:color w:val="000000" w:themeColor="text1"/>
-        </w:rPr>
-        <w:t>compound symmetry)</w:t>
-      </w:r>
-    </w:p>
-    <w:p>
-      <w:r>
-        <w:rPr>
-          <w:color w:val="000000" w:themeColor="text1"/>
-        </w:rPr>
-        <w:t>(D</w:t>
-      </w:r>
-      <w:r>
-        <w:rPr>
-          <w:color w:val="000000" w:themeColor="text1"/>
-        </w:rPr>
-        <w:t xml:space="preserve">) </w:t>
-      </w:r>
-      <w:r>
-        <w:rPr>
-          <w:color w:val="000000" w:themeColor="text1"/>
-        </w:rPr>
-        <w:t xml:space="preserve">Correlation between ages is an </w:t>
-      </w:r>
-      <w:proofErr w:type="gramStart"/>
-      <w:r>
-        <w:rPr>
-          <w:color w:val="000000" w:themeColor="text1"/>
-        </w:rPr>
-        <w:t>AR(</w:t>
-      </w:r>
-      <w:proofErr w:type="gramEnd"/>
-      <w:r>
-        <w:rPr>
-          <w:color w:val="000000" w:themeColor="text1"/>
-        </w:rPr>
-        <w:t xml:space="preserve">1) function of difference between ages (rho = </w:t>
-      </w:r>
-      <w:proofErr w:type="spellStart"/>
-      <w:r>
-        <w:rPr>
-          <w:color w:val="000000" w:themeColor="text1"/>
-        </w:rPr>
-        <w:t>x</w:t>
-      </w:r>
-      <w:r>
-        <w:rPr>
-          <w:color w:val="000000" w:themeColor="text1"/>
-          <w:vertAlign w:val="superscript"/>
-        </w:rPr>
-        <w:t>|age</w:t>
-      </w:r>
-      <w:proofErr w:type="spellEnd"/>
-      <w:r>
-        <w:rPr>
-          <w:color w:val="000000" w:themeColor="text1"/>
-          <w:vertAlign w:val="superscript"/>
-        </w:rPr>
-        <w:t xml:space="preserve"> diff|</w:t>
-      </w:r>
-      <w:r>
-        <w:t>)</w:t>
+        <w:t>north sea cod case study.</w:t>
       </w:r>
     </w:p>
     <w:p/>
     <w:p>
       <w:r>
-        <w:t>Process variance in F was held constant across ages and time.</w:t>
-      </w:r>
-      <w:r>
-        <w:t xml:space="preserve"> The correlation between F’s across ages was varied.</w:t>
+        <w:t xml:space="preserve">Simulation test suggests the model is able to capture the </w:t>
+      </w:r>
+      <w:r>
+        <w:t>data-generating</w:t>
+      </w:r>
+      <w:r>
+        <w:t xml:space="preserve"> model (Fig 2).</w:t>
       </w:r>
     </w:p>
     <w:p/>
     <w:p>
       <w:r>
-        <w:t xml:space="preserve">Simulation tested using </w:t>
-      </w:r>
-      <w:proofErr w:type="gramStart"/>
-      <w:r>
-        <w:t>north sea</w:t>
-      </w:r>
-      <w:proofErr w:type="gramEnd"/>
-      <w:r>
-        <w:t xml:space="preserve"> cod case </w:t>
-      </w:r>
-      <w:r>
-        <w:t>(N = 100). And a</w:t>
-      </w:r>
-      <w:r>
-        <w:t xml:space="preserve"> </w:t>
-      </w:r>
-      <w:r>
-        <w:t>north sea cod case study.</w:t>
+        <w:t>Model D was best according to AIC (time-varying selectivity that is correlated according to an AR1 process over ages).</w:t>
       </w:r>
     </w:p>
     <w:p/>
     <w:p>
       <w:r>
-        <w:t xml:space="preserve">Simulation test suggests the model is able to capture the </w:t>
-      </w:r>
-      <w:r>
-        <w:t>data-generating</w:t>
-      </w:r>
-      <w:r>
-        <w:t xml:space="preserve"> model (Fig 2).</w:t>
-      </w:r>
-    </w:p>
-    <w:p/>
-    <w:p>
-      <w:r>
-        <w:t>Model D was best according to AIC (time-varying selectivity that is correlated according to an AR1 process over ages).</w:t>
-      </w:r>
-    </w:p>
-    <w:p/>
-    <w:p>
-      <w:proofErr w:type="gramStart"/>
-      <w:r>
         <w:t>Large differences in terminal year SSB and F depending on correlation structure.</w:t>
       </w:r>
-      <w:proofErr w:type="gramEnd"/>
     </w:p>
     <w:p/>
     <w:p/>
@@ -496,7 +397,6 @@
           <w:b/>
         </w:rPr>
       </w:pPr>
-      <w:proofErr w:type="gramStart"/>
       <w:r>
         <w:rPr>
           <w:b/>
@@ -527,7 +427,6 @@
         </w:rPr>
         <w:t>, ICES Journal of Marine Science.</w:t>
       </w:r>
-      <w:proofErr w:type="gramEnd"/>
     </w:p>
     <w:p>
       <w:pPr>
@@ -584,14 +483,7 @@
         <w:rPr>
           <w:color w:val="000000" w:themeColor="text1"/>
         </w:rPr>
-        <w:t xml:space="preserve">The general correlation structure to be considered is </w:t>
-      </w:r>
-      <w:proofErr w:type="spellStart"/>
-      <w:r>
-        <w:rPr>
-          <w:color w:val="000000" w:themeColor="text1"/>
-        </w:rPr>
-        <w:t>R</w:t>
+        <w:t>The general correlation structure to be considered is R</w:t>
       </w:r>
       <w:r>
         <w:rPr>
@@ -607,7 +499,6 @@
         </w:rPr>
         <w:t>x</w:t>
       </w:r>
-      <w:proofErr w:type="gramStart"/>
       <w:r>
         <w:rPr>
           <w:color w:val="000000" w:themeColor="text1"/>
@@ -620,14 +511,46 @@
           <w:color w:val="000000" w:themeColor="text1"/>
           <w:vertAlign w:val="subscript"/>
         </w:rPr>
-        <w:t>y</w:t>
-      </w:r>
-      <w:proofErr w:type="spellEnd"/>
-      <w:proofErr w:type="gramEnd"/>
-      <w:r>
-        <w:rPr>
-          <w:color w:val="000000" w:themeColor="text1"/>
-          <w:vertAlign w:val="subscript"/>
+        <w:t xml:space="preserve">y </w:t>
+      </w:r>
+      <w:r>
+        <w:rPr>
+          <w:color w:val="000000" w:themeColor="text1"/>
+        </w:rPr>
+        <w:t>= 0.5</w:t>
+      </w:r>
+      <w:r>
+        <w:rPr>
+          <w:color w:val="000000" w:themeColor="text1"/>
+          <w:vertAlign w:val="superscript"/>
+        </w:rPr>
+        <w:t>|dax</w:t>
+      </w:r>
+      <w:r>
+        <w:rPr>
+          <w:color w:val="000000" w:themeColor="text1"/>
+          <w:vertAlign w:val="superscript"/>
+        </w:rPr>
+        <w:t xml:space="preserve"> –</w:t>
+      </w:r>
+      <w:r>
+        <w:rPr>
+          <w:color w:val="000000" w:themeColor="text1"/>
+          <w:vertAlign w:val="superscript"/>
+        </w:rPr>
+        <w:t xml:space="preserve"> day</w:t>
+      </w:r>
+      <w:r>
+        <w:rPr>
+          <w:color w:val="000000" w:themeColor="text1"/>
+          <w:vertAlign w:val="superscript"/>
+        </w:rPr>
+        <w:t>|</w:t>
+      </w:r>
+      <w:r>
+        <w:rPr>
+          <w:color w:val="000000" w:themeColor="text1"/>
+          <w:vertAlign w:val="superscript"/>
         </w:rPr>
         <w:t xml:space="preserve"> </w:t>
       </w:r>
@@ -635,40 +558,87 @@
         <w:rPr>
           <w:color w:val="000000" w:themeColor="text1"/>
         </w:rPr>
-        <w:t>= 0.5</w:t>
-      </w:r>
-      <w:r>
-        <w:rPr>
-          <w:color w:val="000000" w:themeColor="text1"/>
-          <w:vertAlign w:val="superscript"/>
-        </w:rPr>
-        <w:t>|dax</w:t>
-      </w:r>
-      <w:r>
-        <w:rPr>
-          <w:color w:val="000000" w:themeColor="text1"/>
-          <w:vertAlign w:val="superscript"/>
-        </w:rPr>
-        <w:t xml:space="preserve"> –</w:t>
-      </w:r>
-      <w:r>
-        <w:rPr>
-          <w:color w:val="000000" w:themeColor="text1"/>
-          <w:vertAlign w:val="superscript"/>
-        </w:rPr>
-        <w:t xml:space="preserve"> day</w:t>
-      </w:r>
-      <w:r>
-        <w:rPr>
-          <w:color w:val="000000" w:themeColor="text1"/>
-          <w:vertAlign w:val="superscript"/>
-        </w:rPr>
-        <w:t>|</w:t>
-      </w:r>
-      <w:r>
-        <w:rPr>
-          <w:color w:val="000000" w:themeColor="text1"/>
-          <w:vertAlign w:val="superscript"/>
+        <w:t xml:space="preserve"> which means the correlation between any age-x and age-y is a function of the difference between the two ages. The distances between any two ages can be treated as a vector of parameters which allows for the correlation to vary depending on the age.</w:t>
+      </w:r>
+    </w:p>
+    <w:p>
+      <w:pPr>
+        <w:rPr>
+          <w:color w:val="000000" w:themeColor="text1"/>
+        </w:rPr>
+      </w:pPr>
+    </w:p>
+    <w:p>
+      <w:pPr>
+        <w:rPr>
+          <w:color w:val="000000" w:themeColor="text1"/>
+        </w:rPr>
+      </w:pPr>
+      <w:r>
+        <w:rPr>
+          <w:color w:val="000000" w:themeColor="text1"/>
+        </w:rPr>
+        <w:t>(1</w:t>
+      </w:r>
+      <w:r>
+        <w:rPr>
+          <w:color w:val="000000" w:themeColor="text1"/>
+        </w:rPr>
+        <w:t xml:space="preserve">) </w:t>
+      </w:r>
+      <w:r>
+        <w:rPr>
+          <w:color w:val="000000" w:themeColor="text1"/>
+        </w:rPr>
+        <w:t>Uncorrelated observations</w:t>
+      </w:r>
+    </w:p>
+    <w:p>
+      <w:pPr>
+        <w:rPr>
+          <w:color w:val="000000" w:themeColor="text1"/>
+        </w:rPr>
+      </w:pPr>
+      <w:r>
+        <w:rPr>
+          <w:color w:val="000000" w:themeColor="text1"/>
+        </w:rPr>
+        <w:t>(2</w:t>
+      </w:r>
+      <w:r>
+        <w:rPr>
+          <w:color w:val="000000" w:themeColor="text1"/>
+        </w:rPr>
+        <w:t xml:space="preserve">) </w:t>
+      </w:r>
+      <w:r>
+        <w:rPr>
+          <w:color w:val="000000" w:themeColor="text1"/>
+        </w:rPr>
+        <w:t>AR(1) correlation between ages</w:t>
+      </w:r>
+    </w:p>
+    <w:p>
+      <w:pPr>
+        <w:rPr>
+          <w:color w:val="000000" w:themeColor="text1"/>
+        </w:rPr>
+      </w:pPr>
+      <w:r>
+        <w:rPr>
+          <w:color w:val="000000" w:themeColor="text1"/>
+        </w:rPr>
+        <w:t>(3</w:t>
+      </w:r>
+      <w:r>
+        <w:rPr>
+          <w:color w:val="000000" w:themeColor="text1"/>
+        </w:rPr>
+        <w:t xml:space="preserve">) Irregular AR(1) </w:t>
+      </w:r>
+      <w:r>
+        <w:rPr>
+          <w:color w:val="000000" w:themeColor="text1"/>
         </w:rPr>
         <w:t xml:space="preserve"> </w:t>
       </w:r>
@@ -676,130 +646,6 @@
         <w:rPr>
           <w:color w:val="000000" w:themeColor="text1"/>
         </w:rPr>
-        <w:t xml:space="preserve"> which means the correlation between any age-x and age-y is a function of the difference between the two ages. The distances between any two ages can be treated as a vector of </w:t>
-      </w:r>
-      <w:proofErr w:type="gramStart"/>
-      <w:r>
-        <w:rPr>
-          <w:color w:val="000000" w:themeColor="text1"/>
-        </w:rPr>
-        <w:t>parameters which</w:t>
-      </w:r>
-      <w:proofErr w:type="gramEnd"/>
-      <w:r>
-        <w:rPr>
-          <w:color w:val="000000" w:themeColor="text1"/>
-        </w:rPr>
-        <w:t xml:space="preserve"> allows for the correlation to vary depending on the age.</w:t>
-      </w:r>
-    </w:p>
-    <w:p>
-      <w:pPr>
-        <w:rPr>
-          <w:color w:val="000000" w:themeColor="text1"/>
-        </w:rPr>
-      </w:pPr>
-    </w:p>
-    <w:p>
-      <w:pPr>
-        <w:rPr>
-          <w:color w:val="000000" w:themeColor="text1"/>
-        </w:rPr>
-      </w:pPr>
-      <w:r>
-        <w:rPr>
-          <w:color w:val="000000" w:themeColor="text1"/>
-        </w:rPr>
-        <w:t>(1</w:t>
-      </w:r>
-      <w:r>
-        <w:rPr>
-          <w:color w:val="000000" w:themeColor="text1"/>
-        </w:rPr>
-        <w:t xml:space="preserve">) </w:t>
-      </w:r>
-      <w:r>
-        <w:rPr>
-          <w:color w:val="000000" w:themeColor="text1"/>
-        </w:rPr>
-        <w:t>Uncorrelated observations</w:t>
-      </w:r>
-    </w:p>
-    <w:p>
-      <w:pPr>
-        <w:rPr>
-          <w:color w:val="000000" w:themeColor="text1"/>
-        </w:rPr>
-      </w:pPr>
-      <w:r>
-        <w:rPr>
-          <w:color w:val="000000" w:themeColor="text1"/>
-        </w:rPr>
-        <w:t>(2</w:t>
-      </w:r>
-      <w:r>
-        <w:rPr>
-          <w:color w:val="000000" w:themeColor="text1"/>
-        </w:rPr>
-        <w:t xml:space="preserve">) </w:t>
-      </w:r>
-      <w:proofErr w:type="gramStart"/>
-      <w:r>
-        <w:rPr>
-          <w:color w:val="000000" w:themeColor="text1"/>
-        </w:rPr>
-        <w:t>AR(</w:t>
-      </w:r>
-      <w:proofErr w:type="gramEnd"/>
-      <w:r>
-        <w:rPr>
-          <w:color w:val="000000" w:themeColor="text1"/>
-        </w:rPr>
-        <w:t>1) correlation between ages</w:t>
-      </w:r>
-    </w:p>
-    <w:p>
-      <w:pPr>
-        <w:rPr>
-          <w:color w:val="000000" w:themeColor="text1"/>
-        </w:rPr>
-      </w:pPr>
-      <w:r>
-        <w:rPr>
-          <w:color w:val="000000" w:themeColor="text1"/>
-        </w:rPr>
-        <w:t>(3</w:t>
-      </w:r>
-      <w:r>
-        <w:rPr>
-          <w:color w:val="000000" w:themeColor="text1"/>
-        </w:rPr>
-        <w:t xml:space="preserve">) Irregular </w:t>
-      </w:r>
-      <w:proofErr w:type="gramStart"/>
-      <w:r>
-        <w:rPr>
-          <w:color w:val="000000" w:themeColor="text1"/>
-        </w:rPr>
-        <w:t>AR(</w:t>
-      </w:r>
-      <w:proofErr w:type="gramEnd"/>
-      <w:r>
-        <w:rPr>
-          <w:color w:val="000000" w:themeColor="text1"/>
-        </w:rPr>
-        <w:t xml:space="preserve">1) </w:t>
-      </w:r>
-      <w:r>
-        <w:rPr>
-          <w:color w:val="000000" w:themeColor="text1"/>
-        </w:rPr>
-        <w:t xml:space="preserve"> </w:t>
-      </w:r>
-      <w:r>
-        <w:rPr>
-          <w:color w:val="000000" w:themeColor="text1"/>
-        </w:rPr>
         <w:t>between ages</w:t>
       </w:r>
       <w:r>
@@ -849,21 +695,7 @@
         <w:rPr>
           <w:color w:val="000000" w:themeColor="text1"/>
         </w:rPr>
-        <w:t xml:space="preserve">s, irregular </w:t>
-      </w:r>
-      <w:proofErr w:type="gramStart"/>
-      <w:r>
-        <w:rPr>
-          <w:color w:val="000000" w:themeColor="text1"/>
-        </w:rPr>
-        <w:t>AR(</w:t>
-      </w:r>
-      <w:proofErr w:type="gramEnd"/>
-      <w:r>
-        <w:rPr>
-          <w:color w:val="000000" w:themeColor="text1"/>
-        </w:rPr>
-        <w:t>1) for surveys</w:t>
+        <w:t>s, irregular AR(1) for surveys</w:t>
       </w:r>
     </w:p>
     <w:p>
@@ -991,53 +823,147 @@
         <w:rPr>
           <w:color w:val="000000" w:themeColor="text1"/>
         </w:rPr>
-        <w:t xml:space="preserve">Large differences were found in </w:t>
-      </w:r>
-      <w:proofErr w:type="spellStart"/>
-      <w:r>
-        <w:rPr>
-          <w:color w:val="000000" w:themeColor="text1"/>
-        </w:rPr>
-        <w:t>Bmsy</w:t>
-      </w:r>
-      <w:proofErr w:type="spellEnd"/>
+        <w:t>Large differences were found in Bmsy and Fmsy when comparing the model with independent error</w:t>
+      </w:r>
+      <w:r>
+        <w:rPr>
+          <w:color w:val="000000" w:themeColor="text1"/>
+        </w:rPr>
+        <w:t xml:space="preserve"> (model 1)</w:t>
+      </w:r>
+      <w:r>
+        <w:rPr>
+          <w:color w:val="000000" w:themeColor="text1"/>
+        </w:rPr>
+        <w:t xml:space="preserve"> to the model with correlated error</w:t>
+      </w:r>
+      <w:r>
+        <w:rPr>
+          <w:color w:val="000000" w:themeColor="text1"/>
+        </w:rPr>
+        <w:t xml:space="preserve"> (model 5)</w:t>
+      </w:r>
+      <w:r>
+        <w:rPr>
+          <w:color w:val="000000" w:themeColor="text1"/>
+        </w:rPr>
+        <w:t>.</w:t>
+      </w:r>
+    </w:p>
+    <w:p>
+      <w:pPr>
+        <w:rPr>
+          <w:color w:val="000000" w:themeColor="text1"/>
+        </w:rPr>
+      </w:pPr>
+    </w:p>
+    <w:p>
+      <w:pPr>
+        <w:rPr>
+          <w:color w:val="000000" w:themeColor="text1"/>
+        </w:rPr>
+      </w:pPr>
+    </w:p>
+    <w:p>
+      <w:pPr>
+        <w:rPr>
+          <w:b/>
+          <w:color w:val="000000" w:themeColor="text1"/>
+        </w:rPr>
+      </w:pPr>
+      <w:r>
+        <w:rPr>
+          <w:b/>
+          <w:color w:val="000000" w:themeColor="text1"/>
+        </w:rPr>
+        <w:t>2016, Albert</w:t>
+      </w:r>
+      <w:r>
+        <w:rPr>
+          <w:b/>
+          <w:color w:val="000000" w:themeColor="text1"/>
+        </w:rPr>
+        <w:t>se</w:t>
+      </w:r>
+      <w:r>
+        <w:rPr>
+          <w:b/>
+          <w:color w:val="000000" w:themeColor="text1"/>
+        </w:rPr>
+        <w:t xml:space="preserve">n, Nielsen, Thygesen, </w:t>
+      </w:r>
+      <w:r>
+        <w:rPr>
+          <w:b/>
+          <w:color w:val="000000" w:themeColor="text1"/>
+        </w:rPr>
+        <w:t>“</w:t>
+      </w:r>
+      <w:r>
+        <w:rPr>
+          <w:b/>
+          <w:color w:val="000000" w:themeColor="text1"/>
+        </w:rPr>
+        <w:t>Choosing the observational likelihood in state-space stock assessment models</w:t>
+      </w:r>
+      <w:r>
+        <w:rPr>
+          <w:b/>
+          <w:color w:val="000000" w:themeColor="text1"/>
+        </w:rPr>
+        <w:t>”</w:t>
+      </w:r>
+      <w:r>
+        <w:rPr>
+          <w:b/>
+          <w:color w:val="000000" w:themeColor="text1"/>
+        </w:rPr>
+        <w:t>, CJFAS.</w:t>
+      </w:r>
+    </w:p>
+    <w:p>
+      <w:pPr>
+        <w:rPr>
+          <w:b/>
+          <w:color w:val="000000" w:themeColor="text1"/>
+        </w:rPr>
+      </w:pPr>
+    </w:p>
+    <w:p>
+      <w:pPr>
+        <w:rPr>
+          <w:color w:val="000000" w:themeColor="text1"/>
+        </w:rPr>
+      </w:pPr>
+      <w:r>
+        <w:rPr>
+          <w:color w:val="000000" w:themeColor="text1"/>
+        </w:rPr>
+        <w:t xml:space="preserve">They explored different observation likelihoods for </w:t>
+      </w:r>
+      <w:r>
+        <w:rPr>
+          <w:color w:val="000000" w:themeColor="text1"/>
+        </w:rPr>
+        <w:t>(i) total &amp; proportion-at-age,</w:t>
+      </w:r>
       <w:r>
         <w:rPr>
           <w:color w:val="000000" w:themeColor="text1"/>
         </w:rPr>
         <w:t xml:space="preserve"> and </w:t>
       </w:r>
-      <w:proofErr w:type="spellStart"/>
-      <w:r>
-        <w:rPr>
-          <w:color w:val="000000" w:themeColor="text1"/>
-        </w:rPr>
-        <w:t>Fmsy</w:t>
-      </w:r>
-      <w:proofErr w:type="spellEnd"/>
-      <w:r>
-        <w:rPr>
-          <w:color w:val="000000" w:themeColor="text1"/>
-        </w:rPr>
-        <w:t xml:space="preserve"> when comparing the model with independent error</w:t>
-      </w:r>
-      <w:r>
-        <w:rPr>
-          <w:color w:val="000000" w:themeColor="text1"/>
-        </w:rPr>
-        <w:t xml:space="preserve"> (model 1)</w:t>
-      </w:r>
-      <w:r>
-        <w:rPr>
-          <w:color w:val="000000" w:themeColor="text1"/>
-        </w:rPr>
-        <w:t xml:space="preserve"> to the model with correlated error</w:t>
-      </w:r>
-      <w:r>
-        <w:rPr>
-          <w:color w:val="000000" w:themeColor="text1"/>
-        </w:rPr>
-        <w:t xml:space="preserve"> (model 5)</w:t>
+      <w:r>
+        <w:rPr>
+          <w:color w:val="000000" w:themeColor="text1"/>
+        </w:rPr>
+        <w:t xml:space="preserve">(ii) </w:t>
+      </w:r>
+      <w:r>
+        <w:rPr>
+          <w:color w:val="000000" w:themeColor="text1"/>
+        </w:rPr>
+        <w:t>numbers-at-age</w:t>
       </w:r>
       <w:r>
         <w:rPr>
@@ -1059,153 +985,31 @@
           <w:color w:val="000000" w:themeColor="text1"/>
         </w:rPr>
       </w:pPr>
-    </w:p>
-    <w:p>
-      <w:pPr>
-        <w:rPr>
-          <w:b/>
-          <w:color w:val="000000" w:themeColor="text1"/>
-        </w:rPr>
-      </w:pPr>
-      <w:r>
-        <w:rPr>
-          <w:b/>
-          <w:color w:val="000000" w:themeColor="text1"/>
-        </w:rPr>
-        <w:t xml:space="preserve">2016, </w:t>
-      </w:r>
-      <w:proofErr w:type="spellStart"/>
-      <w:r>
-        <w:rPr>
-          <w:b/>
-          <w:color w:val="000000" w:themeColor="text1"/>
-        </w:rPr>
-        <w:t>Albert</w:t>
-      </w:r>
-      <w:r>
-        <w:rPr>
-          <w:b/>
-          <w:color w:val="000000" w:themeColor="text1"/>
-        </w:rPr>
-        <w:t>se</w:t>
-      </w:r>
-      <w:r>
-        <w:rPr>
-          <w:b/>
-          <w:color w:val="000000" w:themeColor="text1"/>
-        </w:rPr>
-        <w:t>n</w:t>
-      </w:r>
-      <w:proofErr w:type="spellEnd"/>
-      <w:r>
-        <w:rPr>
-          <w:b/>
-          <w:color w:val="000000" w:themeColor="text1"/>
-        </w:rPr>
-        <w:t xml:space="preserve">, Nielsen, </w:t>
-      </w:r>
-      <w:proofErr w:type="spellStart"/>
-      <w:r>
-        <w:rPr>
-          <w:b/>
-          <w:color w:val="000000" w:themeColor="text1"/>
-        </w:rPr>
-        <w:t>Thygesen</w:t>
-      </w:r>
-      <w:proofErr w:type="spellEnd"/>
-      <w:r>
-        <w:rPr>
-          <w:b/>
-          <w:color w:val="000000" w:themeColor="text1"/>
-        </w:rPr>
-        <w:t xml:space="preserve">, </w:t>
-      </w:r>
-      <w:r>
-        <w:rPr>
-          <w:b/>
-          <w:color w:val="000000" w:themeColor="text1"/>
-        </w:rPr>
-        <w:t>“</w:t>
-      </w:r>
-      <w:r>
-        <w:rPr>
-          <w:b/>
-          <w:color w:val="000000" w:themeColor="text1"/>
-        </w:rPr>
-        <w:t>Choosing the observational likelihood in state-space stock assessment models</w:t>
-      </w:r>
-      <w:r>
-        <w:rPr>
-          <w:b/>
-          <w:color w:val="000000" w:themeColor="text1"/>
-        </w:rPr>
-        <w:t>”</w:t>
-      </w:r>
-      <w:r>
-        <w:rPr>
-          <w:b/>
-          <w:color w:val="000000" w:themeColor="text1"/>
-        </w:rPr>
-        <w:t>, CJFAS.</w:t>
-      </w:r>
-    </w:p>
-    <w:p>
-      <w:pPr>
-        <w:rPr>
-          <w:b/>
-          <w:color w:val="000000" w:themeColor="text1"/>
-        </w:rPr>
-      </w:pPr>
-    </w:p>
-    <w:p>
-      <w:pPr>
-        <w:rPr>
-          <w:color w:val="000000" w:themeColor="text1"/>
-        </w:rPr>
-      </w:pPr>
-      <w:r>
-        <w:rPr>
-          <w:color w:val="000000" w:themeColor="text1"/>
-        </w:rPr>
-        <w:t xml:space="preserve">They explored different observation likelihoods for </w:t>
-      </w:r>
-      <w:r>
-        <w:rPr>
-          <w:color w:val="000000" w:themeColor="text1"/>
-        </w:rPr>
-        <w:t>(</w:t>
-      </w:r>
-      <w:proofErr w:type="spellStart"/>
-      <w:r>
-        <w:rPr>
-          <w:color w:val="000000" w:themeColor="text1"/>
-        </w:rPr>
-        <w:t>i</w:t>
-      </w:r>
-      <w:proofErr w:type="spellEnd"/>
-      <w:r>
-        <w:rPr>
-          <w:color w:val="000000" w:themeColor="text1"/>
-        </w:rPr>
-        <w:t>) total &amp; proportion-at-age,</w:t>
-      </w:r>
-      <w:r>
-        <w:rPr>
-          <w:color w:val="000000" w:themeColor="text1"/>
-        </w:rPr>
-        <w:t xml:space="preserve"> and </w:t>
-      </w:r>
-      <w:r>
-        <w:rPr>
-          <w:color w:val="000000" w:themeColor="text1"/>
-        </w:rPr>
-        <w:t xml:space="preserve">(ii) </w:t>
-      </w:r>
-      <w:r>
-        <w:rPr>
-          <w:color w:val="000000" w:themeColor="text1"/>
-        </w:rPr>
-        <w:t>numbers-at-age</w:t>
+      <w:r>
+        <w:rPr>
+          <w:color w:val="000000" w:themeColor="text1"/>
+        </w:rPr>
+        <w:t>13 models total applied to four case studies.</w:t>
+      </w:r>
+    </w:p>
+    <w:p>
+      <w:pPr>
+        <w:rPr>
+          <w:color w:val="000000" w:themeColor="text1"/>
+        </w:rPr>
+      </w:pPr>
+    </w:p>
+    <w:p>
+      <w:pPr>
+        <w:rPr>
+          <w:color w:val="000000" w:themeColor="text1"/>
+        </w:rPr>
+      </w:pPr>
+      <w:r>
+        <w:rPr>
+          <w:color w:val="000000" w:themeColor="text1"/>
+        </w:rPr>
+        <w:t>In general, models that included correlated observations had better AIC than those with independent observations</w:t>
       </w:r>
       <w:r>
         <w:rPr>
@@ -1231,98 +1035,50 @@
         <w:rPr>
           <w:color w:val="000000" w:themeColor="text1"/>
         </w:rPr>
-        <w:t>13 models total applied to four case studies.</w:t>
-      </w:r>
-    </w:p>
-    <w:p>
-      <w:pPr>
-        <w:rPr>
-          <w:color w:val="000000" w:themeColor="text1"/>
-        </w:rPr>
-      </w:pPr>
-    </w:p>
-    <w:p>
-      <w:pPr>
-        <w:rPr>
-          <w:color w:val="000000" w:themeColor="text1"/>
-        </w:rPr>
-      </w:pPr>
-      <w:r>
-        <w:rPr>
-          <w:color w:val="000000" w:themeColor="text1"/>
-        </w:rPr>
-        <w:t>In general, models that included correlated observations had better AIC than those with independent observations</w:t>
-      </w:r>
-      <w:r>
-        <w:rPr>
+        <w:t>Catch advice varies quite a bit depending on whether the observations are assumed independent or correlated.</w:t>
+      </w:r>
+    </w:p>
+    <w:p>
+      <w:pPr>
+        <w:rPr>
+          <w:color w:val="000000" w:themeColor="text1"/>
+        </w:rPr>
+      </w:pPr>
+    </w:p>
+    <w:p>
+      <w:pPr>
+        <w:rPr>
+          <w:color w:val="000000" w:themeColor="text1"/>
+        </w:rPr>
+      </w:pPr>
+    </w:p>
+    <w:p>
+      <w:pPr>
+        <w:rPr>
+          <w:b/>
+          <w:color w:val="000000" w:themeColor="text1"/>
+        </w:rPr>
+      </w:pPr>
+      <w:r>
+        <w:rPr>
+          <w:b/>
+          <w:color w:val="000000" w:themeColor="text1"/>
+        </w:rPr>
+        <w:t>2017, Thygesen et al., “Validation of ecological state space models using the Laplace approximation”, Environ</w:t>
+      </w:r>
+      <w:r>
+        <w:rPr>
+          <w:b/>
           <w:color w:val="000000" w:themeColor="text1"/>
         </w:rPr>
         <w:t>.</w:t>
       </w:r>
-    </w:p>
-    <w:p>
-      <w:pPr>
-        <w:rPr>
-          <w:color w:val="000000" w:themeColor="text1"/>
-        </w:rPr>
-      </w:pPr>
-    </w:p>
-    <w:p>
-      <w:pPr>
-        <w:rPr>
-          <w:color w:val="000000" w:themeColor="text1"/>
-        </w:rPr>
-      </w:pPr>
-      <w:r>
-        <w:rPr>
-          <w:color w:val="000000" w:themeColor="text1"/>
-        </w:rPr>
-        <w:t>Catch advice varies quite a bit depending on whether the observations are assumed independent or correlated.</w:t>
-      </w:r>
-    </w:p>
-    <w:p>
-      <w:pPr>
-        <w:rPr>
-          <w:color w:val="000000" w:themeColor="text1"/>
-        </w:rPr>
-      </w:pPr>
-    </w:p>
-    <w:p>
-      <w:pPr>
-        <w:rPr>
-          <w:color w:val="000000" w:themeColor="text1"/>
-        </w:rPr>
-      </w:pPr>
-    </w:p>
-    <w:p>
-      <w:pPr>
-        <w:rPr>
-          <w:b/>
-          <w:color w:val="000000" w:themeColor="text1"/>
-        </w:rPr>
-      </w:pPr>
-      <w:r>
-        <w:rPr>
-          <w:b/>
-          <w:color w:val="000000" w:themeColor="text1"/>
-        </w:rPr>
-        <w:t xml:space="preserve">2017, </w:t>
-      </w:r>
-      <w:proofErr w:type="spellStart"/>
-      <w:r>
-        <w:rPr>
-          <w:b/>
-          <w:color w:val="000000" w:themeColor="text1"/>
-        </w:rPr>
-        <w:t>Thygesen</w:t>
-      </w:r>
-      <w:proofErr w:type="spellEnd"/>
-      <w:r>
-        <w:rPr>
-          <w:b/>
-          <w:color w:val="000000" w:themeColor="text1"/>
-        </w:rPr>
-        <w:t xml:space="preserve"> et al., “Validation of ecological state space models using the Laplace approximation”, Environ</w:t>
+      <w:r>
+        <w:rPr>
+          <w:b/>
+          <w:color w:val="000000" w:themeColor="text1"/>
+        </w:rPr>
+        <w:t xml:space="preserve"> Eco</w:t>
       </w:r>
       <w:r>
         <w:rPr>
@@ -1336,7 +1092,7 @@
           <w:b/>
           <w:color w:val="000000" w:themeColor="text1"/>
         </w:rPr>
-        <w:t xml:space="preserve"> Eco</w:t>
+        <w:t xml:space="preserve"> Stat</w:t>
       </w:r>
       <w:r>
         <w:rPr>
@@ -1345,82 +1101,98 @@
         </w:rPr>
         <w:t>.</w:t>
       </w:r>
-      <w:r>
-        <w:rPr>
-          <w:b/>
-          <w:color w:val="000000" w:themeColor="text1"/>
-        </w:rPr>
-        <w:t xml:space="preserve"> Stat</w:t>
-      </w:r>
-      <w:r>
-        <w:rPr>
-          <w:b/>
+    </w:p>
+    <w:p>
+      <w:pPr>
+        <w:rPr>
+          <w:b/>
+          <w:color w:val="000000" w:themeColor="text1"/>
+        </w:rPr>
+      </w:pPr>
+    </w:p>
+    <w:p>
+      <w:pPr>
+        <w:rPr>
+          <w:color w:val="000000" w:themeColor="text1"/>
+        </w:rPr>
+      </w:pPr>
+      <w:r>
+        <w:rPr>
+          <w:color w:val="000000" w:themeColor="text1"/>
+        </w:rPr>
+        <w:t>Use</w:t>
+      </w:r>
+      <w:r>
+        <w:rPr>
+          <w:color w:val="000000" w:themeColor="text1"/>
+        </w:rPr>
+        <w:t>d</w:t>
+      </w:r>
+      <w:r>
+        <w:rPr>
+          <w:color w:val="000000" w:themeColor="text1"/>
+        </w:rPr>
+        <w:t xml:space="preserve"> one-step-ahead </w:t>
+      </w:r>
+      <w:r>
+        <w:rPr>
+          <w:color w:val="000000" w:themeColor="text1"/>
+        </w:rPr>
+        <w:t>residual</w:t>
+      </w:r>
+      <w:r>
+        <w:rPr>
+          <w:color w:val="000000" w:themeColor="text1"/>
+        </w:rPr>
+        <w:t xml:space="preserve">s </w:t>
+      </w:r>
+      <w:r>
+        <w:rPr>
+          <w:color w:val="000000" w:themeColor="text1"/>
+        </w:rPr>
+        <w:t xml:space="preserve">as a tool </w:t>
+      </w:r>
+      <w:r>
+        <w:rPr>
+          <w:color w:val="000000" w:themeColor="text1"/>
+        </w:rPr>
+        <w:t xml:space="preserve">to validate </w:t>
+      </w:r>
+      <w:r>
+        <w:rPr>
+          <w:color w:val="000000" w:themeColor="text1"/>
+        </w:rPr>
+        <w:t>that the correct model structure was chosen</w:t>
+      </w:r>
+      <w:r>
+        <w:rPr>
           <w:color w:val="000000" w:themeColor="text1"/>
         </w:rPr>
         <w:t>.</w:t>
       </w:r>
-    </w:p>
-    <w:p>
-      <w:pPr>
-        <w:rPr>
-          <w:b/>
-          <w:color w:val="000000" w:themeColor="text1"/>
-        </w:rPr>
-      </w:pPr>
-    </w:p>
-    <w:p>
-      <w:pPr>
-        <w:rPr>
-          <w:color w:val="000000" w:themeColor="text1"/>
-        </w:rPr>
-      </w:pPr>
-      <w:r>
-        <w:rPr>
-          <w:color w:val="000000" w:themeColor="text1"/>
-        </w:rPr>
-        <w:t>Use</w:t>
-      </w:r>
-      <w:r>
-        <w:rPr>
-          <w:color w:val="000000" w:themeColor="text1"/>
-        </w:rPr>
-        <w:t>d</w:t>
-      </w:r>
-      <w:r>
-        <w:rPr>
-          <w:color w:val="000000" w:themeColor="text1"/>
-        </w:rPr>
-        <w:t xml:space="preserve"> one-step-ahead </w:t>
-      </w:r>
-      <w:r>
-        <w:rPr>
-          <w:color w:val="000000" w:themeColor="text1"/>
-        </w:rPr>
-        <w:t>residual</w:t>
-      </w:r>
-      <w:r>
-        <w:rPr>
-          <w:color w:val="000000" w:themeColor="text1"/>
-        </w:rPr>
-        <w:t xml:space="preserve">s </w:t>
-      </w:r>
-      <w:r>
-        <w:rPr>
-          <w:color w:val="000000" w:themeColor="text1"/>
-        </w:rPr>
-        <w:t xml:space="preserve">as a tool </w:t>
-      </w:r>
-      <w:r>
-        <w:rPr>
-          <w:color w:val="000000" w:themeColor="text1"/>
-        </w:rPr>
-        <w:t xml:space="preserve">to validate </w:t>
-      </w:r>
-      <w:r>
-        <w:rPr>
-          <w:color w:val="000000" w:themeColor="text1"/>
-        </w:rPr>
-        <w:t>that the correct model structure was chosen</w:t>
+      <w:r>
+        <w:rPr>
+          <w:color w:val="000000" w:themeColor="text1"/>
+        </w:rPr>
+        <w:t xml:space="preserve"> </w:t>
+      </w:r>
+      <w:r>
+        <w:rPr>
+          <w:color w:val="000000" w:themeColor="text1"/>
+        </w:rPr>
+        <w:t xml:space="preserve">Idea being that one-step-ahead residuals should be IID if the model is correctly specified. </w:t>
+      </w:r>
+      <w:r>
+        <w:rPr>
+          <w:color w:val="000000" w:themeColor="text1"/>
+        </w:rPr>
+        <w:t>If problems are evident one can sometimes use the patterns in the residuals to diagnose the problem</w:t>
+      </w:r>
+      <w:r>
+        <w:rPr>
+          <w:color w:val="000000" w:themeColor="text1"/>
+        </w:rPr>
+        <w:t xml:space="preserve"> and improve the model</w:t>
       </w:r>
       <w:r>
         <w:rPr>
@@ -1432,105 +1204,37 @@
         <w:rPr>
           <w:color w:val="000000" w:themeColor="text1"/>
         </w:rPr>
-        <w:t xml:space="preserve"> </w:t>
-      </w:r>
-      <w:proofErr w:type="gramStart"/>
-      <w:r>
-        <w:rPr>
-          <w:color w:val="000000" w:themeColor="text1"/>
-        </w:rPr>
-        <w:t>Idea being that one-step-ahead residuals should be IID if the model is correctly specified.</w:t>
-      </w:r>
-      <w:proofErr w:type="gramEnd"/>
-      <w:r>
-        <w:rPr>
-          <w:color w:val="000000" w:themeColor="text1"/>
-        </w:rPr>
-        <w:t xml:space="preserve"> </w:t>
-      </w:r>
-      <w:r>
-        <w:rPr>
-          <w:color w:val="000000" w:themeColor="text1"/>
-        </w:rPr>
-        <w:t>If problems are evident one can sometimes use the patterns in the residuals to diagnose the problem</w:t>
-      </w:r>
-      <w:r>
-        <w:rPr>
-          <w:color w:val="000000" w:themeColor="text1"/>
-        </w:rPr>
-        <w:t xml:space="preserve"> and improve the model</w:t>
-      </w:r>
-      <w:r>
-        <w:rPr>
-          <w:color w:val="000000" w:themeColor="text1"/>
-        </w:rPr>
-        <w:t>.</w:t>
-      </w:r>
-      <w:r>
-        <w:rPr>
-          <w:color w:val="000000" w:themeColor="text1"/>
-        </w:rPr>
-        <w:t xml:space="preserve"> Simulations and a case study </w:t>
-      </w:r>
-      <w:proofErr w:type="gramStart"/>
-      <w:r>
-        <w:rPr>
-          <w:color w:val="000000" w:themeColor="text1"/>
-        </w:rPr>
-        <w:t>was</w:t>
-      </w:r>
-      <w:proofErr w:type="gramEnd"/>
-      <w:r>
-        <w:rPr>
-          <w:color w:val="000000" w:themeColor="text1"/>
-        </w:rPr>
-        <w:t xml:space="preserve"> presented.</w:t>
-      </w:r>
-    </w:p>
-    <w:p>
-      <w:pPr>
-        <w:rPr>
-          <w:color w:val="000000" w:themeColor="text1"/>
-        </w:rPr>
-      </w:pPr>
-    </w:p>
-    <w:p>
-      <w:pPr>
-        <w:rPr>
-          <w:b/>
-          <w:color w:val="000000" w:themeColor="text1"/>
-        </w:rPr>
-      </w:pPr>
-    </w:p>
-    <w:p>
-      <w:pPr>
-        <w:rPr>
-          <w:b/>
-          <w:color w:val="000000" w:themeColor="text1"/>
-        </w:rPr>
-      </w:pPr>
-      <w:r>
-        <w:rPr>
-          <w:b/>
-          <w:color w:val="000000" w:themeColor="text1"/>
-        </w:rPr>
-        <w:t xml:space="preserve">2018, </w:t>
-      </w:r>
-      <w:proofErr w:type="spellStart"/>
-      <w:r>
-        <w:rPr>
-          <w:b/>
-          <w:color w:val="000000" w:themeColor="text1"/>
-        </w:rPr>
-        <w:t>Aeberhard</w:t>
-      </w:r>
-      <w:proofErr w:type="spellEnd"/>
-      <w:r>
-        <w:rPr>
-          <w:b/>
-          <w:color w:val="000000" w:themeColor="text1"/>
-        </w:rPr>
-        <w:t xml:space="preserve"> et al., “</w:t>
+        <w:t xml:space="preserve"> Simulations and a case study was presented.</w:t>
+      </w:r>
+    </w:p>
+    <w:p>
+      <w:pPr>
+        <w:rPr>
+          <w:color w:val="000000" w:themeColor="text1"/>
+        </w:rPr>
+      </w:pPr>
+    </w:p>
+    <w:p>
+      <w:pPr>
+        <w:rPr>
+          <w:b/>
+          <w:color w:val="000000" w:themeColor="text1"/>
+        </w:rPr>
+      </w:pPr>
+    </w:p>
+    <w:p>
+      <w:pPr>
+        <w:rPr>
+          <w:b/>
+          <w:color w:val="000000" w:themeColor="text1"/>
+        </w:rPr>
+      </w:pPr>
+      <w:r>
+        <w:rPr>
+          <w:b/>
+          <w:color w:val="000000" w:themeColor="text1"/>
+        </w:rPr>
+        <w:t>2018, Aeberhard et al., “</w:t>
       </w:r>
       <w:r>
         <w:rPr>
@@ -1561,7 +1265,6 @@
           <w:color w:val="000000" w:themeColor="text1"/>
         </w:rPr>
       </w:pPr>
-      <w:proofErr w:type="gramStart"/>
       <w:r>
         <w:rPr>
           <w:color w:val="000000" w:themeColor="text1"/>
@@ -1598,114 +1301,105 @@
         </w:rPr>
         <w:t>ce models in stock assessment.</w:t>
       </w:r>
-      <w:proofErr w:type="gramEnd"/>
-    </w:p>
-    <w:p>
-      <w:pPr>
-        <w:rPr>
-          <w:color w:val="000000" w:themeColor="text1"/>
-        </w:rPr>
-      </w:pPr>
-    </w:p>
-    <w:p>
-      <w:pPr>
-        <w:rPr>
-          <w:color w:val="000000" w:themeColor="text1"/>
-        </w:rPr>
-      </w:pPr>
-      <w:proofErr w:type="gramStart"/>
-      <w:r>
-        <w:rPr>
-          <w:color w:val="000000" w:themeColor="text1"/>
-        </w:rPr>
-        <w:t>North Sea cod case study.</w:t>
-      </w:r>
-      <w:proofErr w:type="gramEnd"/>
-    </w:p>
-    <w:p>
-      <w:pPr>
-        <w:rPr>
-          <w:color w:val="000000" w:themeColor="text1"/>
-        </w:rPr>
-      </w:pPr>
-    </w:p>
-    <w:p>
-      <w:pPr>
-        <w:rPr>
-          <w:b/>
-          <w:color w:val="000000" w:themeColor="text1"/>
-        </w:rPr>
-      </w:pPr>
-      <w:proofErr w:type="gramStart"/>
-      <w:r>
-        <w:rPr>
-          <w:b/>
-          <w:color w:val="000000" w:themeColor="text1"/>
-        </w:rPr>
-        <w:t xml:space="preserve">2018, </w:t>
-      </w:r>
-      <w:proofErr w:type="spellStart"/>
-      <w:r>
-        <w:rPr>
-          <w:b/>
-          <w:color w:val="000000" w:themeColor="text1"/>
-        </w:rPr>
-        <w:t>Aldrin</w:t>
-      </w:r>
-      <w:proofErr w:type="spellEnd"/>
-      <w:r>
-        <w:rPr>
-          <w:b/>
-          <w:color w:val="000000" w:themeColor="text1"/>
-        </w:rPr>
-        <w:t xml:space="preserve"> et al., “</w:t>
-      </w:r>
-      <w:r>
-        <w:rPr>
-          <w:b/>
-          <w:color w:val="000000" w:themeColor="text1"/>
-        </w:rPr>
-        <w:t xml:space="preserve">Comments on incongruous formulations in </w:t>
-      </w:r>
-      <w:r>
-        <w:rPr>
-          <w:b/>
-          <w:color w:val="000000" w:themeColor="text1"/>
-        </w:rPr>
-        <w:t xml:space="preserve">the SAM (state-space assessment </w:t>
-      </w:r>
-      <w:r>
-        <w:rPr>
-          <w:b/>
-          <w:color w:val="000000" w:themeColor="text1"/>
-        </w:rPr>
-        <w:t>model) model and consequences for fish stock assessment</w:t>
-      </w:r>
-      <w:r>
-        <w:rPr>
-          <w:b/>
-          <w:color w:val="000000" w:themeColor="text1"/>
-        </w:rPr>
-        <w:t>”, Fisheries Research.</w:t>
-      </w:r>
-      <w:proofErr w:type="gramEnd"/>
-    </w:p>
-    <w:p>
-      <w:pPr>
-        <w:rPr>
-          <w:b/>
-          <w:color w:val="000000" w:themeColor="text1"/>
-        </w:rPr>
-      </w:pPr>
-    </w:p>
-    <w:p>
-      <w:pPr>
-        <w:rPr>
-          <w:color w:val="000000" w:themeColor="text1"/>
-        </w:rPr>
-      </w:pPr>
+    </w:p>
+    <w:p>
+      <w:pPr>
+        <w:rPr>
+          <w:color w:val="000000" w:themeColor="text1"/>
+        </w:rPr>
+      </w:pPr>
+    </w:p>
+    <w:p>
+      <w:pPr>
+        <w:rPr>
+          <w:color w:val="000000" w:themeColor="text1"/>
+        </w:rPr>
+      </w:pPr>
+      <w:r>
+        <w:rPr>
+          <w:color w:val="000000" w:themeColor="text1"/>
+        </w:rPr>
+        <w:t>North Sea cod case study</w:t>
+      </w:r>
+      <w:r>
+        <w:rPr>
+          <w:color w:val="000000" w:themeColor="text1"/>
+        </w:rPr>
+        <w:t xml:space="preserve"> of SAM</w:t>
+      </w:r>
       <w:bookmarkStart w:id="0" w:name="_GoBack"/>
       <w:bookmarkEnd w:id="0"/>
+      <w:r>
+        <w:rPr>
+          <w:color w:val="000000" w:themeColor="text1"/>
+        </w:rPr>
+        <w:t>.</w:t>
+      </w:r>
+    </w:p>
+    <w:p>
+      <w:pPr>
+        <w:rPr>
+          <w:color w:val="000000" w:themeColor="text1"/>
+        </w:rPr>
+      </w:pPr>
+    </w:p>
+    <w:p>
+      <w:pPr>
+        <w:rPr>
+          <w:b/>
+          <w:color w:val="000000" w:themeColor="text1"/>
+        </w:rPr>
+      </w:pPr>
+      <w:r>
+        <w:rPr>
+          <w:b/>
+          <w:color w:val="000000" w:themeColor="text1"/>
+        </w:rPr>
+        <w:t>2018, Aldrin et al., “</w:t>
+      </w:r>
+      <w:r>
+        <w:rPr>
+          <w:b/>
+          <w:color w:val="000000" w:themeColor="text1"/>
+        </w:rPr>
+        <w:t xml:space="preserve">Comments on incongruous formulations in </w:t>
+      </w:r>
+      <w:r>
+        <w:rPr>
+          <w:b/>
+          <w:color w:val="000000" w:themeColor="text1"/>
+        </w:rPr>
+        <w:t xml:space="preserve">the SAM (state-space assessment </w:t>
+      </w:r>
+      <w:r>
+        <w:rPr>
+          <w:b/>
+          <w:color w:val="000000" w:themeColor="text1"/>
+        </w:rPr>
+        <w:t>model) model and consequences for fish stock assessment</w:t>
+      </w:r>
+      <w:r>
+        <w:rPr>
+          <w:b/>
+          <w:color w:val="000000" w:themeColor="text1"/>
+        </w:rPr>
+        <w:t>”, Fisheries Research.</w:t>
+      </w:r>
+    </w:p>
+    <w:p>
+      <w:pPr>
+        <w:rPr>
+          <w:b/>
+          <w:color w:val="000000" w:themeColor="text1"/>
+        </w:rPr>
+      </w:pPr>
+    </w:p>
+    <w:p>
+      <w:pPr>
+        <w:rPr>
+          <w:color w:val="000000" w:themeColor="text1"/>
+        </w:rPr>
+      </w:pPr>
     </w:p>
     <w:sectPr>
       <w:pgSz w:w="12240" w:h="15840"/>

--- a/literature/literature_review.docx
+++ b/literature/literature_review.docx
@@ -1327,79 +1327,209 @@
         </w:rPr>
         <w:t xml:space="preserve"> of SAM</w:t>
       </w:r>
+      <w:r>
+        <w:rPr>
+          <w:color w:val="000000" w:themeColor="text1"/>
+        </w:rPr>
+        <w:t>.</w:t>
+      </w:r>
+    </w:p>
+    <w:p>
+      <w:pPr>
+        <w:rPr>
+          <w:color w:val="000000" w:themeColor="text1"/>
+        </w:rPr>
+      </w:pPr>
+    </w:p>
+    <w:p>
+      <w:pPr>
+        <w:rPr>
+          <w:b/>
+          <w:color w:val="000000" w:themeColor="text1"/>
+        </w:rPr>
+      </w:pPr>
+      <w:r>
+        <w:rPr>
+          <w:b/>
+          <w:color w:val="000000" w:themeColor="text1"/>
+        </w:rPr>
+        <w:t>2018, Aldrin et al., “</w:t>
+      </w:r>
+      <w:r>
+        <w:rPr>
+          <w:b/>
+          <w:color w:val="000000" w:themeColor="text1"/>
+        </w:rPr>
+        <w:t xml:space="preserve">Comments on incongruous formulations in </w:t>
+      </w:r>
+      <w:r>
+        <w:rPr>
+          <w:b/>
+          <w:color w:val="000000" w:themeColor="text1"/>
+        </w:rPr>
+        <w:t xml:space="preserve">the SAM (state-space assessment </w:t>
+      </w:r>
+      <w:r>
+        <w:rPr>
+          <w:b/>
+          <w:color w:val="000000" w:themeColor="text1"/>
+        </w:rPr>
+        <w:t>model) model and consequences for fish stock assessment</w:t>
+      </w:r>
+      <w:r>
+        <w:rPr>
+          <w:b/>
+          <w:color w:val="000000" w:themeColor="text1"/>
+        </w:rPr>
+        <w:t>”, Fisheries Research.</w:t>
+      </w:r>
+    </w:p>
+    <w:p>
+      <w:pPr>
+        <w:rPr>
+          <w:b/>
+          <w:color w:val="000000" w:themeColor="text1"/>
+        </w:rPr>
+      </w:pPr>
+    </w:p>
+    <w:p>
+      <w:pPr>
+        <w:rPr>
+          <w:color w:val="000000" w:themeColor="text1"/>
+        </w:rPr>
+      </w:pPr>
+      <w:r>
+        <w:rPr>
+          <w:color w:val="000000" w:themeColor="text1"/>
+        </w:rPr>
+        <w:t>They say that the process error can be interpreted as variation in natural mortality, which means it should be included in the catch equation in addition to the population equation. If you don’t, then the population equation is “incongruous” with the catch equation.</w:t>
+      </w:r>
+    </w:p>
+    <w:p>
+      <w:pPr>
+        <w:rPr>
+          <w:color w:val="000000" w:themeColor="text1"/>
+        </w:rPr>
+      </w:pPr>
+    </w:p>
+    <w:p>
+      <w:pPr>
+        <w:rPr>
+          <w:color w:val="000000" w:themeColor="text1"/>
+        </w:rPr>
+      </w:pPr>
+      <w:r>
+        <w:rPr>
+          <w:color w:val="000000" w:themeColor="text1"/>
+        </w:rPr>
+        <w:t>They show</w:t>
+      </w:r>
+      <w:r>
+        <w:rPr>
+          <w:color w:val="000000" w:themeColor="text1"/>
+        </w:rPr>
+        <w:t xml:space="preserve"> that there is some bias when you simulate with process error in mortality </w:t>
+      </w:r>
+      <w:r>
+        <w:rPr>
+          <w:color w:val="000000" w:themeColor="text1"/>
+        </w:rPr>
+        <w:t>and fit with the standard sam model.</w:t>
+      </w:r>
+    </w:p>
+    <w:p>
+      <w:pPr>
+        <w:rPr>
+          <w:color w:val="000000" w:themeColor="text1"/>
+        </w:rPr>
+      </w:pPr>
+    </w:p>
+    <w:p>
+      <w:pPr>
+        <w:rPr>
+          <w:color w:val="000000" w:themeColor="text1"/>
+        </w:rPr>
+      </w:pPr>
+      <w:r>
+        <w:rPr>
+          <w:color w:val="000000" w:themeColor="text1"/>
+        </w:rPr>
+        <w:t>They also highlight how the catch observation equation implies that observed catch is a factor of exp(sd/2) higher than the true catch. This implies that the estimated catch will be lower than the observed by this amount on average.</w:t>
+      </w:r>
+      <w:r>
+        <w:rPr>
+          <w:color w:val="000000" w:themeColor="text1"/>
+        </w:rPr>
+        <w:t xml:space="preserve"> They suggest a fix by changing the mean of the error to be a function of the sd.</w:t>
+      </w:r>
+    </w:p>
+    <w:p>
+      <w:pPr>
+        <w:rPr>
+          <w:color w:val="000000" w:themeColor="text1"/>
+        </w:rPr>
+      </w:pPr>
+    </w:p>
+    <w:p>
+      <w:pPr>
+        <w:rPr>
+          <w:color w:val="000000" w:themeColor="text1"/>
+        </w:rPr>
+      </w:pPr>
+      <w:r>
+        <w:rPr>
+          <w:color w:val="000000" w:themeColor="text1"/>
+        </w:rPr>
+        <w:t>Similarly, they show that the F equation implies that F will increase by exp(sd_f/2) each year. Which is a strange model assumption.</w:t>
+      </w:r>
+      <w:r>
+        <w:rPr>
+          <w:color w:val="000000" w:themeColor="text1"/>
+        </w:rPr>
+        <w:t xml:space="preserve"> They suggest the same modification.</w:t>
+      </w:r>
+    </w:p>
+    <w:p>
+      <w:pPr>
+        <w:rPr>
+          <w:color w:val="000000" w:themeColor="text1"/>
+        </w:rPr>
+      </w:pPr>
+    </w:p>
+    <w:p>
+      <w:pPr>
+        <w:rPr>
+          <w:color w:val="000000" w:themeColor="text1"/>
+        </w:rPr>
+      </w:pPr>
+      <w:r>
+        <w:rPr>
+          <w:color w:val="000000" w:themeColor="text1"/>
+        </w:rPr>
+        <w:t>I think the same argument could be made for N.</w:t>
+      </w:r>
+    </w:p>
+    <w:p>
+      <w:pPr>
+        <w:rPr>
+          <w:color w:val="000000" w:themeColor="text1"/>
+        </w:rPr>
+      </w:pPr>
+    </w:p>
+    <w:p>
+      <w:pPr>
+        <w:rPr>
+          <w:color w:val="000000" w:themeColor="text1"/>
+        </w:rPr>
+      </w:pPr>
+      <w:r>
+        <w:rPr>
+          <w:color w:val="000000" w:themeColor="text1"/>
+        </w:rPr>
+        <w:t>The also list some process error sd’s from other stocks.</w:t>
+      </w:r>
       <w:bookmarkStart w:id="0" w:name="_GoBack"/>
       <w:bookmarkEnd w:id="0"/>
-      <w:r>
-        <w:rPr>
-          <w:color w:val="000000" w:themeColor="text1"/>
-        </w:rPr>
-        <w:t>.</w:t>
-      </w:r>
-    </w:p>
-    <w:p>
-      <w:pPr>
-        <w:rPr>
-          <w:color w:val="000000" w:themeColor="text1"/>
-        </w:rPr>
-      </w:pPr>
-    </w:p>
-    <w:p>
-      <w:pPr>
-        <w:rPr>
-          <w:b/>
-          <w:color w:val="000000" w:themeColor="text1"/>
-        </w:rPr>
-      </w:pPr>
-      <w:r>
-        <w:rPr>
-          <w:b/>
-          <w:color w:val="000000" w:themeColor="text1"/>
-        </w:rPr>
-        <w:t>2018, Aldrin et al., “</w:t>
-      </w:r>
-      <w:r>
-        <w:rPr>
-          <w:b/>
-          <w:color w:val="000000" w:themeColor="text1"/>
-        </w:rPr>
-        <w:t xml:space="preserve">Comments on incongruous formulations in </w:t>
-      </w:r>
-      <w:r>
-        <w:rPr>
-          <w:b/>
-          <w:color w:val="000000" w:themeColor="text1"/>
-        </w:rPr>
-        <w:t xml:space="preserve">the SAM (state-space assessment </w:t>
-      </w:r>
-      <w:r>
-        <w:rPr>
-          <w:b/>
-          <w:color w:val="000000" w:themeColor="text1"/>
-        </w:rPr>
-        <w:t>model) model and consequences for fish stock assessment</w:t>
-      </w:r>
-      <w:r>
-        <w:rPr>
-          <w:b/>
-          <w:color w:val="000000" w:themeColor="text1"/>
-        </w:rPr>
-        <w:t>”, Fisheries Research.</w:t>
-      </w:r>
-    </w:p>
-    <w:p>
-      <w:pPr>
-        <w:rPr>
-          <w:b/>
-          <w:color w:val="000000" w:themeColor="text1"/>
-        </w:rPr>
-      </w:pPr>
-    </w:p>
-    <w:p>
-      <w:pPr>
-        <w:rPr>
-          <w:color w:val="000000" w:themeColor="text1"/>
-        </w:rPr>
-      </w:pPr>
     </w:p>
     <w:sectPr>
       <w:pgSz w:w="12240" w:h="15840"/>

--- a/literature/literature_review.docx
+++ b/literature/literature_review.docx
@@ -1402,7 +1402,19 @@
         <w:rPr>
           <w:color w:val="000000" w:themeColor="text1"/>
         </w:rPr>
-        <w:t>They say that the process error can be interpreted as variation in natural mortality, which means it should be included in the catch equation in addition to the population equation. If you don’t, then the population equation is “incongruous” with the catch equation.</w:t>
+        <w:t xml:space="preserve">They say that the process error can </w:t>
+      </w:r>
+      <w:r>
+        <w:rPr>
+          <w:color w:val="000000" w:themeColor="text1"/>
+        </w:rPr>
+        <w:t xml:space="preserve">(should?) </w:t>
+      </w:r>
+      <w:r>
+        <w:rPr>
+          <w:color w:val="000000" w:themeColor="text1"/>
+        </w:rPr>
+        <w:t>be interpreted as variation in natural mortality, which means it should be included in the catch equation in addition to the population equation. If you don’t, then the population equation is “incongruous” with the catch equation.</w:t>
       </w:r>
     </w:p>
     <w:p>
@@ -1526,7 +1538,115 @@
         <w:rPr>
           <w:color w:val="000000" w:themeColor="text1"/>
         </w:rPr>
-        <w:t>The also list some process error sd’s from other stocks.</w:t>
+        <w:t>The</w:t>
+      </w:r>
+      <w:r>
+        <w:rPr>
+          <w:color w:val="000000" w:themeColor="text1"/>
+        </w:rPr>
+        <w:t>y</w:t>
+      </w:r>
+      <w:r>
+        <w:rPr>
+          <w:color w:val="000000" w:themeColor="text1"/>
+        </w:rPr>
+        <w:t xml:space="preserve"> also list some process error sd’s from other stocks.</w:t>
+      </w:r>
+    </w:p>
+    <w:p>
+      <w:pPr>
+        <w:rPr>
+          <w:color w:val="000000" w:themeColor="text1"/>
+        </w:rPr>
+      </w:pPr>
+    </w:p>
+    <w:p>
+      <w:pPr>
+        <w:rPr>
+          <w:b/>
+          <w:color w:val="000000" w:themeColor="text1"/>
+        </w:rPr>
+      </w:pPr>
+    </w:p>
+    <w:p>
+      <w:pPr>
+        <w:rPr>
+          <w:b/>
+          <w:color w:val="000000" w:themeColor="text1"/>
+        </w:rPr>
+      </w:pPr>
+      <w:r>
+        <w:rPr>
+          <w:b/>
+          <w:color w:val="000000" w:themeColor="text1"/>
+        </w:rPr>
+        <w:t>2018, Nielsen &amp; Berg, “</w:t>
+      </w:r>
+      <w:r>
+        <w:rPr>
+          <w:b/>
+          <w:color w:val="000000" w:themeColor="text1"/>
+        </w:rPr>
+        <w:t>Response to: Comments on incongruous formulations in the SAM (state-space assessment model) model and consequences for fish stock assessment</w:t>
+      </w:r>
+      <w:r>
+        <w:rPr>
+          <w:b/>
+          <w:color w:val="000000" w:themeColor="text1"/>
+        </w:rPr>
+        <w:t>,” Fisheries Research.</w:t>
+      </w:r>
+    </w:p>
+    <w:p>
+      <w:pPr>
+        <w:rPr>
+          <w:b/>
+          <w:color w:val="000000" w:themeColor="text1"/>
+        </w:rPr>
+      </w:pPr>
+    </w:p>
+    <w:p>
+      <w:pPr>
+        <w:rPr>
+          <w:color w:val="000000" w:themeColor="text1"/>
+        </w:rPr>
+      </w:pPr>
+      <w:r>
+        <w:rPr>
+          <w:color w:val="000000" w:themeColor="text1"/>
+        </w:rPr>
+        <w:t>Response to Aldrin’s paper.</w:t>
+      </w:r>
+      <w:r>
+        <w:rPr>
+          <w:b/>
+          <w:color w:val="000000" w:themeColor="text1"/>
+        </w:rPr>
+        <w:t xml:space="preserve"> </w:t>
+      </w:r>
+      <w:r>
+        <w:rPr>
+          <w:color w:val="000000" w:themeColor="text1"/>
+        </w:rPr>
+        <w:t>They state that the model is different</w:t>
+      </w:r>
+      <w:r>
+        <w:rPr>
+          <w:color w:val="000000" w:themeColor="text1"/>
+        </w:rPr>
+        <w:t xml:space="preserve"> not wrong. </w:t>
+      </w:r>
+      <w:r>
+        <w:rPr>
+          <w:color w:val="000000" w:themeColor="text1"/>
+        </w:rPr>
+        <w:t>They point out that although the mean F and Catch will increase over time when not conditioned on data, the median is stable. The difference is a modeling choice. Catch projections in SAM are based on the median so the bias is not present.</w:t>
+      </w:r>
+      <w:r>
+        <w:rPr>
+          <w:color w:val="000000" w:themeColor="text1"/>
+        </w:rPr>
+        <w:t xml:space="preserve"> The alternative catch equation is interesting and should be investigate further, although in cursory analyses it had minimal effect.</w:t>
       </w:r>
       <w:bookmarkStart w:id="0" w:name="_GoBack"/>
       <w:bookmarkEnd w:id="0"/>

--- a/literature/literature_review.docx
+++ b/literature/literature_review.docx
@@ -1646,8 +1646,114 @@
         <w:rPr>
           <w:color w:val="000000" w:themeColor="text1"/>
         </w:rPr>
-        <w:t xml:space="preserve"> The alternative catch equation is interesting and should be investigate further, although in cursory analyses it had minimal effect.</w:t>
-      </w:r>
+        <w:t xml:space="preserve"> The alternative catch equation is interesting and should be investigate</w:t>
+      </w:r>
+      <w:r>
+        <w:rPr>
+          <w:color w:val="000000" w:themeColor="text1"/>
+        </w:rPr>
+        <w:t>d</w:t>
+      </w:r>
+      <w:r>
+        <w:rPr>
+          <w:color w:val="000000" w:themeColor="text1"/>
+        </w:rPr>
+        <w:t xml:space="preserve"> further, although in cursory analyses it had minimal effect.</w:t>
+      </w:r>
+    </w:p>
+    <w:p>
+      <w:pPr>
+        <w:rPr>
+          <w:color w:val="000000" w:themeColor="text1"/>
+        </w:rPr>
+      </w:pPr>
+    </w:p>
+    <w:p>
+      <w:pPr>
+        <w:rPr>
+          <w:color w:val="000000" w:themeColor="text1"/>
+        </w:rPr>
+      </w:pPr>
+    </w:p>
+    <w:p>
+      <w:pPr>
+        <w:rPr>
+          <w:b/>
+          <w:color w:val="000000" w:themeColor="text1"/>
+        </w:rPr>
+      </w:pPr>
+      <w:r>
+        <w:rPr>
+          <w:b/>
+          <w:color w:val="000000" w:themeColor="text1"/>
+        </w:rPr>
+        <w:t>2018, Subbey, “</w:t>
+      </w:r>
+      <w:r>
+        <w:rPr>
+          <w:b/>
+          <w:color w:val="000000" w:themeColor="text1"/>
+        </w:rPr>
+        <w:t>Parameter estimation in stock assessment modelling: caveats with gradient-based algorithms</w:t>
+      </w:r>
+      <w:r>
+        <w:rPr>
+          <w:b/>
+          <w:color w:val="000000" w:themeColor="text1"/>
+        </w:rPr>
+        <w:t>,” ICES Journal of Marine Science.</w:t>
+      </w:r>
+    </w:p>
+    <w:p>
+      <w:pPr>
+        <w:rPr>
+          <w:b/>
+          <w:color w:val="000000" w:themeColor="text1"/>
+        </w:rPr>
+      </w:pPr>
+    </w:p>
+    <w:p>
+      <w:pPr>
+        <w:rPr>
+          <w:color w:val="000000" w:themeColor="text1"/>
+        </w:rPr>
+      </w:pPr>
+      <w:r>
+        <w:rPr>
+          <w:color w:val="000000" w:themeColor="text1"/>
+        </w:rPr>
+        <w:t>Subbey points out how it can be difficult for AD algorithms to find optimum parameter values when the model has a complicated likelihood surface.</w:t>
+      </w:r>
+    </w:p>
+    <w:p>
+      <w:pPr>
+        <w:rPr>
+          <w:color w:val="000000" w:themeColor="text1"/>
+        </w:rPr>
+      </w:pPr>
+    </w:p>
+    <w:p>
+      <w:pPr>
+        <w:rPr>
+          <w:b/>
+          <w:color w:val="000000" w:themeColor="text1"/>
+        </w:rPr>
+      </w:pPr>
+      <w:r>
+        <w:rPr>
+          <w:b/>
+          <w:color w:val="000000" w:themeColor="text1"/>
+        </w:rPr>
+        <w:t>1992, Sullivan, “A Kalman filter approach to catch-at-length analysis,” Biometrics.</w:t>
+      </w:r>
+    </w:p>
+    <w:p>
+      <w:pPr>
+        <w:rPr>
+          <w:b/>
+          <w:color w:val="000000" w:themeColor="text1"/>
+        </w:rPr>
+      </w:pPr>
       <w:bookmarkStart w:id="0" w:name="_GoBack"/>
       <w:bookmarkEnd w:id="0"/>
     </w:p>

--- a/literature/literature_review.docx
+++ b/literature/literature_review.docx
@@ -39,6 +39,7 @@
           <w:color w:val="000000" w:themeColor="text1"/>
         </w:rPr>
       </w:pPr>
+      <w:proofErr w:type="gramStart"/>
       <w:r>
         <w:rPr>
           <w:b/>
@@ -74,6 +75,7 @@
         </w:rPr>
         <w:t>, Fisheries Research.</w:t>
       </w:r>
+      <w:proofErr w:type="gramEnd"/>
     </w:p>
     <w:p>
       <w:pPr>
@@ -124,33 +126,127 @@
         <w:rPr>
           <w:color w:val="000000" w:themeColor="text1"/>
         </w:rPr>
-        <w:t>Define selectivity at age a in year y as S</w:t>
+        <w:t xml:space="preserve">Define selectivity at age a in year y as </w:t>
+      </w:r>
+      <w:proofErr w:type="spellStart"/>
+      <w:r>
+        <w:rPr>
+          <w:color w:val="000000" w:themeColor="text1"/>
+        </w:rPr>
+        <w:t>S</w:t>
       </w:r>
       <w:r>
         <w:rPr>
           <w:color w:val="000000" w:themeColor="text1"/>
           <w:vertAlign w:val="subscript"/>
         </w:rPr>
+        <w:t>a</w:t>
+      </w:r>
+      <w:proofErr w:type="gramStart"/>
+      <w:r>
+        <w:rPr>
+          <w:color w:val="000000" w:themeColor="text1"/>
+          <w:vertAlign w:val="subscript"/>
+        </w:rPr>
+        <w:t>,y</w:t>
+      </w:r>
+      <w:proofErr w:type="spellEnd"/>
+      <w:proofErr w:type="gramEnd"/>
+      <w:r>
+        <w:rPr>
+          <w:color w:val="000000" w:themeColor="text1"/>
+        </w:rPr>
+        <w:t xml:space="preserve"> = </w:t>
+      </w:r>
+      <w:proofErr w:type="spellStart"/>
+      <w:r>
+        <w:rPr>
+          <w:color w:val="000000" w:themeColor="text1"/>
+        </w:rPr>
+        <w:t>F</w:t>
+      </w:r>
+      <w:r>
+        <w:rPr>
+          <w:color w:val="000000" w:themeColor="text1"/>
+          <w:vertAlign w:val="subscript"/>
+        </w:rPr>
         <w:t>a,y</w:t>
       </w:r>
-      <w:r>
-        <w:rPr>
-          <w:color w:val="000000" w:themeColor="text1"/>
-        </w:rPr>
-        <w:t xml:space="preserve"> = F</w:t>
+      <w:proofErr w:type="spellEnd"/>
+      <w:r>
+        <w:rPr>
+          <w:color w:val="000000" w:themeColor="text1"/>
+        </w:rPr>
+        <w:t xml:space="preserve"> / </w:t>
+      </w:r>
+      <w:proofErr w:type="spellStart"/>
+      <w:r>
+        <w:rPr>
+          <w:color w:val="000000" w:themeColor="text1"/>
+        </w:rPr>
+        <w:t>sum</w:t>
       </w:r>
       <w:r>
         <w:rPr>
           <w:color w:val="000000" w:themeColor="text1"/>
           <w:vertAlign w:val="subscript"/>
         </w:rPr>
+        <w:t>a</w:t>
+      </w:r>
+      <w:proofErr w:type="spellEnd"/>
+      <w:r>
+        <w:rPr>
+          <w:color w:val="000000" w:themeColor="text1"/>
+        </w:rPr>
+        <w:t>(</w:t>
+      </w:r>
+      <w:proofErr w:type="spellStart"/>
+      <w:r>
+        <w:rPr>
+          <w:color w:val="000000" w:themeColor="text1"/>
+        </w:rPr>
+        <w:t>F</w:t>
+      </w:r>
+      <w:r>
+        <w:rPr>
+          <w:color w:val="000000" w:themeColor="text1"/>
+          <w:vertAlign w:val="subscript"/>
+        </w:rPr>
         <w:t>a,y</w:t>
       </w:r>
-      <w:r>
-        <w:rPr>
-          <w:color w:val="000000" w:themeColor="text1"/>
-        </w:rPr>
-        <w:t xml:space="preserve"> / sum</w:t>
+      <w:proofErr w:type="spellEnd"/>
+      <w:r>
+        <w:rPr>
+          <w:color w:val="000000" w:themeColor="text1"/>
+        </w:rPr>
+        <w:t>)</w:t>
+      </w:r>
+    </w:p>
+    <w:p>
+      <w:pPr>
+        <w:rPr>
+          <w:color w:val="000000" w:themeColor="text1"/>
+        </w:rPr>
+      </w:pPr>
+    </w:p>
+    <w:p>
+      <w:pPr>
+        <w:rPr>
+          <w:color w:val="000000" w:themeColor="text1"/>
+        </w:rPr>
+      </w:pPr>
+      <w:r>
+        <w:rPr>
+          <w:color w:val="000000" w:themeColor="text1"/>
+        </w:rPr>
+        <w:t xml:space="preserve">Explored four different structures on </w:t>
+      </w:r>
+      <w:proofErr w:type="spellStart"/>
+      <w:r>
+        <w:rPr>
+          <w:color w:val="000000" w:themeColor="text1"/>
+        </w:rPr>
+        <w:t>F</w:t>
       </w:r>
       <w:r>
         <w:rPr>
@@ -159,235 +255,238 @@
         </w:rPr>
         <w:t>a</w:t>
       </w:r>
-      <w:r>
-        <w:rPr>
-          <w:color w:val="000000" w:themeColor="text1"/>
-        </w:rPr>
-        <w:t>(F</w:t>
-      </w:r>
+      <w:proofErr w:type="gramStart"/>
       <w:r>
         <w:rPr>
           <w:color w:val="000000" w:themeColor="text1"/>
           <w:vertAlign w:val="subscript"/>
         </w:rPr>
-        <w:t>a,y</w:t>
-      </w:r>
-      <w:r>
-        <w:rPr>
-          <w:color w:val="000000" w:themeColor="text1"/>
-        </w:rPr>
+        <w:t>,y</w:t>
+      </w:r>
+      <w:proofErr w:type="spellEnd"/>
+      <w:proofErr w:type="gramEnd"/>
+      <w:r>
+        <w:rPr>
+          <w:color w:val="000000" w:themeColor="text1"/>
+        </w:rPr>
+        <w:t>:</w:t>
+      </w:r>
+    </w:p>
+    <w:p>
+      <w:pPr>
+        <w:rPr>
+          <w:color w:val="000000" w:themeColor="text1"/>
+        </w:rPr>
+      </w:pPr>
+      <w:r>
+        <w:rPr>
+          <w:color w:val="000000" w:themeColor="text1"/>
+        </w:rPr>
+        <w:t>(A</w:t>
+      </w:r>
+      <w:r>
+        <w:rPr>
+          <w:color w:val="000000" w:themeColor="text1"/>
+        </w:rPr>
+        <w:t xml:space="preserve">) </w:t>
+      </w:r>
+      <w:r>
+        <w:rPr>
+          <w:color w:val="000000" w:themeColor="text1"/>
+        </w:rPr>
+        <w:t>Equal</w:t>
+      </w:r>
+      <w:r>
+        <w:rPr>
+          <w:color w:val="000000" w:themeColor="text1"/>
+        </w:rPr>
+        <w:t xml:space="preserve"> </w:t>
+      </w:r>
+      <w:r>
+        <w:rPr>
+          <w:color w:val="000000" w:themeColor="text1"/>
+        </w:rPr>
+        <w:t xml:space="preserve">and constant </w:t>
+      </w:r>
+      <w:r>
+        <w:rPr>
+          <w:color w:val="000000" w:themeColor="text1"/>
+        </w:rPr>
+        <w:t>F’s</w:t>
+      </w:r>
+    </w:p>
+    <w:p>
+      <w:pPr>
+        <w:rPr>
+          <w:color w:val="000000" w:themeColor="text1"/>
+        </w:rPr>
+      </w:pPr>
+      <w:r>
+        <w:rPr>
+          <w:color w:val="000000" w:themeColor="text1"/>
+        </w:rPr>
+        <w:t>(B</w:t>
+      </w:r>
+      <w:r>
+        <w:rPr>
+          <w:color w:val="000000" w:themeColor="text1"/>
+        </w:rPr>
+        <w:t>) Uncorrelated F’s</w:t>
+      </w:r>
+      <w:r>
+        <w:rPr>
+          <w:color w:val="000000" w:themeColor="text1"/>
+        </w:rPr>
+        <w:t xml:space="preserve"> (rho = 0)</w:t>
+      </w:r>
+    </w:p>
+    <w:p>
+      <w:pPr>
+        <w:rPr>
+          <w:color w:val="000000" w:themeColor="text1"/>
+        </w:rPr>
+      </w:pPr>
+      <w:r>
+        <w:rPr>
+          <w:color w:val="000000" w:themeColor="text1"/>
+        </w:rPr>
+        <w:t>(C</w:t>
+      </w:r>
+      <w:r>
+        <w:rPr>
+          <w:color w:val="000000" w:themeColor="text1"/>
+        </w:rPr>
+        <w:t>) A single, identical correlation for all ages (</w:t>
+      </w:r>
+      <w:r>
+        <w:rPr>
+          <w:color w:val="000000" w:themeColor="text1"/>
+        </w:rPr>
+        <w:t xml:space="preserve">rho = x, termed </w:t>
+      </w:r>
+      <w:r>
+        <w:rPr>
+          <w:color w:val="000000" w:themeColor="text1"/>
+        </w:rPr>
+        <w:t>compound symmetry)</w:t>
+      </w:r>
+    </w:p>
+    <w:p>
+      <w:r>
+        <w:rPr>
+          <w:color w:val="000000" w:themeColor="text1"/>
+        </w:rPr>
+        <w:t>(D</w:t>
+      </w:r>
+      <w:r>
+        <w:rPr>
+          <w:color w:val="000000" w:themeColor="text1"/>
+        </w:rPr>
+        <w:t xml:space="preserve">) </w:t>
+      </w:r>
+      <w:r>
+        <w:rPr>
+          <w:color w:val="000000" w:themeColor="text1"/>
+        </w:rPr>
+        <w:t xml:space="preserve">Correlation between ages is an </w:t>
+      </w:r>
+      <w:proofErr w:type="gramStart"/>
+      <w:r>
+        <w:rPr>
+          <w:color w:val="000000" w:themeColor="text1"/>
+        </w:rPr>
+        <w:t>AR(</w:t>
+      </w:r>
+      <w:proofErr w:type="gramEnd"/>
+      <w:r>
+        <w:rPr>
+          <w:color w:val="000000" w:themeColor="text1"/>
+        </w:rPr>
+        <w:t xml:space="preserve">1) function of difference between ages (rho = </w:t>
+      </w:r>
+      <w:proofErr w:type="spellStart"/>
+      <w:r>
+        <w:rPr>
+          <w:color w:val="000000" w:themeColor="text1"/>
+        </w:rPr>
+        <w:t>x</w:t>
+      </w:r>
+      <w:r>
+        <w:rPr>
+          <w:color w:val="000000" w:themeColor="text1"/>
+          <w:vertAlign w:val="superscript"/>
+        </w:rPr>
+        <w:t>|age</w:t>
+      </w:r>
+      <w:proofErr w:type="spellEnd"/>
+      <w:r>
+        <w:rPr>
+          <w:color w:val="000000" w:themeColor="text1"/>
+          <w:vertAlign w:val="superscript"/>
+        </w:rPr>
+        <w:t xml:space="preserve"> diff|</w:t>
+      </w:r>
+      <w:r>
         <w:t>)</w:t>
       </w:r>
     </w:p>
-    <w:p>
-      <w:pPr>
-        <w:rPr>
-          <w:color w:val="000000" w:themeColor="text1"/>
-        </w:rPr>
-      </w:pPr>
-    </w:p>
-    <w:p>
-      <w:pPr>
-        <w:rPr>
-          <w:color w:val="000000" w:themeColor="text1"/>
-        </w:rPr>
-      </w:pPr>
-      <w:r>
-        <w:rPr>
-          <w:color w:val="000000" w:themeColor="text1"/>
-        </w:rPr>
-        <w:t>Explored four different structures on F</w:t>
-      </w:r>
-      <w:r>
-        <w:rPr>
-          <w:color w:val="000000" w:themeColor="text1"/>
-          <w:vertAlign w:val="subscript"/>
-        </w:rPr>
-        <w:t>a,y</w:t>
-      </w:r>
-      <w:r>
-        <w:rPr>
-          <w:color w:val="000000" w:themeColor="text1"/>
-        </w:rPr>
-        <w:t>:</w:t>
-      </w:r>
-    </w:p>
-    <w:p>
-      <w:pPr>
-        <w:rPr>
-          <w:color w:val="000000" w:themeColor="text1"/>
-        </w:rPr>
-      </w:pPr>
-      <w:r>
-        <w:rPr>
-          <w:color w:val="000000" w:themeColor="text1"/>
-        </w:rPr>
-        <w:t>(A</w:t>
-      </w:r>
-      <w:r>
-        <w:rPr>
-          <w:color w:val="000000" w:themeColor="text1"/>
-        </w:rPr>
-        <w:t xml:space="preserve">) </w:t>
-      </w:r>
-      <w:r>
-        <w:rPr>
-          <w:color w:val="000000" w:themeColor="text1"/>
-        </w:rPr>
-        <w:t>Equal</w:t>
-      </w:r>
-      <w:r>
-        <w:rPr>
-          <w:color w:val="000000" w:themeColor="text1"/>
-        </w:rPr>
+    <w:p/>
+    <w:p>
+      <w:r>
+        <w:t>Process variance in F was held constant across ages and time.</w:t>
+      </w:r>
+      <w:r>
+        <w:t xml:space="preserve"> The correlation between F’s across ages was varied.</w:t>
+      </w:r>
+    </w:p>
+    <w:p/>
+    <w:p>
+      <w:r>
+        <w:t xml:space="preserve">Simulation tested using </w:t>
+      </w:r>
+      <w:proofErr w:type="gramStart"/>
+      <w:r>
+        <w:t>north sea</w:t>
+      </w:r>
+      <w:proofErr w:type="gramEnd"/>
+      <w:r>
+        <w:t xml:space="preserve"> cod case </w:t>
+      </w:r>
+      <w:r>
+        <w:t>(N = 100). And a</w:t>
+      </w:r>
+      <w:r>
         <w:t xml:space="preserve"> </w:t>
       </w:r>
       <w:r>
-        <w:rPr>
-          <w:color w:val="000000" w:themeColor="text1"/>
-        </w:rPr>
-        <w:t xml:space="preserve">and constant </w:t>
-      </w:r>
-      <w:r>
-        <w:rPr>
-          <w:color w:val="000000" w:themeColor="text1"/>
-        </w:rPr>
-        <w:t>F’s</w:t>
-      </w:r>
-    </w:p>
-    <w:p>
-      <w:pPr>
-        <w:rPr>
-          <w:color w:val="000000" w:themeColor="text1"/>
-        </w:rPr>
-      </w:pPr>
-      <w:r>
-        <w:rPr>
-          <w:color w:val="000000" w:themeColor="text1"/>
-        </w:rPr>
-        <w:t>(B</w:t>
-      </w:r>
-      <w:r>
-        <w:rPr>
-          <w:color w:val="000000" w:themeColor="text1"/>
-        </w:rPr>
-        <w:t>) Uncorrelated F’s</w:t>
-      </w:r>
-      <w:r>
-        <w:rPr>
-          <w:color w:val="000000" w:themeColor="text1"/>
-        </w:rPr>
-        <w:t xml:space="preserve"> (rho = 0)</w:t>
-      </w:r>
-    </w:p>
-    <w:p>
-      <w:pPr>
-        <w:rPr>
-          <w:color w:val="000000" w:themeColor="text1"/>
-        </w:rPr>
-      </w:pPr>
-      <w:r>
-        <w:rPr>
-          <w:color w:val="000000" w:themeColor="text1"/>
-        </w:rPr>
-        <w:t>(C</w:t>
-      </w:r>
-      <w:r>
-        <w:rPr>
-          <w:color w:val="000000" w:themeColor="text1"/>
-        </w:rPr>
-        <w:t>) A single, identical correlation for all ages (</w:t>
-      </w:r>
-      <w:r>
-        <w:rPr>
-          <w:color w:val="000000" w:themeColor="text1"/>
-        </w:rPr>
-        <w:t xml:space="preserve">rho = x, termed </w:t>
-      </w:r>
-      <w:r>
-        <w:rPr>
-          <w:color w:val="000000" w:themeColor="text1"/>
-        </w:rPr>
-        <w:t>compound symmetry)</w:t>
-      </w:r>
-    </w:p>
-    <w:p>
-      <w:r>
-        <w:rPr>
-          <w:color w:val="000000" w:themeColor="text1"/>
-        </w:rPr>
-        <w:t>(D</w:t>
-      </w:r>
-      <w:r>
-        <w:rPr>
-          <w:color w:val="000000" w:themeColor="text1"/>
-        </w:rPr>
-        <w:t xml:space="preserve">) </w:t>
-      </w:r>
-      <w:r>
-        <w:rPr>
-          <w:color w:val="000000" w:themeColor="text1"/>
-        </w:rPr>
-        <w:t>Correlation between ages is an AR(1) function of difference between ages (rho = x</w:t>
-      </w:r>
-      <w:r>
-        <w:rPr>
-          <w:color w:val="000000" w:themeColor="text1"/>
-          <w:vertAlign w:val="superscript"/>
-        </w:rPr>
-        <w:t>|age diff|</w:t>
-      </w:r>
-      <w:r>
-        <w:t>)</w:t>
+        <w:t>north sea cod case study.</w:t>
       </w:r>
     </w:p>
     <w:p/>
     <w:p>
       <w:r>
-        <w:t>Process variance in F was held constant across ages and time.</w:t>
-      </w:r>
-      <w:r>
-        <w:t xml:space="preserve"> The correlation between F’s across ages was varied.</w:t>
+        <w:t xml:space="preserve">Simulation test suggests the model is able to capture the </w:t>
+      </w:r>
+      <w:r>
+        <w:t>data-generating</w:t>
+      </w:r>
+      <w:r>
+        <w:t xml:space="preserve"> model (Fig 2).</w:t>
       </w:r>
     </w:p>
     <w:p/>
     <w:p>
       <w:r>
-        <w:t xml:space="preserve">Simulation tested using north sea cod case </w:t>
-      </w:r>
-      <w:r>
-        <w:t>(N = 100). And a</w:t>
-      </w:r>
-      <w:r>
-        <w:t xml:space="preserve"> </w:t>
-      </w:r>
-      <w:r>
-        <w:t>north sea cod case study.</w:t>
+        <w:t>Model D was best according to AIC (time-varying selectivity that is correlated according to an AR1 process over ages).</w:t>
       </w:r>
     </w:p>
     <w:p/>
     <w:p>
-      <w:r>
-        <w:t xml:space="preserve">Simulation test suggests the model is able to capture the </w:t>
-      </w:r>
-      <w:r>
-        <w:t>data-generating</w:t>
-      </w:r>
-      <w:r>
-        <w:t xml:space="preserve"> model (Fig 2).</w:t>
-      </w:r>
-    </w:p>
-    <w:p/>
-    <w:p>
-      <w:r>
-        <w:t>Model D was best according to AIC (time-varying selectivity that is correlated according to an AR1 process over ages).</w:t>
-      </w:r>
-    </w:p>
-    <w:p/>
-    <w:p>
+      <w:proofErr w:type="gramStart"/>
       <w:r>
         <w:t>Large differences in terminal year SSB and F depending on correlation structure.</w:t>
       </w:r>
+      <w:proofErr w:type="gramEnd"/>
     </w:p>
     <w:p/>
     <w:p/>
@@ -397,6 +496,7 @@
           <w:b/>
         </w:rPr>
       </w:pPr>
+      <w:proofErr w:type="gramStart"/>
       <w:r>
         <w:rPr>
           <w:b/>
@@ -427,6 +527,7 @@
         </w:rPr>
         <w:t>, ICES Journal of Marine Science.</w:t>
       </w:r>
+      <w:proofErr w:type="gramEnd"/>
     </w:p>
     <w:p>
       <w:pPr>
@@ -483,7 +584,14 @@
         <w:rPr>
           <w:color w:val="000000" w:themeColor="text1"/>
         </w:rPr>
-        <w:t>The general correlation structure to be considered is R</w:t>
+        <w:t xml:space="preserve">The general correlation structure to be considered is </w:t>
+      </w:r>
+      <w:proofErr w:type="spellStart"/>
+      <w:r>
+        <w:rPr>
+          <w:color w:val="000000" w:themeColor="text1"/>
+        </w:rPr>
+        <w:t>R</w:t>
       </w:r>
       <w:r>
         <w:rPr>
@@ -499,6 +607,7 @@
         </w:rPr>
         <w:t>x</w:t>
       </w:r>
+      <w:proofErr w:type="gramStart"/>
       <w:r>
         <w:rPr>
           <w:color w:val="000000" w:themeColor="text1"/>
@@ -511,7 +620,16 @@
           <w:color w:val="000000" w:themeColor="text1"/>
           <w:vertAlign w:val="subscript"/>
         </w:rPr>
-        <w:t xml:space="preserve">y </w:t>
+        <w:t>y</w:t>
+      </w:r>
+      <w:proofErr w:type="spellEnd"/>
+      <w:proofErr w:type="gramEnd"/>
+      <w:r>
+        <w:rPr>
+          <w:color w:val="000000" w:themeColor="text1"/>
+          <w:vertAlign w:val="subscript"/>
+        </w:rPr>
+        <w:t xml:space="preserve"> </w:t>
       </w:r>
       <w:r>
         <w:rPr>
@@ -558,7 +676,21 @@
         <w:rPr>
           <w:color w:val="000000" w:themeColor="text1"/>
         </w:rPr>
-        <w:t xml:space="preserve"> which means the correlation between any age-x and age-y is a function of the difference between the two ages. The distances between any two ages can be treated as a vector of parameters which allows for the correlation to vary depending on the age.</w:t>
+        <w:t xml:space="preserve"> which means the correlation between any age-x and age-y is a function of the difference between the two ages. The distances between any two ages can be treated as a vector of </w:t>
+      </w:r>
+      <w:proofErr w:type="gramStart"/>
+      <w:r>
+        <w:rPr>
+          <w:color w:val="000000" w:themeColor="text1"/>
+        </w:rPr>
+        <w:t>parameters which</w:t>
+      </w:r>
+      <w:proofErr w:type="gramEnd"/>
+      <w:r>
+        <w:rPr>
+          <w:color w:val="000000" w:themeColor="text1"/>
+        </w:rPr>
+        <w:t xml:space="preserve"> allows for the correlation to vary depending on the age.</w:t>
       </w:r>
     </w:p>
     <w:p>
@@ -611,11 +743,19 @@
         </w:rPr>
         <w:t xml:space="preserve">) </w:t>
       </w:r>
-      <w:r>
-        <w:rPr>
-          <w:color w:val="000000" w:themeColor="text1"/>
-        </w:rPr>
-        <w:t>AR(1) correlation between ages</w:t>
+      <w:proofErr w:type="gramStart"/>
+      <w:r>
+        <w:rPr>
+          <w:color w:val="000000" w:themeColor="text1"/>
+        </w:rPr>
+        <w:t>AR(</w:t>
+      </w:r>
+      <w:proofErr w:type="gramEnd"/>
+      <w:r>
+        <w:rPr>
+          <w:color w:val="000000" w:themeColor="text1"/>
+        </w:rPr>
+        <w:t>1) correlation between ages</w:t>
       </w:r>
     </w:p>
     <w:p>
@@ -634,7 +774,21 @@
         <w:rPr>
           <w:color w:val="000000" w:themeColor="text1"/>
         </w:rPr>
-        <w:t xml:space="preserve">) Irregular AR(1) </w:t>
+        <w:t xml:space="preserve">) Irregular </w:t>
+      </w:r>
+      <w:proofErr w:type="gramStart"/>
+      <w:r>
+        <w:rPr>
+          <w:color w:val="000000" w:themeColor="text1"/>
+        </w:rPr>
+        <w:t>AR(</w:t>
+      </w:r>
+      <w:proofErr w:type="gramEnd"/>
+      <w:r>
+        <w:rPr>
+          <w:color w:val="000000" w:themeColor="text1"/>
+        </w:rPr>
+        <w:t xml:space="preserve">1) </w:t>
       </w:r>
       <w:r>
         <w:rPr>
@@ -695,7 +849,21 @@
         <w:rPr>
           <w:color w:val="000000" w:themeColor="text1"/>
         </w:rPr>
-        <w:t>s, irregular AR(1) for surveys</w:t>
+        <w:t xml:space="preserve">s, irregular </w:t>
+      </w:r>
+      <w:proofErr w:type="gramStart"/>
+      <w:r>
+        <w:rPr>
+          <w:color w:val="000000" w:themeColor="text1"/>
+        </w:rPr>
+        <w:t>AR(</w:t>
+      </w:r>
+      <w:proofErr w:type="gramEnd"/>
+      <w:r>
+        <w:rPr>
+          <w:color w:val="000000" w:themeColor="text1"/>
+        </w:rPr>
+        <w:t>1) for surveys</w:t>
       </w:r>
     </w:p>
     <w:p>
@@ -823,7 +991,35 @@
         <w:rPr>
           <w:color w:val="000000" w:themeColor="text1"/>
         </w:rPr>
-        <w:t>Large differences were found in Bmsy and Fmsy when comparing the model with independent error</w:t>
+        <w:t xml:space="preserve">Large differences were found in </w:t>
+      </w:r>
+      <w:proofErr w:type="spellStart"/>
+      <w:r>
+        <w:rPr>
+          <w:color w:val="000000" w:themeColor="text1"/>
+        </w:rPr>
+        <w:t>Bmsy</w:t>
+      </w:r>
+      <w:proofErr w:type="spellEnd"/>
+      <w:r>
+        <w:rPr>
+          <w:color w:val="000000" w:themeColor="text1"/>
+        </w:rPr>
+        <w:t xml:space="preserve"> and </w:t>
+      </w:r>
+      <w:proofErr w:type="spellStart"/>
+      <w:r>
+        <w:rPr>
+          <w:color w:val="000000" w:themeColor="text1"/>
+        </w:rPr>
+        <w:t>Fmsy</w:t>
+      </w:r>
+      <w:proofErr w:type="spellEnd"/>
+      <w:r>
+        <w:rPr>
+          <w:color w:val="000000" w:themeColor="text1"/>
+        </w:rPr>
+        <w:t xml:space="preserve"> when comparing the model with independent error</w:t>
       </w:r>
       <w:r>
         <w:rPr>
@@ -876,7 +1072,15 @@
           <w:b/>
           <w:color w:val="000000" w:themeColor="text1"/>
         </w:rPr>
-        <w:t>2016, Albert</w:t>
+        <w:t xml:space="preserve">2016, </w:t>
+      </w:r>
+      <w:proofErr w:type="spellStart"/>
+      <w:r>
+        <w:rPr>
+          <w:b/>
+          <w:color w:val="000000" w:themeColor="text1"/>
+        </w:rPr>
+        <w:t>Albert</w:t>
       </w:r>
       <w:r>
         <w:rPr>
@@ -890,7 +1094,31 @@
           <w:b/>
           <w:color w:val="000000" w:themeColor="text1"/>
         </w:rPr>
-        <w:t xml:space="preserve">n, Nielsen, Thygesen, </w:t>
+        <w:t>n</w:t>
+      </w:r>
+      <w:proofErr w:type="spellEnd"/>
+      <w:r>
+        <w:rPr>
+          <w:b/>
+          <w:color w:val="000000" w:themeColor="text1"/>
+        </w:rPr>
+        <w:t xml:space="preserve">, Nielsen, </w:t>
+      </w:r>
+      <w:proofErr w:type="spellStart"/>
+      <w:r>
+        <w:rPr>
+          <w:b/>
+          <w:color w:val="000000" w:themeColor="text1"/>
+        </w:rPr>
+        <w:t>Thygesen</w:t>
+      </w:r>
+      <w:proofErr w:type="spellEnd"/>
+      <w:r>
+        <w:rPr>
+          <w:b/>
+          <w:color w:val="000000" w:themeColor="text1"/>
+        </w:rPr>
+        <w:t xml:space="preserve">, </w:t>
       </w:r>
       <w:r>
         <w:rPr>
@@ -945,7 +1173,21 @@
         <w:rPr>
           <w:color w:val="000000" w:themeColor="text1"/>
         </w:rPr>
-        <w:t>(i) total &amp; proportion-at-age,</w:t>
+        <w:t>(</w:t>
+      </w:r>
+      <w:proofErr w:type="spellStart"/>
+      <w:r>
+        <w:rPr>
+          <w:color w:val="000000" w:themeColor="text1"/>
+        </w:rPr>
+        <w:t>i</w:t>
+      </w:r>
+      <w:proofErr w:type="spellEnd"/>
+      <w:r>
+        <w:rPr>
+          <w:color w:val="000000" w:themeColor="text1"/>
+        </w:rPr>
+        <w:t>) total &amp; proportion-at-age,</w:t>
       </w:r>
       <w:r>
         <w:rPr>
@@ -1064,7 +1306,23 @@
           <w:b/>
           <w:color w:val="000000" w:themeColor="text1"/>
         </w:rPr>
-        <w:t>2017, Thygesen et al., “Validation of ecological state space models using the Laplace approximation”, Environ</w:t>
+        <w:t xml:space="preserve">2017, </w:t>
+      </w:r>
+      <w:proofErr w:type="spellStart"/>
+      <w:r>
+        <w:rPr>
+          <w:b/>
+          <w:color w:val="000000" w:themeColor="text1"/>
+        </w:rPr>
+        <w:t>Thygesen</w:t>
+      </w:r>
+      <w:proofErr w:type="spellEnd"/>
+      <w:r>
+        <w:rPr>
+          <w:b/>
+          <w:color w:val="000000" w:themeColor="text1"/>
+        </w:rPr>
+        <w:t xml:space="preserve"> et al., “Validation of ecological state space models using the Laplace approximation”, Environ</w:t>
       </w:r>
       <w:r>
         <w:rPr>
@@ -1176,11 +1434,19 @@
         </w:rPr>
         <w:t xml:space="preserve"> </w:t>
       </w:r>
-      <w:r>
-        <w:rPr>
-          <w:color w:val="000000" w:themeColor="text1"/>
-        </w:rPr>
-        <w:t xml:space="preserve">Idea being that one-step-ahead residuals should be IID if the model is correctly specified. </w:t>
+      <w:proofErr w:type="gramStart"/>
+      <w:r>
+        <w:rPr>
+          <w:color w:val="000000" w:themeColor="text1"/>
+        </w:rPr>
+        <w:t>Idea being that one-step-ahead residuals should be IID if the model is correctly specified.</w:t>
+      </w:r>
+      <w:proofErr w:type="gramEnd"/>
+      <w:r>
+        <w:rPr>
+          <w:color w:val="000000" w:themeColor="text1"/>
+        </w:rPr>
+        <w:t xml:space="preserve"> </w:t>
       </w:r>
       <w:r>
         <w:rPr>
@@ -1204,37 +1470,67 @@
         <w:rPr>
           <w:color w:val="000000" w:themeColor="text1"/>
         </w:rPr>
-        <w:t xml:space="preserve"> Simulations and a case study was presented.</w:t>
-      </w:r>
-    </w:p>
-    <w:p>
-      <w:pPr>
-        <w:rPr>
-          <w:color w:val="000000" w:themeColor="text1"/>
-        </w:rPr>
-      </w:pPr>
-    </w:p>
-    <w:p>
-      <w:pPr>
-        <w:rPr>
-          <w:b/>
-          <w:color w:val="000000" w:themeColor="text1"/>
-        </w:rPr>
-      </w:pPr>
-    </w:p>
-    <w:p>
-      <w:pPr>
-        <w:rPr>
-          <w:b/>
-          <w:color w:val="000000" w:themeColor="text1"/>
-        </w:rPr>
-      </w:pPr>
-      <w:r>
-        <w:rPr>
-          <w:b/>
-          <w:color w:val="000000" w:themeColor="text1"/>
-        </w:rPr>
-        <w:t>2018, Aeberhard et al., “</w:t>
+        <w:t xml:space="preserve"> Simulations and a case study </w:t>
+      </w:r>
+      <w:proofErr w:type="gramStart"/>
+      <w:r>
+        <w:rPr>
+          <w:color w:val="000000" w:themeColor="text1"/>
+        </w:rPr>
+        <w:t>was</w:t>
+      </w:r>
+      <w:proofErr w:type="gramEnd"/>
+      <w:r>
+        <w:rPr>
+          <w:color w:val="000000" w:themeColor="text1"/>
+        </w:rPr>
+        <w:t xml:space="preserve"> presented.</w:t>
+      </w:r>
+    </w:p>
+    <w:p>
+      <w:pPr>
+        <w:rPr>
+          <w:color w:val="000000" w:themeColor="text1"/>
+        </w:rPr>
+      </w:pPr>
+    </w:p>
+    <w:p>
+      <w:pPr>
+        <w:rPr>
+          <w:b/>
+          <w:color w:val="000000" w:themeColor="text1"/>
+        </w:rPr>
+      </w:pPr>
+    </w:p>
+    <w:p>
+      <w:pPr>
+        <w:rPr>
+          <w:b/>
+          <w:color w:val="000000" w:themeColor="text1"/>
+        </w:rPr>
+      </w:pPr>
+      <w:r>
+        <w:rPr>
+          <w:b/>
+          <w:color w:val="000000" w:themeColor="text1"/>
+        </w:rPr>
+        <w:t xml:space="preserve">2018, </w:t>
+      </w:r>
+      <w:proofErr w:type="spellStart"/>
+      <w:r>
+        <w:rPr>
+          <w:b/>
+          <w:color w:val="000000" w:themeColor="text1"/>
+        </w:rPr>
+        <w:t>Aeberhard</w:t>
+      </w:r>
+      <w:proofErr w:type="spellEnd"/>
+      <w:r>
+        <w:rPr>
+          <w:b/>
+          <w:color w:val="000000" w:themeColor="text1"/>
+        </w:rPr>
+        <w:t xml:space="preserve"> et al., “</w:t>
       </w:r>
       <w:r>
         <w:rPr>
@@ -1265,6 +1561,7 @@
           <w:color w:val="000000" w:themeColor="text1"/>
         </w:rPr>
       </w:pPr>
+      <w:proofErr w:type="gramStart"/>
       <w:r>
         <w:rPr>
           <w:color w:val="000000" w:themeColor="text1"/>
@@ -1301,20 +1598,22 @@
         </w:rPr>
         <w:t>ce models in stock assessment.</w:t>
       </w:r>
-    </w:p>
-    <w:p>
-      <w:pPr>
-        <w:rPr>
-          <w:color w:val="000000" w:themeColor="text1"/>
-        </w:rPr>
-      </w:pPr>
-    </w:p>
-    <w:p>
-      <w:pPr>
-        <w:rPr>
-          <w:color w:val="000000" w:themeColor="text1"/>
-        </w:rPr>
-      </w:pPr>
+      <w:proofErr w:type="gramEnd"/>
+    </w:p>
+    <w:p>
+      <w:pPr>
+        <w:rPr>
+          <w:color w:val="000000" w:themeColor="text1"/>
+        </w:rPr>
+      </w:pPr>
+    </w:p>
+    <w:p>
+      <w:pPr>
+        <w:rPr>
+          <w:color w:val="000000" w:themeColor="text1"/>
+        </w:rPr>
+      </w:pPr>
+      <w:proofErr w:type="gramStart"/>
       <w:r>
         <w:rPr>
           <w:color w:val="000000" w:themeColor="text1"/>
@@ -1333,27 +1632,45 @@
         </w:rPr>
         <w:t>.</w:t>
       </w:r>
-    </w:p>
-    <w:p>
-      <w:pPr>
-        <w:rPr>
-          <w:color w:val="000000" w:themeColor="text1"/>
-        </w:rPr>
-      </w:pPr>
-    </w:p>
-    <w:p>
-      <w:pPr>
-        <w:rPr>
-          <w:b/>
-          <w:color w:val="000000" w:themeColor="text1"/>
-        </w:rPr>
-      </w:pPr>
-      <w:r>
-        <w:rPr>
-          <w:b/>
-          <w:color w:val="000000" w:themeColor="text1"/>
-        </w:rPr>
-        <w:t>2018, Aldrin et al., “</w:t>
+      <w:proofErr w:type="gramEnd"/>
+    </w:p>
+    <w:p>
+      <w:pPr>
+        <w:rPr>
+          <w:color w:val="000000" w:themeColor="text1"/>
+        </w:rPr>
+      </w:pPr>
+    </w:p>
+    <w:p>
+      <w:pPr>
+        <w:rPr>
+          <w:b/>
+          <w:color w:val="000000" w:themeColor="text1"/>
+        </w:rPr>
+      </w:pPr>
+      <w:proofErr w:type="gramStart"/>
+      <w:r>
+        <w:rPr>
+          <w:b/>
+          <w:color w:val="000000" w:themeColor="text1"/>
+        </w:rPr>
+        <w:t xml:space="preserve">2018, </w:t>
+      </w:r>
+      <w:proofErr w:type="spellStart"/>
+      <w:r>
+        <w:rPr>
+          <w:b/>
+          <w:color w:val="000000" w:themeColor="text1"/>
+        </w:rPr>
+        <w:t>Aldrin</w:t>
+      </w:r>
+      <w:proofErr w:type="spellEnd"/>
+      <w:r>
+        <w:rPr>
+          <w:b/>
+          <w:color w:val="000000" w:themeColor="text1"/>
+        </w:rPr>
+        <w:t xml:space="preserve"> et al., “</w:t>
       </w:r>
       <w:r>
         <w:rPr>
@@ -1383,6 +1700,7 @@
         </w:rPr>
         <w:t>”, Fisheries Research.</w:t>
       </w:r>
+      <w:proofErr w:type="gramEnd"/>
     </w:p>
     <w:p>
       <w:pPr>
@@ -1446,53 +1764,141 @@
         <w:rPr>
           <w:color w:val="000000" w:themeColor="text1"/>
         </w:rPr>
-        <w:t>and fit with the standard sam model.</w:t>
-      </w:r>
-    </w:p>
-    <w:p>
-      <w:pPr>
-        <w:rPr>
-          <w:color w:val="000000" w:themeColor="text1"/>
-        </w:rPr>
-      </w:pPr>
-    </w:p>
-    <w:p>
-      <w:pPr>
-        <w:rPr>
-          <w:color w:val="000000" w:themeColor="text1"/>
-        </w:rPr>
-      </w:pPr>
-      <w:r>
-        <w:rPr>
-          <w:color w:val="000000" w:themeColor="text1"/>
-        </w:rPr>
-        <w:t>They also highlight how the catch observation equation implies that observed catch is a factor of exp(sd/2) higher than the true catch. This implies that the estimated catch will be lower than the observed by this amount on average.</w:t>
-      </w:r>
-      <w:r>
-        <w:rPr>
-          <w:color w:val="000000" w:themeColor="text1"/>
-        </w:rPr>
-        <w:t xml:space="preserve"> They suggest a fix by changing the mean of the error to be a function of the sd.</w:t>
-      </w:r>
-    </w:p>
-    <w:p>
-      <w:pPr>
-        <w:rPr>
-          <w:color w:val="000000" w:themeColor="text1"/>
-        </w:rPr>
-      </w:pPr>
-    </w:p>
-    <w:p>
-      <w:pPr>
-        <w:rPr>
-          <w:color w:val="000000" w:themeColor="text1"/>
-        </w:rPr>
-      </w:pPr>
-      <w:r>
-        <w:rPr>
-          <w:color w:val="000000" w:themeColor="text1"/>
-        </w:rPr>
-        <w:t>Similarly, they show that the F equation implies that F will increase by exp(sd_f/2) each year. Which is a strange model assumption.</w:t>
+        <w:t xml:space="preserve">and fit with the standard </w:t>
+      </w:r>
+      <w:proofErr w:type="spellStart"/>
+      <w:r>
+        <w:rPr>
+          <w:color w:val="000000" w:themeColor="text1"/>
+        </w:rPr>
+        <w:t>sam</w:t>
+      </w:r>
+      <w:proofErr w:type="spellEnd"/>
+      <w:r>
+        <w:rPr>
+          <w:color w:val="000000" w:themeColor="text1"/>
+        </w:rPr>
+        <w:t xml:space="preserve"> model.</w:t>
+      </w:r>
+    </w:p>
+    <w:p>
+      <w:pPr>
+        <w:rPr>
+          <w:color w:val="000000" w:themeColor="text1"/>
+        </w:rPr>
+      </w:pPr>
+    </w:p>
+    <w:p>
+      <w:pPr>
+        <w:rPr>
+          <w:color w:val="000000" w:themeColor="text1"/>
+        </w:rPr>
+      </w:pPr>
+      <w:r>
+        <w:rPr>
+          <w:color w:val="000000" w:themeColor="text1"/>
+        </w:rPr>
+        <w:t xml:space="preserve">They also highlight how the catch observation equation implies that observed catch is a factor of </w:t>
+      </w:r>
+      <w:proofErr w:type="spellStart"/>
+      <w:proofErr w:type="gramStart"/>
+      <w:r>
+        <w:rPr>
+          <w:color w:val="000000" w:themeColor="text1"/>
+        </w:rPr>
+        <w:t>exp</w:t>
+      </w:r>
+      <w:proofErr w:type="spellEnd"/>
+      <w:r>
+        <w:rPr>
+          <w:color w:val="000000" w:themeColor="text1"/>
+        </w:rPr>
+        <w:t>(</w:t>
+      </w:r>
+      <w:proofErr w:type="spellStart"/>
+      <w:proofErr w:type="gramEnd"/>
+      <w:r>
+        <w:rPr>
+          <w:color w:val="000000" w:themeColor="text1"/>
+        </w:rPr>
+        <w:t>sd</w:t>
+      </w:r>
+      <w:proofErr w:type="spellEnd"/>
+      <w:r>
+        <w:rPr>
+          <w:color w:val="000000" w:themeColor="text1"/>
+        </w:rPr>
+        <w:t>/2) higher than the true catch. This implies that the estimated catch will be lower than the observed by this amount on average.</w:t>
+      </w:r>
+      <w:r>
+        <w:rPr>
+          <w:color w:val="000000" w:themeColor="text1"/>
+        </w:rPr>
+        <w:t xml:space="preserve"> They suggest a fix by changing the mean of the error to be a function of the </w:t>
+      </w:r>
+      <w:proofErr w:type="gramStart"/>
+      <w:r>
+        <w:rPr>
+          <w:color w:val="000000" w:themeColor="text1"/>
+        </w:rPr>
+        <w:t>sd</w:t>
+      </w:r>
+      <w:proofErr w:type="gramEnd"/>
+      <w:r>
+        <w:rPr>
+          <w:color w:val="000000" w:themeColor="text1"/>
+        </w:rPr>
+        <w:t>.</w:t>
+      </w:r>
+    </w:p>
+    <w:p>
+      <w:pPr>
+        <w:rPr>
+          <w:color w:val="000000" w:themeColor="text1"/>
+        </w:rPr>
+      </w:pPr>
+    </w:p>
+    <w:p>
+      <w:pPr>
+        <w:rPr>
+          <w:color w:val="000000" w:themeColor="text1"/>
+        </w:rPr>
+      </w:pPr>
+      <w:r>
+        <w:rPr>
+          <w:color w:val="000000" w:themeColor="text1"/>
+        </w:rPr>
+        <w:t xml:space="preserve">Similarly, they show that the F equation implies that F will increase by </w:t>
+      </w:r>
+      <w:proofErr w:type="spellStart"/>
+      <w:proofErr w:type="gramStart"/>
+      <w:r>
+        <w:rPr>
+          <w:color w:val="000000" w:themeColor="text1"/>
+        </w:rPr>
+        <w:t>exp</w:t>
+      </w:r>
+      <w:proofErr w:type="spellEnd"/>
+      <w:r>
+        <w:rPr>
+          <w:color w:val="000000" w:themeColor="text1"/>
+        </w:rPr>
+        <w:t>(</w:t>
+      </w:r>
+      <w:proofErr w:type="spellStart"/>
+      <w:proofErr w:type="gramEnd"/>
+      <w:r>
+        <w:rPr>
+          <w:color w:val="000000" w:themeColor="text1"/>
+        </w:rPr>
+        <w:t>sd_f</w:t>
+      </w:r>
+      <w:proofErr w:type="spellEnd"/>
+      <w:r>
+        <w:rPr>
+          <w:color w:val="000000" w:themeColor="text1"/>
+        </w:rPr>
+        <w:t>/2) each year. Which is a strange model assumption.</w:t>
       </w:r>
       <w:r>
         <w:rPr>
@@ -1550,7 +1956,29 @@
         <w:rPr>
           <w:color w:val="000000" w:themeColor="text1"/>
         </w:rPr>
-        <w:t xml:space="preserve"> also list some process error sd’s from other stocks.</w:t>
+        <w:t xml:space="preserve"> also list some process error </w:t>
+      </w:r>
+      <w:proofErr w:type="spellStart"/>
+      <w:proofErr w:type="gramStart"/>
+      <w:r>
+        <w:rPr>
+          <w:color w:val="000000" w:themeColor="text1"/>
+        </w:rPr>
+        <w:t>sd</w:t>
+      </w:r>
+      <w:proofErr w:type="gramEnd"/>
+      <w:r>
+        <w:rPr>
+          <w:color w:val="000000" w:themeColor="text1"/>
+        </w:rPr>
+        <w:t>’s</w:t>
+      </w:r>
+      <w:proofErr w:type="spellEnd"/>
+      <w:r>
+        <w:rPr>
+          <w:color w:val="000000" w:themeColor="text1"/>
+        </w:rPr>
+        <w:t xml:space="preserve"> from other stocks.</w:t>
       </w:r>
     </w:p>
     <w:p>
@@ -1611,12 +2039,28 @@
           <w:color w:val="000000" w:themeColor="text1"/>
         </w:rPr>
       </w:pPr>
-      <w:r>
-        <w:rPr>
-          <w:color w:val="000000" w:themeColor="text1"/>
-        </w:rPr>
-        <w:t>Response to Aldrin’s paper.</w:t>
-      </w:r>
+      <w:proofErr w:type="gramStart"/>
+      <w:r>
+        <w:rPr>
+          <w:color w:val="000000" w:themeColor="text1"/>
+        </w:rPr>
+        <w:t xml:space="preserve">Response to </w:t>
+      </w:r>
+      <w:proofErr w:type="spellStart"/>
+      <w:r>
+        <w:rPr>
+          <w:color w:val="000000" w:themeColor="text1"/>
+        </w:rPr>
+        <w:t>Aldrin’s</w:t>
+      </w:r>
+      <w:proofErr w:type="spellEnd"/>
+      <w:r>
+        <w:rPr>
+          <w:color w:val="000000" w:themeColor="text1"/>
+        </w:rPr>
+        <w:t xml:space="preserve"> paper.</w:t>
+      </w:r>
+      <w:proofErr w:type="gramEnd"/>
       <w:r>
         <w:rPr>
           <w:b/>
@@ -1687,14 +2131,46 @@
           <w:b/>
           <w:color w:val="000000" w:themeColor="text1"/>
         </w:rPr>
-        <w:t>2018, Subbey, “</w:t>
-      </w:r>
-      <w:r>
-        <w:rPr>
-          <w:b/>
-          <w:color w:val="000000" w:themeColor="text1"/>
-        </w:rPr>
-        <w:t>Parameter estimation in stock assessment modelling: caveats with gradient-based algorithms</w:t>
+        <w:t xml:space="preserve">2018, </w:t>
+      </w:r>
+      <w:proofErr w:type="spellStart"/>
+      <w:r>
+        <w:rPr>
+          <w:b/>
+          <w:color w:val="000000" w:themeColor="text1"/>
+        </w:rPr>
+        <w:t>Subbey</w:t>
+      </w:r>
+      <w:proofErr w:type="spellEnd"/>
+      <w:r>
+        <w:rPr>
+          <w:b/>
+          <w:color w:val="000000" w:themeColor="text1"/>
+        </w:rPr>
+        <w:t>, “</w:t>
+      </w:r>
+      <w:r>
+        <w:rPr>
+          <w:b/>
+          <w:color w:val="000000" w:themeColor="text1"/>
+        </w:rPr>
+        <w:t xml:space="preserve">Parameter estimation in stock assessment </w:t>
+      </w:r>
+      <w:proofErr w:type="spellStart"/>
+      <w:r>
+        <w:rPr>
+          <w:b/>
+          <w:color w:val="000000" w:themeColor="text1"/>
+        </w:rPr>
+        <w:t>modelling</w:t>
+      </w:r>
+      <w:proofErr w:type="spellEnd"/>
+      <w:r>
+        <w:rPr>
+          <w:b/>
+          <w:color w:val="000000" w:themeColor="text1"/>
+        </w:rPr>
+        <w:t>: caveats with gradient-based algorithms</w:t>
       </w:r>
       <w:r>
         <w:rPr>
@@ -1718,34 +2194,73 @@
           <w:color w:val="000000" w:themeColor="text1"/>
         </w:rPr>
       </w:pPr>
-      <w:r>
-        <w:rPr>
-          <w:color w:val="000000" w:themeColor="text1"/>
-        </w:rPr>
-        <w:t>Subbey points out how it can be difficult for AD algorithms to find optimum parameter values when the model has a complicated likelihood surface.</w:t>
-      </w:r>
-    </w:p>
-    <w:p>
-      <w:pPr>
-        <w:rPr>
-          <w:color w:val="000000" w:themeColor="text1"/>
-        </w:rPr>
-      </w:pPr>
-    </w:p>
-    <w:p>
-      <w:pPr>
-        <w:rPr>
-          <w:b/>
-          <w:color w:val="000000" w:themeColor="text1"/>
-        </w:rPr>
-      </w:pPr>
-      <w:r>
-        <w:rPr>
-          <w:b/>
-          <w:color w:val="000000" w:themeColor="text1"/>
-        </w:rPr>
-        <w:t>1992, Sullivan, “A Kalman filter approach to catch-at-length analysis,” Biometrics.</w:t>
-      </w:r>
+      <w:proofErr w:type="spellStart"/>
+      <w:r>
+        <w:rPr>
+          <w:color w:val="000000" w:themeColor="text1"/>
+        </w:rPr>
+        <w:t>Subbey</w:t>
+      </w:r>
+      <w:proofErr w:type="spellEnd"/>
+      <w:r>
+        <w:rPr>
+          <w:color w:val="000000" w:themeColor="text1"/>
+        </w:rPr>
+        <w:t xml:space="preserve"> points out how it can be difficult for AD algorithms to find optimum parameter values when the model has a complicated likelihood surface.</w:t>
+      </w:r>
+    </w:p>
+    <w:p>
+      <w:pPr>
+        <w:rPr>
+          <w:color w:val="000000" w:themeColor="text1"/>
+        </w:rPr>
+      </w:pPr>
+    </w:p>
+    <w:p>
+      <w:pPr>
+        <w:rPr>
+          <w:color w:val="000000" w:themeColor="text1"/>
+        </w:rPr>
+      </w:pPr>
+    </w:p>
+    <w:p>
+      <w:pPr>
+        <w:rPr>
+          <w:b/>
+          <w:color w:val="000000" w:themeColor="text1"/>
+        </w:rPr>
+      </w:pPr>
+      <w:r>
+        <w:rPr>
+          <w:b/>
+          <w:color w:val="000000" w:themeColor="text1"/>
+        </w:rPr>
+        <w:t xml:space="preserve">1992, Sullivan, “A </w:t>
+      </w:r>
+      <w:proofErr w:type="spellStart"/>
+      <w:r>
+        <w:rPr>
+          <w:b/>
+          <w:color w:val="000000" w:themeColor="text1"/>
+        </w:rPr>
+        <w:t>Kalman</w:t>
+      </w:r>
+      <w:proofErr w:type="spellEnd"/>
+      <w:r>
+        <w:rPr>
+          <w:b/>
+          <w:color w:val="000000" w:themeColor="text1"/>
+        </w:rPr>
+        <w:t xml:space="preserve"> filter approach to catch-at-length analysis,” Biometrics.</w:t>
+      </w:r>
+    </w:p>
+    <w:p>
+      <w:pPr>
+        <w:rPr>
+          <w:b/>
+          <w:color w:val="000000" w:themeColor="text1"/>
+        </w:rPr>
+      </w:pPr>
     </w:p>
     <w:p>
       <w:pPr>

--- a/literature/literature_review.docx
+++ b/literature/literature_review.docx
@@ -1821,10 +1821,127 @@
         <w:rPr>
           <w:color w:val="000000" w:themeColor="text1"/>
         </w:rPr>
-        <w:t>They also used age-specific indices to fit ridge-VPA and SAM.</w:t>
+        <w:t xml:space="preserve">They also used age-specific </w:t>
+      </w:r>
+      <w:r>
+        <w:rPr>
+          <w:color w:val="000000" w:themeColor="text1"/>
+        </w:rPr>
+        <w:t xml:space="preserve">catch </w:t>
+      </w:r>
+      <w:r>
+        <w:rPr>
+          <w:color w:val="000000" w:themeColor="text1"/>
+        </w:rPr>
+        <w:t>indices to fit ridge-VPA and SAM.</w:t>
+      </w:r>
+      <w:r>
+        <w:rPr>
+          <w:color w:val="000000" w:themeColor="text1"/>
+        </w:rPr>
+        <w:t xml:space="preserve"> No survey abundance-at-age used.</w:t>
+      </w:r>
+    </w:p>
+    <w:p>
+      <w:pPr>
+        <w:rPr>
+          <w:color w:val="000000" w:themeColor="text1"/>
+        </w:rPr>
+      </w:pPr>
+    </w:p>
+    <w:p>
+      <w:pPr>
+        <w:rPr>
+          <w:color w:val="000000" w:themeColor="text1"/>
+        </w:rPr>
+      </w:pPr>
+      <w:r>
+        <w:rPr>
+          <w:color w:val="000000" w:themeColor="text1"/>
+        </w:rPr>
+        <w:t>Found that r-VPA did best overall. SAM was biased when selectivity trended. Not really clear why since it should be able to capture time-varying selectivity-at-age. Perhaps due to insufficient data in the SSB and R simulations.</w:t>
+      </w:r>
+    </w:p>
+    <w:p>
+      <w:pPr>
+        <w:rPr>
+          <w:b/>
+          <w:color w:val="000000" w:themeColor="text1"/>
+        </w:rPr>
+      </w:pPr>
+    </w:p>
+    <w:p>
+      <w:pPr>
+        <w:rPr>
+          <w:b/>
+          <w:color w:val="000000" w:themeColor="text1"/>
+        </w:rPr>
+      </w:pPr>
+      <w:r>
+        <w:rPr>
+          <w:b/>
+          <w:color w:val="000000" w:themeColor="text1"/>
+        </w:rPr>
+        <w:t>2016, Auger-Methe, “</w:t>
+      </w:r>
+      <w:r>
+        <w:rPr>
+          <w:b/>
+          <w:color w:val="000000" w:themeColor="text1"/>
+        </w:rPr>
+        <w:t>S</w:t>
+      </w:r>
+      <w:r>
+        <w:rPr>
+          <w:b/>
+          <w:color w:val="000000" w:themeColor="text1"/>
+        </w:rPr>
+        <w:t xml:space="preserve">tate-space models’ dirty little </w:t>
+      </w:r>
+      <w:r>
+        <w:rPr>
+          <w:b/>
+          <w:color w:val="000000" w:themeColor="text1"/>
+        </w:rPr>
+        <w:t>secrets: even simple linear Gaussian</w:t>
+      </w:r>
+      <w:r>
+        <w:rPr>
+          <w:b/>
+          <w:color w:val="000000" w:themeColor="text1"/>
+        </w:rPr>
+        <w:t xml:space="preserve"> </w:t>
+      </w:r>
+      <w:r>
+        <w:rPr>
+          <w:b/>
+          <w:color w:val="000000" w:themeColor="text1"/>
+        </w:rPr>
+        <w:t>models can have estimation</w:t>
+      </w:r>
+      <w:r>
+        <w:rPr>
+          <w:b/>
+          <w:color w:val="000000" w:themeColor="text1"/>
+        </w:rPr>
+        <w:t xml:space="preserve"> </w:t>
       </w:r>
       <w:bookmarkStart w:id="0" w:name="_GoBack"/>
       <w:bookmarkEnd w:id="0"/>
+      <w:r>
+        <w:rPr>
+          <w:b/>
+          <w:color w:val="000000" w:themeColor="text1"/>
+        </w:rPr>
+        <w:t>problems</w:t>
+      </w:r>
+      <w:r>
+        <w:rPr>
+          <w:b/>
+          <w:color w:val="000000" w:themeColor="text1"/>
+        </w:rPr>
+        <w:t>,” Scientific Reports.</w:t>
+      </w:r>
     </w:p>
     <w:p>
       <w:pPr>

--- a/literature/literature_review.docx
+++ b/literature/literature_review.docx
@@ -39,6 +39,7 @@
           <w:color w:val="000000" w:themeColor="text1"/>
         </w:rPr>
       </w:pPr>
+      <w:proofErr w:type="gramStart"/>
       <w:r>
         <w:rPr>
           <w:b/>
@@ -74,6 +75,7 @@
         </w:rPr>
         <w:t>, Fisheries Research.</w:t>
       </w:r>
+      <w:proofErr w:type="gramEnd"/>
     </w:p>
     <w:p>
       <w:pPr>
@@ -124,33 +126,127 @@
         <w:rPr>
           <w:color w:val="000000" w:themeColor="text1"/>
         </w:rPr>
-        <w:t>Define selectivity at age a in year y as S</w:t>
+        <w:t xml:space="preserve">Define selectivity at age a in year y as </w:t>
+      </w:r>
+      <w:proofErr w:type="spellStart"/>
+      <w:r>
+        <w:rPr>
+          <w:color w:val="000000" w:themeColor="text1"/>
+        </w:rPr>
+        <w:t>S</w:t>
       </w:r>
       <w:r>
         <w:rPr>
           <w:color w:val="000000" w:themeColor="text1"/>
           <w:vertAlign w:val="subscript"/>
         </w:rPr>
+        <w:t>a</w:t>
+      </w:r>
+      <w:proofErr w:type="gramStart"/>
+      <w:r>
+        <w:rPr>
+          <w:color w:val="000000" w:themeColor="text1"/>
+          <w:vertAlign w:val="subscript"/>
+        </w:rPr>
+        <w:t>,y</w:t>
+      </w:r>
+      <w:proofErr w:type="spellEnd"/>
+      <w:proofErr w:type="gramEnd"/>
+      <w:r>
+        <w:rPr>
+          <w:color w:val="000000" w:themeColor="text1"/>
+        </w:rPr>
+        <w:t xml:space="preserve"> = </w:t>
+      </w:r>
+      <w:proofErr w:type="spellStart"/>
+      <w:r>
+        <w:rPr>
+          <w:color w:val="000000" w:themeColor="text1"/>
+        </w:rPr>
+        <w:t>F</w:t>
+      </w:r>
+      <w:r>
+        <w:rPr>
+          <w:color w:val="000000" w:themeColor="text1"/>
+          <w:vertAlign w:val="subscript"/>
+        </w:rPr>
         <w:t>a,y</w:t>
       </w:r>
-      <w:r>
-        <w:rPr>
-          <w:color w:val="000000" w:themeColor="text1"/>
-        </w:rPr>
-        <w:t xml:space="preserve"> = F</w:t>
+      <w:proofErr w:type="spellEnd"/>
+      <w:r>
+        <w:rPr>
+          <w:color w:val="000000" w:themeColor="text1"/>
+        </w:rPr>
+        <w:t xml:space="preserve"> / </w:t>
+      </w:r>
+      <w:proofErr w:type="spellStart"/>
+      <w:r>
+        <w:rPr>
+          <w:color w:val="000000" w:themeColor="text1"/>
+        </w:rPr>
+        <w:t>sum</w:t>
       </w:r>
       <w:r>
         <w:rPr>
           <w:color w:val="000000" w:themeColor="text1"/>
           <w:vertAlign w:val="subscript"/>
         </w:rPr>
+        <w:t>a</w:t>
+      </w:r>
+      <w:proofErr w:type="spellEnd"/>
+      <w:r>
+        <w:rPr>
+          <w:color w:val="000000" w:themeColor="text1"/>
+        </w:rPr>
+        <w:t>(</w:t>
+      </w:r>
+      <w:proofErr w:type="spellStart"/>
+      <w:r>
+        <w:rPr>
+          <w:color w:val="000000" w:themeColor="text1"/>
+        </w:rPr>
+        <w:t>F</w:t>
+      </w:r>
+      <w:r>
+        <w:rPr>
+          <w:color w:val="000000" w:themeColor="text1"/>
+          <w:vertAlign w:val="subscript"/>
+        </w:rPr>
         <w:t>a,y</w:t>
       </w:r>
-      <w:r>
-        <w:rPr>
-          <w:color w:val="000000" w:themeColor="text1"/>
-        </w:rPr>
-        <w:t xml:space="preserve"> / sum</w:t>
+      <w:proofErr w:type="spellEnd"/>
+      <w:r>
+        <w:rPr>
+          <w:color w:val="000000" w:themeColor="text1"/>
+        </w:rPr>
+        <w:t>)</w:t>
+      </w:r>
+    </w:p>
+    <w:p>
+      <w:pPr>
+        <w:rPr>
+          <w:color w:val="000000" w:themeColor="text1"/>
+        </w:rPr>
+      </w:pPr>
+    </w:p>
+    <w:p>
+      <w:pPr>
+        <w:rPr>
+          <w:color w:val="000000" w:themeColor="text1"/>
+        </w:rPr>
+      </w:pPr>
+      <w:r>
+        <w:rPr>
+          <w:color w:val="000000" w:themeColor="text1"/>
+        </w:rPr>
+        <w:t xml:space="preserve">Explored four different structures on </w:t>
+      </w:r>
+      <w:proofErr w:type="spellStart"/>
+      <w:r>
+        <w:rPr>
+          <w:color w:val="000000" w:themeColor="text1"/>
+        </w:rPr>
+        <w:t>F</w:t>
       </w:r>
       <w:r>
         <w:rPr>
@@ -159,235 +255,238 @@
         </w:rPr>
         <w:t>a</w:t>
       </w:r>
-      <w:r>
-        <w:rPr>
-          <w:color w:val="000000" w:themeColor="text1"/>
-        </w:rPr>
-        <w:t>(F</w:t>
-      </w:r>
+      <w:proofErr w:type="gramStart"/>
       <w:r>
         <w:rPr>
           <w:color w:val="000000" w:themeColor="text1"/>
           <w:vertAlign w:val="subscript"/>
         </w:rPr>
-        <w:t>a,y</w:t>
-      </w:r>
-      <w:r>
-        <w:rPr>
-          <w:color w:val="000000" w:themeColor="text1"/>
-        </w:rPr>
+        <w:t>,y</w:t>
+      </w:r>
+      <w:proofErr w:type="spellEnd"/>
+      <w:proofErr w:type="gramEnd"/>
+      <w:r>
+        <w:rPr>
+          <w:color w:val="000000" w:themeColor="text1"/>
+        </w:rPr>
+        <w:t>:</w:t>
+      </w:r>
+    </w:p>
+    <w:p>
+      <w:pPr>
+        <w:rPr>
+          <w:color w:val="000000" w:themeColor="text1"/>
+        </w:rPr>
+      </w:pPr>
+      <w:r>
+        <w:rPr>
+          <w:color w:val="000000" w:themeColor="text1"/>
+        </w:rPr>
+        <w:t>(A</w:t>
+      </w:r>
+      <w:r>
+        <w:rPr>
+          <w:color w:val="000000" w:themeColor="text1"/>
+        </w:rPr>
+        <w:t xml:space="preserve">) </w:t>
+      </w:r>
+      <w:r>
+        <w:rPr>
+          <w:color w:val="000000" w:themeColor="text1"/>
+        </w:rPr>
+        <w:t>Equal</w:t>
+      </w:r>
+      <w:r>
+        <w:rPr>
+          <w:color w:val="000000" w:themeColor="text1"/>
+        </w:rPr>
+        <w:t xml:space="preserve"> </w:t>
+      </w:r>
+      <w:r>
+        <w:rPr>
+          <w:color w:val="000000" w:themeColor="text1"/>
+        </w:rPr>
+        <w:t xml:space="preserve">and constant </w:t>
+      </w:r>
+      <w:r>
+        <w:rPr>
+          <w:color w:val="000000" w:themeColor="text1"/>
+        </w:rPr>
+        <w:t>F’s</w:t>
+      </w:r>
+    </w:p>
+    <w:p>
+      <w:pPr>
+        <w:rPr>
+          <w:color w:val="000000" w:themeColor="text1"/>
+        </w:rPr>
+      </w:pPr>
+      <w:r>
+        <w:rPr>
+          <w:color w:val="000000" w:themeColor="text1"/>
+        </w:rPr>
+        <w:t>(B</w:t>
+      </w:r>
+      <w:r>
+        <w:rPr>
+          <w:color w:val="000000" w:themeColor="text1"/>
+        </w:rPr>
+        <w:t>) Uncorrelated F’s</w:t>
+      </w:r>
+      <w:r>
+        <w:rPr>
+          <w:color w:val="000000" w:themeColor="text1"/>
+        </w:rPr>
+        <w:t xml:space="preserve"> (rho = 0)</w:t>
+      </w:r>
+    </w:p>
+    <w:p>
+      <w:pPr>
+        <w:rPr>
+          <w:color w:val="000000" w:themeColor="text1"/>
+        </w:rPr>
+      </w:pPr>
+      <w:r>
+        <w:rPr>
+          <w:color w:val="000000" w:themeColor="text1"/>
+        </w:rPr>
+        <w:t>(C</w:t>
+      </w:r>
+      <w:r>
+        <w:rPr>
+          <w:color w:val="000000" w:themeColor="text1"/>
+        </w:rPr>
+        <w:t>) A single, identical correlation for all ages (</w:t>
+      </w:r>
+      <w:r>
+        <w:rPr>
+          <w:color w:val="000000" w:themeColor="text1"/>
+        </w:rPr>
+        <w:t xml:space="preserve">rho = x, termed </w:t>
+      </w:r>
+      <w:r>
+        <w:rPr>
+          <w:color w:val="000000" w:themeColor="text1"/>
+        </w:rPr>
+        <w:t>compound symmetry)</w:t>
+      </w:r>
+    </w:p>
+    <w:p>
+      <w:r>
+        <w:rPr>
+          <w:color w:val="000000" w:themeColor="text1"/>
+        </w:rPr>
+        <w:t>(D</w:t>
+      </w:r>
+      <w:r>
+        <w:rPr>
+          <w:color w:val="000000" w:themeColor="text1"/>
+        </w:rPr>
+        <w:t xml:space="preserve">) </w:t>
+      </w:r>
+      <w:r>
+        <w:rPr>
+          <w:color w:val="000000" w:themeColor="text1"/>
+        </w:rPr>
+        <w:t xml:space="preserve">Correlation between ages is an </w:t>
+      </w:r>
+      <w:proofErr w:type="gramStart"/>
+      <w:r>
+        <w:rPr>
+          <w:color w:val="000000" w:themeColor="text1"/>
+        </w:rPr>
+        <w:t>AR(</w:t>
+      </w:r>
+      <w:proofErr w:type="gramEnd"/>
+      <w:r>
+        <w:rPr>
+          <w:color w:val="000000" w:themeColor="text1"/>
+        </w:rPr>
+        <w:t xml:space="preserve">1) function of difference between ages (rho = </w:t>
+      </w:r>
+      <w:proofErr w:type="spellStart"/>
+      <w:r>
+        <w:rPr>
+          <w:color w:val="000000" w:themeColor="text1"/>
+        </w:rPr>
+        <w:t>x</w:t>
+      </w:r>
+      <w:r>
+        <w:rPr>
+          <w:color w:val="000000" w:themeColor="text1"/>
+          <w:vertAlign w:val="superscript"/>
+        </w:rPr>
+        <w:t>|age</w:t>
+      </w:r>
+      <w:proofErr w:type="spellEnd"/>
+      <w:r>
+        <w:rPr>
+          <w:color w:val="000000" w:themeColor="text1"/>
+          <w:vertAlign w:val="superscript"/>
+        </w:rPr>
+        <w:t xml:space="preserve"> diff|</w:t>
+      </w:r>
+      <w:r>
         <w:t>)</w:t>
       </w:r>
     </w:p>
-    <w:p>
-      <w:pPr>
-        <w:rPr>
-          <w:color w:val="000000" w:themeColor="text1"/>
-        </w:rPr>
-      </w:pPr>
-    </w:p>
-    <w:p>
-      <w:pPr>
-        <w:rPr>
-          <w:color w:val="000000" w:themeColor="text1"/>
-        </w:rPr>
-      </w:pPr>
-      <w:r>
-        <w:rPr>
-          <w:color w:val="000000" w:themeColor="text1"/>
-        </w:rPr>
-        <w:t>Explored four different structures on F</w:t>
-      </w:r>
-      <w:r>
-        <w:rPr>
-          <w:color w:val="000000" w:themeColor="text1"/>
-          <w:vertAlign w:val="subscript"/>
-        </w:rPr>
-        <w:t>a,y</w:t>
-      </w:r>
-      <w:r>
-        <w:rPr>
-          <w:color w:val="000000" w:themeColor="text1"/>
-        </w:rPr>
-        <w:t>:</w:t>
-      </w:r>
-    </w:p>
-    <w:p>
-      <w:pPr>
-        <w:rPr>
-          <w:color w:val="000000" w:themeColor="text1"/>
-        </w:rPr>
-      </w:pPr>
-      <w:r>
-        <w:rPr>
-          <w:color w:val="000000" w:themeColor="text1"/>
-        </w:rPr>
-        <w:t>(A</w:t>
-      </w:r>
-      <w:r>
-        <w:rPr>
-          <w:color w:val="000000" w:themeColor="text1"/>
-        </w:rPr>
-        <w:t xml:space="preserve">) </w:t>
-      </w:r>
-      <w:r>
-        <w:rPr>
-          <w:color w:val="000000" w:themeColor="text1"/>
-        </w:rPr>
-        <w:t>Equal</w:t>
-      </w:r>
-      <w:r>
-        <w:rPr>
-          <w:color w:val="000000" w:themeColor="text1"/>
-        </w:rPr>
+    <w:p/>
+    <w:p>
+      <w:r>
+        <w:t>Process variance in F was held constant across ages and time.</w:t>
+      </w:r>
+      <w:r>
+        <w:t xml:space="preserve"> The correlation between F’s across ages was varied.</w:t>
+      </w:r>
+    </w:p>
+    <w:p/>
+    <w:p>
+      <w:r>
+        <w:t xml:space="preserve">Simulation tested using </w:t>
+      </w:r>
+      <w:proofErr w:type="gramStart"/>
+      <w:r>
+        <w:t>north sea</w:t>
+      </w:r>
+      <w:proofErr w:type="gramEnd"/>
+      <w:r>
+        <w:t xml:space="preserve"> cod case </w:t>
+      </w:r>
+      <w:r>
+        <w:t>(N = 100). And a</w:t>
+      </w:r>
+      <w:r>
         <w:t xml:space="preserve"> </w:t>
       </w:r>
       <w:r>
-        <w:rPr>
-          <w:color w:val="000000" w:themeColor="text1"/>
-        </w:rPr>
-        <w:t xml:space="preserve">and constant </w:t>
-      </w:r>
-      <w:r>
-        <w:rPr>
-          <w:color w:val="000000" w:themeColor="text1"/>
-        </w:rPr>
-        <w:t>F’s</w:t>
-      </w:r>
-    </w:p>
-    <w:p>
-      <w:pPr>
-        <w:rPr>
-          <w:color w:val="000000" w:themeColor="text1"/>
-        </w:rPr>
-      </w:pPr>
-      <w:r>
-        <w:rPr>
-          <w:color w:val="000000" w:themeColor="text1"/>
-        </w:rPr>
-        <w:t>(B</w:t>
-      </w:r>
-      <w:r>
-        <w:rPr>
-          <w:color w:val="000000" w:themeColor="text1"/>
-        </w:rPr>
-        <w:t>) Uncorrelated F’s</w:t>
-      </w:r>
-      <w:r>
-        <w:rPr>
-          <w:color w:val="000000" w:themeColor="text1"/>
-        </w:rPr>
-        <w:t xml:space="preserve"> (rho = 0)</w:t>
-      </w:r>
-    </w:p>
-    <w:p>
-      <w:pPr>
-        <w:rPr>
-          <w:color w:val="000000" w:themeColor="text1"/>
-        </w:rPr>
-      </w:pPr>
-      <w:r>
-        <w:rPr>
-          <w:color w:val="000000" w:themeColor="text1"/>
-        </w:rPr>
-        <w:t>(C</w:t>
-      </w:r>
-      <w:r>
-        <w:rPr>
-          <w:color w:val="000000" w:themeColor="text1"/>
-        </w:rPr>
-        <w:t>) A single, identical correlation for all ages (</w:t>
-      </w:r>
-      <w:r>
-        <w:rPr>
-          <w:color w:val="000000" w:themeColor="text1"/>
-        </w:rPr>
-        <w:t xml:space="preserve">rho = x, termed </w:t>
-      </w:r>
-      <w:r>
-        <w:rPr>
-          <w:color w:val="000000" w:themeColor="text1"/>
-        </w:rPr>
-        <w:t>compound symmetry)</w:t>
-      </w:r>
-    </w:p>
-    <w:p>
-      <w:r>
-        <w:rPr>
-          <w:color w:val="000000" w:themeColor="text1"/>
-        </w:rPr>
-        <w:t>(D</w:t>
-      </w:r>
-      <w:r>
-        <w:rPr>
-          <w:color w:val="000000" w:themeColor="text1"/>
-        </w:rPr>
-        <w:t xml:space="preserve">) </w:t>
-      </w:r>
-      <w:r>
-        <w:rPr>
-          <w:color w:val="000000" w:themeColor="text1"/>
-        </w:rPr>
-        <w:t>Correlation between ages is an AR(1) function of difference between ages (rho = x</w:t>
-      </w:r>
-      <w:r>
-        <w:rPr>
-          <w:color w:val="000000" w:themeColor="text1"/>
-          <w:vertAlign w:val="superscript"/>
-        </w:rPr>
-        <w:t>|age diff|</w:t>
-      </w:r>
-      <w:r>
-        <w:t>)</w:t>
+        <w:t>north sea cod case study.</w:t>
       </w:r>
     </w:p>
     <w:p/>
     <w:p>
       <w:r>
-        <w:t>Process variance in F was held constant across ages and time.</w:t>
-      </w:r>
-      <w:r>
-        <w:t xml:space="preserve"> The correlation between F’s across ages was varied.</w:t>
+        <w:t xml:space="preserve">Simulation test suggests the model is able to capture the </w:t>
+      </w:r>
+      <w:r>
+        <w:t>data-generating</w:t>
+      </w:r>
+      <w:r>
+        <w:t xml:space="preserve"> model (Fig 2).</w:t>
       </w:r>
     </w:p>
     <w:p/>
     <w:p>
       <w:r>
-        <w:t xml:space="preserve">Simulation tested using north sea cod case </w:t>
-      </w:r>
-      <w:r>
-        <w:t>(N = 100). And a</w:t>
-      </w:r>
-      <w:r>
-        <w:t xml:space="preserve"> </w:t>
-      </w:r>
-      <w:r>
-        <w:t>north sea cod case study.</w:t>
+        <w:t>Model D was best according to AIC (time-varying selectivity that is correlated according to an AR1 process over ages).</w:t>
       </w:r>
     </w:p>
     <w:p/>
     <w:p>
-      <w:r>
-        <w:t xml:space="preserve">Simulation test suggests the model is able to capture the </w:t>
-      </w:r>
-      <w:r>
-        <w:t>data-generating</w:t>
-      </w:r>
-      <w:r>
-        <w:t xml:space="preserve"> model (Fig 2).</w:t>
-      </w:r>
-    </w:p>
-    <w:p/>
-    <w:p>
-      <w:r>
-        <w:t>Model D was best according to AIC (time-varying selectivity that is correlated according to an AR1 process over ages).</w:t>
-      </w:r>
-    </w:p>
-    <w:p/>
-    <w:p>
+      <w:proofErr w:type="gramStart"/>
       <w:r>
         <w:t>Large differences in terminal year SSB and F depending on correlation structure.</w:t>
       </w:r>
+      <w:proofErr w:type="gramEnd"/>
     </w:p>
     <w:p/>
     <w:p/>
@@ -397,6 +496,7 @@
           <w:b/>
         </w:rPr>
       </w:pPr>
+      <w:proofErr w:type="gramStart"/>
       <w:r>
         <w:rPr>
           <w:b/>
@@ -427,6 +527,7 @@
         </w:rPr>
         <w:t>, ICES Journal of Marine Science.</w:t>
       </w:r>
+      <w:proofErr w:type="gramEnd"/>
     </w:p>
     <w:p>
       <w:pPr>
@@ -483,7 +584,14 @@
         <w:rPr>
           <w:color w:val="000000" w:themeColor="text1"/>
         </w:rPr>
-        <w:t>The general correlation structure to be considered is R</w:t>
+        <w:t xml:space="preserve">The general correlation structure to be considered is </w:t>
+      </w:r>
+      <w:proofErr w:type="spellStart"/>
+      <w:r>
+        <w:rPr>
+          <w:color w:val="000000" w:themeColor="text1"/>
+        </w:rPr>
+        <w:t>R</w:t>
       </w:r>
       <w:r>
         <w:rPr>
@@ -499,6 +607,7 @@
         </w:rPr>
         <w:t>x</w:t>
       </w:r>
+      <w:proofErr w:type="gramStart"/>
       <w:r>
         <w:rPr>
           <w:color w:val="000000" w:themeColor="text1"/>
@@ -511,7 +620,16 @@
           <w:color w:val="000000" w:themeColor="text1"/>
           <w:vertAlign w:val="subscript"/>
         </w:rPr>
-        <w:t xml:space="preserve">y </w:t>
+        <w:t>y</w:t>
+      </w:r>
+      <w:proofErr w:type="spellEnd"/>
+      <w:proofErr w:type="gramEnd"/>
+      <w:r>
+        <w:rPr>
+          <w:color w:val="000000" w:themeColor="text1"/>
+          <w:vertAlign w:val="subscript"/>
+        </w:rPr>
+        <w:t xml:space="preserve"> </w:t>
       </w:r>
       <w:r>
         <w:rPr>
@@ -558,7 +676,21 @@
         <w:rPr>
           <w:color w:val="000000" w:themeColor="text1"/>
         </w:rPr>
-        <w:t xml:space="preserve"> which means the correlation between any age-x and age-y is a function of the difference between the two ages. The distances between any two ages can be treated as a vector of parameters which allows for the correlation to vary depending on the age.</w:t>
+        <w:t xml:space="preserve"> which means the correlation between any age-x and age-y is a function of the difference between the two ages. The distances between any two ages can be treated as a vector of </w:t>
+      </w:r>
+      <w:proofErr w:type="gramStart"/>
+      <w:r>
+        <w:rPr>
+          <w:color w:val="000000" w:themeColor="text1"/>
+        </w:rPr>
+        <w:t>parameters which</w:t>
+      </w:r>
+      <w:proofErr w:type="gramEnd"/>
+      <w:r>
+        <w:rPr>
+          <w:color w:val="000000" w:themeColor="text1"/>
+        </w:rPr>
+        <w:t xml:space="preserve"> allows for the correlation to vary depending on the age.</w:t>
       </w:r>
     </w:p>
     <w:p>
@@ -611,11 +743,19 @@
         </w:rPr>
         <w:t xml:space="preserve">) </w:t>
       </w:r>
-      <w:r>
-        <w:rPr>
-          <w:color w:val="000000" w:themeColor="text1"/>
-        </w:rPr>
-        <w:t>AR(1) correlation between ages</w:t>
+      <w:proofErr w:type="gramStart"/>
+      <w:r>
+        <w:rPr>
+          <w:color w:val="000000" w:themeColor="text1"/>
+        </w:rPr>
+        <w:t>AR(</w:t>
+      </w:r>
+      <w:proofErr w:type="gramEnd"/>
+      <w:r>
+        <w:rPr>
+          <w:color w:val="000000" w:themeColor="text1"/>
+        </w:rPr>
+        <w:t>1) correlation between ages</w:t>
       </w:r>
     </w:p>
     <w:p>
@@ -634,7 +774,21 @@
         <w:rPr>
           <w:color w:val="000000" w:themeColor="text1"/>
         </w:rPr>
-        <w:t xml:space="preserve">) Irregular AR(1) </w:t>
+        <w:t xml:space="preserve">) Irregular </w:t>
+      </w:r>
+      <w:proofErr w:type="gramStart"/>
+      <w:r>
+        <w:rPr>
+          <w:color w:val="000000" w:themeColor="text1"/>
+        </w:rPr>
+        <w:t>AR(</w:t>
+      </w:r>
+      <w:proofErr w:type="gramEnd"/>
+      <w:r>
+        <w:rPr>
+          <w:color w:val="000000" w:themeColor="text1"/>
+        </w:rPr>
+        <w:t xml:space="preserve">1) </w:t>
       </w:r>
       <w:r>
         <w:rPr>
@@ -695,7 +849,21 @@
         <w:rPr>
           <w:color w:val="000000" w:themeColor="text1"/>
         </w:rPr>
-        <w:t>s, irregular AR(1) for surveys</w:t>
+        <w:t xml:space="preserve">s, irregular </w:t>
+      </w:r>
+      <w:proofErr w:type="gramStart"/>
+      <w:r>
+        <w:rPr>
+          <w:color w:val="000000" w:themeColor="text1"/>
+        </w:rPr>
+        <w:t>AR(</w:t>
+      </w:r>
+      <w:proofErr w:type="gramEnd"/>
+      <w:r>
+        <w:rPr>
+          <w:color w:val="000000" w:themeColor="text1"/>
+        </w:rPr>
+        <w:t>1) for surveys</w:t>
       </w:r>
     </w:p>
     <w:p>
@@ -823,7 +991,35 @@
         <w:rPr>
           <w:color w:val="000000" w:themeColor="text1"/>
         </w:rPr>
-        <w:t>Large differences were found in Bmsy and Fmsy when comparing the model with independent error</w:t>
+        <w:t xml:space="preserve">Large differences were found in </w:t>
+      </w:r>
+      <w:proofErr w:type="spellStart"/>
+      <w:r>
+        <w:rPr>
+          <w:color w:val="000000" w:themeColor="text1"/>
+        </w:rPr>
+        <w:t>Bmsy</w:t>
+      </w:r>
+      <w:proofErr w:type="spellEnd"/>
+      <w:r>
+        <w:rPr>
+          <w:color w:val="000000" w:themeColor="text1"/>
+        </w:rPr>
+        <w:t xml:space="preserve"> and </w:t>
+      </w:r>
+      <w:proofErr w:type="spellStart"/>
+      <w:r>
+        <w:rPr>
+          <w:color w:val="000000" w:themeColor="text1"/>
+        </w:rPr>
+        <w:t>Fmsy</w:t>
+      </w:r>
+      <w:proofErr w:type="spellEnd"/>
+      <w:r>
+        <w:rPr>
+          <w:color w:val="000000" w:themeColor="text1"/>
+        </w:rPr>
+        <w:t xml:space="preserve"> when comparing the model with independent error</w:t>
       </w:r>
       <w:r>
         <w:rPr>
@@ -876,7 +1072,15 @@
           <w:b/>
           <w:color w:val="000000" w:themeColor="text1"/>
         </w:rPr>
-        <w:t>2016, Albert</w:t>
+        <w:t xml:space="preserve">2016, </w:t>
+      </w:r>
+      <w:proofErr w:type="spellStart"/>
+      <w:r>
+        <w:rPr>
+          <w:b/>
+          <w:color w:val="000000" w:themeColor="text1"/>
+        </w:rPr>
+        <w:t>Albert</w:t>
       </w:r>
       <w:r>
         <w:rPr>
@@ -890,7 +1094,31 @@
           <w:b/>
           <w:color w:val="000000" w:themeColor="text1"/>
         </w:rPr>
-        <w:t xml:space="preserve">n, Nielsen, Thygesen, </w:t>
+        <w:t>n</w:t>
+      </w:r>
+      <w:proofErr w:type="spellEnd"/>
+      <w:r>
+        <w:rPr>
+          <w:b/>
+          <w:color w:val="000000" w:themeColor="text1"/>
+        </w:rPr>
+        <w:t xml:space="preserve">, Nielsen, </w:t>
+      </w:r>
+      <w:proofErr w:type="spellStart"/>
+      <w:r>
+        <w:rPr>
+          <w:b/>
+          <w:color w:val="000000" w:themeColor="text1"/>
+        </w:rPr>
+        <w:t>Thygesen</w:t>
+      </w:r>
+      <w:proofErr w:type="spellEnd"/>
+      <w:r>
+        <w:rPr>
+          <w:b/>
+          <w:color w:val="000000" w:themeColor="text1"/>
+        </w:rPr>
+        <w:t xml:space="preserve">, </w:t>
       </w:r>
       <w:r>
         <w:rPr>
@@ -945,7 +1173,21 @@
         <w:rPr>
           <w:color w:val="000000" w:themeColor="text1"/>
         </w:rPr>
-        <w:t>(i) total &amp; proportion-at-age,</w:t>
+        <w:t>(</w:t>
+      </w:r>
+      <w:proofErr w:type="spellStart"/>
+      <w:r>
+        <w:rPr>
+          <w:color w:val="000000" w:themeColor="text1"/>
+        </w:rPr>
+        <w:t>i</w:t>
+      </w:r>
+      <w:proofErr w:type="spellEnd"/>
+      <w:r>
+        <w:rPr>
+          <w:color w:val="000000" w:themeColor="text1"/>
+        </w:rPr>
+        <w:t>) total &amp; proportion-at-age,</w:t>
       </w:r>
       <w:r>
         <w:rPr>
@@ -1064,7 +1306,23 @@
           <w:b/>
           <w:color w:val="000000" w:themeColor="text1"/>
         </w:rPr>
-        <w:t>2017, Thygesen et al., “Validation of ecological state space models using the Laplace approximation”, Environ</w:t>
+        <w:t xml:space="preserve">2017, </w:t>
+      </w:r>
+      <w:proofErr w:type="spellStart"/>
+      <w:r>
+        <w:rPr>
+          <w:b/>
+          <w:color w:val="000000" w:themeColor="text1"/>
+        </w:rPr>
+        <w:t>Thygesen</w:t>
+      </w:r>
+      <w:proofErr w:type="spellEnd"/>
+      <w:r>
+        <w:rPr>
+          <w:b/>
+          <w:color w:val="000000" w:themeColor="text1"/>
+        </w:rPr>
+        <w:t xml:space="preserve"> et al., “Validation of ecological state space models using the Laplace approximation”, Environ</w:t>
       </w:r>
       <w:r>
         <w:rPr>
@@ -1176,11 +1434,19 @@
         </w:rPr>
         <w:t xml:space="preserve"> </w:t>
       </w:r>
-      <w:r>
-        <w:rPr>
-          <w:color w:val="000000" w:themeColor="text1"/>
-        </w:rPr>
-        <w:t xml:space="preserve">Idea being that one-step-ahead residuals should be IID if the model is correctly specified. </w:t>
+      <w:proofErr w:type="gramStart"/>
+      <w:r>
+        <w:rPr>
+          <w:color w:val="000000" w:themeColor="text1"/>
+        </w:rPr>
+        <w:t>Idea being that one-step-ahead residuals should be IID if the model is correctly specified.</w:t>
+      </w:r>
+      <w:proofErr w:type="gramEnd"/>
+      <w:r>
+        <w:rPr>
+          <w:color w:val="000000" w:themeColor="text1"/>
+        </w:rPr>
+        <w:t xml:space="preserve"> </w:t>
       </w:r>
       <w:r>
         <w:rPr>
@@ -1204,37 +1470,67 @@
         <w:rPr>
           <w:color w:val="000000" w:themeColor="text1"/>
         </w:rPr>
-        <w:t xml:space="preserve"> Simulations and a case study was presented.</w:t>
-      </w:r>
-    </w:p>
-    <w:p>
-      <w:pPr>
-        <w:rPr>
-          <w:color w:val="000000" w:themeColor="text1"/>
-        </w:rPr>
-      </w:pPr>
-    </w:p>
-    <w:p>
-      <w:pPr>
-        <w:rPr>
-          <w:b/>
-          <w:color w:val="000000" w:themeColor="text1"/>
-        </w:rPr>
-      </w:pPr>
-    </w:p>
-    <w:p>
-      <w:pPr>
-        <w:rPr>
-          <w:b/>
-          <w:color w:val="000000" w:themeColor="text1"/>
-        </w:rPr>
-      </w:pPr>
-      <w:r>
-        <w:rPr>
-          <w:b/>
-          <w:color w:val="000000" w:themeColor="text1"/>
-        </w:rPr>
-        <w:t>2018, Aeberhard et al., “</w:t>
+        <w:t xml:space="preserve"> Simulations and a case study </w:t>
+      </w:r>
+      <w:proofErr w:type="gramStart"/>
+      <w:r>
+        <w:rPr>
+          <w:color w:val="000000" w:themeColor="text1"/>
+        </w:rPr>
+        <w:t>was</w:t>
+      </w:r>
+      <w:proofErr w:type="gramEnd"/>
+      <w:r>
+        <w:rPr>
+          <w:color w:val="000000" w:themeColor="text1"/>
+        </w:rPr>
+        <w:t xml:space="preserve"> presented.</w:t>
+      </w:r>
+    </w:p>
+    <w:p>
+      <w:pPr>
+        <w:rPr>
+          <w:color w:val="000000" w:themeColor="text1"/>
+        </w:rPr>
+      </w:pPr>
+    </w:p>
+    <w:p>
+      <w:pPr>
+        <w:rPr>
+          <w:b/>
+          <w:color w:val="000000" w:themeColor="text1"/>
+        </w:rPr>
+      </w:pPr>
+    </w:p>
+    <w:p>
+      <w:pPr>
+        <w:rPr>
+          <w:b/>
+          <w:color w:val="000000" w:themeColor="text1"/>
+        </w:rPr>
+      </w:pPr>
+      <w:r>
+        <w:rPr>
+          <w:b/>
+          <w:color w:val="000000" w:themeColor="text1"/>
+        </w:rPr>
+        <w:t xml:space="preserve">2018, </w:t>
+      </w:r>
+      <w:proofErr w:type="spellStart"/>
+      <w:r>
+        <w:rPr>
+          <w:b/>
+          <w:color w:val="000000" w:themeColor="text1"/>
+        </w:rPr>
+        <w:t>Aeberhard</w:t>
+      </w:r>
+      <w:proofErr w:type="spellEnd"/>
+      <w:r>
+        <w:rPr>
+          <w:b/>
+          <w:color w:val="000000" w:themeColor="text1"/>
+        </w:rPr>
+        <w:t xml:space="preserve"> et al., “</w:t>
       </w:r>
       <w:r>
         <w:rPr>
@@ -1265,6 +1561,7 @@
           <w:color w:val="000000" w:themeColor="text1"/>
         </w:rPr>
       </w:pPr>
+      <w:proofErr w:type="gramStart"/>
       <w:r>
         <w:rPr>
           <w:color w:val="000000" w:themeColor="text1"/>
@@ -1301,20 +1598,22 @@
         </w:rPr>
         <w:t>ce models in stock assessment.</w:t>
       </w:r>
-    </w:p>
-    <w:p>
-      <w:pPr>
-        <w:rPr>
-          <w:color w:val="000000" w:themeColor="text1"/>
-        </w:rPr>
-      </w:pPr>
-    </w:p>
-    <w:p>
-      <w:pPr>
-        <w:rPr>
-          <w:color w:val="000000" w:themeColor="text1"/>
-        </w:rPr>
-      </w:pPr>
+      <w:proofErr w:type="gramEnd"/>
+    </w:p>
+    <w:p>
+      <w:pPr>
+        <w:rPr>
+          <w:color w:val="000000" w:themeColor="text1"/>
+        </w:rPr>
+      </w:pPr>
+    </w:p>
+    <w:p>
+      <w:pPr>
+        <w:rPr>
+          <w:color w:val="000000" w:themeColor="text1"/>
+        </w:rPr>
+      </w:pPr>
+      <w:proofErr w:type="gramStart"/>
       <w:r>
         <w:rPr>
           <w:color w:val="000000" w:themeColor="text1"/>
@@ -1333,27 +1632,45 @@
         </w:rPr>
         <w:t>.</w:t>
       </w:r>
-    </w:p>
-    <w:p>
-      <w:pPr>
-        <w:rPr>
-          <w:color w:val="000000" w:themeColor="text1"/>
-        </w:rPr>
-      </w:pPr>
-    </w:p>
-    <w:p>
-      <w:pPr>
-        <w:rPr>
-          <w:b/>
-          <w:color w:val="000000" w:themeColor="text1"/>
-        </w:rPr>
-      </w:pPr>
-      <w:r>
-        <w:rPr>
-          <w:b/>
-          <w:color w:val="000000" w:themeColor="text1"/>
-        </w:rPr>
-        <w:t>2018, Aldrin et al., “</w:t>
+      <w:proofErr w:type="gramEnd"/>
+    </w:p>
+    <w:p>
+      <w:pPr>
+        <w:rPr>
+          <w:color w:val="000000" w:themeColor="text1"/>
+        </w:rPr>
+      </w:pPr>
+    </w:p>
+    <w:p>
+      <w:pPr>
+        <w:rPr>
+          <w:b/>
+          <w:color w:val="000000" w:themeColor="text1"/>
+        </w:rPr>
+      </w:pPr>
+      <w:proofErr w:type="gramStart"/>
+      <w:r>
+        <w:rPr>
+          <w:b/>
+          <w:color w:val="000000" w:themeColor="text1"/>
+        </w:rPr>
+        <w:t xml:space="preserve">2018, </w:t>
+      </w:r>
+      <w:proofErr w:type="spellStart"/>
+      <w:r>
+        <w:rPr>
+          <w:b/>
+          <w:color w:val="000000" w:themeColor="text1"/>
+        </w:rPr>
+        <w:t>Aldrin</w:t>
+      </w:r>
+      <w:proofErr w:type="spellEnd"/>
+      <w:r>
+        <w:rPr>
+          <w:b/>
+          <w:color w:val="000000" w:themeColor="text1"/>
+        </w:rPr>
+        <w:t xml:space="preserve"> et al., “</w:t>
       </w:r>
       <w:r>
         <w:rPr>
@@ -1383,6 +1700,7 @@
         </w:rPr>
         <w:t>”, Fisheries Research.</w:t>
       </w:r>
+      <w:proofErr w:type="gramEnd"/>
     </w:p>
     <w:p>
       <w:pPr>
@@ -1446,53 +1764,141 @@
         <w:rPr>
           <w:color w:val="000000" w:themeColor="text1"/>
         </w:rPr>
-        <w:t>and fit with the standard sam model.</w:t>
-      </w:r>
-    </w:p>
-    <w:p>
-      <w:pPr>
-        <w:rPr>
-          <w:color w:val="000000" w:themeColor="text1"/>
-        </w:rPr>
-      </w:pPr>
-    </w:p>
-    <w:p>
-      <w:pPr>
-        <w:rPr>
-          <w:color w:val="000000" w:themeColor="text1"/>
-        </w:rPr>
-      </w:pPr>
-      <w:r>
-        <w:rPr>
-          <w:color w:val="000000" w:themeColor="text1"/>
-        </w:rPr>
-        <w:t>They also highlight how the catch observation equation implies that observed catch is a factor of exp(sd/2) higher than the true catch. This implies that the estimated catch will be lower than the observed by this amount on average.</w:t>
-      </w:r>
-      <w:r>
-        <w:rPr>
-          <w:color w:val="000000" w:themeColor="text1"/>
-        </w:rPr>
-        <w:t xml:space="preserve"> They suggest a fix by changing the mean of the error to be a function of the sd.</w:t>
-      </w:r>
-    </w:p>
-    <w:p>
-      <w:pPr>
-        <w:rPr>
-          <w:color w:val="000000" w:themeColor="text1"/>
-        </w:rPr>
-      </w:pPr>
-    </w:p>
-    <w:p>
-      <w:pPr>
-        <w:rPr>
-          <w:color w:val="000000" w:themeColor="text1"/>
-        </w:rPr>
-      </w:pPr>
-      <w:r>
-        <w:rPr>
-          <w:color w:val="000000" w:themeColor="text1"/>
-        </w:rPr>
-        <w:t>Similarly, they show that the F equation implies that F will increase by exp(sd_f/2) each year. Which is a strange model assumption.</w:t>
+        <w:t xml:space="preserve">and fit with the standard </w:t>
+      </w:r>
+      <w:proofErr w:type="spellStart"/>
+      <w:r>
+        <w:rPr>
+          <w:color w:val="000000" w:themeColor="text1"/>
+        </w:rPr>
+        <w:t>sam</w:t>
+      </w:r>
+      <w:proofErr w:type="spellEnd"/>
+      <w:r>
+        <w:rPr>
+          <w:color w:val="000000" w:themeColor="text1"/>
+        </w:rPr>
+        <w:t xml:space="preserve"> model.</w:t>
+      </w:r>
+    </w:p>
+    <w:p>
+      <w:pPr>
+        <w:rPr>
+          <w:color w:val="000000" w:themeColor="text1"/>
+        </w:rPr>
+      </w:pPr>
+    </w:p>
+    <w:p>
+      <w:pPr>
+        <w:rPr>
+          <w:color w:val="000000" w:themeColor="text1"/>
+        </w:rPr>
+      </w:pPr>
+      <w:r>
+        <w:rPr>
+          <w:color w:val="000000" w:themeColor="text1"/>
+        </w:rPr>
+        <w:t xml:space="preserve">They also highlight how the catch observation equation implies that observed catch is a factor of </w:t>
+      </w:r>
+      <w:proofErr w:type="spellStart"/>
+      <w:proofErr w:type="gramStart"/>
+      <w:r>
+        <w:rPr>
+          <w:color w:val="000000" w:themeColor="text1"/>
+        </w:rPr>
+        <w:t>exp</w:t>
+      </w:r>
+      <w:proofErr w:type="spellEnd"/>
+      <w:r>
+        <w:rPr>
+          <w:color w:val="000000" w:themeColor="text1"/>
+        </w:rPr>
+        <w:t>(</w:t>
+      </w:r>
+      <w:proofErr w:type="spellStart"/>
+      <w:proofErr w:type="gramEnd"/>
+      <w:r>
+        <w:rPr>
+          <w:color w:val="000000" w:themeColor="text1"/>
+        </w:rPr>
+        <w:t>sd</w:t>
+      </w:r>
+      <w:proofErr w:type="spellEnd"/>
+      <w:r>
+        <w:rPr>
+          <w:color w:val="000000" w:themeColor="text1"/>
+        </w:rPr>
+        <w:t>/2) higher than the true catch. This implies that the estimated catch will be lower than the observed by this amount on average.</w:t>
+      </w:r>
+      <w:r>
+        <w:rPr>
+          <w:color w:val="000000" w:themeColor="text1"/>
+        </w:rPr>
+        <w:t xml:space="preserve"> They suggest a fix by changing the mean of the error to be a function of the </w:t>
+      </w:r>
+      <w:proofErr w:type="gramStart"/>
+      <w:r>
+        <w:rPr>
+          <w:color w:val="000000" w:themeColor="text1"/>
+        </w:rPr>
+        <w:t>sd</w:t>
+      </w:r>
+      <w:proofErr w:type="gramEnd"/>
+      <w:r>
+        <w:rPr>
+          <w:color w:val="000000" w:themeColor="text1"/>
+        </w:rPr>
+        <w:t>.</w:t>
+      </w:r>
+    </w:p>
+    <w:p>
+      <w:pPr>
+        <w:rPr>
+          <w:color w:val="000000" w:themeColor="text1"/>
+        </w:rPr>
+      </w:pPr>
+    </w:p>
+    <w:p>
+      <w:pPr>
+        <w:rPr>
+          <w:color w:val="000000" w:themeColor="text1"/>
+        </w:rPr>
+      </w:pPr>
+      <w:r>
+        <w:rPr>
+          <w:color w:val="000000" w:themeColor="text1"/>
+        </w:rPr>
+        <w:t xml:space="preserve">Similarly, they show that the F equation implies that F will increase by </w:t>
+      </w:r>
+      <w:proofErr w:type="spellStart"/>
+      <w:proofErr w:type="gramStart"/>
+      <w:r>
+        <w:rPr>
+          <w:color w:val="000000" w:themeColor="text1"/>
+        </w:rPr>
+        <w:t>exp</w:t>
+      </w:r>
+      <w:proofErr w:type="spellEnd"/>
+      <w:r>
+        <w:rPr>
+          <w:color w:val="000000" w:themeColor="text1"/>
+        </w:rPr>
+        <w:t>(</w:t>
+      </w:r>
+      <w:proofErr w:type="spellStart"/>
+      <w:proofErr w:type="gramEnd"/>
+      <w:r>
+        <w:rPr>
+          <w:color w:val="000000" w:themeColor="text1"/>
+        </w:rPr>
+        <w:t>sd_f</w:t>
+      </w:r>
+      <w:proofErr w:type="spellEnd"/>
+      <w:r>
+        <w:rPr>
+          <w:color w:val="000000" w:themeColor="text1"/>
+        </w:rPr>
+        <w:t>/2) each year. Which is a strange model assumption.</w:t>
       </w:r>
       <w:r>
         <w:rPr>
@@ -1550,7 +1956,29 @@
         <w:rPr>
           <w:color w:val="000000" w:themeColor="text1"/>
         </w:rPr>
-        <w:t xml:space="preserve"> also list some process error sd’s from other stocks.</w:t>
+        <w:t xml:space="preserve"> also list some process error </w:t>
+      </w:r>
+      <w:proofErr w:type="spellStart"/>
+      <w:proofErr w:type="gramStart"/>
+      <w:r>
+        <w:rPr>
+          <w:color w:val="000000" w:themeColor="text1"/>
+        </w:rPr>
+        <w:t>sd</w:t>
+      </w:r>
+      <w:proofErr w:type="gramEnd"/>
+      <w:r>
+        <w:rPr>
+          <w:color w:val="000000" w:themeColor="text1"/>
+        </w:rPr>
+        <w:t>’s</w:t>
+      </w:r>
+      <w:proofErr w:type="spellEnd"/>
+      <w:r>
+        <w:rPr>
+          <w:color w:val="000000" w:themeColor="text1"/>
+        </w:rPr>
+        <w:t xml:space="preserve"> from other stocks.</w:t>
       </w:r>
     </w:p>
     <w:p>
@@ -1611,12 +2039,28 @@
           <w:color w:val="000000" w:themeColor="text1"/>
         </w:rPr>
       </w:pPr>
-      <w:r>
-        <w:rPr>
-          <w:color w:val="000000" w:themeColor="text1"/>
-        </w:rPr>
-        <w:t>Response to Aldrin’s paper.</w:t>
-      </w:r>
+      <w:proofErr w:type="gramStart"/>
+      <w:r>
+        <w:rPr>
+          <w:color w:val="000000" w:themeColor="text1"/>
+        </w:rPr>
+        <w:t xml:space="preserve">Response to </w:t>
+      </w:r>
+      <w:proofErr w:type="spellStart"/>
+      <w:r>
+        <w:rPr>
+          <w:color w:val="000000" w:themeColor="text1"/>
+        </w:rPr>
+        <w:t>Aldrin’s</w:t>
+      </w:r>
+      <w:proofErr w:type="spellEnd"/>
+      <w:r>
+        <w:rPr>
+          <w:color w:val="000000" w:themeColor="text1"/>
+        </w:rPr>
+        <w:t xml:space="preserve"> paper.</w:t>
+      </w:r>
+      <w:proofErr w:type="gramEnd"/>
       <w:r>
         <w:rPr>
           <w:b/>
@@ -1687,14 +2131,46 @@
           <w:b/>
           <w:color w:val="000000" w:themeColor="text1"/>
         </w:rPr>
-        <w:t>2018, Subbey, “</w:t>
-      </w:r>
-      <w:r>
-        <w:rPr>
-          <w:b/>
-          <w:color w:val="000000" w:themeColor="text1"/>
-        </w:rPr>
-        <w:t>Parameter estimation in stock assessment modelling: caveats with gradient-based algorithms</w:t>
+        <w:t xml:space="preserve">2018, </w:t>
+      </w:r>
+      <w:proofErr w:type="spellStart"/>
+      <w:r>
+        <w:rPr>
+          <w:b/>
+          <w:color w:val="000000" w:themeColor="text1"/>
+        </w:rPr>
+        <w:t>Subbey</w:t>
+      </w:r>
+      <w:proofErr w:type="spellEnd"/>
+      <w:r>
+        <w:rPr>
+          <w:b/>
+          <w:color w:val="000000" w:themeColor="text1"/>
+        </w:rPr>
+        <w:t>, “</w:t>
+      </w:r>
+      <w:r>
+        <w:rPr>
+          <w:b/>
+          <w:color w:val="000000" w:themeColor="text1"/>
+        </w:rPr>
+        <w:t xml:space="preserve">Parameter estimation in stock assessment </w:t>
+      </w:r>
+      <w:proofErr w:type="spellStart"/>
+      <w:r>
+        <w:rPr>
+          <w:b/>
+          <w:color w:val="000000" w:themeColor="text1"/>
+        </w:rPr>
+        <w:t>modelling</w:t>
+      </w:r>
+      <w:proofErr w:type="spellEnd"/>
+      <w:r>
+        <w:rPr>
+          <w:b/>
+          <w:color w:val="000000" w:themeColor="text1"/>
+        </w:rPr>
+        <w:t>: caveats with gradient-based algorithms</w:t>
       </w:r>
       <w:r>
         <w:rPr>
@@ -1718,42 +2194,51 @@
           <w:color w:val="000000" w:themeColor="text1"/>
         </w:rPr>
       </w:pPr>
-      <w:r>
-        <w:rPr>
-          <w:color w:val="000000" w:themeColor="text1"/>
-        </w:rPr>
-        <w:t>Subbey points out how it can be difficult for AD algorithms to find optimum parameter values when the model has a complicated likelihood surface.</w:t>
-      </w:r>
-    </w:p>
-    <w:p>
-      <w:pPr>
-        <w:rPr>
-          <w:color w:val="000000" w:themeColor="text1"/>
-        </w:rPr>
-      </w:pPr>
-    </w:p>
-    <w:p>
-      <w:pPr>
-        <w:rPr>
-          <w:color w:val="000000" w:themeColor="text1"/>
-        </w:rPr>
-      </w:pPr>
-    </w:p>
-    <w:p>
-      <w:pPr>
-        <w:rPr>
-          <w:b/>
-          <w:color w:val="000000" w:themeColor="text1"/>
-        </w:rPr>
-      </w:pPr>
-    </w:p>
-    <w:p>
-      <w:pPr>
-        <w:rPr>
-          <w:b/>
-          <w:color w:val="000000" w:themeColor="text1"/>
-        </w:rPr>
-      </w:pPr>
+      <w:proofErr w:type="spellStart"/>
+      <w:r>
+        <w:rPr>
+          <w:color w:val="000000" w:themeColor="text1"/>
+        </w:rPr>
+        <w:t>Subbey</w:t>
+      </w:r>
+      <w:proofErr w:type="spellEnd"/>
+      <w:r>
+        <w:rPr>
+          <w:color w:val="000000" w:themeColor="text1"/>
+        </w:rPr>
+        <w:t xml:space="preserve"> points out how it can be difficult for AD algorithms to find optimum parameter values when the model has a complicated likelihood surface.</w:t>
+      </w:r>
+    </w:p>
+    <w:p>
+      <w:pPr>
+        <w:rPr>
+          <w:color w:val="000000" w:themeColor="text1"/>
+        </w:rPr>
+      </w:pPr>
+    </w:p>
+    <w:p>
+      <w:pPr>
+        <w:rPr>
+          <w:color w:val="000000" w:themeColor="text1"/>
+        </w:rPr>
+      </w:pPr>
+    </w:p>
+    <w:p>
+      <w:pPr>
+        <w:rPr>
+          <w:b/>
+          <w:color w:val="000000" w:themeColor="text1"/>
+        </w:rPr>
+      </w:pPr>
+    </w:p>
+    <w:p>
+      <w:pPr>
+        <w:rPr>
+          <w:b/>
+          <w:color w:val="000000" w:themeColor="text1"/>
+        </w:rPr>
+      </w:pPr>
+      <w:proofErr w:type="gramStart"/>
       <w:r>
         <w:rPr>
           <w:b/>
@@ -1775,6 +2260,7 @@
         </w:rPr>
         <w:t>,” ICES Journal.</w:t>
       </w:r>
+      <w:proofErr w:type="gramEnd"/>
     </w:p>
     <w:p>
       <w:pPr>
@@ -1800,7 +2286,35 @@
         <w:rPr>
           <w:color w:val="000000" w:themeColor="text1"/>
         </w:rPr>
-        <w:t xml:space="preserve">ed cs-VPA, ridge-VPA and SAM when using only ssb and recruitment indices to fit the models. CS-VPA assumes constant selectivity in the final years, whereas ridge-VPA allows selectivity to vary while applying a penalty for excessive variation. </w:t>
+        <w:t xml:space="preserve">ed </w:t>
+      </w:r>
+      <w:proofErr w:type="spellStart"/>
+      <w:r>
+        <w:rPr>
+          <w:color w:val="000000" w:themeColor="text1"/>
+        </w:rPr>
+        <w:t>cs</w:t>
+      </w:r>
+      <w:proofErr w:type="spellEnd"/>
+      <w:r>
+        <w:rPr>
+          <w:color w:val="000000" w:themeColor="text1"/>
+        </w:rPr>
+        <w:t xml:space="preserve">-VPA, ridge-VPA and SAM when using only </w:t>
+      </w:r>
+      <w:proofErr w:type="spellStart"/>
+      <w:r>
+        <w:rPr>
+          <w:color w:val="000000" w:themeColor="text1"/>
+        </w:rPr>
+        <w:t>ssb</w:t>
+      </w:r>
+      <w:proofErr w:type="spellEnd"/>
+      <w:r>
+        <w:rPr>
+          <w:color w:val="000000" w:themeColor="text1"/>
+        </w:rPr>
+        <w:t xml:space="preserve"> and recruitment indices to fit the models. CS-VPA assumes constant selectivity in the final years, whereas ridge-VPA allows selectivity to vary while applying a penalty for excessive variation. </w:t>
       </w:r>
     </w:p>
     <w:p>
@@ -1859,30 +2373,68 @@
         <w:rPr>
           <w:color w:val="000000" w:themeColor="text1"/>
         </w:rPr>
-        <w:t>Found that r-VPA did best overall. SAM was biased when selectivity trended. Not really clear why since it should be able to capture time-varying selectivity-at-age. Perhaps due to insufficient data in the SSB and R simulations.</w:t>
-      </w:r>
-    </w:p>
-    <w:p>
-      <w:pPr>
-        <w:rPr>
-          <w:b/>
-          <w:color w:val="000000" w:themeColor="text1"/>
-        </w:rPr>
-      </w:pPr>
-    </w:p>
-    <w:p>
-      <w:pPr>
-        <w:rPr>
-          <w:b/>
-          <w:color w:val="000000" w:themeColor="text1"/>
-        </w:rPr>
-      </w:pPr>
-      <w:r>
-        <w:rPr>
-          <w:b/>
-          <w:color w:val="000000" w:themeColor="text1"/>
-        </w:rPr>
-        <w:t>2016, Auger-Methe, “</w:t>
+        <w:t xml:space="preserve">Found that r-VPA did best overall. SAM was biased when selectivity trended. Not really clear why since it should be able to capture </w:t>
+      </w:r>
+      <w:proofErr w:type="gramStart"/>
+      <w:r>
+        <w:rPr>
+          <w:color w:val="000000" w:themeColor="text1"/>
+        </w:rPr>
+        <w:t>time-varying</w:t>
+      </w:r>
+      <w:proofErr w:type="gramEnd"/>
+      <w:r>
+        <w:rPr>
+          <w:color w:val="000000" w:themeColor="text1"/>
+        </w:rPr>
+        <w:t xml:space="preserve"> selectivity-at-age. </w:t>
+      </w:r>
+      <w:proofErr w:type="gramStart"/>
+      <w:r>
+        <w:rPr>
+          <w:color w:val="000000" w:themeColor="text1"/>
+        </w:rPr>
+        <w:t>Perhaps due to insufficient data in the SSB and R simulations.</w:t>
+      </w:r>
+      <w:proofErr w:type="gramEnd"/>
+    </w:p>
+    <w:p>
+      <w:pPr>
+        <w:rPr>
+          <w:b/>
+          <w:color w:val="000000" w:themeColor="text1"/>
+        </w:rPr>
+      </w:pPr>
+    </w:p>
+    <w:p>
+      <w:pPr>
+        <w:rPr>
+          <w:b/>
+          <w:color w:val="000000" w:themeColor="text1"/>
+        </w:rPr>
+      </w:pPr>
+      <w:r>
+        <w:rPr>
+          <w:b/>
+          <w:color w:val="000000" w:themeColor="text1"/>
+        </w:rPr>
+        <w:t>2016, Auger-</w:t>
+      </w:r>
+      <w:proofErr w:type="spellStart"/>
+      <w:r>
+        <w:rPr>
+          <w:b/>
+          <w:color w:val="000000" w:themeColor="text1"/>
+        </w:rPr>
+        <w:t>Methe</w:t>
+      </w:r>
+      <w:proofErr w:type="spellEnd"/>
+      <w:r>
+        <w:rPr>
+          <w:b/>
+          <w:color w:val="000000" w:themeColor="text1"/>
+        </w:rPr>
+        <w:t>, “</w:t>
       </w:r>
       <w:r>
         <w:rPr>
@@ -1926,44 +2478,76 @@
         </w:rPr>
         <w:t xml:space="preserve"> </w:t>
       </w:r>
+      <w:r>
+        <w:rPr>
+          <w:b/>
+          <w:color w:val="000000" w:themeColor="text1"/>
+        </w:rPr>
+        <w:t>problems</w:t>
+      </w:r>
+      <w:r>
+        <w:rPr>
+          <w:b/>
+          <w:color w:val="000000" w:themeColor="text1"/>
+        </w:rPr>
+        <w:t>,” Scientific Reports.</w:t>
+      </w:r>
+    </w:p>
+    <w:p>
+      <w:pPr>
+        <w:rPr>
+          <w:b/>
+          <w:color w:val="000000" w:themeColor="text1"/>
+        </w:rPr>
+      </w:pPr>
+    </w:p>
+    <w:p>
+      <w:pPr>
+        <w:rPr>
+          <w:b/>
+          <w:color w:val="000000" w:themeColor="text1"/>
+        </w:rPr>
+      </w:pPr>
       <w:bookmarkStart w:id="0" w:name="_GoBack"/>
       <w:bookmarkEnd w:id="0"/>
-      <w:r>
-        <w:rPr>
-          <w:b/>
-          <w:color w:val="000000" w:themeColor="text1"/>
-        </w:rPr>
-        <w:t>problems</w:t>
-      </w:r>
-      <w:r>
-        <w:rPr>
-          <w:b/>
-          <w:color w:val="000000" w:themeColor="text1"/>
-        </w:rPr>
-        <w:t>,” Scientific Reports.</w:t>
-      </w:r>
-    </w:p>
-    <w:p>
-      <w:pPr>
-        <w:rPr>
-          <w:b/>
-          <w:color w:val="000000" w:themeColor="text1"/>
-        </w:rPr>
-      </w:pPr>
-    </w:p>
-    <w:p>
-      <w:pPr>
-        <w:rPr>
-          <w:b/>
-          <w:color w:val="000000" w:themeColor="text1"/>
-        </w:rPr>
-      </w:pPr>
-      <w:r>
-        <w:rPr>
-          <w:b/>
-          <w:color w:val="000000" w:themeColor="text1"/>
-        </w:rPr>
-        <w:t>1992, Sullivan, “A Kalman filter approach to catch-at-length analysis,” Biometrics.</w:t>
+    </w:p>
+    <w:p>
+      <w:pPr>
+        <w:rPr>
+          <w:b/>
+          <w:color w:val="000000" w:themeColor="text1"/>
+        </w:rPr>
+      </w:pPr>
+    </w:p>
+    <w:p>
+      <w:pPr>
+        <w:rPr>
+          <w:b/>
+          <w:color w:val="000000" w:themeColor="text1"/>
+        </w:rPr>
+      </w:pPr>
+      <w:r>
+        <w:rPr>
+          <w:b/>
+          <w:color w:val="000000" w:themeColor="text1"/>
+        </w:rPr>
+        <w:t xml:space="preserve">1992, Sullivan, “A </w:t>
+      </w:r>
+      <w:proofErr w:type="spellStart"/>
+      <w:r>
+        <w:rPr>
+          <w:b/>
+          <w:color w:val="000000" w:themeColor="text1"/>
+        </w:rPr>
+        <w:t>Kalman</w:t>
+      </w:r>
+      <w:proofErr w:type="spellEnd"/>
+      <w:r>
+        <w:rPr>
+          <w:b/>
+          <w:color w:val="000000" w:themeColor="text1"/>
+        </w:rPr>
+        <w:t xml:space="preserve"> filter approach to catch-at-length analysis,” Biometrics.</w:t>
       </w:r>
     </w:p>
     <w:p>
